--- a/doc/简历.docx
+++ b/doc/简历.docx
@@ -1,17 +1,64 @@
 
 <file path=word/document.xml><?xml version="1.0" encoding="utf-8"?>
-<w:document xmlns:wpc="http://schemas.microsoft.com/office/word/2010/wordprocessingCanvas" xmlns:cx="http://schemas.microsoft.com/office/drawing/2014/chartex" xmlns:cx1="http://schemas.microsoft.com/office/drawing/2015/9/8/chartex" xmlns:cx2="http://schemas.microsoft.com/office/drawing/2015/10/21/chartex" xmlns:cx3="http://schemas.microsoft.com/office/drawing/2016/5/9/chartex" xmlns:cx4="http://schemas.microsoft.com/office/drawing/2016/5/10/chartex" xmlns:cx5="http://schemas.microsoft.com/office/drawing/2016/5/11/chartex" xmlns:cx6="http://schemas.microsoft.com/office/drawing/2016/5/12/chartex" xmlns:cx7="http://schemas.microsoft.com/office/drawing/2016/5/13/chartex" xmlns:cx8="http://schemas.microsoft.com/office/drawing/2016/5/14/chartex" xmlns:mc="http://schemas.openxmlformats.org/markup-compatibility/2006" xmlns:aink="http://schemas.microsoft.com/office/drawing/2016/ink" xmlns:am3d="http://schemas.microsoft.com/office/drawing/2017/model3d" xmlns:o="urn:schemas-microsoft-com:office:office" xmlns:r="http://schemas.openxmlformats.org/officeDocument/2006/relationships" xmlns:m="http://schemas.openxmlformats.org/officeDocument/2006/math" xmlns:v="urn:schemas-microsoft-com:vml" xmlns:wp14="http://schemas.microsoft.com/office/word/2010/wordprocessingDrawing" xmlns:wp="http://schemas.openxmlformats.org/drawingml/2006/wordprocessingDrawing" xmlns:w10="urn:schemas-microsoft-com:office:word" xmlns:w="http://schemas.openxmlformats.org/wordprocessingml/2006/main" xmlns:w14="http://schemas.microsoft.com/office/word/2010/wordml" xmlns:w15="http://schemas.microsoft.com/office/word/2012/wordml" xmlns:w16cid="http://schemas.microsoft.com/office/word/2016/wordml/cid" xmlns:w16se="http://schemas.microsoft.com/office/word/2015/wordml/symex" xmlns:wpg="http://schemas.microsoft.com/office/word/2010/wordprocessingGroup" xmlns:wpi="http://schemas.microsoft.com/office/word/2010/wordprocessingInk" xmlns:wne="http://schemas.microsoft.com/office/word/2006/wordml" xmlns:wps="http://schemas.microsoft.com/office/word/2010/wordprocessingShape" mc:Ignorable="w14 w15 w16se w16cid wp14">
+<w:document xmlns:wpc="http://schemas.microsoft.com/office/word/2010/wordprocessingCanvas" xmlns:mc="http://schemas.openxmlformats.org/markup-compatibility/2006" xmlns:o="urn:schemas-microsoft-com:office:office" xmlns:r="http://schemas.openxmlformats.org/officeDocument/2006/relationships" xmlns:m="http://schemas.openxmlformats.org/officeDocument/2006/math" xmlns:v="urn:schemas-microsoft-com:vml" xmlns:wp14="http://schemas.microsoft.com/office/word/2010/wordprocessingDrawing" xmlns:wp="http://schemas.openxmlformats.org/drawingml/2006/wordprocessingDrawing" xmlns:w="http://schemas.openxmlformats.org/wordprocessingml/2006/main" xmlns:w14="http://schemas.microsoft.com/office/word/2010/wordml" xmlns:w10="urn:schemas-microsoft-com:office:word" xmlns:w15="http://schemas.microsoft.com/office/word/2012/wordml" xmlns:wpg="http://schemas.microsoft.com/office/word/2010/wordprocessingGroup" xmlns:wpi="http://schemas.microsoft.com/office/word/2010/wordprocessingInk" xmlns:wne="http://schemas.microsoft.com/office/word/2006/wordml" xmlns:wps="http://schemas.microsoft.com/office/word/2010/wordprocessingShape" xmlns:wpsCustomData="http://www.wps.cn/officeDocument/2013/wpsCustomData" mc:Ignorable="w14 w15 wp14">
   <w:background w:color="FAFAFA"/>
   <w:body>
     <w:p>
       <w:r>
         <w:rPr>
-          <w:noProof/>
+          <w:sz w:val="20"/>
         </w:rPr>
+        <w:drawing>
+          <wp:anchor distT="0" distB="0" distL="114300" distR="114300" simplePos="0" relativeHeight="251760640" behindDoc="0" locked="0" layoutInCell="1" allowOverlap="1">
+            <wp:simplePos x="0" y="0"/>
+            <wp:positionH relativeFrom="column">
+              <wp:posOffset>348615</wp:posOffset>
+            </wp:positionH>
+            <wp:positionV relativeFrom="paragraph">
+              <wp:posOffset>9366885</wp:posOffset>
+            </wp:positionV>
+            <wp:extent cx="1455420" cy="480060"/>
+            <wp:effectExtent l="0" t="0" r="7620" b="7620"/>
+            <wp:wrapNone/>
+            <wp:docPr id="14" name="图片 14" descr="组-1"/>
+            <wp:cNvGraphicFramePr>
+              <a:graphicFrameLocks xmlns:a="http://schemas.openxmlformats.org/drawingml/2006/main" noChangeAspect="1"/>
+            </wp:cNvGraphicFramePr>
+            <a:graphic xmlns:a="http://schemas.openxmlformats.org/drawingml/2006/main">
+              <a:graphicData uri="http://schemas.openxmlformats.org/drawingml/2006/picture">
+                <pic:pic xmlns:pic="http://schemas.openxmlformats.org/drawingml/2006/picture">
+                  <pic:nvPicPr>
+                    <pic:cNvPr id="14" name="图片 14" descr="组-1"/>
+                    <pic:cNvPicPr>
+                      <a:picLocks noChangeAspect="1"/>
+                    </pic:cNvPicPr>
+                  </pic:nvPicPr>
+                  <pic:blipFill>
+                    <a:blip r:embed="rId4"/>
+                    <a:stretch>
+                      <a:fillRect/>
+                    </a:stretch>
+                  </pic:blipFill>
+                  <pic:spPr>
+                    <a:xfrm>
+                      <a:off x="0" y="0"/>
+                      <a:ext cx="1455420" cy="480060"/>
+                    </a:xfrm>
+                    <a:prstGeom prst="rect">
+                      <a:avLst/>
+                    </a:prstGeom>
+                  </pic:spPr>
+                </pic:pic>
+              </a:graphicData>
+            </a:graphic>
+          </wp:anchor>
+        </w:drawing>
+      </w:r>
+      <w:r>
         <mc:AlternateContent>
           <mc:Choice Requires="wps">
             <w:drawing>
-              <wp:anchor distT="0" distB="0" distL="114300" distR="114300" simplePos="0" relativeHeight="251617792" behindDoc="0" locked="0" layoutInCell="1" allowOverlap="1">
+              <wp:anchor distT="0" distB="0" distL="114300" distR="114300" simplePos="0" relativeHeight="251618304" behindDoc="0" locked="0" layoutInCell="1" allowOverlap="1">
                 <wp:simplePos x="0" y="0"/>
                 <wp:positionH relativeFrom="column">
                   <wp:posOffset>550545</wp:posOffset>
@@ -19,7 +66,7 @@
                 <wp:positionV relativeFrom="paragraph">
                   <wp:posOffset>5445760</wp:posOffset>
                 </wp:positionV>
-                <wp:extent cx="6831965" cy="1057910"/>
+                <wp:extent cx="6831965" cy="1247140"/>
                 <wp:effectExtent l="0" t="0" r="0" b="0"/>
                 <wp:wrapNone/>
                 <wp:docPr id="2" name="文本框 2"/>
@@ -31,7 +78,7 @@
                       <wps:spPr>
                         <a:xfrm>
                           <a:off x="0" y="0"/>
-                          <a:ext cx="6831965" cy="1057910"/>
+                          <a:ext cx="6831965" cy="1247140"/>
                         </a:xfrm>
                         <a:prstGeom prst="rect">
                           <a:avLst/>
@@ -62,20 +109,159 @@
                               <w:snapToGrid w:val="0"/>
                               <w:spacing w:line="288" w:lineRule="auto"/>
                               <w:rPr>
-                                <w:rFonts w:ascii="微软雅黑" w:eastAsia="微软雅黑" w:hAnsi="微软雅黑" w:cs="微软雅黑"/>
+                                <w:rFonts w:ascii="微软雅黑" w:hAnsi="微软雅黑" w:eastAsia="微软雅黑" w:cs="微软雅黑"/>
                                 <w:color w:val="404040" w:themeColor="text1" w:themeTint="BF"/>
                                 <w:sz w:val="18"/>
                                 <w:szCs w:val="18"/>
+                                <w14:textFill>
+                                  <w14:solidFill>
+                                    <w14:schemeClr w14:val="tx1">
+                                      <w14:lumMod w14:val="75000"/>
+                                      <w14:lumOff w14:val="25000"/>
+                                    </w14:schemeClr>
+                                  </w14:solidFill>
+                                </w14:textFill>
                               </w:rPr>
                             </w:pPr>
                             <w:r>
                               <w:rPr>
-                                <w:rFonts w:ascii="微软雅黑" w:eastAsia="微软雅黑" w:hAnsi="微软雅黑" w:cs="微软雅黑" w:hint="eastAsia"/>
+                                <w:rFonts w:hint="eastAsia" w:ascii="微软雅黑" w:hAnsi="微软雅黑" w:eastAsia="微软雅黑" w:cs="微软雅黑"/>
                                 <w:color w:val="404040" w:themeColor="text1" w:themeTint="BF"/>
                                 <w:sz w:val="18"/>
                                 <w:szCs w:val="18"/>
-                              </w:rPr>
-                              <w:t>2013/07 -  2014/010                        某某科技**有限公司</w:t>
+                                <w14:textFill>
+                                  <w14:solidFill>
+                                    <w14:schemeClr w14:val="tx1">
+                                      <w14:lumMod w14:val="75000"/>
+                                      <w14:lumOff w14:val="25000"/>
+                                    </w14:schemeClr>
+                                  </w14:solidFill>
+                                </w14:textFill>
+                              </w:rPr>
+                              <w:t>201</w:t>
+                            </w:r>
+                            <w:r>
+                              <w:rPr>
+                                <w:rFonts w:hint="eastAsia" w:ascii="微软雅黑" w:hAnsi="微软雅黑" w:eastAsia="微软雅黑" w:cs="微软雅黑"/>
+                                <w:color w:val="404040" w:themeColor="text1" w:themeTint="BF"/>
+                                <w:sz w:val="18"/>
+                                <w:szCs w:val="18"/>
+                                <w:lang w:val="en-US" w:eastAsia="zh-CN"/>
+                                <w14:textFill>
+                                  <w14:solidFill>
+                                    <w14:schemeClr w14:val="tx1">
+                                      <w14:lumMod w14:val="75000"/>
+                                      <w14:lumOff w14:val="25000"/>
+                                    </w14:schemeClr>
+                                  </w14:solidFill>
+                                </w14:textFill>
+                              </w:rPr>
+                              <w:t>7</w:t>
+                            </w:r>
+                            <w:r>
+                              <w:rPr>
+                                <w:rFonts w:hint="eastAsia" w:ascii="微软雅黑" w:hAnsi="微软雅黑" w:eastAsia="微软雅黑" w:cs="微软雅黑"/>
+                                <w:color w:val="404040" w:themeColor="text1" w:themeTint="BF"/>
+                                <w:sz w:val="18"/>
+                                <w:szCs w:val="18"/>
+                                <w14:textFill>
+                                  <w14:solidFill>
+                                    <w14:schemeClr w14:val="tx1">
+                                      <w14:lumMod w14:val="75000"/>
+                                      <w14:lumOff w14:val="25000"/>
+                                    </w14:schemeClr>
+                                  </w14:solidFill>
+                                </w14:textFill>
+                              </w:rPr>
+                              <w:t>/</w:t>
+                            </w:r>
+                            <w:r>
+                              <w:rPr>
+                                <w:rFonts w:hint="eastAsia" w:ascii="微软雅黑" w:hAnsi="微软雅黑" w:eastAsia="微软雅黑" w:cs="微软雅黑"/>
+                                <w:color w:val="404040" w:themeColor="text1" w:themeTint="BF"/>
+                                <w:sz w:val="18"/>
+                                <w:szCs w:val="18"/>
+                                <w:lang w:val="en-US" w:eastAsia="zh-CN"/>
+                                <w14:textFill>
+                                  <w14:solidFill>
+                                    <w14:schemeClr w14:val="tx1">
+                                      <w14:lumMod w14:val="75000"/>
+                                      <w14:lumOff w14:val="25000"/>
+                                    </w14:schemeClr>
+                                  </w14:solidFill>
+                                </w14:textFill>
+                              </w:rPr>
+                              <w:t>07</w:t>
+                            </w:r>
+                            <w:r>
+                              <w:rPr>
+                                <w:rFonts w:hint="eastAsia" w:ascii="微软雅黑" w:hAnsi="微软雅黑" w:eastAsia="微软雅黑" w:cs="微软雅黑"/>
+                                <w:color w:val="404040" w:themeColor="text1" w:themeTint="BF"/>
+                                <w:sz w:val="18"/>
+                                <w:szCs w:val="18"/>
+                                <w14:textFill>
+                                  <w14:solidFill>
+                                    <w14:schemeClr w14:val="tx1">
+                                      <w14:lumMod w14:val="75000"/>
+                                      <w14:lumOff w14:val="25000"/>
+                                    </w14:schemeClr>
+                                  </w14:solidFill>
+                                </w14:textFill>
+                              </w:rPr>
+                              <w:t xml:space="preserve"> -  </w:t>
+                            </w:r>
+                            <w:r>
+                              <w:rPr>
+                                <w:rFonts w:hint="eastAsia" w:ascii="微软雅黑" w:hAnsi="微软雅黑" w:eastAsia="微软雅黑" w:cs="微软雅黑"/>
+                                <w:color w:val="404040" w:themeColor="text1" w:themeTint="BF"/>
+                                <w:sz w:val="18"/>
+                                <w:szCs w:val="18"/>
+                                <w:lang w:val="en-US" w:eastAsia="zh-CN"/>
+                                <w14:textFill>
+                                  <w14:solidFill>
+                                    <w14:schemeClr w14:val="tx1">
+                                      <w14:lumMod w14:val="75000"/>
+                                      <w14:lumOff w14:val="25000"/>
+                                    </w14:schemeClr>
+                                  </w14:solidFill>
+                                </w14:textFill>
+                              </w:rPr>
+                              <w:t>2017/12</w:t>
+                            </w:r>
+                            <w:r>
+                              <w:rPr>
+                                <w:rFonts w:hint="eastAsia" w:ascii="微软雅黑" w:hAnsi="微软雅黑" w:eastAsia="微软雅黑" w:cs="微软雅黑"/>
+                                <w:color w:val="404040" w:themeColor="text1" w:themeTint="BF"/>
+                                <w:sz w:val="18"/>
+                                <w:szCs w:val="18"/>
+                                <w14:textFill>
+                                  <w14:solidFill>
+                                    <w14:schemeClr w14:val="tx1">
+                                      <w14:lumMod w14:val="75000"/>
+                                      <w14:lumOff w14:val="25000"/>
+                                    </w14:schemeClr>
+                                  </w14:solidFill>
+                                </w14:textFill>
+                              </w:rPr>
+                              <w:t xml:space="preserve">                       </w:t>
+                            </w:r>
+                            <w:r>
+                              <w:rPr>
+                                <w:rFonts w:hint="eastAsia" w:ascii="微软雅黑" w:hAnsi="微软雅黑" w:eastAsia="微软雅黑" w:cs="微软雅黑"/>
+                                <w:color w:val="404040" w:themeColor="text1" w:themeTint="BF"/>
+                                <w:sz w:val="18"/>
+                                <w:szCs w:val="18"/>
+                                <w:lang w:val="en-US" w:eastAsia="zh-CN"/>
+                                <w14:textFill>
+                                  <w14:solidFill>
+                                    <w14:schemeClr w14:val="tx1">
+                                      <w14:lumMod w14:val="75000"/>
+                                      <w14:lumOff w14:val="25000"/>
+                                    </w14:schemeClr>
+                                  </w14:solidFill>
+                                </w14:textFill>
+                              </w:rPr>
+                              <w:t xml:space="preserve">       各地市12345市民热线平台</w:t>
                             </w:r>
                           </w:p>
                           <w:p>
@@ -83,20 +269,38 @@
                               <w:snapToGrid w:val="0"/>
                               <w:spacing w:line="288" w:lineRule="auto"/>
                               <w:rPr>
-                                <w:rFonts w:ascii="微软雅黑" w:eastAsia="微软雅黑" w:hAnsi="微软雅黑" w:cs="微软雅黑"/>
-                                <w:color w:val="7F7F7F" w:themeColor="text1" w:themeTint="80"/>
+                                <w:rFonts w:hint="eastAsia" w:ascii="微软雅黑" w:hAnsi="微软雅黑" w:eastAsia="微软雅黑" w:cs="微软雅黑"/>
+                                <w:color w:val="808080" w:themeColor="text1" w:themeTint="80"/>
                                 <w:sz w:val="18"/>
                                 <w:szCs w:val="18"/>
+                                <w:lang w:val="en-US" w:eastAsia="zh-CN"/>
+                                <w14:textFill>
+                                  <w14:solidFill>
+                                    <w14:schemeClr w14:val="tx1">
+                                      <w14:lumMod w14:val="50000"/>
+                                      <w14:lumOff w14:val="50000"/>
+                                    </w14:schemeClr>
+                                  </w14:solidFill>
+                                </w14:textFill>
                               </w:rPr>
                             </w:pPr>
                             <w:r>
                               <w:rPr>
-                                <w:rFonts w:ascii="微软雅黑" w:eastAsia="微软雅黑" w:hAnsi="微软雅黑" w:cs="微软雅黑" w:hint="eastAsia"/>
-                                <w:color w:val="7F7F7F" w:themeColor="text1" w:themeTint="80"/>
+                                <w:rFonts w:hint="eastAsia" w:ascii="微软雅黑" w:hAnsi="微软雅黑" w:eastAsia="微软雅黑" w:cs="微软雅黑"/>
+                                <w:color w:val="808080" w:themeColor="text1" w:themeTint="80"/>
                                 <w:sz w:val="18"/>
                                 <w:szCs w:val="18"/>
-                              </w:rPr>
-                              <w:t>职位：视觉设计师</w:t>
+                                <w:lang w:val="en-US" w:eastAsia="zh-CN"/>
+                                <w14:textFill>
+                                  <w14:solidFill>
+                                    <w14:schemeClr w14:val="tx1">
+                                      <w14:lumMod w14:val="50000"/>
+                                      <w14:lumOff w14:val="50000"/>
+                                    </w14:schemeClr>
+                                  </w14:solidFill>
+                                </w14:textFill>
+                              </w:rPr>
+                              <w:t>描述：话务员录入市民所提问题，派发到各个不同局进行处理</w:t>
                             </w:r>
                           </w:p>
                           <w:p>
@@ -104,20 +308,54 @@
                               <w:snapToGrid w:val="0"/>
                               <w:spacing w:line="288" w:lineRule="auto"/>
                               <w:rPr>
-                                <w:rFonts w:ascii="微软雅黑" w:eastAsia="微软雅黑" w:hAnsi="微软雅黑" w:cs="微软雅黑"/>
-                                <w:color w:val="7F7F7F" w:themeColor="text1" w:themeTint="80"/>
+                                <w:rFonts w:ascii="微软雅黑" w:hAnsi="微软雅黑" w:eastAsia="微软雅黑" w:cs="微软雅黑"/>
+                                <w:color w:val="808080" w:themeColor="text1" w:themeTint="80"/>
                                 <w:sz w:val="18"/>
                                 <w:szCs w:val="18"/>
+                                <w14:textFill>
+                                  <w14:solidFill>
+                                    <w14:schemeClr w14:val="tx1">
+                                      <w14:lumMod w14:val="50000"/>
+                                      <w14:lumOff w14:val="50000"/>
+                                    </w14:schemeClr>
+                                  </w14:solidFill>
+                                </w14:textFill>
                               </w:rPr>
                             </w:pPr>
                             <w:r>
                               <w:rPr>
-                                <w:rFonts w:ascii="微软雅黑" w:eastAsia="微软雅黑" w:hAnsi="微软雅黑" w:cs="微软雅黑" w:hint="eastAsia"/>
-                                <w:color w:val="7F7F7F" w:themeColor="text1" w:themeTint="80"/>
+                                <w:rFonts w:hint="eastAsia" w:ascii="微软雅黑" w:hAnsi="微软雅黑" w:eastAsia="微软雅黑" w:cs="微软雅黑"/>
+                                <w:color w:val="808080" w:themeColor="text1" w:themeTint="80"/>
                                 <w:sz w:val="18"/>
                                 <w:szCs w:val="18"/>
-                              </w:rPr>
-                              <w:t>主要负责：软件系统界面及网站产品界面视觉工作;负责不断优化升级产品，提高界面的视觉体验;参与公司软件产品原型制作,交互设计，视觉元素设计;参与制定公司产品的视觉规范并完善形式规范的文档等。</w:t>
+                                <w14:textFill>
+                                  <w14:solidFill>
+                                    <w14:schemeClr w14:val="tx1">
+                                      <w14:lumMod w14:val="50000"/>
+                                      <w14:lumOff w14:val="50000"/>
+                                    </w14:schemeClr>
+                                  </w14:solidFill>
+                                </w14:textFill>
+                              </w:rPr>
+                              <w:t>主要负责：</w:t>
+                            </w:r>
+                            <w:r>
+                              <w:rPr>
+                                <w:rFonts w:hint="eastAsia" w:ascii="微软雅黑" w:hAnsi="微软雅黑" w:eastAsia="微软雅黑" w:cs="微软雅黑"/>
+                                <w:color w:val="808080" w:themeColor="text1" w:themeTint="80"/>
+                                <w:sz w:val="18"/>
+                                <w:szCs w:val="18"/>
+                                <w:lang w:val="en-US" w:eastAsia="zh-CN"/>
+                                <w14:textFill>
+                                  <w14:solidFill>
+                                    <w14:schemeClr w14:val="tx1">
+                                      <w14:lumMod w14:val="50000"/>
+                                      <w14:lumOff w14:val="50000"/>
+                                    </w14:schemeClr>
+                                  </w14:solidFill>
+                                </w14:textFill>
+                              </w:rPr>
+                              <w:t>使用spring+spring mvc+hibernate做为后端框架。使用dubbo做为12345与12315工商局的工单派发服务。网站根据OAuth2.0原理来接入QQ、微信、省网厅。使用存储过程来每月定时统计话务员岗位绩效。使用ehcache、memcache作为缓存。用shiro来对用户权限进行管理。</w:t>
                             </w:r>
                           </w:p>
                           <w:p>
@@ -125,10 +363,18 @@
                               <w:snapToGrid w:val="0"/>
                               <w:spacing w:line="288" w:lineRule="auto"/>
                               <w:rPr>
-                                <w:rFonts w:ascii="微软雅黑" w:eastAsia="微软雅黑" w:hAnsi="微软雅黑" w:cs="微软雅黑"/>
-                                <w:color w:val="7F7F7F" w:themeColor="text1" w:themeTint="80"/>
+                                <w:rFonts w:ascii="微软雅黑" w:hAnsi="微软雅黑" w:eastAsia="微软雅黑" w:cs="微软雅黑"/>
+                                <w:color w:val="808080" w:themeColor="text1" w:themeTint="80"/>
                                 <w:sz w:val="18"/>
                                 <w:szCs w:val="18"/>
+                                <w14:textFill>
+                                  <w14:solidFill>
+                                    <w14:schemeClr w14:val="tx1">
+                                      <w14:lumMod w14:val="50000"/>
+                                      <w14:lumOff w14:val="50000"/>
+                                    </w14:schemeClr>
+                                  </w14:solidFill>
+                                </w14:textFill>
                               </w:rPr>
                             </w:pPr>
                           </w:p>
@@ -145,11 +391,11 @@
           </mc:Choice>
           <mc:Fallback>
             <w:pict>
-              <v:shapetype id="_x0000_t202" coordsize="21600,21600" o:spt="202" path="m,l,21600r21600,l21600,xe">
-                <v:stroke joinstyle="miter"/>
-                <v:path gradientshapeok="t" o:connecttype="rect"/>
-              </v:shapetype>
-              <v:shape id="文本框 2" o:spid="_x0000_s1026" type="#_x0000_t202" style="position:absolute;left:0;text-align:left;margin-left:43.35pt;margin-top:428.8pt;width:537.95pt;height:83.3pt;z-index:251617792;visibility:visible;mso-wrap-style:square;mso-wrap-distance-left:9pt;mso-wrap-distance-top:0;mso-wrap-distance-right:9pt;mso-wrap-distance-bottom:0;mso-position-horizontal:absolute;mso-position-horizontal-relative:text;mso-position-vertical:absolute;mso-position-vertical-relative:text;v-text-anchor:top" o:gfxdata="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" filled="f" stroked="f" strokeweight=".5pt">
+              <v:shape id="_x0000_s1026" o:spid="_x0000_s1026" o:spt="202" type="#_x0000_t202" style="position:absolute;left:0pt;margin-left:43.35pt;margin-top:428.8pt;height:98.2pt;width:537.95pt;z-index:251618304;mso-width-relative:page;mso-height-relative:page;" filled="f" stroked="f" coordsize="21600,21600" o:gfxdata="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">
+                <v:fill on="f" focussize="0,0"/>
+                <v:stroke on="f" weight="0.5pt"/>
+                <v:imagedata o:title=""/>
+                <o:lock v:ext="edit" aspectratio="f"/>
                 <v:textbox>
                   <w:txbxContent>
                     <w:p>
@@ -157,20 +403,159 @@
                         <w:snapToGrid w:val="0"/>
                         <w:spacing w:line="288" w:lineRule="auto"/>
                         <w:rPr>
-                          <w:rFonts w:ascii="微软雅黑" w:eastAsia="微软雅黑" w:hAnsi="微软雅黑" w:cs="微软雅黑"/>
+                          <w:rFonts w:ascii="微软雅黑" w:hAnsi="微软雅黑" w:eastAsia="微软雅黑" w:cs="微软雅黑"/>
                           <w:color w:val="404040" w:themeColor="text1" w:themeTint="BF"/>
                           <w:sz w:val="18"/>
                           <w:szCs w:val="18"/>
+                          <w14:textFill>
+                            <w14:solidFill>
+                              <w14:schemeClr w14:val="tx1">
+                                <w14:lumMod w14:val="75000"/>
+                                <w14:lumOff w14:val="25000"/>
+                              </w14:schemeClr>
+                            </w14:solidFill>
+                          </w14:textFill>
                         </w:rPr>
                       </w:pPr>
                       <w:r>
                         <w:rPr>
-                          <w:rFonts w:ascii="微软雅黑" w:eastAsia="微软雅黑" w:hAnsi="微软雅黑" w:cs="微软雅黑" w:hint="eastAsia"/>
+                          <w:rFonts w:hint="eastAsia" w:ascii="微软雅黑" w:hAnsi="微软雅黑" w:eastAsia="微软雅黑" w:cs="微软雅黑"/>
                           <w:color w:val="404040" w:themeColor="text1" w:themeTint="BF"/>
                           <w:sz w:val="18"/>
                           <w:szCs w:val="18"/>
-                        </w:rPr>
-                        <w:t>2013/07 -  2014/010                        某某科技**有限公司</w:t>
+                          <w14:textFill>
+                            <w14:solidFill>
+                              <w14:schemeClr w14:val="tx1">
+                                <w14:lumMod w14:val="75000"/>
+                                <w14:lumOff w14:val="25000"/>
+                              </w14:schemeClr>
+                            </w14:solidFill>
+                          </w14:textFill>
+                        </w:rPr>
+                        <w:t>201</w:t>
+                      </w:r>
+                      <w:r>
+                        <w:rPr>
+                          <w:rFonts w:hint="eastAsia" w:ascii="微软雅黑" w:hAnsi="微软雅黑" w:eastAsia="微软雅黑" w:cs="微软雅黑"/>
+                          <w:color w:val="404040" w:themeColor="text1" w:themeTint="BF"/>
+                          <w:sz w:val="18"/>
+                          <w:szCs w:val="18"/>
+                          <w:lang w:val="en-US" w:eastAsia="zh-CN"/>
+                          <w14:textFill>
+                            <w14:solidFill>
+                              <w14:schemeClr w14:val="tx1">
+                                <w14:lumMod w14:val="75000"/>
+                                <w14:lumOff w14:val="25000"/>
+                              </w14:schemeClr>
+                            </w14:solidFill>
+                          </w14:textFill>
+                        </w:rPr>
+                        <w:t>7</w:t>
+                      </w:r>
+                      <w:r>
+                        <w:rPr>
+                          <w:rFonts w:hint="eastAsia" w:ascii="微软雅黑" w:hAnsi="微软雅黑" w:eastAsia="微软雅黑" w:cs="微软雅黑"/>
+                          <w:color w:val="404040" w:themeColor="text1" w:themeTint="BF"/>
+                          <w:sz w:val="18"/>
+                          <w:szCs w:val="18"/>
+                          <w14:textFill>
+                            <w14:solidFill>
+                              <w14:schemeClr w14:val="tx1">
+                                <w14:lumMod w14:val="75000"/>
+                                <w14:lumOff w14:val="25000"/>
+                              </w14:schemeClr>
+                            </w14:solidFill>
+                          </w14:textFill>
+                        </w:rPr>
+                        <w:t>/</w:t>
+                      </w:r>
+                      <w:r>
+                        <w:rPr>
+                          <w:rFonts w:hint="eastAsia" w:ascii="微软雅黑" w:hAnsi="微软雅黑" w:eastAsia="微软雅黑" w:cs="微软雅黑"/>
+                          <w:color w:val="404040" w:themeColor="text1" w:themeTint="BF"/>
+                          <w:sz w:val="18"/>
+                          <w:szCs w:val="18"/>
+                          <w:lang w:val="en-US" w:eastAsia="zh-CN"/>
+                          <w14:textFill>
+                            <w14:solidFill>
+                              <w14:schemeClr w14:val="tx1">
+                                <w14:lumMod w14:val="75000"/>
+                                <w14:lumOff w14:val="25000"/>
+                              </w14:schemeClr>
+                            </w14:solidFill>
+                          </w14:textFill>
+                        </w:rPr>
+                        <w:t>07</w:t>
+                      </w:r>
+                      <w:r>
+                        <w:rPr>
+                          <w:rFonts w:hint="eastAsia" w:ascii="微软雅黑" w:hAnsi="微软雅黑" w:eastAsia="微软雅黑" w:cs="微软雅黑"/>
+                          <w:color w:val="404040" w:themeColor="text1" w:themeTint="BF"/>
+                          <w:sz w:val="18"/>
+                          <w:szCs w:val="18"/>
+                          <w14:textFill>
+                            <w14:solidFill>
+                              <w14:schemeClr w14:val="tx1">
+                                <w14:lumMod w14:val="75000"/>
+                                <w14:lumOff w14:val="25000"/>
+                              </w14:schemeClr>
+                            </w14:solidFill>
+                          </w14:textFill>
+                        </w:rPr>
+                        <w:t xml:space="preserve"> -  </w:t>
+                      </w:r>
+                      <w:r>
+                        <w:rPr>
+                          <w:rFonts w:hint="eastAsia" w:ascii="微软雅黑" w:hAnsi="微软雅黑" w:eastAsia="微软雅黑" w:cs="微软雅黑"/>
+                          <w:color w:val="404040" w:themeColor="text1" w:themeTint="BF"/>
+                          <w:sz w:val="18"/>
+                          <w:szCs w:val="18"/>
+                          <w:lang w:val="en-US" w:eastAsia="zh-CN"/>
+                          <w14:textFill>
+                            <w14:solidFill>
+                              <w14:schemeClr w14:val="tx1">
+                                <w14:lumMod w14:val="75000"/>
+                                <w14:lumOff w14:val="25000"/>
+                              </w14:schemeClr>
+                            </w14:solidFill>
+                          </w14:textFill>
+                        </w:rPr>
+                        <w:t>2017/12</w:t>
+                      </w:r>
+                      <w:r>
+                        <w:rPr>
+                          <w:rFonts w:hint="eastAsia" w:ascii="微软雅黑" w:hAnsi="微软雅黑" w:eastAsia="微软雅黑" w:cs="微软雅黑"/>
+                          <w:color w:val="404040" w:themeColor="text1" w:themeTint="BF"/>
+                          <w:sz w:val="18"/>
+                          <w:szCs w:val="18"/>
+                          <w14:textFill>
+                            <w14:solidFill>
+                              <w14:schemeClr w14:val="tx1">
+                                <w14:lumMod w14:val="75000"/>
+                                <w14:lumOff w14:val="25000"/>
+                              </w14:schemeClr>
+                            </w14:solidFill>
+                          </w14:textFill>
+                        </w:rPr>
+                        <w:t xml:space="preserve">                       </w:t>
+                      </w:r>
+                      <w:r>
+                        <w:rPr>
+                          <w:rFonts w:hint="eastAsia" w:ascii="微软雅黑" w:hAnsi="微软雅黑" w:eastAsia="微软雅黑" w:cs="微软雅黑"/>
+                          <w:color w:val="404040" w:themeColor="text1" w:themeTint="BF"/>
+                          <w:sz w:val="18"/>
+                          <w:szCs w:val="18"/>
+                          <w:lang w:val="en-US" w:eastAsia="zh-CN"/>
+                          <w14:textFill>
+                            <w14:solidFill>
+                              <w14:schemeClr w14:val="tx1">
+                                <w14:lumMod w14:val="75000"/>
+                                <w14:lumOff w14:val="25000"/>
+                              </w14:schemeClr>
+                            </w14:solidFill>
+                          </w14:textFill>
+                        </w:rPr>
+                        <w:t xml:space="preserve">       各地市12345市民热线平台</w:t>
                       </w:r>
                     </w:p>
                     <w:p>
@@ -178,20 +563,38 @@
                         <w:snapToGrid w:val="0"/>
                         <w:spacing w:line="288" w:lineRule="auto"/>
                         <w:rPr>
-                          <w:rFonts w:ascii="微软雅黑" w:eastAsia="微软雅黑" w:hAnsi="微软雅黑" w:cs="微软雅黑"/>
-                          <w:color w:val="7F7F7F" w:themeColor="text1" w:themeTint="80"/>
+                          <w:rFonts w:hint="eastAsia" w:ascii="微软雅黑" w:hAnsi="微软雅黑" w:eastAsia="微软雅黑" w:cs="微软雅黑"/>
+                          <w:color w:val="808080" w:themeColor="text1" w:themeTint="80"/>
                           <w:sz w:val="18"/>
                           <w:szCs w:val="18"/>
+                          <w:lang w:val="en-US" w:eastAsia="zh-CN"/>
+                          <w14:textFill>
+                            <w14:solidFill>
+                              <w14:schemeClr w14:val="tx1">
+                                <w14:lumMod w14:val="50000"/>
+                                <w14:lumOff w14:val="50000"/>
+                              </w14:schemeClr>
+                            </w14:solidFill>
+                          </w14:textFill>
                         </w:rPr>
                       </w:pPr>
                       <w:r>
                         <w:rPr>
-                          <w:rFonts w:ascii="微软雅黑" w:eastAsia="微软雅黑" w:hAnsi="微软雅黑" w:cs="微软雅黑" w:hint="eastAsia"/>
-                          <w:color w:val="7F7F7F" w:themeColor="text1" w:themeTint="80"/>
+                          <w:rFonts w:hint="eastAsia" w:ascii="微软雅黑" w:hAnsi="微软雅黑" w:eastAsia="微软雅黑" w:cs="微软雅黑"/>
+                          <w:color w:val="808080" w:themeColor="text1" w:themeTint="80"/>
                           <w:sz w:val="18"/>
                           <w:szCs w:val="18"/>
-                        </w:rPr>
-                        <w:t>职位：视觉设计师</w:t>
+                          <w:lang w:val="en-US" w:eastAsia="zh-CN"/>
+                          <w14:textFill>
+                            <w14:solidFill>
+                              <w14:schemeClr w14:val="tx1">
+                                <w14:lumMod w14:val="50000"/>
+                                <w14:lumOff w14:val="50000"/>
+                              </w14:schemeClr>
+                            </w14:solidFill>
+                          </w14:textFill>
+                        </w:rPr>
+                        <w:t>描述：话务员录入市民所提问题，派发到各个不同局进行处理</w:t>
                       </w:r>
                     </w:p>
                     <w:p>
@@ -199,20 +602,54 @@
                         <w:snapToGrid w:val="0"/>
                         <w:spacing w:line="288" w:lineRule="auto"/>
                         <w:rPr>
-                          <w:rFonts w:ascii="微软雅黑" w:eastAsia="微软雅黑" w:hAnsi="微软雅黑" w:cs="微软雅黑"/>
-                          <w:color w:val="7F7F7F" w:themeColor="text1" w:themeTint="80"/>
+                          <w:rFonts w:ascii="微软雅黑" w:hAnsi="微软雅黑" w:eastAsia="微软雅黑" w:cs="微软雅黑"/>
+                          <w:color w:val="808080" w:themeColor="text1" w:themeTint="80"/>
                           <w:sz w:val="18"/>
                           <w:szCs w:val="18"/>
+                          <w14:textFill>
+                            <w14:solidFill>
+                              <w14:schemeClr w14:val="tx1">
+                                <w14:lumMod w14:val="50000"/>
+                                <w14:lumOff w14:val="50000"/>
+                              </w14:schemeClr>
+                            </w14:solidFill>
+                          </w14:textFill>
                         </w:rPr>
                       </w:pPr>
                       <w:r>
                         <w:rPr>
-                          <w:rFonts w:ascii="微软雅黑" w:eastAsia="微软雅黑" w:hAnsi="微软雅黑" w:cs="微软雅黑" w:hint="eastAsia"/>
-                          <w:color w:val="7F7F7F" w:themeColor="text1" w:themeTint="80"/>
+                          <w:rFonts w:hint="eastAsia" w:ascii="微软雅黑" w:hAnsi="微软雅黑" w:eastAsia="微软雅黑" w:cs="微软雅黑"/>
+                          <w:color w:val="808080" w:themeColor="text1" w:themeTint="80"/>
                           <w:sz w:val="18"/>
                           <w:szCs w:val="18"/>
-                        </w:rPr>
-                        <w:t>主要负责：软件系统界面及网站产品界面视觉工作;负责不断优化升级产品，提高界面的视觉体验;参与公司软件产品原型制作,交互设计，视觉元素设计;参与制定公司产品的视觉规范并完善形式规范的文档等。</w:t>
+                          <w14:textFill>
+                            <w14:solidFill>
+                              <w14:schemeClr w14:val="tx1">
+                                <w14:lumMod w14:val="50000"/>
+                                <w14:lumOff w14:val="50000"/>
+                              </w14:schemeClr>
+                            </w14:solidFill>
+                          </w14:textFill>
+                        </w:rPr>
+                        <w:t>主要负责：</w:t>
+                      </w:r>
+                      <w:r>
+                        <w:rPr>
+                          <w:rFonts w:hint="eastAsia" w:ascii="微软雅黑" w:hAnsi="微软雅黑" w:eastAsia="微软雅黑" w:cs="微软雅黑"/>
+                          <w:color w:val="808080" w:themeColor="text1" w:themeTint="80"/>
+                          <w:sz w:val="18"/>
+                          <w:szCs w:val="18"/>
+                          <w:lang w:val="en-US" w:eastAsia="zh-CN"/>
+                          <w14:textFill>
+                            <w14:solidFill>
+                              <w14:schemeClr w14:val="tx1">
+                                <w14:lumMod w14:val="50000"/>
+                                <w14:lumOff w14:val="50000"/>
+                              </w14:schemeClr>
+                            </w14:solidFill>
+                          </w14:textFill>
+                        </w:rPr>
+                        <w:t>使用spring+spring mvc+hibernate做为后端框架。使用dubbo做为12345与12315工商局的工单派发服务。网站根据OAuth2.0原理来接入QQ、微信、省网厅。使用存储过程来每月定时统计话务员岗位绩效。使用ehcache、memcache作为缓存。用shiro来对用户权限进行管理。</w:t>
                       </w:r>
                     </w:p>
                     <w:p>
@@ -220,10 +657,18 @@
                         <w:snapToGrid w:val="0"/>
                         <w:spacing w:line="288" w:lineRule="auto"/>
                         <w:rPr>
-                          <w:rFonts w:ascii="微软雅黑" w:eastAsia="微软雅黑" w:hAnsi="微软雅黑" w:cs="微软雅黑"/>
-                          <w:color w:val="7F7F7F" w:themeColor="text1" w:themeTint="80"/>
+                          <w:rFonts w:ascii="微软雅黑" w:hAnsi="微软雅黑" w:eastAsia="微软雅黑" w:cs="微软雅黑"/>
+                          <w:color w:val="808080" w:themeColor="text1" w:themeTint="80"/>
                           <w:sz w:val="18"/>
                           <w:szCs w:val="18"/>
+                          <w14:textFill>
+                            <w14:solidFill>
+                              <w14:schemeClr w14:val="tx1">
+                                <w14:lumMod w14:val="50000"/>
+                                <w14:lumOff w14:val="50000"/>
+                              </w14:schemeClr>
+                            </w14:solidFill>
+                          </w14:textFill>
                         </w:rPr>
                       </w:pPr>
                     </w:p>
@@ -234,14 +679,13 @@
           </mc:Fallback>
         </mc:AlternateContent>
       </w:r>
+      <w:bookmarkStart w:id="0" w:name="_GoBack"/>
+      <w:bookmarkEnd w:id="0"/>
       <w:r>
-        <w:rPr>
-          <w:noProof/>
-        </w:rPr>
         <mc:AlternateContent>
           <mc:Choice Requires="wps">
             <w:drawing>
-              <wp:anchor distT="0" distB="0" distL="114300" distR="114300" simplePos="0" relativeHeight="251578880" behindDoc="0" locked="0" layoutInCell="1" allowOverlap="1">
+              <wp:anchor distT="0" distB="0" distL="114300" distR="114300" simplePos="0" relativeHeight="251579392" behindDoc="0" locked="0" layoutInCell="1" allowOverlap="1">
                 <wp:simplePos x="0" y="0"/>
                 <wp:positionH relativeFrom="column">
                   <wp:posOffset>550545</wp:posOffset>
@@ -249,7 +693,7 @@
                 <wp:positionV relativeFrom="paragraph">
                   <wp:posOffset>4169410</wp:posOffset>
                 </wp:positionV>
-                <wp:extent cx="6831965" cy="1057910"/>
+                <wp:extent cx="6831965" cy="1181100"/>
                 <wp:effectExtent l="0" t="0" r="0" b="0"/>
                 <wp:wrapNone/>
                 <wp:docPr id="40" name="文本框 40"/>
@@ -261,7 +705,7 @@
                       <wps:spPr>
                         <a:xfrm>
                           <a:off x="0" y="0"/>
-                          <a:ext cx="6831965" cy="1057910"/>
+                          <a:ext cx="6831965" cy="1181100"/>
                         </a:xfrm>
                         <a:prstGeom prst="rect">
                           <a:avLst/>
@@ -292,20 +736,159 @@
                               <w:snapToGrid w:val="0"/>
                               <w:spacing w:line="288" w:lineRule="auto"/>
                               <w:rPr>
-                                <w:rFonts w:ascii="微软雅黑" w:eastAsia="微软雅黑" w:hAnsi="微软雅黑" w:cs="微软雅黑"/>
+                                <w:rFonts w:ascii="微软雅黑" w:hAnsi="微软雅黑" w:eastAsia="微软雅黑" w:cs="微软雅黑"/>
                                 <w:color w:val="404040" w:themeColor="text1" w:themeTint="BF"/>
                                 <w:sz w:val="18"/>
                                 <w:szCs w:val="18"/>
+                                <w14:textFill>
+                                  <w14:solidFill>
+                                    <w14:schemeClr w14:val="tx1">
+                                      <w14:lumMod w14:val="75000"/>
+                                      <w14:lumOff w14:val="25000"/>
+                                    </w14:schemeClr>
+                                  </w14:solidFill>
+                                </w14:textFill>
                               </w:rPr>
                             </w:pPr>
                             <w:r>
                               <w:rPr>
-                                <w:rFonts w:ascii="微软雅黑" w:eastAsia="微软雅黑" w:hAnsi="微软雅黑" w:cs="微软雅黑" w:hint="eastAsia"/>
+                                <w:rFonts w:hint="eastAsia" w:ascii="微软雅黑" w:hAnsi="微软雅黑" w:eastAsia="微软雅黑" w:cs="微软雅黑"/>
                                 <w:color w:val="404040" w:themeColor="text1" w:themeTint="BF"/>
                                 <w:sz w:val="18"/>
                                 <w:szCs w:val="18"/>
-                              </w:rPr>
-                              <w:t>2013/07 -  2014/010                        某某科技**有限公司</w:t>
+                                <w14:textFill>
+                                  <w14:solidFill>
+                                    <w14:schemeClr w14:val="tx1">
+                                      <w14:lumMod w14:val="75000"/>
+                                      <w14:lumOff w14:val="25000"/>
+                                    </w14:schemeClr>
+                                  </w14:solidFill>
+                                </w14:textFill>
+                              </w:rPr>
+                              <w:t>201</w:t>
+                            </w:r>
+                            <w:r>
+                              <w:rPr>
+                                <w:rFonts w:hint="eastAsia" w:ascii="微软雅黑" w:hAnsi="微软雅黑" w:eastAsia="微软雅黑" w:cs="微软雅黑"/>
+                                <w:color w:val="404040" w:themeColor="text1" w:themeTint="BF"/>
+                                <w:sz w:val="18"/>
+                                <w:szCs w:val="18"/>
+                                <w:lang w:val="en-US" w:eastAsia="zh-CN"/>
+                                <w14:textFill>
+                                  <w14:solidFill>
+                                    <w14:schemeClr w14:val="tx1">
+                                      <w14:lumMod w14:val="75000"/>
+                                      <w14:lumOff w14:val="25000"/>
+                                    </w14:schemeClr>
+                                  </w14:solidFill>
+                                </w14:textFill>
+                              </w:rPr>
+                              <w:t>7</w:t>
+                            </w:r>
+                            <w:r>
+                              <w:rPr>
+                                <w:rFonts w:hint="eastAsia" w:ascii="微软雅黑" w:hAnsi="微软雅黑" w:eastAsia="微软雅黑" w:cs="微软雅黑"/>
+                                <w:color w:val="404040" w:themeColor="text1" w:themeTint="BF"/>
+                                <w:sz w:val="18"/>
+                                <w:szCs w:val="18"/>
+                                <w14:textFill>
+                                  <w14:solidFill>
+                                    <w14:schemeClr w14:val="tx1">
+                                      <w14:lumMod w14:val="75000"/>
+                                      <w14:lumOff w14:val="25000"/>
+                                    </w14:schemeClr>
+                                  </w14:solidFill>
+                                </w14:textFill>
+                              </w:rPr>
+                              <w:t>/</w:t>
+                            </w:r>
+                            <w:r>
+                              <w:rPr>
+                                <w:rFonts w:hint="eastAsia" w:ascii="微软雅黑" w:hAnsi="微软雅黑" w:eastAsia="微软雅黑" w:cs="微软雅黑"/>
+                                <w:color w:val="404040" w:themeColor="text1" w:themeTint="BF"/>
+                                <w:sz w:val="18"/>
+                                <w:szCs w:val="18"/>
+                                <w:lang w:val="en-US" w:eastAsia="zh-CN"/>
+                                <w14:textFill>
+                                  <w14:solidFill>
+                                    <w14:schemeClr w14:val="tx1">
+                                      <w14:lumMod w14:val="75000"/>
+                                      <w14:lumOff w14:val="25000"/>
+                                    </w14:schemeClr>
+                                  </w14:solidFill>
+                                </w14:textFill>
+                              </w:rPr>
+                              <w:t>12</w:t>
+                            </w:r>
+                            <w:r>
+                              <w:rPr>
+                                <w:rFonts w:hint="eastAsia" w:ascii="微软雅黑" w:hAnsi="微软雅黑" w:eastAsia="微软雅黑" w:cs="微软雅黑"/>
+                                <w:color w:val="404040" w:themeColor="text1" w:themeTint="BF"/>
+                                <w:sz w:val="18"/>
+                                <w:szCs w:val="18"/>
+                                <w14:textFill>
+                                  <w14:solidFill>
+                                    <w14:schemeClr w14:val="tx1">
+                                      <w14:lumMod w14:val="75000"/>
+                                      <w14:lumOff w14:val="25000"/>
+                                    </w14:schemeClr>
+                                  </w14:solidFill>
+                                </w14:textFill>
+                              </w:rPr>
+                              <w:t xml:space="preserve"> -  </w:t>
+                            </w:r>
+                            <w:r>
+                              <w:rPr>
+                                <w:rFonts w:hint="eastAsia" w:ascii="微软雅黑" w:hAnsi="微软雅黑" w:eastAsia="微软雅黑" w:cs="微软雅黑"/>
+                                <w:color w:val="404040" w:themeColor="text1" w:themeTint="BF"/>
+                                <w:sz w:val="18"/>
+                                <w:szCs w:val="18"/>
+                                <w:lang w:val="en-US" w:eastAsia="zh-CN"/>
+                                <w14:textFill>
+                                  <w14:solidFill>
+                                    <w14:schemeClr w14:val="tx1">
+                                      <w14:lumMod w14:val="75000"/>
+                                      <w14:lumOff w14:val="25000"/>
+                                    </w14:schemeClr>
+                                  </w14:solidFill>
+                                </w14:textFill>
+                              </w:rPr>
+                              <w:t>至今</w:t>
+                            </w:r>
+                            <w:r>
+                              <w:rPr>
+                                <w:rFonts w:hint="eastAsia" w:ascii="微软雅黑" w:hAnsi="微软雅黑" w:eastAsia="微软雅黑" w:cs="微软雅黑"/>
+                                <w:color w:val="404040" w:themeColor="text1" w:themeTint="BF"/>
+                                <w:sz w:val="18"/>
+                                <w:szCs w:val="18"/>
+                                <w14:textFill>
+                                  <w14:solidFill>
+                                    <w14:schemeClr w14:val="tx1">
+                                      <w14:lumMod w14:val="75000"/>
+                                      <w14:lumOff w14:val="25000"/>
+                                    </w14:schemeClr>
+                                  </w14:solidFill>
+                                </w14:textFill>
+                              </w:rPr>
+                              <w:t xml:space="preserve">                        </w:t>
+                            </w:r>
+                            <w:r>
+                              <w:rPr>
+                                <w:rFonts w:hint="eastAsia" w:ascii="微软雅黑" w:hAnsi="微软雅黑" w:eastAsia="微软雅黑" w:cs="微软雅黑"/>
+                                <w:color w:val="404040" w:themeColor="text1" w:themeTint="BF"/>
+                                <w:sz w:val="18"/>
+                                <w:szCs w:val="18"/>
+                                <w:lang w:val="en-US" w:eastAsia="zh-CN"/>
+                                <w14:textFill>
+                                  <w14:solidFill>
+                                    <w14:schemeClr w14:val="tx1">
+                                      <w14:lumMod w14:val="75000"/>
+                                      <w14:lumOff w14:val="25000"/>
+                                    </w14:schemeClr>
+                                  </w14:solidFill>
+                                </w14:textFill>
+                              </w:rPr>
+                              <w:t xml:space="preserve">            广州、东莞多媒体</w:t>
                             </w:r>
                           </w:p>
                           <w:p>
@@ -313,20 +896,38 @@
                               <w:snapToGrid w:val="0"/>
                               <w:spacing w:line="288" w:lineRule="auto"/>
                               <w:rPr>
-                                <w:rFonts w:ascii="微软雅黑" w:eastAsia="微软雅黑" w:hAnsi="微软雅黑" w:cs="微软雅黑"/>
-                                <w:color w:val="7F7F7F" w:themeColor="text1" w:themeTint="80"/>
+                                <w:rFonts w:hint="eastAsia" w:ascii="微软雅黑" w:hAnsi="微软雅黑" w:eastAsia="微软雅黑" w:cs="微软雅黑"/>
+                                <w:color w:val="808080" w:themeColor="text1" w:themeTint="80"/>
                                 <w:sz w:val="18"/>
                                 <w:szCs w:val="18"/>
+                                <w:lang w:val="en-US" w:eastAsia="zh-CN"/>
+                                <w14:textFill>
+                                  <w14:solidFill>
+                                    <w14:schemeClr w14:val="tx1">
+                                      <w14:lumMod w14:val="50000"/>
+                                      <w14:lumOff w14:val="50000"/>
+                                    </w14:schemeClr>
+                                  </w14:solidFill>
+                                </w14:textFill>
                               </w:rPr>
                             </w:pPr>
                             <w:r>
                               <w:rPr>
-                                <w:rFonts w:ascii="微软雅黑" w:eastAsia="微软雅黑" w:hAnsi="微软雅黑" w:cs="微软雅黑" w:hint="eastAsia"/>
-                                <w:color w:val="7F7F7F" w:themeColor="text1" w:themeTint="80"/>
+                                <w:rFonts w:hint="eastAsia" w:ascii="微软雅黑" w:hAnsi="微软雅黑" w:eastAsia="微软雅黑" w:cs="微软雅黑"/>
+                                <w:color w:val="808080" w:themeColor="text1" w:themeTint="80"/>
                                 <w:sz w:val="18"/>
                                 <w:szCs w:val="18"/>
-                              </w:rPr>
-                              <w:t>职位：视觉设计师</w:t>
+                                <w:lang w:val="en-US" w:eastAsia="zh-CN"/>
+                                <w14:textFill>
+                                  <w14:solidFill>
+                                    <w14:schemeClr w14:val="tx1">
+                                      <w14:lumMod w14:val="50000"/>
+                                      <w14:lumOff w14:val="50000"/>
+                                    </w14:schemeClr>
+                                  </w14:solidFill>
+                                </w14:textFill>
+                              </w:rPr>
+                              <w:t>描述：提供给话务员与微信用户的沟通</w:t>
                             </w:r>
                           </w:p>
                           <w:p>
@@ -334,20 +935,54 @@
                               <w:snapToGrid w:val="0"/>
                               <w:spacing w:line="288" w:lineRule="auto"/>
                               <w:rPr>
-                                <w:rFonts w:ascii="微软雅黑" w:eastAsia="微软雅黑" w:hAnsi="微软雅黑" w:cs="微软雅黑"/>
-                                <w:color w:val="7F7F7F" w:themeColor="text1" w:themeTint="80"/>
+                                <w:rFonts w:ascii="微软雅黑" w:hAnsi="微软雅黑" w:eastAsia="微软雅黑" w:cs="微软雅黑"/>
+                                <w:color w:val="808080" w:themeColor="text1" w:themeTint="80"/>
                                 <w:sz w:val="18"/>
                                 <w:szCs w:val="18"/>
+                                <w14:textFill>
+                                  <w14:solidFill>
+                                    <w14:schemeClr w14:val="tx1">
+                                      <w14:lumMod w14:val="50000"/>
+                                      <w14:lumOff w14:val="50000"/>
+                                    </w14:schemeClr>
+                                  </w14:solidFill>
+                                </w14:textFill>
                               </w:rPr>
                             </w:pPr>
                             <w:r>
                               <w:rPr>
-                                <w:rFonts w:ascii="微软雅黑" w:eastAsia="微软雅黑" w:hAnsi="微软雅黑" w:cs="微软雅黑" w:hint="eastAsia"/>
-                                <w:color w:val="7F7F7F" w:themeColor="text1" w:themeTint="80"/>
+                                <w:rFonts w:hint="eastAsia" w:ascii="微软雅黑" w:hAnsi="微软雅黑" w:eastAsia="微软雅黑" w:cs="微软雅黑"/>
+                                <w:color w:val="808080" w:themeColor="text1" w:themeTint="80"/>
                                 <w:sz w:val="18"/>
                                 <w:szCs w:val="18"/>
-                              </w:rPr>
-                              <w:t>主要负责：软件系统界面及网站产品界面视觉工作;负责不断优化升级产品，提高界面的视觉体验;参与公司软件产品原型制作,交互设计，视觉元素设计;参与制定公司产品的视觉规范并完善形式规范的文档等。</w:t>
+                                <w14:textFill>
+                                  <w14:solidFill>
+                                    <w14:schemeClr w14:val="tx1">
+                                      <w14:lumMod w14:val="50000"/>
+                                      <w14:lumOff w14:val="50000"/>
+                                    </w14:schemeClr>
+                                  </w14:solidFill>
+                                </w14:textFill>
+                              </w:rPr>
+                              <w:t>主要负责：</w:t>
+                            </w:r>
+                            <w:r>
+                              <w:rPr>
+                                <w:rFonts w:hint="eastAsia" w:ascii="微软雅黑" w:hAnsi="微软雅黑" w:eastAsia="微软雅黑" w:cs="微软雅黑"/>
+                                <w:color w:val="808080" w:themeColor="text1" w:themeTint="80"/>
+                                <w:sz w:val="18"/>
+                                <w:szCs w:val="18"/>
+                                <w:lang w:val="en-US" w:eastAsia="zh-CN"/>
+                                <w14:textFill>
+                                  <w14:solidFill>
+                                    <w14:schemeClr w14:val="tx1">
+                                      <w14:lumMod w14:val="50000"/>
+                                      <w14:lumOff w14:val="50000"/>
+                                    </w14:schemeClr>
+                                  </w14:solidFill>
+                                </w14:textFill>
+                              </w:rPr>
+                              <w:t>使用spring+spring mvc+hibernate框架，使用ActiveMQ来搭建会话交互，红黑名单管理等，使用fastdfs作为图片服务器，使用视图、触发器</w:t>
                             </w:r>
                           </w:p>
                           <w:p>
@@ -355,10 +990,18 @@
                               <w:snapToGrid w:val="0"/>
                               <w:spacing w:line="288" w:lineRule="auto"/>
                               <w:rPr>
-                                <w:rFonts w:ascii="微软雅黑" w:eastAsia="微软雅黑" w:hAnsi="微软雅黑" w:cs="微软雅黑"/>
-                                <w:color w:val="7F7F7F" w:themeColor="text1" w:themeTint="80"/>
+                                <w:rFonts w:ascii="微软雅黑" w:hAnsi="微软雅黑" w:eastAsia="微软雅黑" w:cs="微软雅黑"/>
+                                <w:color w:val="808080" w:themeColor="text1" w:themeTint="80"/>
                                 <w:sz w:val="18"/>
                                 <w:szCs w:val="18"/>
+                                <w14:textFill>
+                                  <w14:solidFill>
+                                    <w14:schemeClr w14:val="tx1">
+                                      <w14:lumMod w14:val="50000"/>
+                                      <w14:lumOff w14:val="50000"/>
+                                    </w14:schemeClr>
+                                  </w14:solidFill>
+                                </w14:textFill>
                               </w:rPr>
                             </w:pPr>
                           </w:p>
@@ -375,7 +1018,11 @@
           </mc:Choice>
           <mc:Fallback>
             <w:pict>
-              <v:shape id="文本框 40" o:spid="_x0000_s1027" type="#_x0000_t202" style="position:absolute;left:0;text-align:left;margin-left:43.35pt;margin-top:328.3pt;width:537.95pt;height:83.3pt;z-index:251578880;visibility:visible;mso-wrap-style:square;mso-wrap-distance-left:9pt;mso-wrap-distance-top:0;mso-wrap-distance-right:9pt;mso-wrap-distance-bottom:0;mso-position-horizontal:absolute;mso-position-horizontal-relative:text;mso-position-vertical:absolute;mso-position-vertical-relative:text;v-text-anchor:top" o:gfxdata="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" filled="f" stroked="f" strokeweight=".5pt">
+              <v:shape id="_x0000_s1026" o:spid="_x0000_s1026" o:spt="202" type="#_x0000_t202" style="position:absolute;left:0pt;margin-left:43.35pt;margin-top:328.3pt;height:93pt;width:537.95pt;z-index:251579392;mso-width-relative:page;mso-height-relative:page;" filled="f" stroked="f" coordsize="21600,21600" o:gfxdata="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">
+                <v:fill on="f" focussize="0,0"/>
+                <v:stroke on="f" weight="0.5pt"/>
+                <v:imagedata o:title=""/>
+                <o:lock v:ext="edit" aspectratio="f"/>
                 <v:textbox>
                   <w:txbxContent>
                     <w:p>
@@ -383,20 +1030,159 @@
                         <w:snapToGrid w:val="0"/>
                         <w:spacing w:line="288" w:lineRule="auto"/>
                         <w:rPr>
-                          <w:rFonts w:ascii="微软雅黑" w:eastAsia="微软雅黑" w:hAnsi="微软雅黑" w:cs="微软雅黑"/>
+                          <w:rFonts w:ascii="微软雅黑" w:hAnsi="微软雅黑" w:eastAsia="微软雅黑" w:cs="微软雅黑"/>
                           <w:color w:val="404040" w:themeColor="text1" w:themeTint="BF"/>
                           <w:sz w:val="18"/>
                           <w:szCs w:val="18"/>
+                          <w14:textFill>
+                            <w14:solidFill>
+                              <w14:schemeClr w14:val="tx1">
+                                <w14:lumMod w14:val="75000"/>
+                                <w14:lumOff w14:val="25000"/>
+                              </w14:schemeClr>
+                            </w14:solidFill>
+                          </w14:textFill>
                         </w:rPr>
                       </w:pPr>
                       <w:r>
                         <w:rPr>
-                          <w:rFonts w:ascii="微软雅黑" w:eastAsia="微软雅黑" w:hAnsi="微软雅黑" w:cs="微软雅黑" w:hint="eastAsia"/>
+                          <w:rFonts w:hint="eastAsia" w:ascii="微软雅黑" w:hAnsi="微软雅黑" w:eastAsia="微软雅黑" w:cs="微软雅黑"/>
                           <w:color w:val="404040" w:themeColor="text1" w:themeTint="BF"/>
                           <w:sz w:val="18"/>
                           <w:szCs w:val="18"/>
-                        </w:rPr>
-                        <w:t>2013/07 -  2014/010                        某某科技**有限公司</w:t>
+                          <w14:textFill>
+                            <w14:solidFill>
+                              <w14:schemeClr w14:val="tx1">
+                                <w14:lumMod w14:val="75000"/>
+                                <w14:lumOff w14:val="25000"/>
+                              </w14:schemeClr>
+                            </w14:solidFill>
+                          </w14:textFill>
+                        </w:rPr>
+                        <w:t>201</w:t>
+                      </w:r>
+                      <w:r>
+                        <w:rPr>
+                          <w:rFonts w:hint="eastAsia" w:ascii="微软雅黑" w:hAnsi="微软雅黑" w:eastAsia="微软雅黑" w:cs="微软雅黑"/>
+                          <w:color w:val="404040" w:themeColor="text1" w:themeTint="BF"/>
+                          <w:sz w:val="18"/>
+                          <w:szCs w:val="18"/>
+                          <w:lang w:val="en-US" w:eastAsia="zh-CN"/>
+                          <w14:textFill>
+                            <w14:solidFill>
+                              <w14:schemeClr w14:val="tx1">
+                                <w14:lumMod w14:val="75000"/>
+                                <w14:lumOff w14:val="25000"/>
+                              </w14:schemeClr>
+                            </w14:solidFill>
+                          </w14:textFill>
+                        </w:rPr>
+                        <w:t>7</w:t>
+                      </w:r>
+                      <w:r>
+                        <w:rPr>
+                          <w:rFonts w:hint="eastAsia" w:ascii="微软雅黑" w:hAnsi="微软雅黑" w:eastAsia="微软雅黑" w:cs="微软雅黑"/>
+                          <w:color w:val="404040" w:themeColor="text1" w:themeTint="BF"/>
+                          <w:sz w:val="18"/>
+                          <w:szCs w:val="18"/>
+                          <w14:textFill>
+                            <w14:solidFill>
+                              <w14:schemeClr w14:val="tx1">
+                                <w14:lumMod w14:val="75000"/>
+                                <w14:lumOff w14:val="25000"/>
+                              </w14:schemeClr>
+                            </w14:solidFill>
+                          </w14:textFill>
+                        </w:rPr>
+                        <w:t>/</w:t>
+                      </w:r>
+                      <w:r>
+                        <w:rPr>
+                          <w:rFonts w:hint="eastAsia" w:ascii="微软雅黑" w:hAnsi="微软雅黑" w:eastAsia="微软雅黑" w:cs="微软雅黑"/>
+                          <w:color w:val="404040" w:themeColor="text1" w:themeTint="BF"/>
+                          <w:sz w:val="18"/>
+                          <w:szCs w:val="18"/>
+                          <w:lang w:val="en-US" w:eastAsia="zh-CN"/>
+                          <w14:textFill>
+                            <w14:solidFill>
+                              <w14:schemeClr w14:val="tx1">
+                                <w14:lumMod w14:val="75000"/>
+                                <w14:lumOff w14:val="25000"/>
+                              </w14:schemeClr>
+                            </w14:solidFill>
+                          </w14:textFill>
+                        </w:rPr>
+                        <w:t>12</w:t>
+                      </w:r>
+                      <w:r>
+                        <w:rPr>
+                          <w:rFonts w:hint="eastAsia" w:ascii="微软雅黑" w:hAnsi="微软雅黑" w:eastAsia="微软雅黑" w:cs="微软雅黑"/>
+                          <w:color w:val="404040" w:themeColor="text1" w:themeTint="BF"/>
+                          <w:sz w:val="18"/>
+                          <w:szCs w:val="18"/>
+                          <w14:textFill>
+                            <w14:solidFill>
+                              <w14:schemeClr w14:val="tx1">
+                                <w14:lumMod w14:val="75000"/>
+                                <w14:lumOff w14:val="25000"/>
+                              </w14:schemeClr>
+                            </w14:solidFill>
+                          </w14:textFill>
+                        </w:rPr>
+                        <w:t xml:space="preserve"> -  </w:t>
+                      </w:r>
+                      <w:r>
+                        <w:rPr>
+                          <w:rFonts w:hint="eastAsia" w:ascii="微软雅黑" w:hAnsi="微软雅黑" w:eastAsia="微软雅黑" w:cs="微软雅黑"/>
+                          <w:color w:val="404040" w:themeColor="text1" w:themeTint="BF"/>
+                          <w:sz w:val="18"/>
+                          <w:szCs w:val="18"/>
+                          <w:lang w:val="en-US" w:eastAsia="zh-CN"/>
+                          <w14:textFill>
+                            <w14:solidFill>
+                              <w14:schemeClr w14:val="tx1">
+                                <w14:lumMod w14:val="75000"/>
+                                <w14:lumOff w14:val="25000"/>
+                              </w14:schemeClr>
+                            </w14:solidFill>
+                          </w14:textFill>
+                        </w:rPr>
+                        <w:t>至今</w:t>
+                      </w:r>
+                      <w:r>
+                        <w:rPr>
+                          <w:rFonts w:hint="eastAsia" w:ascii="微软雅黑" w:hAnsi="微软雅黑" w:eastAsia="微软雅黑" w:cs="微软雅黑"/>
+                          <w:color w:val="404040" w:themeColor="text1" w:themeTint="BF"/>
+                          <w:sz w:val="18"/>
+                          <w:szCs w:val="18"/>
+                          <w14:textFill>
+                            <w14:solidFill>
+                              <w14:schemeClr w14:val="tx1">
+                                <w14:lumMod w14:val="75000"/>
+                                <w14:lumOff w14:val="25000"/>
+                              </w14:schemeClr>
+                            </w14:solidFill>
+                          </w14:textFill>
+                        </w:rPr>
+                        <w:t xml:space="preserve">                        </w:t>
+                      </w:r>
+                      <w:r>
+                        <w:rPr>
+                          <w:rFonts w:hint="eastAsia" w:ascii="微软雅黑" w:hAnsi="微软雅黑" w:eastAsia="微软雅黑" w:cs="微软雅黑"/>
+                          <w:color w:val="404040" w:themeColor="text1" w:themeTint="BF"/>
+                          <w:sz w:val="18"/>
+                          <w:szCs w:val="18"/>
+                          <w:lang w:val="en-US" w:eastAsia="zh-CN"/>
+                          <w14:textFill>
+                            <w14:solidFill>
+                              <w14:schemeClr w14:val="tx1">
+                                <w14:lumMod w14:val="75000"/>
+                                <w14:lumOff w14:val="25000"/>
+                              </w14:schemeClr>
+                            </w14:solidFill>
+                          </w14:textFill>
+                        </w:rPr>
+                        <w:t xml:space="preserve">            广州、东莞多媒体</w:t>
                       </w:r>
                     </w:p>
                     <w:p>
@@ -404,20 +1190,38 @@
                         <w:snapToGrid w:val="0"/>
                         <w:spacing w:line="288" w:lineRule="auto"/>
                         <w:rPr>
-                          <w:rFonts w:ascii="微软雅黑" w:eastAsia="微软雅黑" w:hAnsi="微软雅黑" w:cs="微软雅黑"/>
-                          <w:color w:val="7F7F7F" w:themeColor="text1" w:themeTint="80"/>
+                          <w:rFonts w:hint="eastAsia" w:ascii="微软雅黑" w:hAnsi="微软雅黑" w:eastAsia="微软雅黑" w:cs="微软雅黑"/>
+                          <w:color w:val="808080" w:themeColor="text1" w:themeTint="80"/>
                           <w:sz w:val="18"/>
                           <w:szCs w:val="18"/>
+                          <w:lang w:val="en-US" w:eastAsia="zh-CN"/>
+                          <w14:textFill>
+                            <w14:solidFill>
+                              <w14:schemeClr w14:val="tx1">
+                                <w14:lumMod w14:val="50000"/>
+                                <w14:lumOff w14:val="50000"/>
+                              </w14:schemeClr>
+                            </w14:solidFill>
+                          </w14:textFill>
                         </w:rPr>
                       </w:pPr>
                       <w:r>
                         <w:rPr>
-                          <w:rFonts w:ascii="微软雅黑" w:eastAsia="微软雅黑" w:hAnsi="微软雅黑" w:cs="微软雅黑" w:hint="eastAsia"/>
-                          <w:color w:val="7F7F7F" w:themeColor="text1" w:themeTint="80"/>
+                          <w:rFonts w:hint="eastAsia" w:ascii="微软雅黑" w:hAnsi="微软雅黑" w:eastAsia="微软雅黑" w:cs="微软雅黑"/>
+                          <w:color w:val="808080" w:themeColor="text1" w:themeTint="80"/>
                           <w:sz w:val="18"/>
                           <w:szCs w:val="18"/>
-                        </w:rPr>
-                        <w:t>职位：视觉设计师</w:t>
+                          <w:lang w:val="en-US" w:eastAsia="zh-CN"/>
+                          <w14:textFill>
+                            <w14:solidFill>
+                              <w14:schemeClr w14:val="tx1">
+                                <w14:lumMod w14:val="50000"/>
+                                <w14:lumOff w14:val="50000"/>
+                              </w14:schemeClr>
+                            </w14:solidFill>
+                          </w14:textFill>
+                        </w:rPr>
+                        <w:t>描述：提供给话务员与微信用户的沟通</w:t>
                       </w:r>
                     </w:p>
                     <w:p>
@@ -425,20 +1229,54 @@
                         <w:snapToGrid w:val="0"/>
                         <w:spacing w:line="288" w:lineRule="auto"/>
                         <w:rPr>
-                          <w:rFonts w:ascii="微软雅黑" w:eastAsia="微软雅黑" w:hAnsi="微软雅黑" w:cs="微软雅黑"/>
-                          <w:color w:val="7F7F7F" w:themeColor="text1" w:themeTint="80"/>
+                          <w:rFonts w:ascii="微软雅黑" w:hAnsi="微软雅黑" w:eastAsia="微软雅黑" w:cs="微软雅黑"/>
+                          <w:color w:val="808080" w:themeColor="text1" w:themeTint="80"/>
                           <w:sz w:val="18"/>
                           <w:szCs w:val="18"/>
+                          <w14:textFill>
+                            <w14:solidFill>
+                              <w14:schemeClr w14:val="tx1">
+                                <w14:lumMod w14:val="50000"/>
+                                <w14:lumOff w14:val="50000"/>
+                              </w14:schemeClr>
+                            </w14:solidFill>
+                          </w14:textFill>
                         </w:rPr>
                       </w:pPr>
                       <w:r>
                         <w:rPr>
-                          <w:rFonts w:ascii="微软雅黑" w:eastAsia="微软雅黑" w:hAnsi="微软雅黑" w:cs="微软雅黑" w:hint="eastAsia"/>
-                          <w:color w:val="7F7F7F" w:themeColor="text1" w:themeTint="80"/>
+                          <w:rFonts w:hint="eastAsia" w:ascii="微软雅黑" w:hAnsi="微软雅黑" w:eastAsia="微软雅黑" w:cs="微软雅黑"/>
+                          <w:color w:val="808080" w:themeColor="text1" w:themeTint="80"/>
                           <w:sz w:val="18"/>
                           <w:szCs w:val="18"/>
-                        </w:rPr>
-                        <w:t>主要负责：软件系统界面及网站产品界面视觉工作;负责不断优化升级产品，提高界面的视觉体验;参与公司软件产品原型制作,交互设计，视觉元素设计;参与制定公司产品的视觉规范并完善形式规范的文档等。</w:t>
+                          <w14:textFill>
+                            <w14:solidFill>
+                              <w14:schemeClr w14:val="tx1">
+                                <w14:lumMod w14:val="50000"/>
+                                <w14:lumOff w14:val="50000"/>
+                              </w14:schemeClr>
+                            </w14:solidFill>
+                          </w14:textFill>
+                        </w:rPr>
+                        <w:t>主要负责：</w:t>
+                      </w:r>
+                      <w:r>
+                        <w:rPr>
+                          <w:rFonts w:hint="eastAsia" w:ascii="微软雅黑" w:hAnsi="微软雅黑" w:eastAsia="微软雅黑" w:cs="微软雅黑"/>
+                          <w:color w:val="808080" w:themeColor="text1" w:themeTint="80"/>
+                          <w:sz w:val="18"/>
+                          <w:szCs w:val="18"/>
+                          <w:lang w:val="en-US" w:eastAsia="zh-CN"/>
+                          <w14:textFill>
+                            <w14:solidFill>
+                              <w14:schemeClr w14:val="tx1">
+                                <w14:lumMod w14:val="50000"/>
+                                <w14:lumOff w14:val="50000"/>
+                              </w14:schemeClr>
+                            </w14:solidFill>
+                          </w14:textFill>
+                        </w:rPr>
+                        <w:t>使用spring+spring mvc+hibernate框架，使用ActiveMQ来搭建会话交互，红黑名单管理等，使用fastdfs作为图片服务器，使用视图、触发器</w:t>
                       </w:r>
                     </w:p>
                     <w:p>
@@ -446,10 +1284,18 @@
                         <w:snapToGrid w:val="0"/>
                         <w:spacing w:line="288" w:lineRule="auto"/>
                         <w:rPr>
-                          <w:rFonts w:ascii="微软雅黑" w:eastAsia="微软雅黑" w:hAnsi="微软雅黑" w:cs="微软雅黑"/>
-                          <w:color w:val="7F7F7F" w:themeColor="text1" w:themeTint="80"/>
+                          <w:rFonts w:ascii="微软雅黑" w:hAnsi="微软雅黑" w:eastAsia="微软雅黑" w:cs="微软雅黑"/>
+                          <w:color w:val="808080" w:themeColor="text1" w:themeTint="80"/>
                           <w:sz w:val="18"/>
                           <w:szCs w:val="18"/>
+                          <w14:textFill>
+                            <w14:solidFill>
+                              <w14:schemeClr w14:val="tx1">
+                                <w14:lumMod w14:val="50000"/>
+                                <w14:lumOff w14:val="50000"/>
+                              </w14:schemeClr>
+                            </w14:solidFill>
+                          </w14:textFill>
                         </w:rPr>
                       </w:pPr>
                     </w:p>
@@ -461,13 +1307,10 @@
         </mc:AlternateContent>
       </w:r>
       <w:r>
-        <w:rPr>
-          <w:noProof/>
-        </w:rPr>
         <mc:AlternateContent>
           <mc:Choice Requires="wps">
             <w:drawing>
-              <wp:anchor distT="0" distB="0" distL="114300" distR="114300" simplePos="0" relativeHeight="251567616" behindDoc="0" locked="0" layoutInCell="1" allowOverlap="1">
+              <wp:anchor distT="0" distB="0" distL="114300" distR="114300" simplePos="0" relativeHeight="251568128" behindDoc="0" locked="0" layoutInCell="1" allowOverlap="1">
                 <wp:simplePos x="0" y="0"/>
                 <wp:positionH relativeFrom="column">
                   <wp:posOffset>549275</wp:posOffset>
@@ -518,20 +1361,71 @@
                               <w:snapToGrid w:val="0"/>
                               <w:spacing w:line="288" w:lineRule="auto"/>
                               <w:rPr>
-                                <w:rFonts w:ascii="微软雅黑" w:eastAsia="微软雅黑" w:hAnsi="微软雅黑" w:cs="微软雅黑"/>
+                                <w:rFonts w:ascii="微软雅黑" w:hAnsi="微软雅黑" w:eastAsia="微软雅黑" w:cs="微软雅黑"/>
                                 <w:color w:val="404040" w:themeColor="text1" w:themeTint="BF"/>
                                 <w:sz w:val="18"/>
                                 <w:szCs w:val="18"/>
+                                <w14:textFill>
+                                  <w14:solidFill>
+                                    <w14:schemeClr w14:val="tx1">
+                                      <w14:lumMod w14:val="75000"/>
+                                      <w14:lumOff w14:val="25000"/>
+                                    </w14:schemeClr>
+                                  </w14:solidFill>
+                                </w14:textFill>
                               </w:rPr>
                             </w:pPr>
                             <w:r>
                               <w:rPr>
-                                <w:rFonts w:ascii="微软雅黑" w:eastAsia="微软雅黑" w:hAnsi="微软雅黑" w:cs="微软雅黑" w:hint="eastAsia"/>
+                                <w:rFonts w:hint="eastAsia" w:ascii="微软雅黑" w:hAnsi="微软雅黑" w:eastAsia="微软雅黑" w:cs="微软雅黑"/>
                                 <w:color w:val="404040" w:themeColor="text1" w:themeTint="BF"/>
                                 <w:sz w:val="18"/>
                                 <w:szCs w:val="18"/>
-                              </w:rPr>
-                              <w:t>2017/07 -  至今                              广东亿讯科技有限公司</w:t>
+                                <w14:textFill>
+                                  <w14:solidFill>
+                                    <w14:schemeClr w14:val="tx1">
+                                      <w14:lumMod w14:val="75000"/>
+                                      <w14:lumOff w14:val="25000"/>
+                                    </w14:schemeClr>
+                                  </w14:solidFill>
+                                </w14:textFill>
+                              </w:rPr>
+                              <w:t>2017/07 -  至今                              广东</w:t>
+                            </w:r>
+                            <w:r>
+                              <w:rPr>
+                                <w:rFonts w:hint="eastAsia" w:ascii="微软雅黑" w:hAnsi="微软雅黑" w:eastAsia="微软雅黑" w:cs="微软雅黑"/>
+                                <w:color w:val="404040" w:themeColor="text1" w:themeTint="BF"/>
+                                <w:sz w:val="18"/>
+                                <w:szCs w:val="18"/>
+                                <w:lang w:val="en-US" w:eastAsia="zh-CN"/>
+                                <w14:textFill>
+                                  <w14:solidFill>
+                                    <w14:schemeClr w14:val="tx1">
+                                      <w14:lumMod w14:val="75000"/>
+                                      <w14:lumOff w14:val="25000"/>
+                                    </w14:schemeClr>
+                                  </w14:solidFill>
+                                </w14:textFill>
+                              </w:rPr>
+                              <w:t>亿迅</w:t>
+                            </w:r>
+                            <w:r>
+                              <w:rPr>
+                                <w:rFonts w:hint="eastAsia" w:ascii="微软雅黑" w:hAnsi="微软雅黑" w:eastAsia="微软雅黑" w:cs="微软雅黑"/>
+                                <w:color w:val="404040" w:themeColor="text1" w:themeTint="BF"/>
+                                <w:sz w:val="18"/>
+                                <w:szCs w:val="18"/>
+                                <w14:textFill>
+                                  <w14:solidFill>
+                                    <w14:schemeClr w14:val="tx1">
+                                      <w14:lumMod w14:val="75000"/>
+                                      <w14:lumOff w14:val="25000"/>
+                                    </w14:schemeClr>
+                                  </w14:solidFill>
+                                </w14:textFill>
+                              </w:rPr>
+                              <w:t>科技有限公司</w:t>
                             </w:r>
                           </w:p>
                           <w:p>
@@ -539,20 +1433,71 @@
                               <w:snapToGrid w:val="0"/>
                               <w:spacing w:line="288" w:lineRule="auto"/>
                               <w:rPr>
-                                <w:rFonts w:ascii="微软雅黑" w:eastAsia="微软雅黑" w:hAnsi="微软雅黑" w:cs="微软雅黑"/>
-                                <w:color w:val="7F7F7F" w:themeColor="text1" w:themeTint="80"/>
+                                <w:rFonts w:ascii="微软雅黑" w:hAnsi="微软雅黑" w:eastAsia="微软雅黑" w:cs="微软雅黑"/>
+                                <w:color w:val="808080" w:themeColor="text1" w:themeTint="80"/>
                                 <w:sz w:val="18"/>
                                 <w:szCs w:val="18"/>
+                                <w14:textFill>
+                                  <w14:solidFill>
+                                    <w14:schemeClr w14:val="tx1">
+                                      <w14:lumMod w14:val="50000"/>
+                                      <w14:lumOff w14:val="50000"/>
+                                    </w14:schemeClr>
+                                  </w14:solidFill>
+                                </w14:textFill>
                               </w:rPr>
                             </w:pPr>
                             <w:r>
                               <w:rPr>
-                                <w:rFonts w:ascii="微软雅黑" w:eastAsia="微软雅黑" w:hAnsi="微软雅黑" w:cs="微软雅黑" w:hint="eastAsia"/>
-                                <w:color w:val="7F7F7F" w:themeColor="text1" w:themeTint="80"/>
+                                <w:rFonts w:hint="eastAsia" w:ascii="微软雅黑" w:hAnsi="微软雅黑" w:eastAsia="微软雅黑" w:cs="微软雅黑"/>
+                                <w:color w:val="808080" w:themeColor="text1" w:themeTint="80"/>
                                 <w:sz w:val="18"/>
                                 <w:szCs w:val="18"/>
-                              </w:rPr>
-                              <w:t>职位：java开发工程师</w:t>
+                                <w14:textFill>
+                                  <w14:solidFill>
+                                    <w14:schemeClr w14:val="tx1">
+                                      <w14:lumMod w14:val="50000"/>
+                                      <w14:lumOff w14:val="50000"/>
+                                    </w14:schemeClr>
+                                  </w14:solidFill>
+                                </w14:textFill>
+                              </w:rPr>
+                              <w:t>职位：java</w:t>
+                            </w:r>
+                            <w:r>
+                              <w:rPr>
+                                <w:rFonts w:hint="eastAsia" w:ascii="微软雅黑" w:hAnsi="微软雅黑" w:eastAsia="微软雅黑" w:cs="微软雅黑"/>
+                                <w:color w:val="808080" w:themeColor="text1" w:themeTint="80"/>
+                                <w:sz w:val="18"/>
+                                <w:szCs w:val="18"/>
+                                <w:lang w:val="en-US" w:eastAsia="zh-CN"/>
+                                <w14:textFill>
+                                  <w14:solidFill>
+                                    <w14:schemeClr w14:val="tx1">
+                                      <w14:lumMod w14:val="50000"/>
+                                      <w14:lumOff w14:val="50000"/>
+                                    </w14:schemeClr>
+                                  </w14:solidFill>
+                                </w14:textFill>
+                              </w:rPr>
+                              <w:t>研发</w:t>
+                            </w:r>
+                            <w:r>
+                              <w:rPr>
+                                <w:rFonts w:hint="eastAsia" w:ascii="微软雅黑" w:hAnsi="微软雅黑" w:eastAsia="微软雅黑" w:cs="微软雅黑"/>
+                                <w:color w:val="808080" w:themeColor="text1" w:themeTint="80"/>
+                                <w:sz w:val="18"/>
+                                <w:szCs w:val="18"/>
+                                <w14:textFill>
+                                  <w14:solidFill>
+                                    <w14:schemeClr w14:val="tx1">
+                                      <w14:lumMod w14:val="50000"/>
+                                      <w14:lumOff w14:val="50000"/>
+                                    </w14:schemeClr>
+                                  </w14:solidFill>
+                                </w14:textFill>
+                              </w:rPr>
+                              <w:t>工程师</w:t>
                             </w:r>
                           </w:p>
                           <w:p>
@@ -560,20 +1505,89 @@
                               <w:snapToGrid w:val="0"/>
                               <w:spacing w:line="288" w:lineRule="auto"/>
                               <w:rPr>
-                                <w:rFonts w:ascii="微软雅黑" w:eastAsia="微软雅黑" w:hAnsi="微软雅黑" w:cs="微软雅黑"/>
-                                <w:color w:val="7F7F7F" w:themeColor="text1" w:themeTint="80"/>
+                                <w:rFonts w:ascii="微软雅黑" w:hAnsi="微软雅黑" w:eastAsia="微软雅黑" w:cs="微软雅黑"/>
+                                <w:color w:val="808080" w:themeColor="text1" w:themeTint="80"/>
                                 <w:sz w:val="18"/>
                                 <w:szCs w:val="18"/>
+                                <w14:textFill>
+                                  <w14:solidFill>
+                                    <w14:schemeClr w14:val="tx1">
+                                      <w14:lumMod w14:val="50000"/>
+                                      <w14:lumOff w14:val="50000"/>
+                                    </w14:schemeClr>
+                                  </w14:solidFill>
+                                </w14:textFill>
                               </w:rPr>
                             </w:pPr>
                             <w:r>
                               <w:rPr>
-                                <w:rFonts w:ascii="微软雅黑" w:eastAsia="微软雅黑" w:hAnsi="微软雅黑" w:cs="微软雅黑" w:hint="eastAsia"/>
-                                <w:color w:val="7F7F7F" w:themeColor="text1" w:themeTint="80"/>
+                                <w:rFonts w:hint="eastAsia" w:ascii="微软雅黑" w:hAnsi="微软雅黑" w:eastAsia="微软雅黑" w:cs="微软雅黑"/>
+                                <w:color w:val="808080" w:themeColor="text1" w:themeTint="80"/>
                                 <w:sz w:val="18"/>
                                 <w:szCs w:val="18"/>
-                              </w:rPr>
-                              <w:t>工作介绍：负责全省12345平台</w:t>
+                                <w14:textFill>
+                                  <w14:solidFill>
+                                    <w14:schemeClr w14:val="tx1">
+                                      <w14:lumMod w14:val="50000"/>
+                                      <w14:lumOff w14:val="50000"/>
+                                    </w14:schemeClr>
+                                  </w14:solidFill>
+                                </w14:textFill>
+                              </w:rPr>
+                              <w:t>工作介绍：</w:t>
+                            </w:r>
+                            <w:r>
+                              <w:rPr>
+                                <w:rFonts w:hint="eastAsia" w:ascii="微软雅黑" w:hAnsi="微软雅黑" w:eastAsia="微软雅黑" w:cs="微软雅黑"/>
+                                <w:color w:val="808080" w:themeColor="text1" w:themeTint="80"/>
+                                <w:sz w:val="18"/>
+                                <w:szCs w:val="18"/>
+                                <w:lang w:val="en-US" w:eastAsia="zh-CN"/>
+                                <w14:textFill>
+                                  <w14:solidFill>
+                                    <w14:schemeClr w14:val="tx1">
+                                      <w14:lumMod w14:val="50000"/>
+                                      <w14:lumOff w14:val="50000"/>
+                                    </w14:schemeClr>
+                                  </w14:solidFill>
+                                </w14:textFill>
+                              </w:rPr>
+                              <w:t>各地市</w:t>
+                            </w:r>
+                            <w:r>
+                              <w:rPr>
+                                <w:rFonts w:hint="eastAsia" w:ascii="微软雅黑" w:hAnsi="微软雅黑" w:eastAsia="微软雅黑" w:cs="微软雅黑"/>
+                                <w:color w:val="808080" w:themeColor="text1" w:themeTint="80"/>
+                                <w:sz w:val="18"/>
+                                <w:szCs w:val="18"/>
+                                <w14:textFill>
+                                  <w14:solidFill>
+                                    <w14:schemeClr w14:val="tx1">
+                                      <w14:lumMod w14:val="50000"/>
+                                      <w14:lumOff w14:val="50000"/>
+                                    </w14:schemeClr>
+                                  </w14:solidFill>
+                                </w14:textFill>
+                              </w:rPr>
+                              <w:t>12345</w:t>
+                            </w:r>
+                            <w:r>
+                              <w:rPr>
+                                <w:rFonts w:hint="eastAsia" w:ascii="微软雅黑" w:hAnsi="微软雅黑" w:eastAsia="微软雅黑" w:cs="微软雅黑"/>
+                                <w:color w:val="808080" w:themeColor="text1" w:themeTint="80"/>
+                                <w:sz w:val="18"/>
+                                <w:szCs w:val="18"/>
+                                <w:lang w:val="en-US" w:eastAsia="zh-CN"/>
+                                <w14:textFill>
+                                  <w14:solidFill>
+                                    <w14:schemeClr w14:val="tx1">
+                                      <w14:lumMod w14:val="50000"/>
+                                      <w14:lumOff w14:val="50000"/>
+                                    </w14:schemeClr>
+                                  </w14:solidFill>
+                                </w14:textFill>
+                              </w:rPr>
+                              <w:t>市民热线研发</w:t>
                             </w:r>
                           </w:p>
                           <w:p>
@@ -581,18 +1595,34 @@
                               <w:snapToGrid w:val="0"/>
                               <w:spacing w:line="288" w:lineRule="auto"/>
                               <w:rPr>
-                                <w:rFonts w:ascii="微软雅黑" w:eastAsia="微软雅黑" w:hAnsi="微软雅黑" w:cs="微软雅黑"/>
+                                <w:rFonts w:ascii="微软雅黑" w:hAnsi="微软雅黑" w:eastAsia="微软雅黑" w:cs="微软雅黑"/>
                                 <w:color w:val="262626" w:themeColor="text1" w:themeTint="D9"/>
                                 <w:sz w:val="18"/>
                                 <w:szCs w:val="18"/>
+                                <w14:textFill>
+                                  <w14:solidFill>
+                                    <w14:schemeClr w14:val="tx1">
+                                      <w14:lumMod w14:val="85000"/>
+                                      <w14:lumOff w14:val="15000"/>
+                                    </w14:schemeClr>
+                                  </w14:solidFill>
+                                </w14:textFill>
                               </w:rPr>
                             </w:pPr>
                             <w:r>
                               <w:rPr>
-                                <w:rFonts w:ascii="微软雅黑" w:eastAsia="微软雅黑" w:hAnsi="微软雅黑" w:cs="微软雅黑" w:hint="eastAsia"/>
+                                <w:rFonts w:hint="eastAsia" w:ascii="微软雅黑" w:hAnsi="微软雅黑" w:eastAsia="微软雅黑" w:cs="微软雅黑"/>
                                 <w:color w:val="262626" w:themeColor="text1" w:themeTint="D9"/>
                                 <w:sz w:val="18"/>
                                 <w:szCs w:val="18"/>
+                                <w14:textFill>
+                                  <w14:solidFill>
+                                    <w14:schemeClr w14:val="tx1">
+                                      <w14:lumMod w14:val="85000"/>
+                                      <w14:lumOff w14:val="15000"/>
+                                    </w14:schemeClr>
+                                  </w14:solidFill>
+                                </w14:textFill>
                               </w:rPr>
                               <w:t xml:space="preserve"> </w:t>
                             </w:r>
@@ -602,7 +1632,7 @@
                               <w:snapToGrid w:val="0"/>
                               <w:spacing w:line="288" w:lineRule="auto"/>
                               <w:rPr>
-                                <w:rFonts w:ascii="微软雅黑" w:eastAsia="微软雅黑" w:hAnsi="微软雅黑" w:cs="微软雅黑"/>
+                                <w:rFonts w:ascii="微软雅黑" w:hAnsi="微软雅黑" w:eastAsia="微软雅黑" w:cs="微软雅黑"/>
                                 <w:sz w:val="18"/>
                                 <w:szCs w:val="18"/>
                               </w:rPr>
@@ -613,7 +1643,7 @@
                               <w:snapToGrid w:val="0"/>
                               <w:spacing w:line="288" w:lineRule="auto"/>
                               <w:rPr>
-                                <w:rFonts w:ascii="微软雅黑" w:eastAsia="微软雅黑" w:hAnsi="微软雅黑" w:cs="微软雅黑"/>
+                                <w:rFonts w:ascii="微软雅黑" w:hAnsi="微软雅黑" w:eastAsia="微软雅黑" w:cs="微软雅黑"/>
                                 <w:sz w:val="18"/>
                                 <w:szCs w:val="18"/>
                               </w:rPr>
@@ -632,7 +1662,11 @@
           </mc:Choice>
           <mc:Fallback>
             <w:pict>
-              <v:shape id="文本框 4" o:spid="_x0000_s1028" type="#_x0000_t202" style="position:absolute;left:0;text-align:left;margin-left:43.25pt;margin-top:230.6pt;width:530.75pt;height:60.6pt;z-index:251567616;visibility:visible;mso-wrap-style:square;mso-wrap-distance-left:9pt;mso-wrap-distance-top:0;mso-wrap-distance-right:9pt;mso-wrap-distance-bottom:0;mso-position-horizontal:absolute;mso-position-horizontal-relative:text;mso-position-vertical:absolute;mso-position-vertical-relative:text;v-text-anchor:top" o:gfxdata="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" filled="f" stroked="f" strokeweight=".5pt">
+              <v:shape id="_x0000_s1026" o:spid="_x0000_s1026" o:spt="202" type="#_x0000_t202" style="position:absolute;left:0pt;margin-left:43.25pt;margin-top:230.6pt;height:60.6pt;width:530.75pt;z-index:251568128;mso-width-relative:page;mso-height-relative:page;" filled="f" stroked="f" coordsize="21600,21600" o:gfxdata="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">
+                <v:fill on="f" focussize="0,0"/>
+                <v:stroke on="f" weight="0.5pt"/>
+                <v:imagedata o:title=""/>
+                <o:lock v:ext="edit" aspectratio="f"/>
                 <v:textbox>
                   <w:txbxContent>
                     <w:p>
@@ -640,20 +1674,71 @@
                         <w:snapToGrid w:val="0"/>
                         <w:spacing w:line="288" w:lineRule="auto"/>
                         <w:rPr>
-                          <w:rFonts w:ascii="微软雅黑" w:eastAsia="微软雅黑" w:hAnsi="微软雅黑" w:cs="微软雅黑"/>
+                          <w:rFonts w:ascii="微软雅黑" w:hAnsi="微软雅黑" w:eastAsia="微软雅黑" w:cs="微软雅黑"/>
                           <w:color w:val="404040" w:themeColor="text1" w:themeTint="BF"/>
                           <w:sz w:val="18"/>
                           <w:szCs w:val="18"/>
+                          <w14:textFill>
+                            <w14:solidFill>
+                              <w14:schemeClr w14:val="tx1">
+                                <w14:lumMod w14:val="75000"/>
+                                <w14:lumOff w14:val="25000"/>
+                              </w14:schemeClr>
+                            </w14:solidFill>
+                          </w14:textFill>
                         </w:rPr>
                       </w:pPr>
                       <w:r>
                         <w:rPr>
-                          <w:rFonts w:ascii="微软雅黑" w:eastAsia="微软雅黑" w:hAnsi="微软雅黑" w:cs="微软雅黑" w:hint="eastAsia"/>
+                          <w:rFonts w:hint="eastAsia" w:ascii="微软雅黑" w:hAnsi="微软雅黑" w:eastAsia="微软雅黑" w:cs="微软雅黑"/>
                           <w:color w:val="404040" w:themeColor="text1" w:themeTint="BF"/>
                           <w:sz w:val="18"/>
                           <w:szCs w:val="18"/>
-                        </w:rPr>
-                        <w:t>2017/07 -  至今                              广东亿讯科技有限公司</w:t>
+                          <w14:textFill>
+                            <w14:solidFill>
+                              <w14:schemeClr w14:val="tx1">
+                                <w14:lumMod w14:val="75000"/>
+                                <w14:lumOff w14:val="25000"/>
+                              </w14:schemeClr>
+                            </w14:solidFill>
+                          </w14:textFill>
+                        </w:rPr>
+                        <w:t>2017/07 -  至今                              广东</w:t>
+                      </w:r>
+                      <w:r>
+                        <w:rPr>
+                          <w:rFonts w:hint="eastAsia" w:ascii="微软雅黑" w:hAnsi="微软雅黑" w:eastAsia="微软雅黑" w:cs="微软雅黑"/>
+                          <w:color w:val="404040" w:themeColor="text1" w:themeTint="BF"/>
+                          <w:sz w:val="18"/>
+                          <w:szCs w:val="18"/>
+                          <w:lang w:val="en-US" w:eastAsia="zh-CN"/>
+                          <w14:textFill>
+                            <w14:solidFill>
+                              <w14:schemeClr w14:val="tx1">
+                                <w14:lumMod w14:val="75000"/>
+                                <w14:lumOff w14:val="25000"/>
+                              </w14:schemeClr>
+                            </w14:solidFill>
+                          </w14:textFill>
+                        </w:rPr>
+                        <w:t>亿迅</w:t>
+                      </w:r>
+                      <w:r>
+                        <w:rPr>
+                          <w:rFonts w:hint="eastAsia" w:ascii="微软雅黑" w:hAnsi="微软雅黑" w:eastAsia="微软雅黑" w:cs="微软雅黑"/>
+                          <w:color w:val="404040" w:themeColor="text1" w:themeTint="BF"/>
+                          <w:sz w:val="18"/>
+                          <w:szCs w:val="18"/>
+                          <w14:textFill>
+                            <w14:solidFill>
+                              <w14:schemeClr w14:val="tx1">
+                                <w14:lumMod w14:val="75000"/>
+                                <w14:lumOff w14:val="25000"/>
+                              </w14:schemeClr>
+                            </w14:solidFill>
+                          </w14:textFill>
+                        </w:rPr>
+                        <w:t>科技有限公司</w:t>
                       </w:r>
                     </w:p>
                     <w:p>
@@ -661,20 +1746,71 @@
                         <w:snapToGrid w:val="0"/>
                         <w:spacing w:line="288" w:lineRule="auto"/>
                         <w:rPr>
-                          <w:rFonts w:ascii="微软雅黑" w:eastAsia="微软雅黑" w:hAnsi="微软雅黑" w:cs="微软雅黑"/>
-                          <w:color w:val="7F7F7F" w:themeColor="text1" w:themeTint="80"/>
+                          <w:rFonts w:ascii="微软雅黑" w:hAnsi="微软雅黑" w:eastAsia="微软雅黑" w:cs="微软雅黑"/>
+                          <w:color w:val="808080" w:themeColor="text1" w:themeTint="80"/>
                           <w:sz w:val="18"/>
                           <w:szCs w:val="18"/>
+                          <w14:textFill>
+                            <w14:solidFill>
+                              <w14:schemeClr w14:val="tx1">
+                                <w14:lumMod w14:val="50000"/>
+                                <w14:lumOff w14:val="50000"/>
+                              </w14:schemeClr>
+                            </w14:solidFill>
+                          </w14:textFill>
                         </w:rPr>
                       </w:pPr>
                       <w:r>
                         <w:rPr>
-                          <w:rFonts w:ascii="微软雅黑" w:eastAsia="微软雅黑" w:hAnsi="微软雅黑" w:cs="微软雅黑" w:hint="eastAsia"/>
-                          <w:color w:val="7F7F7F" w:themeColor="text1" w:themeTint="80"/>
+                          <w:rFonts w:hint="eastAsia" w:ascii="微软雅黑" w:hAnsi="微软雅黑" w:eastAsia="微软雅黑" w:cs="微软雅黑"/>
+                          <w:color w:val="808080" w:themeColor="text1" w:themeTint="80"/>
                           <w:sz w:val="18"/>
                           <w:szCs w:val="18"/>
-                        </w:rPr>
-                        <w:t>职位：java开发工程师</w:t>
+                          <w14:textFill>
+                            <w14:solidFill>
+                              <w14:schemeClr w14:val="tx1">
+                                <w14:lumMod w14:val="50000"/>
+                                <w14:lumOff w14:val="50000"/>
+                              </w14:schemeClr>
+                            </w14:solidFill>
+                          </w14:textFill>
+                        </w:rPr>
+                        <w:t>职位：java</w:t>
+                      </w:r>
+                      <w:r>
+                        <w:rPr>
+                          <w:rFonts w:hint="eastAsia" w:ascii="微软雅黑" w:hAnsi="微软雅黑" w:eastAsia="微软雅黑" w:cs="微软雅黑"/>
+                          <w:color w:val="808080" w:themeColor="text1" w:themeTint="80"/>
+                          <w:sz w:val="18"/>
+                          <w:szCs w:val="18"/>
+                          <w:lang w:val="en-US" w:eastAsia="zh-CN"/>
+                          <w14:textFill>
+                            <w14:solidFill>
+                              <w14:schemeClr w14:val="tx1">
+                                <w14:lumMod w14:val="50000"/>
+                                <w14:lumOff w14:val="50000"/>
+                              </w14:schemeClr>
+                            </w14:solidFill>
+                          </w14:textFill>
+                        </w:rPr>
+                        <w:t>研发</w:t>
+                      </w:r>
+                      <w:r>
+                        <w:rPr>
+                          <w:rFonts w:hint="eastAsia" w:ascii="微软雅黑" w:hAnsi="微软雅黑" w:eastAsia="微软雅黑" w:cs="微软雅黑"/>
+                          <w:color w:val="808080" w:themeColor="text1" w:themeTint="80"/>
+                          <w:sz w:val="18"/>
+                          <w:szCs w:val="18"/>
+                          <w14:textFill>
+                            <w14:solidFill>
+                              <w14:schemeClr w14:val="tx1">
+                                <w14:lumMod w14:val="50000"/>
+                                <w14:lumOff w14:val="50000"/>
+                              </w14:schemeClr>
+                            </w14:solidFill>
+                          </w14:textFill>
+                        </w:rPr>
+                        <w:t>工程师</w:t>
                       </w:r>
                     </w:p>
                     <w:p>
@@ -682,20 +1818,89 @@
                         <w:snapToGrid w:val="0"/>
                         <w:spacing w:line="288" w:lineRule="auto"/>
                         <w:rPr>
-                          <w:rFonts w:ascii="微软雅黑" w:eastAsia="微软雅黑" w:hAnsi="微软雅黑" w:cs="微软雅黑"/>
-                          <w:color w:val="7F7F7F" w:themeColor="text1" w:themeTint="80"/>
+                          <w:rFonts w:ascii="微软雅黑" w:hAnsi="微软雅黑" w:eastAsia="微软雅黑" w:cs="微软雅黑"/>
+                          <w:color w:val="808080" w:themeColor="text1" w:themeTint="80"/>
                           <w:sz w:val="18"/>
                           <w:szCs w:val="18"/>
+                          <w14:textFill>
+                            <w14:solidFill>
+                              <w14:schemeClr w14:val="tx1">
+                                <w14:lumMod w14:val="50000"/>
+                                <w14:lumOff w14:val="50000"/>
+                              </w14:schemeClr>
+                            </w14:solidFill>
+                          </w14:textFill>
                         </w:rPr>
                       </w:pPr>
                       <w:r>
                         <w:rPr>
-                          <w:rFonts w:ascii="微软雅黑" w:eastAsia="微软雅黑" w:hAnsi="微软雅黑" w:cs="微软雅黑" w:hint="eastAsia"/>
-                          <w:color w:val="7F7F7F" w:themeColor="text1" w:themeTint="80"/>
+                          <w:rFonts w:hint="eastAsia" w:ascii="微软雅黑" w:hAnsi="微软雅黑" w:eastAsia="微软雅黑" w:cs="微软雅黑"/>
+                          <w:color w:val="808080" w:themeColor="text1" w:themeTint="80"/>
                           <w:sz w:val="18"/>
                           <w:szCs w:val="18"/>
-                        </w:rPr>
-                        <w:t>工作介绍：负责全省12345平台</w:t>
+                          <w14:textFill>
+                            <w14:solidFill>
+                              <w14:schemeClr w14:val="tx1">
+                                <w14:lumMod w14:val="50000"/>
+                                <w14:lumOff w14:val="50000"/>
+                              </w14:schemeClr>
+                            </w14:solidFill>
+                          </w14:textFill>
+                        </w:rPr>
+                        <w:t>工作介绍：</w:t>
+                      </w:r>
+                      <w:r>
+                        <w:rPr>
+                          <w:rFonts w:hint="eastAsia" w:ascii="微软雅黑" w:hAnsi="微软雅黑" w:eastAsia="微软雅黑" w:cs="微软雅黑"/>
+                          <w:color w:val="808080" w:themeColor="text1" w:themeTint="80"/>
+                          <w:sz w:val="18"/>
+                          <w:szCs w:val="18"/>
+                          <w:lang w:val="en-US" w:eastAsia="zh-CN"/>
+                          <w14:textFill>
+                            <w14:solidFill>
+                              <w14:schemeClr w14:val="tx1">
+                                <w14:lumMod w14:val="50000"/>
+                                <w14:lumOff w14:val="50000"/>
+                              </w14:schemeClr>
+                            </w14:solidFill>
+                          </w14:textFill>
+                        </w:rPr>
+                        <w:t>各地市</w:t>
+                      </w:r>
+                      <w:r>
+                        <w:rPr>
+                          <w:rFonts w:hint="eastAsia" w:ascii="微软雅黑" w:hAnsi="微软雅黑" w:eastAsia="微软雅黑" w:cs="微软雅黑"/>
+                          <w:color w:val="808080" w:themeColor="text1" w:themeTint="80"/>
+                          <w:sz w:val="18"/>
+                          <w:szCs w:val="18"/>
+                          <w14:textFill>
+                            <w14:solidFill>
+                              <w14:schemeClr w14:val="tx1">
+                                <w14:lumMod w14:val="50000"/>
+                                <w14:lumOff w14:val="50000"/>
+                              </w14:schemeClr>
+                            </w14:solidFill>
+                          </w14:textFill>
+                        </w:rPr>
+                        <w:t>12345</w:t>
+                      </w:r>
+                      <w:r>
+                        <w:rPr>
+                          <w:rFonts w:hint="eastAsia" w:ascii="微软雅黑" w:hAnsi="微软雅黑" w:eastAsia="微软雅黑" w:cs="微软雅黑"/>
+                          <w:color w:val="808080" w:themeColor="text1" w:themeTint="80"/>
+                          <w:sz w:val="18"/>
+                          <w:szCs w:val="18"/>
+                          <w:lang w:val="en-US" w:eastAsia="zh-CN"/>
+                          <w14:textFill>
+                            <w14:solidFill>
+                              <w14:schemeClr w14:val="tx1">
+                                <w14:lumMod w14:val="50000"/>
+                                <w14:lumOff w14:val="50000"/>
+                              </w14:schemeClr>
+                            </w14:solidFill>
+                          </w14:textFill>
+                        </w:rPr>
+                        <w:t>市民热线研发</w:t>
                       </w:r>
                     </w:p>
                     <w:p>
@@ -703,18 +1908,34 @@
                         <w:snapToGrid w:val="0"/>
                         <w:spacing w:line="288" w:lineRule="auto"/>
                         <w:rPr>
-                          <w:rFonts w:ascii="微软雅黑" w:eastAsia="微软雅黑" w:hAnsi="微软雅黑" w:cs="微软雅黑"/>
+                          <w:rFonts w:ascii="微软雅黑" w:hAnsi="微软雅黑" w:eastAsia="微软雅黑" w:cs="微软雅黑"/>
                           <w:color w:val="262626" w:themeColor="text1" w:themeTint="D9"/>
                           <w:sz w:val="18"/>
                           <w:szCs w:val="18"/>
+                          <w14:textFill>
+                            <w14:solidFill>
+                              <w14:schemeClr w14:val="tx1">
+                                <w14:lumMod w14:val="85000"/>
+                                <w14:lumOff w14:val="15000"/>
+                              </w14:schemeClr>
+                            </w14:solidFill>
+                          </w14:textFill>
                         </w:rPr>
                       </w:pPr>
                       <w:r>
                         <w:rPr>
-                          <w:rFonts w:ascii="微软雅黑" w:eastAsia="微软雅黑" w:hAnsi="微软雅黑" w:cs="微软雅黑" w:hint="eastAsia"/>
+                          <w:rFonts w:hint="eastAsia" w:ascii="微软雅黑" w:hAnsi="微软雅黑" w:eastAsia="微软雅黑" w:cs="微软雅黑"/>
                           <w:color w:val="262626" w:themeColor="text1" w:themeTint="D9"/>
                           <w:sz w:val="18"/>
                           <w:szCs w:val="18"/>
+                          <w14:textFill>
+                            <w14:solidFill>
+                              <w14:schemeClr w14:val="tx1">
+                                <w14:lumMod w14:val="85000"/>
+                                <w14:lumOff w14:val="15000"/>
+                              </w14:schemeClr>
+                            </w14:solidFill>
+                          </w14:textFill>
                         </w:rPr>
                         <w:t xml:space="preserve"> </w:t>
                       </w:r>
@@ -724,7 +1945,7 @@
                         <w:snapToGrid w:val="0"/>
                         <w:spacing w:line="288" w:lineRule="auto"/>
                         <w:rPr>
-                          <w:rFonts w:ascii="微软雅黑" w:eastAsia="微软雅黑" w:hAnsi="微软雅黑" w:cs="微软雅黑"/>
+                          <w:rFonts w:ascii="微软雅黑" w:hAnsi="微软雅黑" w:eastAsia="微软雅黑" w:cs="微软雅黑"/>
                           <w:sz w:val="18"/>
                           <w:szCs w:val="18"/>
                         </w:rPr>
@@ -735,7 +1956,7 @@
                         <w:snapToGrid w:val="0"/>
                         <w:spacing w:line="288" w:lineRule="auto"/>
                         <w:rPr>
-                          <w:rFonts w:ascii="微软雅黑" w:eastAsia="微软雅黑" w:hAnsi="微软雅黑" w:cs="微软雅黑"/>
+                          <w:rFonts w:ascii="微软雅黑" w:hAnsi="微软雅黑" w:eastAsia="微软雅黑" w:cs="微软雅黑"/>
                           <w:sz w:val="18"/>
                           <w:szCs w:val="18"/>
                         </w:rPr>
@@ -751,10 +1972,9 @@
       <w:r>
         <w:rPr>
           <w:rFonts w:hint="eastAsia"/>
-          <w:noProof/>
         </w:rPr>
         <w:drawing>
-          <wp:anchor distT="0" distB="0" distL="114300" distR="114300" simplePos="0" relativeHeight="251864576" behindDoc="0" locked="0" layoutInCell="1" allowOverlap="1">
+          <wp:anchor distT="0" distB="0" distL="114300" distR="114300" simplePos="0" relativeHeight="251864064" behindDoc="0" locked="0" layoutInCell="1" allowOverlap="1">
             <wp:simplePos x="0" y="0"/>
             <wp:positionH relativeFrom="column">
               <wp:posOffset>2543175</wp:posOffset>
@@ -773,8 +1993,10 @@
               <a:graphicData uri="http://schemas.openxmlformats.org/drawingml/2006/picture">
                 <pic:pic xmlns:pic="http://schemas.openxmlformats.org/drawingml/2006/picture">
                   <pic:nvPicPr>
-                    <pic:cNvPr id="38" name="64_results_search_website_64px_2147_easyicon.net.png"/>
-                    <pic:cNvPicPr/>
+                    <pic:cNvPr id="38" name="图片 38"/>
+                    <pic:cNvPicPr>
+                      <a:picLocks noChangeAspect="1"/>
+                    </pic:cNvPicPr>
                   </pic:nvPicPr>
                   <pic:blipFill>
                     <a:blip r:embed="rId5" cstate="print">
@@ -800,22 +2022,15 @@
                 </pic:pic>
               </a:graphicData>
             </a:graphic>
-            <wp14:sizeRelH relativeFrom="margin">
-              <wp14:pctWidth>0</wp14:pctWidth>
-            </wp14:sizeRelH>
-            <wp14:sizeRelV relativeFrom="margin">
-              <wp14:pctHeight>0</wp14:pctHeight>
-            </wp14:sizeRelV>
           </wp:anchor>
         </w:drawing>
       </w:r>
       <w:r>
         <w:rPr>
           <w:rFonts w:hint="eastAsia"/>
-          <w:noProof/>
         </w:rPr>
         <w:drawing>
-          <wp:anchor distT="0" distB="0" distL="114300" distR="114300" simplePos="0" relativeHeight="251858432" behindDoc="0" locked="0" layoutInCell="1" allowOverlap="1">
+          <wp:anchor distT="0" distB="0" distL="114300" distR="114300" simplePos="0" relativeHeight="251857920" behindDoc="0" locked="0" layoutInCell="1" allowOverlap="1">
             <wp:simplePos x="0" y="0"/>
             <wp:positionH relativeFrom="column">
               <wp:posOffset>476250</wp:posOffset>
@@ -834,8 +2049,10 @@
               <a:graphicData uri="http://schemas.openxmlformats.org/drawingml/2006/picture">
                 <pic:pic xmlns:pic="http://schemas.openxmlformats.org/drawingml/2006/picture">
                   <pic:nvPicPr>
-                    <pic:cNvPr id="35" name="favicon.png"/>
-                    <pic:cNvPicPr/>
+                    <pic:cNvPr id="35" name="图片 35"/>
+                    <pic:cNvPicPr>
+                      <a:picLocks noChangeAspect="1"/>
+                    </pic:cNvPicPr>
                   </pic:nvPicPr>
                   <pic:blipFill>
                     <a:blip r:embed="rId6">
@@ -861,24 +2078,17 @@
                 </pic:pic>
               </a:graphicData>
             </a:graphic>
-            <wp14:sizeRelH relativeFrom="margin">
-              <wp14:pctWidth>0</wp14:pctWidth>
-            </wp14:sizeRelH>
-            <wp14:sizeRelV relativeFrom="margin">
-              <wp14:pctHeight>0</wp14:pctHeight>
-            </wp14:sizeRelV>
           </wp:anchor>
         </w:drawing>
       </w:r>
       <w:r>
         <w:rPr>
-          <w:noProof/>
           <w:sz w:val="20"/>
         </w:rPr>
         <mc:AlternateContent>
           <mc:Choice Requires="wps">
             <w:drawing>
-              <wp:anchor distT="0" distB="0" distL="114300" distR="114300" simplePos="0" relativeHeight="251833856" behindDoc="0" locked="0" layoutInCell="1" allowOverlap="1" wp14:anchorId="29A75B59" wp14:editId="14682EB1">
+              <wp:anchor distT="0" distB="0" distL="114300" distR="114300" simplePos="0" relativeHeight="251833344" behindDoc="0" locked="0" layoutInCell="1" allowOverlap="1">
                 <wp:simplePos x="0" y="0"/>
                 <wp:positionH relativeFrom="column">
                   <wp:posOffset>685800</wp:posOffset>
@@ -929,16 +2139,32 @@
                               <w:snapToGrid w:val="0"/>
                               <w:spacing w:line="312" w:lineRule="auto"/>
                               <w:rPr>
-                                <w:rFonts w:ascii="微软雅黑" w:eastAsia="微软雅黑" w:hAnsi="微软雅黑" w:cs="微软雅黑"/>
-                                <w:color w:val="7F7F7F" w:themeColor="text1" w:themeTint="80"/>
+                                <w:rFonts w:ascii="微软雅黑" w:hAnsi="微软雅黑" w:eastAsia="微软雅黑" w:cs="微软雅黑"/>
+                                <w:color w:val="808080" w:themeColor="text1" w:themeTint="80"/>
                                 <w:sz w:val="24"/>
+                                <w14:textFill>
+                                  <w14:solidFill>
+                                    <w14:schemeClr w14:val="tx1">
+                                      <w14:lumMod w14:val="50000"/>
+                                      <w14:lumOff w14:val="50000"/>
+                                    </w14:schemeClr>
+                                  </w14:solidFill>
+                                </w14:textFill>
                               </w:rPr>
                             </w:pPr>
                             <w:r>
                               <w:rPr>
-                                <w:rFonts w:ascii="微软雅黑" w:eastAsia="微软雅黑" w:hAnsi="微软雅黑" w:cs="微软雅黑" w:hint="eastAsia"/>
-                                <w:color w:val="7F7F7F" w:themeColor="text1" w:themeTint="80"/>
+                                <w:rFonts w:hint="eastAsia" w:ascii="微软雅黑" w:hAnsi="微软雅黑" w:eastAsia="微软雅黑" w:cs="微软雅黑"/>
+                                <w:color w:val="808080" w:themeColor="text1" w:themeTint="80"/>
                                 <w:sz w:val="24"/>
+                                <w14:textFill>
+                                  <w14:solidFill>
+                                    <w14:schemeClr w14:val="tx1">
+                                      <w14:lumMod w14:val="50000"/>
+                                      <w14:lumOff w14:val="50000"/>
+                                    </w14:schemeClr>
+                                  </w14:solidFill>
+                                </w14:textFill>
                               </w:rPr>
                               <w:t>GitHub地址 :</w:t>
                             </w:r>
@@ -947,9 +2173,17 @@
                             </w:r>
                             <w:r>
                               <w:rPr>
-                                <w:rFonts w:ascii="微软雅黑" w:eastAsia="微软雅黑" w:hAnsi="微软雅黑" w:cs="微软雅黑"/>
-                                <w:color w:val="7F7F7F" w:themeColor="text1" w:themeTint="80"/>
+                                <w:rFonts w:ascii="微软雅黑" w:hAnsi="微软雅黑" w:eastAsia="微软雅黑" w:cs="微软雅黑"/>
+                                <w:color w:val="808080" w:themeColor="text1" w:themeTint="80"/>
                                 <w:sz w:val="24"/>
+                                <w14:textFill>
+                                  <w14:solidFill>
+                                    <w14:schemeClr w14:val="tx1">
+                                      <w14:lumMod w14:val="50000"/>
+                                      <w14:lumOff w14:val="50000"/>
+                                    </w14:schemeClr>
+                                  </w14:solidFill>
+                                </w14:textFill>
                               </w:rPr>
                               <w:t>https://github.com/Zephery</w:t>
                             </w:r>
@@ -962,18 +2196,16 @@
                     </wps:wsp>
                   </a:graphicData>
                 </a:graphic>
-                <wp14:sizeRelH relativeFrom="margin">
-                  <wp14:pctWidth>0</wp14:pctWidth>
-                </wp14:sizeRelH>
-                <wp14:sizeRelV relativeFrom="margin">
-                  <wp14:pctHeight>0</wp14:pctHeight>
-                </wp14:sizeRelV>
               </wp:anchor>
             </w:drawing>
           </mc:Choice>
           <mc:Fallback>
             <w:pict>
-              <v:shape w14:anchorId="29A75B59" id="文本框 31" o:spid="_x0000_s1029" type="#_x0000_t202" style="position:absolute;left:0;text-align:left;margin-left:54pt;margin-top:117pt;width:260.25pt;height:28.5pt;z-index:251833856;visibility:visible;mso-wrap-style:square;mso-width-percent:0;mso-height-percent:0;mso-wrap-distance-left:9pt;mso-wrap-distance-top:0;mso-wrap-distance-right:9pt;mso-wrap-distance-bottom:0;mso-position-horizontal:absolute;mso-position-horizontal-relative:text;mso-position-vertical:absolute;mso-position-vertical-relative:text;mso-width-percent:0;mso-height-percent:0;mso-width-relative:margin;mso-height-relative:margin;v-text-anchor:top" o:gfxdata="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" filled="f" stroked="f" strokeweight=".5pt">
+              <v:shape id="_x0000_s1026" o:spid="_x0000_s1026" o:spt="202" type="#_x0000_t202" style="position:absolute;left:0pt;margin-left:54pt;margin-top:117pt;height:28.5pt;width:260.25pt;z-index:251833344;mso-width-relative:page;mso-height-relative:page;" filled="f" stroked="f" coordsize="21600,21600" o:gfxdata="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">
+                <v:fill on="f" focussize="0,0"/>
+                <v:stroke on="f" weight="0.5pt"/>
+                <v:imagedata o:title=""/>
+                <o:lock v:ext="edit" aspectratio="f"/>
                 <v:textbox>
                   <w:txbxContent>
                     <w:p>
@@ -981,16 +2213,32 @@
                         <w:snapToGrid w:val="0"/>
                         <w:spacing w:line="312" w:lineRule="auto"/>
                         <w:rPr>
-                          <w:rFonts w:ascii="微软雅黑" w:eastAsia="微软雅黑" w:hAnsi="微软雅黑" w:cs="微软雅黑"/>
-                          <w:color w:val="7F7F7F" w:themeColor="text1" w:themeTint="80"/>
+                          <w:rFonts w:ascii="微软雅黑" w:hAnsi="微软雅黑" w:eastAsia="微软雅黑" w:cs="微软雅黑"/>
+                          <w:color w:val="808080" w:themeColor="text1" w:themeTint="80"/>
                           <w:sz w:val="24"/>
+                          <w14:textFill>
+                            <w14:solidFill>
+                              <w14:schemeClr w14:val="tx1">
+                                <w14:lumMod w14:val="50000"/>
+                                <w14:lumOff w14:val="50000"/>
+                              </w14:schemeClr>
+                            </w14:solidFill>
+                          </w14:textFill>
                         </w:rPr>
                       </w:pPr>
                       <w:r>
                         <w:rPr>
-                          <w:rFonts w:ascii="微软雅黑" w:eastAsia="微软雅黑" w:hAnsi="微软雅黑" w:cs="微软雅黑" w:hint="eastAsia"/>
-                          <w:color w:val="7F7F7F" w:themeColor="text1" w:themeTint="80"/>
+                          <w:rFonts w:hint="eastAsia" w:ascii="微软雅黑" w:hAnsi="微软雅黑" w:eastAsia="微软雅黑" w:cs="微软雅黑"/>
+                          <w:color w:val="808080" w:themeColor="text1" w:themeTint="80"/>
                           <w:sz w:val="24"/>
+                          <w14:textFill>
+                            <w14:solidFill>
+                              <w14:schemeClr w14:val="tx1">
+                                <w14:lumMod w14:val="50000"/>
+                                <w14:lumOff w14:val="50000"/>
+                              </w14:schemeClr>
+                            </w14:solidFill>
+                          </w14:textFill>
                         </w:rPr>
                         <w:t>GitHub地址 :</w:t>
                       </w:r>
@@ -999,9 +2247,17 @@
                       </w:r>
                       <w:r>
                         <w:rPr>
-                          <w:rFonts w:ascii="微软雅黑" w:eastAsia="微软雅黑" w:hAnsi="微软雅黑" w:cs="微软雅黑"/>
-                          <w:color w:val="7F7F7F" w:themeColor="text1" w:themeTint="80"/>
+                          <w:rFonts w:ascii="微软雅黑" w:hAnsi="微软雅黑" w:eastAsia="微软雅黑" w:cs="微软雅黑"/>
+                          <w:color w:val="808080" w:themeColor="text1" w:themeTint="80"/>
                           <w:sz w:val="24"/>
+                          <w14:textFill>
+                            <w14:solidFill>
+                              <w14:schemeClr w14:val="tx1">
+                                <w14:lumMod w14:val="50000"/>
+                                <w14:lumOff w14:val="50000"/>
+                              </w14:schemeClr>
+                            </w14:solidFill>
+                          </w14:textFill>
                         </w:rPr>
                         <w:t>https://github.com/Zephery</w:t>
                       </w:r>
@@ -1015,11 +2271,10 @@
       </w:r>
       <w:r>
         <w:rPr>
-          <w:noProof/>
           <w:sz w:val="20"/>
         </w:rPr>
         <w:drawing>
-          <wp:anchor distT="0" distB="0" distL="114300" distR="114300" simplePos="0" relativeHeight="251846144" behindDoc="0" locked="0" layoutInCell="1" allowOverlap="1" wp14:anchorId="3CC451E3">
+          <wp:anchor distT="0" distB="0" distL="114300" distR="114300" simplePos="0" relativeHeight="251845632" behindDoc="0" locked="0" layoutInCell="1" allowOverlap="1">
             <wp:simplePos x="0" y="0"/>
             <wp:positionH relativeFrom="column">
               <wp:posOffset>476250</wp:posOffset>
@@ -1038,8 +2293,10 @@
               <a:graphicData uri="http://schemas.openxmlformats.org/drawingml/2006/picture">
                 <pic:pic xmlns:pic="http://schemas.openxmlformats.org/drawingml/2006/picture">
                   <pic:nvPicPr>
-                    <pic:cNvPr id="32" name="identification8.png"/>
-                    <pic:cNvPicPr/>
+                    <pic:cNvPr id="32" name="图片 32"/>
+                    <pic:cNvPicPr>
+                      <a:picLocks noChangeAspect="1"/>
+                    </pic:cNvPicPr>
                   </pic:nvPicPr>
                   <pic:blipFill>
                     <a:blip r:embed="rId7" cstate="print">
@@ -1065,24 +2322,17 @@
                 </pic:pic>
               </a:graphicData>
             </a:graphic>
-            <wp14:sizeRelH relativeFrom="margin">
-              <wp14:pctWidth>0</wp14:pctWidth>
-            </wp14:sizeRelH>
-            <wp14:sizeRelV relativeFrom="margin">
-              <wp14:pctHeight>0</wp14:pctHeight>
-            </wp14:sizeRelV>
           </wp:anchor>
         </w:drawing>
       </w:r>
       <w:r>
         <w:rPr>
-          <w:noProof/>
           <w:sz w:val="20"/>
         </w:rPr>
         <mc:AlternateContent>
           <mc:Choice Requires="wps">
             <w:drawing>
-              <wp:anchor distT="0" distB="0" distL="114300" distR="114300" simplePos="0" relativeHeight="251658752" behindDoc="0" locked="0" layoutInCell="1" allowOverlap="1">
+              <wp:anchor distT="0" distB="0" distL="114300" distR="114300" simplePos="0" relativeHeight="251658240" behindDoc="0" locked="0" layoutInCell="1" allowOverlap="1">
                 <wp:simplePos x="0" y="0"/>
                 <wp:positionH relativeFrom="column">
                   <wp:posOffset>2787015</wp:posOffset>
@@ -1133,16 +2383,32 @@
                               <w:snapToGrid w:val="0"/>
                               <w:spacing w:line="312" w:lineRule="auto"/>
                               <w:rPr>
-                                <w:rFonts w:ascii="微软雅黑" w:eastAsia="微软雅黑" w:hAnsi="微软雅黑" w:cs="微软雅黑"/>
-                                <w:color w:val="7F7F7F" w:themeColor="text1" w:themeTint="80"/>
+                                <w:rFonts w:ascii="微软雅黑" w:hAnsi="微软雅黑" w:eastAsia="微软雅黑" w:cs="微软雅黑"/>
+                                <w:color w:val="808080" w:themeColor="text1" w:themeTint="80"/>
                                 <w:sz w:val="24"/>
+                                <w14:textFill>
+                                  <w14:solidFill>
+                                    <w14:schemeClr w14:val="tx1">
+                                      <w14:lumMod w14:val="50000"/>
+                                      <w14:lumOff w14:val="50000"/>
+                                    </w14:schemeClr>
+                                  </w14:solidFill>
+                                </w14:textFill>
                               </w:rPr>
                             </w:pPr>
                             <w:r>
                               <w:rPr>
-                                <w:rFonts w:ascii="微软雅黑" w:eastAsia="微软雅黑" w:hAnsi="微软雅黑" w:cs="微软雅黑" w:hint="eastAsia"/>
-                                <w:color w:val="7F7F7F" w:themeColor="text1" w:themeTint="80"/>
+                                <w:rFonts w:hint="eastAsia" w:ascii="微软雅黑" w:hAnsi="微软雅黑" w:eastAsia="微软雅黑" w:cs="微软雅黑"/>
+                                <w:color w:val="808080" w:themeColor="text1" w:themeTint="80"/>
                                 <w:sz w:val="24"/>
+                                <w14:textFill>
+                                  <w14:solidFill>
+                                    <w14:schemeClr w14:val="tx1">
+                                      <w14:lumMod w14:val="50000"/>
+                                      <w14:lumOff w14:val="50000"/>
+                                    </w14:schemeClr>
+                                  </w14:solidFill>
+                                </w14:textFill>
                               </w:rPr>
                               <w:t>个人网站 : www.wenzhihuai.com</w:t>
                             </w:r>
@@ -1155,18 +2421,16 @@
                     </wps:wsp>
                   </a:graphicData>
                 </a:graphic>
-                <wp14:sizeRelH relativeFrom="margin">
-                  <wp14:pctWidth>0</wp14:pctWidth>
-                </wp14:sizeRelH>
-                <wp14:sizeRelV relativeFrom="margin">
-                  <wp14:pctHeight>0</wp14:pctHeight>
-                </wp14:sizeRelV>
               </wp:anchor>
             </w:drawing>
           </mc:Choice>
           <mc:Fallback>
             <w:pict>
-              <v:shape id="文本框 15" o:spid="_x0000_s1030" type="#_x0000_t202" style="position:absolute;left:0;text-align:left;margin-left:219.45pt;margin-top:87pt;width:217.5pt;height:28.5pt;z-index:251658752;visibility:visible;mso-wrap-style:square;mso-width-percent:0;mso-height-percent:0;mso-wrap-distance-left:9pt;mso-wrap-distance-top:0;mso-wrap-distance-right:9pt;mso-wrap-distance-bottom:0;mso-position-horizontal:absolute;mso-position-horizontal-relative:text;mso-position-vertical:absolute;mso-position-vertical-relative:text;mso-width-percent:0;mso-height-percent:0;mso-width-relative:margin;mso-height-relative:margin;v-text-anchor:top" o:gfxdata="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" filled="f" stroked="f" strokeweight=".5pt">
+              <v:shape id="_x0000_s1026" o:spid="_x0000_s1026" o:spt="202" type="#_x0000_t202" style="position:absolute;left:0pt;margin-left:219.45pt;margin-top:87pt;height:28.5pt;width:217.5pt;z-index:251658240;mso-width-relative:page;mso-height-relative:page;" filled="f" stroked="f" coordsize="21600,21600" o:gfxdata="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">
+                <v:fill on="f" focussize="0,0"/>
+                <v:stroke on="f" weight="0.5pt"/>
+                <v:imagedata o:title=""/>
+                <o:lock v:ext="edit" aspectratio="f"/>
                 <v:textbox>
                   <w:txbxContent>
                     <w:p>
@@ -1174,16 +2438,32 @@
                         <w:snapToGrid w:val="0"/>
                         <w:spacing w:line="312" w:lineRule="auto"/>
                         <w:rPr>
-                          <w:rFonts w:ascii="微软雅黑" w:eastAsia="微软雅黑" w:hAnsi="微软雅黑" w:cs="微软雅黑"/>
-                          <w:color w:val="7F7F7F" w:themeColor="text1" w:themeTint="80"/>
+                          <w:rFonts w:ascii="微软雅黑" w:hAnsi="微软雅黑" w:eastAsia="微软雅黑" w:cs="微软雅黑"/>
+                          <w:color w:val="808080" w:themeColor="text1" w:themeTint="80"/>
                           <w:sz w:val="24"/>
+                          <w14:textFill>
+                            <w14:solidFill>
+                              <w14:schemeClr w14:val="tx1">
+                                <w14:lumMod w14:val="50000"/>
+                                <w14:lumOff w14:val="50000"/>
+                              </w14:schemeClr>
+                            </w14:solidFill>
+                          </w14:textFill>
                         </w:rPr>
                       </w:pPr>
                       <w:r>
                         <w:rPr>
-                          <w:rFonts w:ascii="微软雅黑" w:eastAsia="微软雅黑" w:hAnsi="微软雅黑" w:cs="微软雅黑" w:hint="eastAsia"/>
-                          <w:color w:val="7F7F7F" w:themeColor="text1" w:themeTint="80"/>
+                          <w:rFonts w:hint="eastAsia" w:ascii="微软雅黑" w:hAnsi="微软雅黑" w:eastAsia="微软雅黑" w:cs="微软雅黑"/>
+                          <w:color w:val="808080" w:themeColor="text1" w:themeTint="80"/>
                           <w:sz w:val="24"/>
+                          <w14:textFill>
+                            <w14:solidFill>
+                              <w14:schemeClr w14:val="tx1">
+                                <w14:lumMod w14:val="50000"/>
+                                <w14:lumOff w14:val="50000"/>
+                              </w14:schemeClr>
+                            </w14:solidFill>
+                          </w14:textFill>
                         </w:rPr>
                         <w:t>个人网站 : www.wenzhihuai.com</w:t>
                       </w:r>
@@ -1197,13 +2477,12 @@
       </w:r>
       <w:r>
         <w:rPr>
-          <w:noProof/>
           <w:sz w:val="20"/>
         </w:rPr>
         <mc:AlternateContent>
           <mc:Choice Requires="wps">
             <w:drawing>
-              <wp:anchor distT="0" distB="0" distL="114300" distR="114300" simplePos="0" relativeHeight="251645440" behindDoc="0" locked="0" layoutInCell="1" allowOverlap="1">
+              <wp:anchor distT="0" distB="0" distL="114300" distR="114300" simplePos="0" relativeHeight="251645952" behindDoc="0" locked="0" layoutInCell="1" allowOverlap="1">
                 <wp:simplePos x="0" y="0"/>
                 <wp:positionH relativeFrom="column">
                   <wp:posOffset>689610</wp:posOffset>
@@ -1254,16 +2533,32 @@
                               <w:snapToGrid w:val="0"/>
                               <w:spacing w:line="312" w:lineRule="auto"/>
                               <w:rPr>
-                                <w:rFonts w:ascii="微软雅黑" w:eastAsia="微软雅黑" w:hAnsi="微软雅黑" w:cs="微软雅黑"/>
-                                <w:color w:val="7F7F7F" w:themeColor="text1" w:themeTint="80"/>
+                                <w:rFonts w:ascii="微软雅黑" w:hAnsi="微软雅黑" w:eastAsia="微软雅黑" w:cs="微软雅黑"/>
+                                <w:color w:val="808080" w:themeColor="text1" w:themeTint="80"/>
                                 <w:sz w:val="24"/>
+                                <w14:textFill>
+                                  <w14:solidFill>
+                                    <w14:schemeClr w14:val="tx1">
+                                      <w14:lumMod w14:val="50000"/>
+                                      <w14:lumOff w14:val="50000"/>
+                                    </w14:schemeClr>
+                                  </w14:solidFill>
+                                </w14:textFill>
                               </w:rPr>
                             </w:pPr>
                             <w:r>
                               <w:rPr>
-                                <w:rFonts w:ascii="微软雅黑" w:eastAsia="微软雅黑" w:hAnsi="微软雅黑" w:cs="微软雅黑" w:hint="eastAsia"/>
-                                <w:color w:val="7F7F7F" w:themeColor="text1" w:themeTint="80"/>
+                                <w:rFonts w:hint="eastAsia" w:ascii="微软雅黑" w:hAnsi="微软雅黑" w:eastAsia="微软雅黑" w:cs="微软雅黑"/>
+                                <w:color w:val="808080" w:themeColor="text1" w:themeTint="80"/>
                                 <w:sz w:val="24"/>
+                                <w14:textFill>
+                                  <w14:solidFill>
+                                    <w14:schemeClr w14:val="tx1">
+                                      <w14:lumMod w14:val="50000"/>
+                                      <w14:lumOff w14:val="50000"/>
+                                    </w14:schemeClr>
+                                  </w14:solidFill>
+                                </w14:textFill>
                               </w:rPr>
                               <w:t>籍  贯 : 广东湛江</w:t>
                             </w:r>
@@ -1281,7 +2576,11 @@
           </mc:Choice>
           <mc:Fallback>
             <w:pict>
-              <v:shape id="文本框 13" o:spid="_x0000_s1031" type="#_x0000_t202" style="position:absolute;left:0;text-align:left;margin-left:54.3pt;margin-top:87.65pt;width:144.3pt;height:35.2pt;z-index:251645440;visibility:visible;mso-wrap-style:square;mso-wrap-distance-left:9pt;mso-wrap-distance-top:0;mso-wrap-distance-right:9pt;mso-wrap-distance-bottom:0;mso-position-horizontal:absolute;mso-position-horizontal-relative:text;mso-position-vertical:absolute;mso-position-vertical-relative:text;v-text-anchor:top" o:gfxdata="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" filled="f" stroked="f" strokeweight=".5pt">
+              <v:shape id="_x0000_s1026" o:spid="_x0000_s1026" o:spt="202" type="#_x0000_t202" style="position:absolute;left:0pt;margin-left:54.3pt;margin-top:87.65pt;height:35.2pt;width:144.3pt;z-index:251645952;mso-width-relative:page;mso-height-relative:page;" filled="f" stroked="f" coordsize="21600,21600" o:gfxdata="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">
+                <v:fill on="f" focussize="0,0"/>
+                <v:stroke on="f" weight="0.5pt"/>
+                <v:imagedata o:title=""/>
+                <o:lock v:ext="edit" aspectratio="f"/>
                 <v:textbox>
                   <w:txbxContent>
                     <w:p>
@@ -1289,16 +2588,32 @@
                         <w:snapToGrid w:val="0"/>
                         <w:spacing w:line="312" w:lineRule="auto"/>
                         <w:rPr>
-                          <w:rFonts w:ascii="微软雅黑" w:eastAsia="微软雅黑" w:hAnsi="微软雅黑" w:cs="微软雅黑"/>
-                          <w:color w:val="7F7F7F" w:themeColor="text1" w:themeTint="80"/>
+                          <w:rFonts w:ascii="微软雅黑" w:hAnsi="微软雅黑" w:eastAsia="微软雅黑" w:cs="微软雅黑"/>
+                          <w:color w:val="808080" w:themeColor="text1" w:themeTint="80"/>
                           <w:sz w:val="24"/>
+                          <w14:textFill>
+                            <w14:solidFill>
+                              <w14:schemeClr w14:val="tx1">
+                                <w14:lumMod w14:val="50000"/>
+                                <w14:lumOff w14:val="50000"/>
+                              </w14:schemeClr>
+                            </w14:solidFill>
+                          </w14:textFill>
                         </w:rPr>
                       </w:pPr>
                       <w:r>
                         <w:rPr>
-                          <w:rFonts w:ascii="微软雅黑" w:eastAsia="微软雅黑" w:hAnsi="微软雅黑" w:cs="微软雅黑" w:hint="eastAsia"/>
-                          <w:color w:val="7F7F7F" w:themeColor="text1" w:themeTint="80"/>
+                          <w:rFonts w:hint="eastAsia" w:ascii="微软雅黑" w:hAnsi="微软雅黑" w:eastAsia="微软雅黑" w:cs="微软雅黑"/>
+                          <w:color w:val="808080" w:themeColor="text1" w:themeTint="80"/>
                           <w:sz w:val="24"/>
+                          <w14:textFill>
+                            <w14:solidFill>
+                              <w14:schemeClr w14:val="tx1">
+                                <w14:lumMod w14:val="50000"/>
+                                <w14:lumOff w14:val="50000"/>
+                              </w14:schemeClr>
+                            </w14:solidFill>
+                          </w14:textFill>
                         </w:rPr>
                         <w:t>籍  贯 : 广东湛江</w:t>
                       </w:r>
@@ -1311,11 +2626,8 @@
         </mc:AlternateContent>
       </w:r>
       <w:r>
-        <w:rPr>
-          <w:noProof/>
-        </w:rPr>
         <w:drawing>
-          <wp:anchor distT="0" distB="0" distL="114300" distR="114300" simplePos="0" relativeHeight="251802112" behindDoc="0" locked="0" layoutInCell="1" allowOverlap="1">
+          <wp:anchor distT="0" distB="0" distL="114300" distR="114300" simplePos="0" relativeHeight="251801600" behindDoc="0" locked="0" layoutInCell="1" allowOverlap="1">
             <wp:simplePos x="0" y="0"/>
             <wp:positionH relativeFrom="column">
               <wp:posOffset>486410</wp:posOffset>
@@ -1362,13 +2674,12 @@
       </w:r>
       <w:r>
         <w:rPr>
-          <w:noProof/>
           <w:sz w:val="20"/>
         </w:rPr>
         <mc:AlternateContent>
           <mc:Choice Requires="wps">
             <w:drawing>
-              <wp:anchor distT="0" distB="0" distL="114300" distR="114300" simplePos="0" relativeHeight="251672064" behindDoc="0" locked="0" layoutInCell="1" allowOverlap="1">
+              <wp:anchor distT="0" distB="0" distL="114300" distR="114300" simplePos="0" relativeHeight="251671552" behindDoc="0" locked="0" layoutInCell="1" allowOverlap="1">
                 <wp:simplePos x="0" y="0"/>
                 <wp:positionH relativeFrom="column">
                   <wp:posOffset>689610</wp:posOffset>
@@ -1419,16 +2730,32 @@
                               <w:snapToGrid w:val="0"/>
                               <w:spacing w:line="312" w:lineRule="auto"/>
                               <w:rPr>
-                                <w:rFonts w:ascii="微软雅黑" w:eastAsia="微软雅黑" w:hAnsi="微软雅黑" w:cs="微软雅黑"/>
-                                <w:color w:val="7F7F7F" w:themeColor="text1" w:themeTint="80"/>
+                                <w:rFonts w:ascii="微软雅黑" w:hAnsi="微软雅黑" w:eastAsia="微软雅黑" w:cs="微软雅黑"/>
+                                <w:color w:val="808080" w:themeColor="text1" w:themeTint="80"/>
                                 <w:sz w:val="24"/>
+                                <w14:textFill>
+                                  <w14:solidFill>
+                                    <w14:schemeClr w14:val="tx1">
+                                      <w14:lumMod w14:val="50000"/>
+                                      <w14:lumOff w14:val="50000"/>
+                                    </w14:schemeClr>
+                                  </w14:solidFill>
+                                </w14:textFill>
                               </w:rPr>
                             </w:pPr>
                             <w:r>
                               <w:rPr>
-                                <w:rFonts w:ascii="微软雅黑" w:eastAsia="微软雅黑" w:hAnsi="微软雅黑" w:cs="微软雅黑" w:hint="eastAsia"/>
-                                <w:color w:val="7F7F7F" w:themeColor="text1" w:themeTint="80"/>
+                                <w:rFonts w:hint="eastAsia" w:ascii="微软雅黑" w:hAnsi="微软雅黑" w:eastAsia="微软雅黑" w:cs="微软雅黑"/>
+                                <w:color w:val="808080" w:themeColor="text1" w:themeTint="80"/>
                                 <w:sz w:val="24"/>
+                                <w14:textFill>
+                                  <w14:solidFill>
+                                    <w14:schemeClr w14:val="tx1">
+                                      <w14:lumMod w14:val="50000"/>
+                                      <w14:lumOff w14:val="50000"/>
+                                    </w14:schemeClr>
+                                  </w14:solidFill>
+                                </w14:textFill>
                               </w:rPr>
                               <w:t>专  业 : 网络工程</w:t>
                             </w:r>
@@ -1446,7 +2773,11 @@
           </mc:Choice>
           <mc:Fallback>
             <w:pict>
-              <v:shape id="文本框 10" o:spid="_x0000_s1032" type="#_x0000_t202" style="position:absolute;left:0;text-align:left;margin-left:54.3pt;margin-top:59.95pt;width:144.3pt;height:35.2pt;z-index:251672064;visibility:visible;mso-wrap-style:square;mso-wrap-distance-left:9pt;mso-wrap-distance-top:0;mso-wrap-distance-right:9pt;mso-wrap-distance-bottom:0;mso-position-horizontal:absolute;mso-position-horizontal-relative:text;mso-position-vertical:absolute;mso-position-vertical-relative:text;v-text-anchor:top" o:gfxdata="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" filled="f" stroked="f" strokeweight=".5pt">
+              <v:shape id="_x0000_s1026" o:spid="_x0000_s1026" o:spt="202" type="#_x0000_t202" style="position:absolute;left:0pt;margin-left:54.3pt;margin-top:59.95pt;height:35.2pt;width:144.3pt;z-index:251671552;mso-width-relative:page;mso-height-relative:page;" filled="f" stroked="f" coordsize="21600,21600" o:gfxdata="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">
+                <v:fill on="f" focussize="0,0"/>
+                <v:stroke on="f" weight="0.5pt"/>
+                <v:imagedata o:title=""/>
+                <o:lock v:ext="edit" aspectratio="f"/>
                 <v:textbox>
                   <w:txbxContent>
                     <w:p>
@@ -1454,16 +2785,32 @@
                         <w:snapToGrid w:val="0"/>
                         <w:spacing w:line="312" w:lineRule="auto"/>
                         <w:rPr>
-                          <w:rFonts w:ascii="微软雅黑" w:eastAsia="微软雅黑" w:hAnsi="微软雅黑" w:cs="微软雅黑"/>
-                          <w:color w:val="7F7F7F" w:themeColor="text1" w:themeTint="80"/>
+                          <w:rFonts w:ascii="微软雅黑" w:hAnsi="微软雅黑" w:eastAsia="微软雅黑" w:cs="微软雅黑"/>
+                          <w:color w:val="808080" w:themeColor="text1" w:themeTint="80"/>
                           <w:sz w:val="24"/>
+                          <w14:textFill>
+                            <w14:solidFill>
+                              <w14:schemeClr w14:val="tx1">
+                                <w14:lumMod w14:val="50000"/>
+                                <w14:lumOff w14:val="50000"/>
+                              </w14:schemeClr>
+                            </w14:solidFill>
+                          </w14:textFill>
                         </w:rPr>
                       </w:pPr>
                       <w:r>
                         <w:rPr>
-                          <w:rFonts w:ascii="微软雅黑" w:eastAsia="微软雅黑" w:hAnsi="微软雅黑" w:cs="微软雅黑" w:hint="eastAsia"/>
-                          <w:color w:val="7F7F7F" w:themeColor="text1" w:themeTint="80"/>
+                          <w:rFonts w:hint="eastAsia" w:ascii="微软雅黑" w:hAnsi="微软雅黑" w:eastAsia="微软雅黑" w:cs="微软雅黑"/>
+                          <w:color w:val="808080" w:themeColor="text1" w:themeTint="80"/>
                           <w:sz w:val="24"/>
+                          <w14:textFill>
+                            <w14:solidFill>
+                              <w14:schemeClr w14:val="tx1">
+                                <w14:lumMod w14:val="50000"/>
+                                <w14:lumOff w14:val="50000"/>
+                              </w14:schemeClr>
+                            </w14:solidFill>
+                          </w14:textFill>
                         </w:rPr>
                         <w:t>专  业 : 网络工程</w:t>
                       </w:r>
@@ -1478,10 +2825,9 @@
       <w:r>
         <w:rPr>
           <w:rFonts w:hint="eastAsia"/>
-          <w:noProof/>
         </w:rPr>
         <w:drawing>
-          <wp:anchor distT="0" distB="0" distL="114300" distR="114300" simplePos="0" relativeHeight="251517440" behindDoc="0" locked="0" layoutInCell="1" allowOverlap="1">
+          <wp:anchor distT="0" distB="0" distL="114300" distR="114300" simplePos="0" relativeHeight="251517952" behindDoc="0" locked="0" layoutInCell="1" allowOverlap="1">
             <wp:simplePos x="0" y="0"/>
             <wp:positionH relativeFrom="column">
               <wp:posOffset>2560955</wp:posOffset>
@@ -1528,13 +2874,12 @@
       </w:r>
       <w:r>
         <w:rPr>
-          <w:noProof/>
           <w:sz w:val="20"/>
         </w:rPr>
         <mc:AlternateContent>
           <mc:Choice Requires="wps">
             <w:drawing>
-              <wp:anchor distT="0" distB="0" distL="114300" distR="114300" simplePos="0" relativeHeight="251504128" behindDoc="0" locked="0" layoutInCell="1" allowOverlap="1">
+              <wp:anchor distT="0" distB="0" distL="114300" distR="114300" simplePos="0" relativeHeight="251504640" behindDoc="0" locked="0" layoutInCell="1" allowOverlap="1">
                 <wp:simplePos x="0" y="0"/>
                 <wp:positionH relativeFrom="column">
                   <wp:posOffset>2800350</wp:posOffset>
@@ -1585,16 +2930,32 @@
                               <w:snapToGrid w:val="0"/>
                               <w:spacing w:line="312" w:lineRule="auto"/>
                               <w:rPr>
-                                <w:rFonts w:ascii="微软雅黑" w:eastAsia="微软雅黑" w:hAnsi="微软雅黑" w:cs="微软雅黑"/>
-                                <w:color w:val="7F7F7F" w:themeColor="text1" w:themeTint="80"/>
+                                <w:rFonts w:ascii="微软雅黑" w:hAnsi="微软雅黑" w:eastAsia="微软雅黑" w:cs="微软雅黑"/>
+                                <w:color w:val="808080" w:themeColor="text1" w:themeTint="80"/>
                                 <w:sz w:val="24"/>
+                                <w14:textFill>
+                                  <w14:solidFill>
+                                    <w14:schemeClr w14:val="tx1">
+                                      <w14:lumMod w14:val="50000"/>
+                                      <w14:lumOff w14:val="50000"/>
+                                    </w14:schemeClr>
+                                  </w14:solidFill>
+                                </w14:textFill>
                               </w:rPr>
                             </w:pPr>
                             <w:r>
                               <w:rPr>
-                                <w:rFonts w:ascii="微软雅黑" w:eastAsia="微软雅黑" w:hAnsi="微软雅黑" w:cs="微软雅黑" w:hint="eastAsia"/>
-                                <w:color w:val="7F7F7F" w:themeColor="text1" w:themeTint="80"/>
+                                <w:rFonts w:hint="eastAsia" w:ascii="微软雅黑" w:hAnsi="微软雅黑" w:eastAsia="微软雅黑" w:cs="微软雅黑"/>
+                                <w:color w:val="808080" w:themeColor="text1" w:themeTint="80"/>
                                 <w:sz w:val="24"/>
+                                <w14:textFill>
+                                  <w14:solidFill>
+                                    <w14:schemeClr w14:val="tx1">
+                                      <w14:lumMod w14:val="50000"/>
+                                      <w14:lumOff w14:val="50000"/>
+                                    </w14:schemeClr>
+                                  </w14:solidFill>
+                                </w14:textFill>
                               </w:rPr>
                               <w:t>邮 箱 : 1570631036@qq.com</w:t>
                             </w:r>
@@ -1607,18 +2968,16 @@
                     </wps:wsp>
                   </a:graphicData>
                 </a:graphic>
-                <wp14:sizeRelH relativeFrom="margin">
-                  <wp14:pctWidth>0</wp14:pctWidth>
-                </wp14:sizeRelH>
-                <wp14:sizeRelV relativeFrom="margin">
-                  <wp14:pctHeight>0</wp14:pctHeight>
-                </wp14:sizeRelV>
               </wp:anchor>
             </w:drawing>
           </mc:Choice>
           <mc:Fallback>
             <w:pict>
-              <v:shape id="文本框 11" o:spid="_x0000_s1033" type="#_x0000_t202" style="position:absolute;left:0;text-align:left;margin-left:220.5pt;margin-top:60.35pt;width:186pt;height:29.25pt;z-index:251504128;visibility:visible;mso-wrap-style:square;mso-width-percent:0;mso-height-percent:0;mso-wrap-distance-left:9pt;mso-wrap-distance-top:0;mso-wrap-distance-right:9pt;mso-wrap-distance-bottom:0;mso-position-horizontal:absolute;mso-position-horizontal-relative:text;mso-position-vertical:absolute;mso-position-vertical-relative:text;mso-width-percent:0;mso-height-percent:0;mso-width-relative:margin;mso-height-relative:margin;v-text-anchor:top" o:gfxdata="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" filled="f" stroked="f" strokeweight=".5pt">
+              <v:shape id="_x0000_s1026" o:spid="_x0000_s1026" o:spt="202" type="#_x0000_t202" style="position:absolute;left:0pt;margin-left:220.5pt;margin-top:60.35pt;height:29.25pt;width:186pt;z-index:251504640;mso-width-relative:page;mso-height-relative:page;" filled="f" stroked="f" coordsize="21600,21600" o:gfxdata="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">
+                <v:fill on="f" focussize="0,0"/>
+                <v:stroke on="f" weight="0.5pt"/>
+                <v:imagedata o:title=""/>
+                <o:lock v:ext="edit" aspectratio="f"/>
                 <v:textbox>
                   <w:txbxContent>
                     <w:p>
@@ -1626,16 +2985,32 @@
                         <w:snapToGrid w:val="0"/>
                         <w:spacing w:line="312" w:lineRule="auto"/>
                         <w:rPr>
-                          <w:rFonts w:ascii="微软雅黑" w:eastAsia="微软雅黑" w:hAnsi="微软雅黑" w:cs="微软雅黑"/>
-                          <w:color w:val="7F7F7F" w:themeColor="text1" w:themeTint="80"/>
+                          <w:rFonts w:ascii="微软雅黑" w:hAnsi="微软雅黑" w:eastAsia="微软雅黑" w:cs="微软雅黑"/>
+                          <w:color w:val="808080" w:themeColor="text1" w:themeTint="80"/>
                           <w:sz w:val="24"/>
+                          <w14:textFill>
+                            <w14:solidFill>
+                              <w14:schemeClr w14:val="tx1">
+                                <w14:lumMod w14:val="50000"/>
+                                <w14:lumOff w14:val="50000"/>
+                              </w14:schemeClr>
+                            </w14:solidFill>
+                          </w14:textFill>
                         </w:rPr>
                       </w:pPr>
                       <w:r>
                         <w:rPr>
-                          <w:rFonts w:ascii="微软雅黑" w:eastAsia="微软雅黑" w:hAnsi="微软雅黑" w:cs="微软雅黑" w:hint="eastAsia"/>
-                          <w:color w:val="7F7F7F" w:themeColor="text1" w:themeTint="80"/>
+                          <w:rFonts w:hint="eastAsia" w:ascii="微软雅黑" w:hAnsi="微软雅黑" w:eastAsia="微软雅黑" w:cs="微软雅黑"/>
+                          <w:color w:val="808080" w:themeColor="text1" w:themeTint="80"/>
                           <w:sz w:val="24"/>
+                          <w14:textFill>
+                            <w14:solidFill>
+                              <w14:schemeClr w14:val="tx1">
+                                <w14:lumMod w14:val="50000"/>
+                                <w14:lumOff w14:val="50000"/>
+                              </w14:schemeClr>
+                            </w14:solidFill>
+                          </w14:textFill>
                         </w:rPr>
                         <w:t>邮 箱 : 1570631036@qq.com</w:t>
                       </w:r>
@@ -1649,13 +3024,12 @@
       </w:r>
       <w:r>
         <w:rPr>
-          <w:noProof/>
           <w:sz w:val="20"/>
         </w:rPr>
         <mc:AlternateContent>
           <mc:Choice Requires="wps">
             <w:drawing>
-              <wp:anchor distT="0" distB="0" distL="114300" distR="114300" simplePos="0" relativeHeight="251608576" behindDoc="0" locked="0" layoutInCell="1" allowOverlap="1">
+              <wp:anchor distT="0" distB="0" distL="114300" distR="114300" simplePos="0" relativeHeight="251609088" behindDoc="0" locked="0" layoutInCell="1" allowOverlap="1">
                 <wp:simplePos x="0" y="0"/>
                 <wp:positionH relativeFrom="column">
                   <wp:posOffset>542925</wp:posOffset>
@@ -1704,18 +3078,34 @@
                           <w:p>
                             <w:pPr>
                               <w:rPr>
-                                <w:rFonts w:ascii="微软雅黑" w:eastAsia="微软雅黑" w:hAnsi="微软雅黑" w:cs="微软雅黑"/>
+                                <w:rFonts w:ascii="微软雅黑" w:hAnsi="微软雅黑" w:eastAsia="微软雅黑" w:cs="微软雅黑"/>
                                 <w:color w:val="404040" w:themeColor="text1" w:themeTint="BF"/>
                                 <w:sz w:val="32"/>
                                 <w:szCs w:val="32"/>
+                                <w14:textFill>
+                                  <w14:solidFill>
+                                    <w14:schemeClr w14:val="tx1">
+                                      <w14:lumMod w14:val="75000"/>
+                                      <w14:lumOff w14:val="25000"/>
+                                    </w14:schemeClr>
+                                  </w14:solidFill>
+                                </w14:textFill>
                               </w:rPr>
                             </w:pPr>
                             <w:r>
                               <w:rPr>
-                                <w:rFonts w:ascii="微软雅黑" w:eastAsia="微软雅黑" w:hAnsi="微软雅黑" w:cs="微软雅黑" w:hint="eastAsia"/>
+                                <w:rFonts w:hint="eastAsia" w:ascii="微软雅黑" w:hAnsi="微软雅黑" w:eastAsia="微软雅黑" w:cs="微软雅黑"/>
                                 <w:color w:val="404040" w:themeColor="text1" w:themeTint="BF"/>
                                 <w:sz w:val="32"/>
                                 <w:szCs w:val="32"/>
+                                <w14:textFill>
+                                  <w14:solidFill>
+                                    <w14:schemeClr w14:val="tx1">
+                                      <w14:lumMod w14:val="75000"/>
+                                      <w14:lumOff w14:val="25000"/>
+                                    </w14:schemeClr>
+                                  </w14:solidFill>
+                                </w14:textFill>
                               </w:rPr>
                               <w:t>项目经历</w:t>
                             </w:r>
@@ -1728,35 +3118,49 @@
                     </wps:wsp>
                   </a:graphicData>
                 </a:graphic>
-                <wp14:sizeRelH relativeFrom="margin">
-                  <wp14:pctWidth>0</wp14:pctWidth>
-                </wp14:sizeRelH>
-                <wp14:sizeRelV relativeFrom="margin">
-                  <wp14:pctHeight>0</wp14:pctHeight>
-                </wp14:sizeRelV>
               </wp:anchor>
             </w:drawing>
           </mc:Choice>
           <mc:Fallback>
             <w:pict>
-              <v:shape id="文本框 1" o:spid="_x0000_s1034" type="#_x0000_t202" style="position:absolute;left:0;text-align:left;margin-left:42.75pt;margin-top:294.75pt;width:79.5pt;height:33.75pt;z-index:251608576;visibility:visible;mso-wrap-style:square;mso-width-percent:0;mso-height-percent:0;mso-wrap-distance-left:9pt;mso-wrap-distance-top:0;mso-wrap-distance-right:9pt;mso-wrap-distance-bottom:0;mso-position-horizontal:absolute;mso-position-horizontal-relative:text;mso-position-vertical:absolute;mso-position-vertical-relative:text;mso-width-percent:0;mso-height-percent:0;mso-width-relative:margin;mso-height-relative:margin;v-text-anchor:top" o:gfxdata="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" filled="f" stroked="f" strokeweight=".5pt">
+              <v:shape id="_x0000_s1026" o:spid="_x0000_s1026" o:spt="202" type="#_x0000_t202" style="position:absolute;left:0pt;margin-left:42.75pt;margin-top:294.75pt;height:33.75pt;width:79.5pt;z-index:251609088;mso-width-relative:page;mso-height-relative:page;" filled="f" stroked="f" coordsize="21600,21600" o:gfxdata="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">
+                <v:fill on="f" focussize="0,0"/>
+                <v:stroke on="f" weight="0.5pt"/>
+                <v:imagedata o:title=""/>
+                <o:lock v:ext="edit" aspectratio="f"/>
                 <v:textbox>
                   <w:txbxContent>
                     <w:p>
                       <w:pPr>
                         <w:rPr>
-                          <w:rFonts w:ascii="微软雅黑" w:eastAsia="微软雅黑" w:hAnsi="微软雅黑" w:cs="微软雅黑"/>
+                          <w:rFonts w:ascii="微软雅黑" w:hAnsi="微软雅黑" w:eastAsia="微软雅黑" w:cs="微软雅黑"/>
                           <w:color w:val="404040" w:themeColor="text1" w:themeTint="BF"/>
                           <w:sz w:val="32"/>
                           <w:szCs w:val="32"/>
+                          <w14:textFill>
+                            <w14:solidFill>
+                              <w14:schemeClr w14:val="tx1">
+                                <w14:lumMod w14:val="75000"/>
+                                <w14:lumOff w14:val="25000"/>
+                              </w14:schemeClr>
+                            </w14:solidFill>
+                          </w14:textFill>
                         </w:rPr>
                       </w:pPr>
                       <w:r>
                         <w:rPr>
-                          <w:rFonts w:ascii="微软雅黑" w:eastAsia="微软雅黑" w:hAnsi="微软雅黑" w:cs="微软雅黑" w:hint="eastAsia"/>
+                          <w:rFonts w:hint="eastAsia" w:ascii="微软雅黑" w:hAnsi="微软雅黑" w:eastAsia="微软雅黑" w:cs="微软雅黑"/>
                           <w:color w:val="404040" w:themeColor="text1" w:themeTint="BF"/>
                           <w:sz w:val="32"/>
                           <w:szCs w:val="32"/>
+                          <w14:textFill>
+                            <w14:solidFill>
+                              <w14:schemeClr w14:val="tx1">
+                                <w14:lumMod w14:val="75000"/>
+                                <w14:lumOff w14:val="25000"/>
+                              </w14:schemeClr>
+                            </w14:solidFill>
+                          </w14:textFill>
                         </w:rPr>
                         <w:t>项目经历</w:t>
                       </w:r>
@@ -1770,11 +3174,10 @@
       </w:r>
       <w:r>
         <w:rPr>
-          <w:noProof/>
           <w:sz w:val="20"/>
         </w:rPr>
         <w:drawing>
-          <wp:anchor distT="0" distB="0" distL="114300" distR="114300" simplePos="0" relativeHeight="251477504" behindDoc="0" locked="0" layoutInCell="1" allowOverlap="1">
+          <wp:anchor distT="0" distB="0" distL="114300" distR="114300" simplePos="0" relativeHeight="251478016" behindDoc="0" locked="0" layoutInCell="1" allowOverlap="1">
             <wp:simplePos x="0" y="0"/>
             <wp:positionH relativeFrom="column">
               <wp:posOffset>338455</wp:posOffset>
@@ -1799,7 +3202,7 @@
                     </pic:cNvPicPr>
                   </pic:nvPicPr>
                   <pic:blipFill>
-                    <a:blip r:embed="rId10"/>
+                    <a:blip r:embed="rId4"/>
                     <a:stretch>
                       <a:fillRect/>
                     </a:stretch>
@@ -1820,13 +3223,10 @@
         </w:drawing>
       </w:r>
       <w:r>
-        <w:rPr>
-          <w:noProof/>
-        </w:rPr>
         <mc:AlternateContent>
           <mc:Choice Requires="wps">
             <w:drawing>
-              <wp:anchor distT="0" distB="0" distL="114300" distR="114300" simplePos="0" relativeHeight="251788800" behindDoc="0" locked="0" layoutInCell="1" allowOverlap="1">
+              <wp:anchor distT="0" distB="0" distL="114300" distR="114300" simplePos="0" relativeHeight="251788288" behindDoc="0" locked="0" layoutInCell="1" allowOverlap="1">
                 <wp:simplePos x="0" y="0"/>
                 <wp:positionH relativeFrom="column">
                   <wp:posOffset>1633855</wp:posOffset>
@@ -1882,8 +3282,11 @@
           </mc:Choice>
           <mc:Fallback>
             <w:pict>
-              <v:line w14:anchorId="5C1BAC86" id="直接连接符 17" o:spid="_x0000_s1026" style="position:absolute;left:0;text-align:left;z-index:251788800;visibility:visible;mso-wrap-style:square;mso-wrap-distance-left:9pt;mso-wrap-distance-top:0;mso-wrap-distance-right:9pt;mso-wrap-distance-bottom:0;mso-position-horizontal:absolute;mso-position-horizontal-relative:text;mso-position-vertical:absolute;mso-position-vertical-relative:text" from="128.65pt,227.75pt" to="555.5pt,227.75pt" o:gfxdata="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" strokecolor="#d8d8d8 [2732]" strokeweight=".5pt">
-                <v:stroke joinstyle="miter"/>
+              <v:line id="_x0000_s1026" o:spid="_x0000_s1026" o:spt="20" style="position:absolute;left:0pt;margin-left:128.65pt;margin-top:227.75pt;height:0pt;width:426.85pt;z-index:251788288;mso-width-relative:page;mso-height-relative:page;" filled="f" stroked="t" coordsize="21600,21600" o:gfxdata="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">
+                <v:fill on="f" focussize="0,0"/>
+                <v:stroke weight="0.5pt" color="#D9D9D9 [2732]" miterlimit="8" joinstyle="miter"/>
+                <v:imagedata o:title=""/>
+                <o:lock v:ext="edit" aspectratio="f"/>
               </v:line>
             </w:pict>
           </mc:Fallback>
@@ -1891,11 +3294,10 @@
       </w:r>
       <w:r>
         <w:rPr>
-          <w:noProof/>
           <w:sz w:val="20"/>
         </w:rPr>
         <w:drawing>
-          <wp:anchor distT="0" distB="0" distL="114300" distR="114300" simplePos="0" relativeHeight="251490816" behindDoc="0" locked="0" layoutInCell="1" allowOverlap="1">
+          <wp:anchor distT="0" distB="0" distL="114300" distR="114300" simplePos="0" relativeHeight="251491328" behindDoc="0" locked="0" layoutInCell="1" allowOverlap="1">
             <wp:simplePos x="0" y="0"/>
             <wp:positionH relativeFrom="column">
               <wp:posOffset>328930</wp:posOffset>
@@ -1920,7 +3322,7 @@
                     </pic:cNvPicPr>
                   </pic:nvPicPr>
                   <pic:blipFill>
-                    <a:blip r:embed="rId10"/>
+                    <a:blip r:embed="rId4"/>
                     <a:stretch>
                       <a:fillRect/>
                     </a:stretch>
@@ -1941,13 +3343,10 @@
         </w:drawing>
       </w:r>
       <w:r>
-        <w:rPr>
-          <w:noProof/>
-        </w:rPr>
         <mc:AlternateContent>
           <mc:Choice Requires="wps">
             <w:drawing>
-              <wp:anchor distT="0" distB="0" distL="114300" distR="114300" simplePos="0" relativeHeight="251703808" behindDoc="0" locked="0" layoutInCell="1" allowOverlap="1">
+              <wp:anchor distT="0" distB="0" distL="114300" distR="114300" simplePos="0" relativeHeight="251703296" behindDoc="0" locked="0" layoutInCell="1" allowOverlap="1">
                 <wp:simplePos x="0" y="0"/>
                 <wp:positionH relativeFrom="column">
                   <wp:posOffset>1633855</wp:posOffset>
@@ -2003,8 +3402,11 @@
           </mc:Choice>
           <mc:Fallback>
             <w:pict>
-              <v:line w14:anchorId="24B60732" id="直接连接符 16" o:spid="_x0000_s1026" style="position:absolute;left:0;text-align:left;z-index:251703808;visibility:visible;mso-wrap-style:square;mso-wrap-distance-left:9pt;mso-wrap-distance-top:0;mso-wrap-distance-right:9pt;mso-wrap-distance-bottom:0;mso-position-horizontal:absolute;mso-position-horizontal-relative:text;mso-position-vertical:absolute;mso-position-vertical-relative:text" from="128.65pt,177.2pt" to="555.5pt,177.2pt" o:gfxdata="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" strokecolor="#d8d8d8 [2732]" strokeweight=".5pt">
-                <v:stroke joinstyle="miter"/>
+              <v:line id="_x0000_s1026" o:spid="_x0000_s1026" o:spt="20" style="position:absolute;left:0pt;margin-left:128.65pt;margin-top:177.2pt;height:0pt;width:426.85pt;z-index:251703296;mso-width-relative:page;mso-height-relative:page;" filled="f" stroked="t" coordsize="21600,21600" o:gfxdata="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">
+                <v:fill on="f" focussize="0,0"/>
+                <v:stroke weight="0.5pt" color="#D9D9D9 [2732]" miterlimit="8" joinstyle="miter"/>
+                <v:imagedata o:title=""/>
+                <o:lock v:ext="edit" aspectratio="f"/>
               </v:line>
             </w:pict>
           </mc:Fallback>
@@ -2012,11 +3414,10 @@
       </w:r>
       <w:r>
         <w:rPr>
-          <w:noProof/>
           <w:sz w:val="20"/>
         </w:rPr>
         <w:drawing>
-          <wp:anchor distT="0" distB="0" distL="114300" distR="114300" simplePos="0" relativeHeight="251690496" behindDoc="0" locked="0" layoutInCell="1" allowOverlap="1">
+          <wp:anchor distT="0" distB="0" distL="114300" distR="114300" simplePos="0" relativeHeight="251689984" behindDoc="0" locked="0" layoutInCell="1" allowOverlap="1">
             <wp:simplePos x="0" y="0"/>
             <wp:positionH relativeFrom="column">
               <wp:posOffset>333375</wp:posOffset>
@@ -2041,7 +3442,7 @@
                     </pic:cNvPicPr>
                   </pic:nvPicPr>
                   <pic:blipFill>
-                    <a:blip r:embed="rId10"/>
+                    <a:blip r:embed="rId4"/>
                     <a:stretch>
                       <a:fillRect/>
                     </a:stretch>
@@ -2063,13 +3464,12 @@
       </w:r>
       <w:r>
         <w:rPr>
-          <w:noProof/>
           <w:sz w:val="20"/>
         </w:rPr>
         <mc:AlternateContent>
           <mc:Choice Requires="wps">
             <w:drawing>
-              <wp:anchor distT="0" distB="0" distL="114300" distR="114300" simplePos="0" relativeHeight="251813376" behindDoc="0" locked="0" layoutInCell="1" allowOverlap="1">
+              <wp:anchor distT="0" distB="0" distL="114300" distR="114300" simplePos="0" relativeHeight="251812864" behindDoc="0" locked="0" layoutInCell="1" allowOverlap="1">
                 <wp:simplePos x="0" y="0"/>
                 <wp:positionH relativeFrom="column">
                   <wp:posOffset>473710</wp:posOffset>
@@ -2118,18 +3518,34 @@
                           <w:p>
                             <w:pPr>
                               <w:rPr>
-                                <w:rFonts w:ascii="微软雅黑" w:eastAsia="微软雅黑" w:hAnsi="微软雅黑" w:cs="微软雅黑"/>
+                                <w:rFonts w:ascii="微软雅黑" w:hAnsi="微软雅黑" w:eastAsia="微软雅黑" w:cs="微软雅黑"/>
                                 <w:color w:val="404040" w:themeColor="text1" w:themeTint="BF"/>
                                 <w:sz w:val="32"/>
                                 <w:szCs w:val="32"/>
+                                <w14:textFill>
+                                  <w14:solidFill>
+                                    <w14:schemeClr w14:val="tx1">
+                                      <w14:lumMod w14:val="75000"/>
+                                      <w14:lumOff w14:val="25000"/>
+                                    </w14:schemeClr>
+                                  </w14:solidFill>
+                                </w14:textFill>
                               </w:rPr>
                             </w:pPr>
                             <w:r>
                               <w:rPr>
-                                <w:rFonts w:ascii="微软雅黑" w:eastAsia="微软雅黑" w:hAnsi="微软雅黑" w:cs="微软雅黑" w:hint="eastAsia"/>
+                                <w:rFonts w:hint="eastAsia" w:ascii="微软雅黑" w:hAnsi="微软雅黑" w:eastAsia="微软雅黑" w:cs="微软雅黑"/>
                                 <w:color w:val="404040" w:themeColor="text1" w:themeTint="BF"/>
                                 <w:sz w:val="32"/>
                                 <w:szCs w:val="32"/>
+                                <w14:textFill>
+                                  <w14:solidFill>
+                                    <w14:schemeClr w14:val="tx1">
+                                      <w14:lumMod w14:val="75000"/>
+                                      <w14:lumOff w14:val="25000"/>
+                                    </w14:schemeClr>
+                                  </w14:solidFill>
+                                </w14:textFill>
                               </w:rPr>
                               <w:t>教育经历</w:t>
                             </w:r>
@@ -2147,24 +3563,44 @@
           </mc:Choice>
           <mc:Fallback>
             <w:pict>
-              <v:shape id="文本框 21" o:spid="_x0000_s1035" type="#_x0000_t202" style="position:absolute;left:0;text-align:left;margin-left:37.3pt;margin-top:143.65pt;width:81.1pt;height:38.05pt;z-index:251813376;visibility:visible;mso-wrap-style:square;mso-wrap-distance-left:9pt;mso-wrap-distance-top:0;mso-wrap-distance-right:9pt;mso-wrap-distance-bottom:0;mso-position-horizontal:absolute;mso-position-horizontal-relative:text;mso-position-vertical:absolute;mso-position-vertical-relative:text;v-text-anchor:top" o:gfxdata="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" filled="f" stroked="f" strokeweight=".5pt">
+              <v:shape id="_x0000_s1026" o:spid="_x0000_s1026" o:spt="202" type="#_x0000_t202" style="position:absolute;left:0pt;margin-left:37.3pt;margin-top:143.65pt;height:38.05pt;width:81.1pt;z-index:251812864;mso-width-relative:page;mso-height-relative:page;" filled="f" stroked="f" coordsize="21600,21600" o:gfxdata="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">
+                <v:fill on="f" focussize="0,0"/>
+                <v:stroke on="f" weight="0.5pt"/>
+                <v:imagedata o:title=""/>
+                <o:lock v:ext="edit" aspectratio="f"/>
                 <v:textbox>
                   <w:txbxContent>
                     <w:p>
                       <w:pPr>
                         <w:rPr>
-                          <w:rFonts w:ascii="微软雅黑" w:eastAsia="微软雅黑" w:hAnsi="微软雅黑" w:cs="微软雅黑"/>
+                          <w:rFonts w:ascii="微软雅黑" w:hAnsi="微软雅黑" w:eastAsia="微软雅黑" w:cs="微软雅黑"/>
                           <w:color w:val="404040" w:themeColor="text1" w:themeTint="BF"/>
                           <w:sz w:val="32"/>
                           <w:szCs w:val="32"/>
+                          <w14:textFill>
+                            <w14:solidFill>
+                              <w14:schemeClr w14:val="tx1">
+                                <w14:lumMod w14:val="75000"/>
+                                <w14:lumOff w14:val="25000"/>
+                              </w14:schemeClr>
+                            </w14:solidFill>
+                          </w14:textFill>
                         </w:rPr>
                       </w:pPr>
                       <w:r>
                         <w:rPr>
-                          <w:rFonts w:ascii="微软雅黑" w:eastAsia="微软雅黑" w:hAnsi="微软雅黑" w:cs="微软雅黑" w:hint="eastAsia"/>
+                          <w:rFonts w:hint="eastAsia" w:ascii="微软雅黑" w:hAnsi="微软雅黑" w:eastAsia="微软雅黑" w:cs="微软雅黑"/>
                           <w:color w:val="404040" w:themeColor="text1" w:themeTint="BF"/>
                           <w:sz w:val="32"/>
                           <w:szCs w:val="32"/>
+                          <w14:textFill>
+                            <w14:solidFill>
+                              <w14:schemeClr w14:val="tx1">
+                                <w14:lumMod w14:val="75000"/>
+                                <w14:lumOff w14:val="25000"/>
+                              </w14:schemeClr>
+                            </w14:solidFill>
+                          </w14:textFill>
                         </w:rPr>
                         <w:t>教育经历</w:t>
                       </w:r>
@@ -2177,13 +3613,10 @@
         </mc:AlternateContent>
       </w:r>
       <w:r>
-        <w:rPr>
-          <w:noProof/>
-        </w:rPr>
         <mc:AlternateContent>
           <mc:Choice Requires="wps">
             <w:drawing>
-              <wp:anchor distT="0" distB="0" distL="114300" distR="114300" simplePos="0" relativeHeight="251551232" behindDoc="0" locked="0" layoutInCell="1" allowOverlap="1">
+              <wp:anchor distT="0" distB="0" distL="114300" distR="114300" simplePos="0" relativeHeight="251551744" behindDoc="0" locked="0" layoutInCell="1" allowOverlap="1">
                 <wp:simplePos x="0" y="0"/>
                 <wp:positionH relativeFrom="column">
                   <wp:posOffset>541020</wp:posOffset>
@@ -2237,14 +3670,30 @@
                                 <w:color w:val="262626" w:themeColor="text1" w:themeTint="D9"/>
                                 <w:sz w:val="18"/>
                                 <w:szCs w:val="18"/>
+                                <w14:textFill>
+                                  <w14:solidFill>
+                                    <w14:schemeClr w14:val="tx1">
+                                      <w14:lumMod w14:val="85000"/>
+                                      <w14:lumOff w14:val="15000"/>
+                                    </w14:schemeClr>
+                                  </w14:solidFill>
+                                </w14:textFill>
                               </w:rPr>
                             </w:pPr>
                             <w:r>
                               <w:rPr>
-                                <w:rFonts w:ascii="微软雅黑" w:eastAsia="微软雅黑" w:hAnsi="微软雅黑" w:cs="微软雅黑" w:hint="eastAsia"/>
+                                <w:rFonts w:hint="eastAsia" w:ascii="微软雅黑" w:hAnsi="微软雅黑" w:eastAsia="微软雅黑" w:cs="微软雅黑"/>
                                 <w:color w:val="404040" w:themeColor="text1" w:themeTint="BF"/>
                                 <w:sz w:val="18"/>
                                 <w:szCs w:val="18"/>
+                                <w14:textFill>
+                                  <w14:solidFill>
+                                    <w14:schemeClr w14:val="tx1">
+                                      <w14:lumMod w14:val="75000"/>
+                                      <w14:lumOff w14:val="25000"/>
+                                    </w14:schemeClr>
+                                  </w14:solidFill>
+                                </w14:textFill>
                               </w:rPr>
                               <w:t>2013/09 -  2017/07                          天津理工大学                              网络工程</w:t>
                             </w:r>
@@ -2262,7 +3711,11 @@
           </mc:Choice>
           <mc:Fallback>
             <w:pict>
-              <v:shape id="文本框 36" o:spid="_x0000_s1036" type="#_x0000_t202" style="position:absolute;left:0;text-align:left;margin-left:42.6pt;margin-top:175.25pt;width:527.9pt;height:23.5pt;z-index:251551232;visibility:visible;mso-wrap-style:square;mso-wrap-distance-left:9pt;mso-wrap-distance-top:0;mso-wrap-distance-right:9pt;mso-wrap-distance-bottom:0;mso-position-horizontal:absolute;mso-position-horizontal-relative:text;mso-position-vertical:absolute;mso-position-vertical-relative:text;v-text-anchor:top" o:gfxdata="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" filled="f" stroked="f" strokeweight=".5pt">
+              <v:shape id="_x0000_s1026" o:spid="_x0000_s1026" o:spt="202" type="#_x0000_t202" style="position:absolute;left:0pt;margin-left:42.6pt;margin-top:175.25pt;height:23.5pt;width:527.9pt;z-index:251551744;mso-width-relative:page;mso-height-relative:page;" filled="f" stroked="f" coordsize="21600,21600" o:gfxdata="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">
+                <v:fill on="f" focussize="0,0"/>
+                <v:stroke on="f" weight="0.5pt"/>
+                <v:imagedata o:title=""/>
+                <o:lock v:ext="edit" aspectratio="f"/>
                 <v:textbox>
                   <w:txbxContent>
                     <w:p>
@@ -2273,14 +3726,30 @@
                           <w:color w:val="262626" w:themeColor="text1" w:themeTint="D9"/>
                           <w:sz w:val="18"/>
                           <w:szCs w:val="18"/>
+                          <w14:textFill>
+                            <w14:solidFill>
+                              <w14:schemeClr w14:val="tx1">
+                                <w14:lumMod w14:val="85000"/>
+                                <w14:lumOff w14:val="15000"/>
+                              </w14:schemeClr>
+                            </w14:solidFill>
+                          </w14:textFill>
                         </w:rPr>
                       </w:pPr>
                       <w:r>
                         <w:rPr>
-                          <w:rFonts w:ascii="微软雅黑" w:eastAsia="微软雅黑" w:hAnsi="微软雅黑" w:cs="微软雅黑" w:hint="eastAsia"/>
+                          <w:rFonts w:hint="eastAsia" w:ascii="微软雅黑" w:hAnsi="微软雅黑" w:eastAsia="微软雅黑" w:cs="微软雅黑"/>
                           <w:color w:val="404040" w:themeColor="text1" w:themeTint="BF"/>
                           <w:sz w:val="18"/>
                           <w:szCs w:val="18"/>
+                          <w14:textFill>
+                            <w14:solidFill>
+                              <w14:schemeClr w14:val="tx1">
+                                <w14:lumMod w14:val="75000"/>
+                                <w14:lumOff w14:val="25000"/>
+                              </w14:schemeClr>
+                            </w14:solidFill>
+                          </w14:textFill>
                         </w:rPr>
                         <w:t>2013/09 -  2017/07                          天津理工大学                              网络工程</w:t>
                       </w:r>
@@ -2293,22 +3762,19 @@
         </mc:AlternateContent>
       </w:r>
       <w:r>
-        <w:rPr>
-          <w:noProof/>
-        </w:rPr>
         <w:drawing>
-          <wp:anchor distT="0" distB="0" distL="114300" distR="114300" simplePos="0" relativeHeight="251528704" behindDoc="0" locked="0" layoutInCell="1" allowOverlap="1">
+          <wp:anchor distT="0" distB="0" distL="114300" distR="114300" simplePos="0" relativeHeight="251529216" behindDoc="0" locked="0" layoutInCell="1" allowOverlap="1">
             <wp:simplePos x="0" y="0"/>
             <wp:positionH relativeFrom="column">
               <wp:posOffset>5855970</wp:posOffset>
             </wp:positionH>
             <wp:positionV relativeFrom="paragraph">
-              <wp:posOffset>405765</wp:posOffset>
+              <wp:posOffset>471805</wp:posOffset>
             </wp:positionV>
-            <wp:extent cx="1113790" cy="1245870"/>
-            <wp:effectExtent l="0" t="0" r="10160" b="11430"/>
+            <wp:extent cx="1113790" cy="1113790"/>
+            <wp:effectExtent l="0" t="0" r="10160" b="10160"/>
             <wp:wrapNone/>
-            <wp:docPr id="7" name="图片 7" descr="头像"/>
+            <wp:docPr id="7" name="图片 7" descr="E:\B002.jpgB002"/>
             <wp:cNvGraphicFramePr>
               <a:graphicFrameLocks xmlns:a="http://schemas.openxmlformats.org/drawingml/2006/main" noChangeAspect="1"/>
             </wp:cNvGraphicFramePr>
@@ -2316,13 +3782,14 @@
               <a:graphicData uri="http://schemas.openxmlformats.org/drawingml/2006/picture">
                 <pic:pic xmlns:pic="http://schemas.openxmlformats.org/drawingml/2006/picture">
                   <pic:nvPicPr>
-                    <pic:cNvPr id="7" name="图片 7" descr="头像"/>
+                    <pic:cNvPr id="7" name="图片 7" descr="E:\B002.jpgB002"/>
                     <pic:cNvPicPr>
                       <a:picLocks noChangeAspect="1"/>
                     </pic:cNvPicPr>
                   </pic:nvPicPr>
                   <pic:blipFill>
-                    <a:blip r:embed="rId11"/>
+                    <a:blip r:embed="rId10"/>
+                    <a:srcRect/>
                     <a:stretch>
                       <a:fillRect/>
                     </a:stretch>
@@ -2330,7 +3797,7 @@
                   <pic:spPr>
                     <a:xfrm>
                       <a:off x="0" y="0"/>
-                      <a:ext cx="1113790" cy="1245870"/>
+                      <a:ext cx="1113790" cy="1113790"/>
                     </a:xfrm>
                     <a:prstGeom prst="rect">
                       <a:avLst/>
@@ -2343,13 +3810,10 @@
         </w:drawing>
       </w:r>
       <w:r>
-        <w:rPr>
-          <w:noProof/>
-        </w:rPr>
         <mc:AlternateContent>
           <mc:Choice Requires="wps">
             <w:drawing>
-              <wp:anchor distT="0" distB="0" distL="114300" distR="114300" simplePos="0" relativeHeight="251539968" behindDoc="0" locked="0" layoutInCell="1" allowOverlap="1">
+              <wp:anchor distT="0" distB="0" distL="114300" distR="114300" simplePos="0" relativeHeight="251540480" behindDoc="0" locked="0" layoutInCell="1" allowOverlap="1">
                 <wp:simplePos x="0" y="0"/>
                 <wp:positionH relativeFrom="column">
                   <wp:posOffset>550545</wp:posOffset>
@@ -2400,45 +3864,51 @@
                               <w:snapToGrid w:val="0"/>
                               <w:spacing w:line="288" w:lineRule="auto"/>
                               <w:rPr>
-                                <w:rFonts w:ascii="微软雅黑" w:eastAsia="微软雅黑" w:hAnsi="微软雅黑" w:cs="微软雅黑"/>
-                                <w:color w:val="7F7F7F" w:themeColor="text1" w:themeTint="80"/>
+                                <w:rFonts w:ascii="微软雅黑" w:hAnsi="微软雅黑" w:eastAsia="微软雅黑" w:cs="微软雅黑"/>
+                                <w:color w:val="808080" w:themeColor="text1" w:themeTint="80"/>
                                 <w:sz w:val="18"/>
                                 <w:szCs w:val="18"/>
+                                <w14:textFill>
+                                  <w14:solidFill>
+                                    <w14:schemeClr w14:val="tx1">
+                                      <w14:lumMod w14:val="50000"/>
+                                      <w14:lumOff w14:val="50000"/>
+                                    </w14:schemeClr>
+                                  </w14:solidFill>
+                                </w14:textFill>
                               </w:rPr>
                             </w:pPr>
                             <w:r>
                               <w:rPr>
-                                <w:rFonts w:ascii="微软雅黑" w:eastAsia="微软雅黑" w:hAnsi="微软雅黑" w:cs="微软雅黑" w:hint="eastAsia"/>
+                                <w:rFonts w:hint="eastAsia" w:ascii="微软雅黑" w:hAnsi="微软雅黑" w:eastAsia="微软雅黑" w:cs="微软雅黑"/>
                                 <w:color w:val="404040" w:themeColor="text1" w:themeTint="BF"/>
                                 <w:sz w:val="18"/>
                                 <w:szCs w:val="18"/>
-                              </w:rPr>
-                              <w:t xml:space="preserve">2016/03 -  </w:t>
+                                <w14:textFill>
+                                  <w14:solidFill>
+                                    <w14:schemeClr w14:val="tx1">
+                                      <w14:lumMod w14:val="75000"/>
+                                      <w14:lumOff w14:val="25000"/>
+                                    </w14:schemeClr>
+                                  </w14:solidFill>
+                                </w14:textFill>
+                              </w:rPr>
+                              <w:t>2016/03 -  至今                          个人网站（个人博客）h</w:t>
                             </w:r>
                             <w:r>
                               <w:rPr>
-                                <w:rFonts w:ascii="微软雅黑" w:eastAsia="微软雅黑" w:hAnsi="微软雅黑" w:cs="微软雅黑" w:hint="eastAsia"/>
+                                <w:rFonts w:ascii="微软雅黑" w:hAnsi="微软雅黑" w:eastAsia="微软雅黑" w:cs="微软雅黑"/>
                                 <w:color w:val="404040" w:themeColor="text1" w:themeTint="BF"/>
                                 <w:sz w:val="18"/>
                                 <w:szCs w:val="18"/>
-                              </w:rPr>
-                              <w:t>至今                              个人网站（个人博客）</w:t>
-                            </w:r>
-                            <w:r>
-                              <w:rPr>
-                                <w:rFonts w:ascii="微软雅黑" w:eastAsia="微软雅黑" w:hAnsi="微软雅黑" w:cs="微软雅黑" w:hint="eastAsia"/>
-                                <w:color w:val="404040" w:themeColor="text1" w:themeTint="BF"/>
-                                <w:sz w:val="18"/>
-                                <w:szCs w:val="18"/>
-                              </w:rPr>
-                              <w:t>h</w:t>
-                            </w:r>
-                            <w:r>
-                              <w:rPr>
-                                <w:rFonts w:ascii="微软雅黑" w:eastAsia="微软雅黑" w:hAnsi="微软雅黑" w:cs="微软雅黑"/>
-                                <w:color w:val="404040" w:themeColor="text1" w:themeTint="BF"/>
-                                <w:sz w:val="18"/>
-                                <w:szCs w:val="18"/>
+                                <w14:textFill>
+                                  <w14:solidFill>
+                                    <w14:schemeClr w14:val="tx1">
+                                      <w14:lumMod w14:val="75000"/>
+                                      <w14:lumOff w14:val="25000"/>
+                                    </w14:schemeClr>
+                                  </w14:solidFill>
+                                </w14:textFill>
                               </w:rPr>
                               <w:t>ttp://www.wenzhihuai.com</w:t>
                             </w:r>
@@ -2448,238 +3918,72 @@
                               <w:snapToGrid w:val="0"/>
                               <w:spacing w:line="288" w:lineRule="auto"/>
                               <w:rPr>
-                                <w:rFonts w:ascii="微软雅黑" w:eastAsia="微软雅黑" w:hAnsi="微软雅黑" w:cs="微软雅黑" w:hint="eastAsia"/>
-                                <w:color w:val="7F7F7F" w:themeColor="text1" w:themeTint="80"/>
+                                <w:rFonts w:hint="eastAsia" w:ascii="微软雅黑" w:hAnsi="微软雅黑" w:eastAsia="微软雅黑" w:cs="微软雅黑"/>
+                                <w:color w:val="808080" w:themeColor="text1" w:themeTint="80"/>
                                 <w:sz w:val="18"/>
                                 <w:szCs w:val="18"/>
+                                <w14:textFill>
+                                  <w14:solidFill>
+                                    <w14:schemeClr w14:val="tx1">
+                                      <w14:lumMod w14:val="50000"/>
+                                      <w14:lumOff w14:val="50000"/>
+                                    </w14:schemeClr>
+                                  </w14:solidFill>
+                                </w14:textFill>
                               </w:rPr>
                             </w:pPr>
                             <w:r>
                               <w:rPr>
-                                <w:rFonts w:ascii="微软雅黑" w:eastAsia="微软雅黑" w:hAnsi="微软雅黑" w:cs="微软雅黑" w:hint="eastAsia"/>
-                                <w:color w:val="7F7F7F" w:themeColor="text1" w:themeTint="80"/>
+                                <w:rFonts w:hint="eastAsia" w:ascii="微软雅黑" w:hAnsi="微软雅黑" w:eastAsia="微软雅黑" w:cs="微软雅黑"/>
+                                <w:color w:val="808080" w:themeColor="text1" w:themeTint="80"/>
                                 <w:sz w:val="18"/>
                                 <w:szCs w:val="18"/>
-                              </w:rPr>
-                              <w:t>亮点：使用</w:t>
+                                <w:lang w:val="en-US" w:eastAsia="zh-CN"/>
+                                <w14:textFill>
+                                  <w14:solidFill>
+                                    <w14:schemeClr w14:val="tx1">
+                                      <w14:lumMod w14:val="50000"/>
+                                      <w14:lumOff w14:val="50000"/>
+                                    </w14:schemeClr>
+                                  </w14:solidFill>
+                                </w14:textFill>
+                              </w:rPr>
+                              <w:t>主要负责：</w:t>
                             </w:r>
-                            <w:proofErr w:type="spellStart"/>
                             <w:r>
                               <w:rPr>
-                                <w:rFonts w:ascii="微软雅黑" w:eastAsia="微软雅黑" w:hAnsi="微软雅黑" w:cs="微软雅黑" w:hint="eastAsia"/>
-                                <w:color w:val="7F7F7F" w:themeColor="text1" w:themeTint="80"/>
+                                <w:rFonts w:hint="eastAsia" w:ascii="微软雅黑" w:hAnsi="微软雅黑" w:eastAsia="微软雅黑" w:cs="微软雅黑"/>
+                                <w:color w:val="808080" w:themeColor="text1" w:themeTint="80"/>
                                 <w:sz w:val="18"/>
                                 <w:szCs w:val="18"/>
-                              </w:rPr>
-                              <w:t>lucene</w:t>
+                                <w14:textFill>
+                                  <w14:solidFill>
+                                    <w14:schemeClr w14:val="tx1">
+                                      <w14:lumMod w14:val="50000"/>
+                                      <w14:lumOff w14:val="50000"/>
+                                    </w14:schemeClr>
+                                  </w14:solidFill>
+                                </w14:textFill>
+                              </w:rPr>
+                              <w:t>使用lucene来构建搜索系统，对文章进行模糊搜索。根据百度统计构建访问统计系统，并使用websocket推送cpu实时使用率。分布式tomcat部署，spring-session作session管理。使用ehcache构建本地缓存、redis作为二级缓存减少数据库访问并加快访问速度。MySQL进行主从复制。对首页进行异步抓取存入redis，并在nginx中使用Openresty直接访问redis加快首页的访问速度。</w:t>
                             </w:r>
-                            <w:proofErr w:type="spellEnd"/>
                             <w:r>
                               <w:rPr>
-                                <w:rFonts w:ascii="微软雅黑" w:eastAsia="微软雅黑" w:hAnsi="微软雅黑" w:cs="微软雅黑" w:hint="eastAsia"/>
-                                <w:color w:val="7F7F7F" w:themeColor="text1" w:themeTint="80"/>
+                                <w:rFonts w:hint="eastAsia" w:ascii="微软雅黑" w:hAnsi="微软雅黑" w:eastAsia="微软雅黑" w:cs="微软雅黑"/>
+                                <w:color w:val="808080" w:themeColor="text1" w:themeTint="80"/>
                                 <w:sz w:val="18"/>
                                 <w:szCs w:val="18"/>
-                              </w:rPr>
-                              <w:t>来构建</w:t>
-                            </w:r>
-                            <w:bookmarkStart w:id="0" w:name="_GoBack"/>
-                            <w:bookmarkEnd w:id="0"/>
-                            <w:r>
-                              <w:rPr>
-                                <w:rFonts w:ascii="微软雅黑" w:eastAsia="微软雅黑" w:hAnsi="微软雅黑" w:cs="微软雅黑" w:hint="eastAsia"/>
-                                <w:color w:val="7F7F7F" w:themeColor="text1" w:themeTint="80"/>
-                                <w:sz w:val="18"/>
-                                <w:szCs w:val="18"/>
-                              </w:rPr>
-                              <w:t>搜索系统，对文章进行模糊搜索。根据百度统计构建访问统计系统，并使用</w:t>
-                            </w:r>
-                            <w:proofErr w:type="spellStart"/>
-                            <w:r>
-                              <w:rPr>
-                                <w:rFonts w:ascii="微软雅黑" w:eastAsia="微软雅黑" w:hAnsi="微软雅黑" w:cs="微软雅黑" w:hint="eastAsia"/>
-                                <w:color w:val="7F7F7F" w:themeColor="text1" w:themeTint="80"/>
-                                <w:sz w:val="18"/>
-                                <w:szCs w:val="18"/>
-                              </w:rPr>
-                              <w:t>websocket</w:t>
-                            </w:r>
-                            <w:proofErr w:type="spellEnd"/>
-                            <w:r>
-                              <w:rPr>
-                                <w:rFonts w:ascii="微软雅黑" w:eastAsia="微软雅黑" w:hAnsi="微软雅黑" w:cs="微软雅黑" w:hint="eastAsia"/>
-                                <w:color w:val="7F7F7F" w:themeColor="text1" w:themeTint="80"/>
-                                <w:sz w:val="18"/>
-                                <w:szCs w:val="18"/>
-                              </w:rPr>
-                              <w:t>推送</w:t>
-                            </w:r>
-                            <w:proofErr w:type="spellStart"/>
-                            <w:r>
-                              <w:rPr>
-                                <w:rFonts w:ascii="微软雅黑" w:eastAsia="微软雅黑" w:hAnsi="微软雅黑" w:cs="微软雅黑" w:hint="eastAsia"/>
-                                <w:color w:val="7F7F7F" w:themeColor="text1" w:themeTint="80"/>
-                                <w:sz w:val="18"/>
-                                <w:szCs w:val="18"/>
-                              </w:rPr>
-                              <w:t>cpu</w:t>
-                            </w:r>
-                            <w:proofErr w:type="spellEnd"/>
-                            <w:r>
-                              <w:rPr>
-                                <w:rFonts w:ascii="微软雅黑" w:eastAsia="微软雅黑" w:hAnsi="微软雅黑" w:cs="微软雅黑" w:hint="eastAsia"/>
-                                <w:color w:val="7F7F7F" w:themeColor="text1" w:themeTint="80"/>
-                                <w:sz w:val="18"/>
-                                <w:szCs w:val="18"/>
-                              </w:rPr>
-                              <w:t>实时使用率。分布式tomcat部署，spring-session作session管理。使用</w:t>
-                            </w:r>
-                            <w:proofErr w:type="spellStart"/>
-                            <w:r>
-                              <w:rPr>
-                                <w:rFonts w:ascii="微软雅黑" w:eastAsia="微软雅黑" w:hAnsi="微软雅黑" w:cs="微软雅黑" w:hint="eastAsia"/>
-                                <w:color w:val="7F7F7F" w:themeColor="text1" w:themeTint="80"/>
-                                <w:sz w:val="18"/>
-                                <w:szCs w:val="18"/>
-                              </w:rPr>
-                              <w:t>ehcache</w:t>
-                            </w:r>
-                            <w:proofErr w:type="spellEnd"/>
-                            <w:r>
-                              <w:rPr>
-                                <w:rFonts w:ascii="微软雅黑" w:eastAsia="微软雅黑" w:hAnsi="微软雅黑" w:cs="微软雅黑" w:hint="eastAsia"/>
-                                <w:color w:val="7F7F7F" w:themeColor="text1" w:themeTint="80"/>
-                                <w:sz w:val="18"/>
-                                <w:szCs w:val="18"/>
-                              </w:rPr>
-                              <w:t>构建本地缓存、</w:t>
-                            </w:r>
-                            <w:proofErr w:type="spellStart"/>
-                            <w:r>
-                              <w:rPr>
-                                <w:rFonts w:ascii="微软雅黑" w:eastAsia="微软雅黑" w:hAnsi="微软雅黑" w:cs="微软雅黑" w:hint="eastAsia"/>
-                                <w:color w:val="7F7F7F" w:themeColor="text1" w:themeTint="80"/>
-                                <w:sz w:val="18"/>
-                                <w:szCs w:val="18"/>
-                              </w:rPr>
-                              <w:t>redis</w:t>
-                            </w:r>
-                            <w:proofErr w:type="spellEnd"/>
-                            <w:r>
-                              <w:rPr>
-                                <w:rFonts w:ascii="微软雅黑" w:eastAsia="微软雅黑" w:hAnsi="微软雅黑" w:cs="微软雅黑" w:hint="eastAsia"/>
-                                <w:color w:val="7F7F7F" w:themeColor="text1" w:themeTint="80"/>
-                                <w:sz w:val="18"/>
-                                <w:szCs w:val="18"/>
-                              </w:rPr>
-                              <w:t>作为二级缓存减少数据库访问并加快访问速度。MySQL进行主从复制。对首页进行异步抓取存入</w:t>
-                            </w:r>
-                            <w:proofErr w:type="spellStart"/>
-                            <w:r>
-                              <w:rPr>
-                                <w:rFonts w:ascii="微软雅黑" w:eastAsia="微软雅黑" w:hAnsi="微软雅黑" w:cs="微软雅黑" w:hint="eastAsia"/>
-                                <w:color w:val="7F7F7F" w:themeColor="text1" w:themeTint="80"/>
-                                <w:sz w:val="18"/>
-                                <w:szCs w:val="18"/>
-                              </w:rPr>
-                              <w:t>redis</w:t>
-                            </w:r>
-                            <w:proofErr w:type="spellEnd"/>
-                            <w:r>
-                              <w:rPr>
-                                <w:rFonts w:ascii="微软雅黑" w:eastAsia="微软雅黑" w:hAnsi="微软雅黑" w:cs="微软雅黑" w:hint="eastAsia"/>
-                                <w:color w:val="7F7F7F" w:themeColor="text1" w:themeTint="80"/>
-                                <w:sz w:val="18"/>
-                                <w:szCs w:val="18"/>
-                              </w:rPr>
-                              <w:t>，并在</w:t>
-                            </w:r>
-                            <w:proofErr w:type="spellStart"/>
-                            <w:r>
-                              <w:rPr>
-                                <w:rFonts w:ascii="微软雅黑" w:eastAsia="微软雅黑" w:hAnsi="微软雅黑" w:cs="微软雅黑" w:hint="eastAsia"/>
-                                <w:color w:val="7F7F7F" w:themeColor="text1" w:themeTint="80"/>
-                                <w:sz w:val="18"/>
-                                <w:szCs w:val="18"/>
-                              </w:rPr>
-                              <w:t>nginx</w:t>
-                            </w:r>
-                            <w:proofErr w:type="spellEnd"/>
-                            <w:r>
-                              <w:rPr>
-                                <w:rFonts w:ascii="微软雅黑" w:eastAsia="微软雅黑" w:hAnsi="微软雅黑" w:cs="微软雅黑" w:hint="eastAsia"/>
-                                <w:color w:val="7F7F7F" w:themeColor="text1" w:themeTint="80"/>
-                                <w:sz w:val="18"/>
-                                <w:szCs w:val="18"/>
-                              </w:rPr>
-                              <w:t>中使用</w:t>
-                            </w:r>
-                            <w:proofErr w:type="spellStart"/>
-                            <w:r>
-                              <w:rPr>
-                                <w:rFonts w:ascii="微软雅黑" w:eastAsia="微软雅黑" w:hAnsi="微软雅黑" w:cs="微软雅黑" w:hint="eastAsia"/>
-                                <w:color w:val="7F7F7F" w:themeColor="text1" w:themeTint="80"/>
-                                <w:sz w:val="18"/>
-                                <w:szCs w:val="18"/>
-                              </w:rPr>
-                              <w:t>Openresty</w:t>
-                            </w:r>
-                            <w:proofErr w:type="spellEnd"/>
-                            <w:r>
-                              <w:rPr>
-                                <w:rFonts w:ascii="微软雅黑" w:eastAsia="微软雅黑" w:hAnsi="微软雅黑" w:cs="微软雅黑" w:hint="eastAsia"/>
-                                <w:color w:val="7F7F7F" w:themeColor="text1" w:themeTint="80"/>
-                                <w:sz w:val="18"/>
-                                <w:szCs w:val="18"/>
-                              </w:rPr>
-                              <w:t>直接访问</w:t>
-                            </w:r>
-                            <w:proofErr w:type="spellStart"/>
-                            <w:r>
-                              <w:rPr>
-                                <w:rFonts w:ascii="微软雅黑" w:eastAsia="微软雅黑" w:hAnsi="微软雅黑" w:cs="微软雅黑" w:hint="eastAsia"/>
-                                <w:color w:val="7F7F7F" w:themeColor="text1" w:themeTint="80"/>
-                                <w:sz w:val="18"/>
-                                <w:szCs w:val="18"/>
-                              </w:rPr>
-                              <w:t>redis</w:t>
-                            </w:r>
-                            <w:proofErr w:type="spellEnd"/>
-                            <w:r>
-                              <w:rPr>
-                                <w:rFonts w:ascii="微软雅黑" w:eastAsia="微软雅黑" w:hAnsi="微软雅黑" w:cs="微软雅黑" w:hint="eastAsia"/>
-                                <w:color w:val="7F7F7F" w:themeColor="text1" w:themeTint="80"/>
-                                <w:sz w:val="18"/>
-                                <w:szCs w:val="18"/>
-                              </w:rPr>
-                              <w:t>加快首页的访问速度。</w:t>
-                            </w:r>
-                            <w:r>
-                              <w:rPr>
-                                <w:rFonts w:ascii="微软雅黑" w:eastAsia="微软雅黑" w:hAnsi="微软雅黑" w:cs="微软雅黑" w:hint="eastAsia"/>
-                                <w:color w:val="7F7F7F" w:themeColor="text1" w:themeTint="80"/>
-                                <w:sz w:val="18"/>
-                                <w:szCs w:val="18"/>
-                              </w:rPr>
-                              <w:t>PV最高一次达到</w:t>
-                            </w:r>
-                            <w:r>
-                              <w:rPr>
-                                <w:rFonts w:ascii="微软雅黑" w:eastAsia="微软雅黑" w:hAnsi="微软雅黑" w:cs="微软雅黑"/>
-                                <w:color w:val="7F7F7F" w:themeColor="text1" w:themeTint="80"/>
-                                <w:sz w:val="18"/>
-                                <w:szCs w:val="18"/>
-                              </w:rPr>
-                              <w:t>2000/</w:t>
-                            </w:r>
-                            <w:r>
-                              <w:rPr>
-                                <w:rFonts w:ascii="微软雅黑" w:eastAsia="微软雅黑" w:hAnsi="微软雅黑" w:cs="微软雅黑" w:hint="eastAsia"/>
-                                <w:color w:val="7F7F7F" w:themeColor="text1" w:themeTint="80"/>
-                                <w:sz w:val="18"/>
-                                <w:szCs w:val="18"/>
-                              </w:rPr>
-                              <w:t>天。</w:t>
+                                <w:lang w:val="en-US" w:eastAsia="zh-CN"/>
+                                <w14:textFill>
+                                  <w14:solidFill>
+                                    <w14:schemeClr w14:val="tx1">
+                                      <w14:lumMod w14:val="50000"/>
+                                      <w14:lumOff w14:val="50000"/>
+                                    </w14:schemeClr>
+                                  </w14:solidFill>
+                                </w14:textFill>
+                              </w:rPr>
+                              <w:t>部分页面采用dubbo构建，dubbo地址：dubbo.wenzhihuai.com。后台使用ELK来监控，地址:es.wenzhihuai.com</w:t>
                             </w:r>
                           </w:p>
                           <w:p>
@@ -2687,10 +3991,18 @@
                               <w:snapToGrid w:val="0"/>
                               <w:spacing w:line="288" w:lineRule="auto"/>
                               <w:rPr>
-                                <w:rFonts w:ascii="微软雅黑" w:eastAsia="微软雅黑" w:hAnsi="微软雅黑" w:cs="微软雅黑"/>
-                                <w:color w:val="7F7F7F" w:themeColor="text1" w:themeTint="80"/>
+                                <w:rFonts w:ascii="微软雅黑" w:hAnsi="微软雅黑" w:eastAsia="微软雅黑" w:cs="微软雅黑"/>
+                                <w:color w:val="808080" w:themeColor="text1" w:themeTint="80"/>
                                 <w:sz w:val="18"/>
                                 <w:szCs w:val="18"/>
+                                <w14:textFill>
+                                  <w14:solidFill>
+                                    <w14:schemeClr w14:val="tx1">
+                                      <w14:lumMod w14:val="50000"/>
+                                      <w14:lumOff w14:val="50000"/>
+                                    </w14:schemeClr>
+                                  </w14:solidFill>
+                                </w14:textFill>
                               </w:rPr>
                             </w:pPr>
                           </w:p>
@@ -2707,7 +4019,11 @@
           </mc:Choice>
           <mc:Fallback>
             <w:pict>
-              <v:shape id="文本框 26" o:spid="_x0000_s1037" type="#_x0000_t202" style="position:absolute;left:0;text-align:left;margin-left:43.35pt;margin-top:527.9pt;width:537.95pt;height:98.2pt;z-index:251539968;visibility:visible;mso-wrap-style:square;mso-wrap-distance-left:9pt;mso-wrap-distance-top:0;mso-wrap-distance-right:9pt;mso-wrap-distance-bottom:0;mso-position-horizontal:absolute;mso-position-horizontal-relative:text;mso-position-vertical:absolute;mso-position-vertical-relative:text;v-text-anchor:top" o:gfxdata="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" filled="f" stroked="f" strokeweight=".5pt">
+              <v:shape id="_x0000_s1026" o:spid="_x0000_s1026" o:spt="202" type="#_x0000_t202" style="position:absolute;left:0pt;margin-left:43.35pt;margin-top:527.9pt;height:98.2pt;width:537.95pt;z-index:251540480;mso-width-relative:page;mso-height-relative:page;" filled="f" stroked="f" coordsize="21600,21600" o:gfxdata="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">
+                <v:fill on="f" focussize="0,0"/>
+                <v:stroke on="f" weight="0.5pt"/>
+                <v:imagedata o:title=""/>
+                <o:lock v:ext="edit" aspectratio="f"/>
                 <v:textbox>
                   <w:txbxContent>
                     <w:p>
@@ -2715,45 +4031,51 @@
                         <w:snapToGrid w:val="0"/>
                         <w:spacing w:line="288" w:lineRule="auto"/>
                         <w:rPr>
-                          <w:rFonts w:ascii="微软雅黑" w:eastAsia="微软雅黑" w:hAnsi="微软雅黑" w:cs="微软雅黑"/>
-                          <w:color w:val="7F7F7F" w:themeColor="text1" w:themeTint="80"/>
+                          <w:rFonts w:ascii="微软雅黑" w:hAnsi="微软雅黑" w:eastAsia="微软雅黑" w:cs="微软雅黑"/>
+                          <w:color w:val="808080" w:themeColor="text1" w:themeTint="80"/>
                           <w:sz w:val="18"/>
                           <w:szCs w:val="18"/>
+                          <w14:textFill>
+                            <w14:solidFill>
+                              <w14:schemeClr w14:val="tx1">
+                                <w14:lumMod w14:val="50000"/>
+                                <w14:lumOff w14:val="50000"/>
+                              </w14:schemeClr>
+                            </w14:solidFill>
+                          </w14:textFill>
                         </w:rPr>
                       </w:pPr>
                       <w:r>
                         <w:rPr>
-                          <w:rFonts w:ascii="微软雅黑" w:eastAsia="微软雅黑" w:hAnsi="微软雅黑" w:cs="微软雅黑" w:hint="eastAsia"/>
+                          <w:rFonts w:hint="eastAsia" w:ascii="微软雅黑" w:hAnsi="微软雅黑" w:eastAsia="微软雅黑" w:cs="微软雅黑"/>
                           <w:color w:val="404040" w:themeColor="text1" w:themeTint="BF"/>
                           <w:sz w:val="18"/>
                           <w:szCs w:val="18"/>
-                        </w:rPr>
-                        <w:t xml:space="preserve">2016/03 -  </w:t>
+                          <w14:textFill>
+                            <w14:solidFill>
+                              <w14:schemeClr w14:val="tx1">
+                                <w14:lumMod w14:val="75000"/>
+                                <w14:lumOff w14:val="25000"/>
+                              </w14:schemeClr>
+                            </w14:solidFill>
+                          </w14:textFill>
+                        </w:rPr>
+                        <w:t>2016/03 -  至今                          个人网站（个人博客）h</w:t>
                       </w:r>
                       <w:r>
                         <w:rPr>
-                          <w:rFonts w:ascii="微软雅黑" w:eastAsia="微软雅黑" w:hAnsi="微软雅黑" w:cs="微软雅黑" w:hint="eastAsia"/>
+                          <w:rFonts w:ascii="微软雅黑" w:hAnsi="微软雅黑" w:eastAsia="微软雅黑" w:cs="微软雅黑"/>
                           <w:color w:val="404040" w:themeColor="text1" w:themeTint="BF"/>
                           <w:sz w:val="18"/>
                           <w:szCs w:val="18"/>
-                        </w:rPr>
-                        <w:t>至今                              个人网站（个人博客）</w:t>
-                      </w:r>
-                      <w:r>
-                        <w:rPr>
-                          <w:rFonts w:ascii="微软雅黑" w:eastAsia="微软雅黑" w:hAnsi="微软雅黑" w:cs="微软雅黑" w:hint="eastAsia"/>
-                          <w:color w:val="404040" w:themeColor="text1" w:themeTint="BF"/>
-                          <w:sz w:val="18"/>
-                          <w:szCs w:val="18"/>
-                        </w:rPr>
-                        <w:t>h</w:t>
-                      </w:r>
-                      <w:r>
-                        <w:rPr>
-                          <w:rFonts w:ascii="微软雅黑" w:eastAsia="微软雅黑" w:hAnsi="微软雅黑" w:cs="微软雅黑"/>
-                          <w:color w:val="404040" w:themeColor="text1" w:themeTint="BF"/>
-                          <w:sz w:val="18"/>
-                          <w:szCs w:val="18"/>
+                          <w14:textFill>
+                            <w14:solidFill>
+                              <w14:schemeClr w14:val="tx1">
+                                <w14:lumMod w14:val="75000"/>
+                                <w14:lumOff w14:val="25000"/>
+                              </w14:schemeClr>
+                            </w14:solidFill>
+                          </w14:textFill>
                         </w:rPr>
                         <w:t>ttp://www.wenzhihuai.com</w:t>
                       </w:r>
@@ -2763,238 +4085,72 @@
                         <w:snapToGrid w:val="0"/>
                         <w:spacing w:line="288" w:lineRule="auto"/>
                         <w:rPr>
-                          <w:rFonts w:ascii="微软雅黑" w:eastAsia="微软雅黑" w:hAnsi="微软雅黑" w:cs="微软雅黑" w:hint="eastAsia"/>
-                          <w:color w:val="7F7F7F" w:themeColor="text1" w:themeTint="80"/>
+                          <w:rFonts w:hint="eastAsia" w:ascii="微软雅黑" w:hAnsi="微软雅黑" w:eastAsia="微软雅黑" w:cs="微软雅黑"/>
+                          <w:color w:val="808080" w:themeColor="text1" w:themeTint="80"/>
                           <w:sz w:val="18"/>
                           <w:szCs w:val="18"/>
+                          <w14:textFill>
+                            <w14:solidFill>
+                              <w14:schemeClr w14:val="tx1">
+                                <w14:lumMod w14:val="50000"/>
+                                <w14:lumOff w14:val="50000"/>
+                              </w14:schemeClr>
+                            </w14:solidFill>
+                          </w14:textFill>
                         </w:rPr>
                       </w:pPr>
                       <w:r>
                         <w:rPr>
-                          <w:rFonts w:ascii="微软雅黑" w:eastAsia="微软雅黑" w:hAnsi="微软雅黑" w:cs="微软雅黑" w:hint="eastAsia"/>
-                          <w:color w:val="7F7F7F" w:themeColor="text1" w:themeTint="80"/>
+                          <w:rFonts w:hint="eastAsia" w:ascii="微软雅黑" w:hAnsi="微软雅黑" w:eastAsia="微软雅黑" w:cs="微软雅黑"/>
+                          <w:color w:val="808080" w:themeColor="text1" w:themeTint="80"/>
                           <w:sz w:val="18"/>
                           <w:szCs w:val="18"/>
-                        </w:rPr>
-                        <w:t>亮点：使用</w:t>
+                          <w:lang w:val="en-US" w:eastAsia="zh-CN"/>
+                          <w14:textFill>
+                            <w14:solidFill>
+                              <w14:schemeClr w14:val="tx1">
+                                <w14:lumMod w14:val="50000"/>
+                                <w14:lumOff w14:val="50000"/>
+                              </w14:schemeClr>
+                            </w14:solidFill>
+                          </w14:textFill>
+                        </w:rPr>
+                        <w:t>主要负责：</w:t>
                       </w:r>
-                      <w:proofErr w:type="spellStart"/>
                       <w:r>
                         <w:rPr>
-                          <w:rFonts w:ascii="微软雅黑" w:eastAsia="微软雅黑" w:hAnsi="微软雅黑" w:cs="微软雅黑" w:hint="eastAsia"/>
-                          <w:color w:val="7F7F7F" w:themeColor="text1" w:themeTint="80"/>
+                          <w:rFonts w:hint="eastAsia" w:ascii="微软雅黑" w:hAnsi="微软雅黑" w:eastAsia="微软雅黑" w:cs="微软雅黑"/>
+                          <w:color w:val="808080" w:themeColor="text1" w:themeTint="80"/>
                           <w:sz w:val="18"/>
                           <w:szCs w:val="18"/>
-                        </w:rPr>
-                        <w:t>lucene</w:t>
+                          <w14:textFill>
+                            <w14:solidFill>
+                              <w14:schemeClr w14:val="tx1">
+                                <w14:lumMod w14:val="50000"/>
+                                <w14:lumOff w14:val="50000"/>
+                              </w14:schemeClr>
+                            </w14:solidFill>
+                          </w14:textFill>
+                        </w:rPr>
+                        <w:t>使用lucene来构建搜索系统，对文章进行模糊搜索。根据百度统计构建访问统计系统，并使用websocket推送cpu实时使用率。分布式tomcat部署，spring-session作session管理。使用ehcache构建本地缓存、redis作为二级缓存减少数据库访问并加快访问速度。MySQL进行主从复制。对首页进行异步抓取存入redis，并在nginx中使用Openresty直接访问redis加快首页的访问速度。</w:t>
                       </w:r>
-                      <w:proofErr w:type="spellEnd"/>
                       <w:r>
                         <w:rPr>
-                          <w:rFonts w:ascii="微软雅黑" w:eastAsia="微软雅黑" w:hAnsi="微软雅黑" w:cs="微软雅黑" w:hint="eastAsia"/>
-                          <w:color w:val="7F7F7F" w:themeColor="text1" w:themeTint="80"/>
+                          <w:rFonts w:hint="eastAsia" w:ascii="微软雅黑" w:hAnsi="微软雅黑" w:eastAsia="微软雅黑" w:cs="微软雅黑"/>
+                          <w:color w:val="808080" w:themeColor="text1" w:themeTint="80"/>
                           <w:sz w:val="18"/>
                           <w:szCs w:val="18"/>
-                        </w:rPr>
-                        <w:t>来构建</w:t>
-                      </w:r>
-                      <w:bookmarkStart w:id="1" w:name="_GoBack"/>
-                      <w:bookmarkEnd w:id="1"/>
-                      <w:r>
-                        <w:rPr>
-                          <w:rFonts w:ascii="微软雅黑" w:eastAsia="微软雅黑" w:hAnsi="微软雅黑" w:cs="微软雅黑" w:hint="eastAsia"/>
-                          <w:color w:val="7F7F7F" w:themeColor="text1" w:themeTint="80"/>
-                          <w:sz w:val="18"/>
-                          <w:szCs w:val="18"/>
-                        </w:rPr>
-                        <w:t>搜索系统，对文章进行模糊搜索。根据百度统计构建访问统计系统，并使用</w:t>
-                      </w:r>
-                      <w:proofErr w:type="spellStart"/>
-                      <w:r>
-                        <w:rPr>
-                          <w:rFonts w:ascii="微软雅黑" w:eastAsia="微软雅黑" w:hAnsi="微软雅黑" w:cs="微软雅黑" w:hint="eastAsia"/>
-                          <w:color w:val="7F7F7F" w:themeColor="text1" w:themeTint="80"/>
-                          <w:sz w:val="18"/>
-                          <w:szCs w:val="18"/>
-                        </w:rPr>
-                        <w:t>websocket</w:t>
-                      </w:r>
-                      <w:proofErr w:type="spellEnd"/>
-                      <w:r>
-                        <w:rPr>
-                          <w:rFonts w:ascii="微软雅黑" w:eastAsia="微软雅黑" w:hAnsi="微软雅黑" w:cs="微软雅黑" w:hint="eastAsia"/>
-                          <w:color w:val="7F7F7F" w:themeColor="text1" w:themeTint="80"/>
-                          <w:sz w:val="18"/>
-                          <w:szCs w:val="18"/>
-                        </w:rPr>
-                        <w:t>推送</w:t>
-                      </w:r>
-                      <w:proofErr w:type="spellStart"/>
-                      <w:r>
-                        <w:rPr>
-                          <w:rFonts w:ascii="微软雅黑" w:eastAsia="微软雅黑" w:hAnsi="微软雅黑" w:cs="微软雅黑" w:hint="eastAsia"/>
-                          <w:color w:val="7F7F7F" w:themeColor="text1" w:themeTint="80"/>
-                          <w:sz w:val="18"/>
-                          <w:szCs w:val="18"/>
-                        </w:rPr>
-                        <w:t>cpu</w:t>
-                      </w:r>
-                      <w:proofErr w:type="spellEnd"/>
-                      <w:r>
-                        <w:rPr>
-                          <w:rFonts w:ascii="微软雅黑" w:eastAsia="微软雅黑" w:hAnsi="微软雅黑" w:cs="微软雅黑" w:hint="eastAsia"/>
-                          <w:color w:val="7F7F7F" w:themeColor="text1" w:themeTint="80"/>
-                          <w:sz w:val="18"/>
-                          <w:szCs w:val="18"/>
-                        </w:rPr>
-                        <w:t>实时使用率。分布式tomcat部署，spring-session作session管理。使用</w:t>
-                      </w:r>
-                      <w:proofErr w:type="spellStart"/>
-                      <w:r>
-                        <w:rPr>
-                          <w:rFonts w:ascii="微软雅黑" w:eastAsia="微软雅黑" w:hAnsi="微软雅黑" w:cs="微软雅黑" w:hint="eastAsia"/>
-                          <w:color w:val="7F7F7F" w:themeColor="text1" w:themeTint="80"/>
-                          <w:sz w:val="18"/>
-                          <w:szCs w:val="18"/>
-                        </w:rPr>
-                        <w:t>ehcache</w:t>
-                      </w:r>
-                      <w:proofErr w:type="spellEnd"/>
-                      <w:r>
-                        <w:rPr>
-                          <w:rFonts w:ascii="微软雅黑" w:eastAsia="微软雅黑" w:hAnsi="微软雅黑" w:cs="微软雅黑" w:hint="eastAsia"/>
-                          <w:color w:val="7F7F7F" w:themeColor="text1" w:themeTint="80"/>
-                          <w:sz w:val="18"/>
-                          <w:szCs w:val="18"/>
-                        </w:rPr>
-                        <w:t>构建本地缓存、</w:t>
-                      </w:r>
-                      <w:proofErr w:type="spellStart"/>
-                      <w:r>
-                        <w:rPr>
-                          <w:rFonts w:ascii="微软雅黑" w:eastAsia="微软雅黑" w:hAnsi="微软雅黑" w:cs="微软雅黑" w:hint="eastAsia"/>
-                          <w:color w:val="7F7F7F" w:themeColor="text1" w:themeTint="80"/>
-                          <w:sz w:val="18"/>
-                          <w:szCs w:val="18"/>
-                        </w:rPr>
-                        <w:t>redis</w:t>
-                      </w:r>
-                      <w:proofErr w:type="spellEnd"/>
-                      <w:r>
-                        <w:rPr>
-                          <w:rFonts w:ascii="微软雅黑" w:eastAsia="微软雅黑" w:hAnsi="微软雅黑" w:cs="微软雅黑" w:hint="eastAsia"/>
-                          <w:color w:val="7F7F7F" w:themeColor="text1" w:themeTint="80"/>
-                          <w:sz w:val="18"/>
-                          <w:szCs w:val="18"/>
-                        </w:rPr>
-                        <w:t>作为二级缓存减少数据库访问并加快访问速度。MySQL进行主从复制。对首页进行异步抓取存入</w:t>
-                      </w:r>
-                      <w:proofErr w:type="spellStart"/>
-                      <w:r>
-                        <w:rPr>
-                          <w:rFonts w:ascii="微软雅黑" w:eastAsia="微软雅黑" w:hAnsi="微软雅黑" w:cs="微软雅黑" w:hint="eastAsia"/>
-                          <w:color w:val="7F7F7F" w:themeColor="text1" w:themeTint="80"/>
-                          <w:sz w:val="18"/>
-                          <w:szCs w:val="18"/>
-                        </w:rPr>
-                        <w:t>redis</w:t>
-                      </w:r>
-                      <w:proofErr w:type="spellEnd"/>
-                      <w:r>
-                        <w:rPr>
-                          <w:rFonts w:ascii="微软雅黑" w:eastAsia="微软雅黑" w:hAnsi="微软雅黑" w:cs="微软雅黑" w:hint="eastAsia"/>
-                          <w:color w:val="7F7F7F" w:themeColor="text1" w:themeTint="80"/>
-                          <w:sz w:val="18"/>
-                          <w:szCs w:val="18"/>
-                        </w:rPr>
-                        <w:t>，并在</w:t>
-                      </w:r>
-                      <w:proofErr w:type="spellStart"/>
-                      <w:r>
-                        <w:rPr>
-                          <w:rFonts w:ascii="微软雅黑" w:eastAsia="微软雅黑" w:hAnsi="微软雅黑" w:cs="微软雅黑" w:hint="eastAsia"/>
-                          <w:color w:val="7F7F7F" w:themeColor="text1" w:themeTint="80"/>
-                          <w:sz w:val="18"/>
-                          <w:szCs w:val="18"/>
-                        </w:rPr>
-                        <w:t>nginx</w:t>
-                      </w:r>
-                      <w:proofErr w:type="spellEnd"/>
-                      <w:r>
-                        <w:rPr>
-                          <w:rFonts w:ascii="微软雅黑" w:eastAsia="微软雅黑" w:hAnsi="微软雅黑" w:cs="微软雅黑" w:hint="eastAsia"/>
-                          <w:color w:val="7F7F7F" w:themeColor="text1" w:themeTint="80"/>
-                          <w:sz w:val="18"/>
-                          <w:szCs w:val="18"/>
-                        </w:rPr>
-                        <w:t>中使用</w:t>
-                      </w:r>
-                      <w:proofErr w:type="spellStart"/>
-                      <w:r>
-                        <w:rPr>
-                          <w:rFonts w:ascii="微软雅黑" w:eastAsia="微软雅黑" w:hAnsi="微软雅黑" w:cs="微软雅黑" w:hint="eastAsia"/>
-                          <w:color w:val="7F7F7F" w:themeColor="text1" w:themeTint="80"/>
-                          <w:sz w:val="18"/>
-                          <w:szCs w:val="18"/>
-                        </w:rPr>
-                        <w:t>Openresty</w:t>
-                      </w:r>
-                      <w:proofErr w:type="spellEnd"/>
-                      <w:r>
-                        <w:rPr>
-                          <w:rFonts w:ascii="微软雅黑" w:eastAsia="微软雅黑" w:hAnsi="微软雅黑" w:cs="微软雅黑" w:hint="eastAsia"/>
-                          <w:color w:val="7F7F7F" w:themeColor="text1" w:themeTint="80"/>
-                          <w:sz w:val="18"/>
-                          <w:szCs w:val="18"/>
-                        </w:rPr>
-                        <w:t>直接访问</w:t>
-                      </w:r>
-                      <w:proofErr w:type="spellStart"/>
-                      <w:r>
-                        <w:rPr>
-                          <w:rFonts w:ascii="微软雅黑" w:eastAsia="微软雅黑" w:hAnsi="微软雅黑" w:cs="微软雅黑" w:hint="eastAsia"/>
-                          <w:color w:val="7F7F7F" w:themeColor="text1" w:themeTint="80"/>
-                          <w:sz w:val="18"/>
-                          <w:szCs w:val="18"/>
-                        </w:rPr>
-                        <w:t>redis</w:t>
-                      </w:r>
-                      <w:proofErr w:type="spellEnd"/>
-                      <w:r>
-                        <w:rPr>
-                          <w:rFonts w:ascii="微软雅黑" w:eastAsia="微软雅黑" w:hAnsi="微软雅黑" w:cs="微软雅黑" w:hint="eastAsia"/>
-                          <w:color w:val="7F7F7F" w:themeColor="text1" w:themeTint="80"/>
-                          <w:sz w:val="18"/>
-                          <w:szCs w:val="18"/>
-                        </w:rPr>
-                        <w:t>加快首页的访问速度。</w:t>
-                      </w:r>
-                      <w:r>
-                        <w:rPr>
-                          <w:rFonts w:ascii="微软雅黑" w:eastAsia="微软雅黑" w:hAnsi="微软雅黑" w:cs="微软雅黑" w:hint="eastAsia"/>
-                          <w:color w:val="7F7F7F" w:themeColor="text1" w:themeTint="80"/>
-                          <w:sz w:val="18"/>
-                          <w:szCs w:val="18"/>
-                        </w:rPr>
-                        <w:t>PV最高一次达到</w:t>
-                      </w:r>
-                      <w:r>
-                        <w:rPr>
-                          <w:rFonts w:ascii="微软雅黑" w:eastAsia="微软雅黑" w:hAnsi="微软雅黑" w:cs="微软雅黑"/>
-                          <w:color w:val="7F7F7F" w:themeColor="text1" w:themeTint="80"/>
-                          <w:sz w:val="18"/>
-                          <w:szCs w:val="18"/>
-                        </w:rPr>
-                        <w:t>2000/</w:t>
-                      </w:r>
-                      <w:r>
-                        <w:rPr>
-                          <w:rFonts w:ascii="微软雅黑" w:eastAsia="微软雅黑" w:hAnsi="微软雅黑" w:cs="微软雅黑" w:hint="eastAsia"/>
-                          <w:color w:val="7F7F7F" w:themeColor="text1" w:themeTint="80"/>
-                          <w:sz w:val="18"/>
-                          <w:szCs w:val="18"/>
-                        </w:rPr>
-                        <w:t>天。</w:t>
+                          <w:lang w:val="en-US" w:eastAsia="zh-CN"/>
+                          <w14:textFill>
+                            <w14:solidFill>
+                              <w14:schemeClr w14:val="tx1">
+                                <w14:lumMod w14:val="50000"/>
+                                <w14:lumOff w14:val="50000"/>
+                              </w14:schemeClr>
+                            </w14:solidFill>
+                          </w14:textFill>
+                        </w:rPr>
+                        <w:t>部分页面采用dubbo构建，dubbo地址：dubbo.wenzhihuai.com。后台使用ELK来监控，地址:es.wenzhihuai.com</w:t>
                       </w:r>
                     </w:p>
                     <w:p>
@@ -3002,10 +4158,18 @@
                         <w:snapToGrid w:val="0"/>
                         <w:spacing w:line="288" w:lineRule="auto"/>
                         <w:rPr>
-                          <w:rFonts w:ascii="微软雅黑" w:eastAsia="微软雅黑" w:hAnsi="微软雅黑" w:cs="微软雅黑"/>
-                          <w:color w:val="7F7F7F" w:themeColor="text1" w:themeTint="80"/>
+                          <w:rFonts w:ascii="微软雅黑" w:hAnsi="微软雅黑" w:eastAsia="微软雅黑" w:cs="微软雅黑"/>
+                          <w:color w:val="808080" w:themeColor="text1" w:themeTint="80"/>
                           <w:sz w:val="18"/>
                           <w:szCs w:val="18"/>
+                          <w14:textFill>
+                            <w14:solidFill>
+                              <w14:schemeClr w14:val="tx1">
+                                <w14:lumMod w14:val="50000"/>
+                                <w14:lumOff w14:val="50000"/>
+                              </w14:schemeClr>
+                            </w14:solidFill>
+                          </w14:textFill>
                         </w:rPr>
                       </w:pPr>
                     </w:p>
@@ -3017,13 +4181,10 @@
         </mc:AlternateContent>
       </w:r>
       <w:r>
-        <w:rPr>
-          <w:noProof/>
-        </w:rPr>
         <mc:AlternateContent>
           <mc:Choice Requires="wps">
             <w:drawing>
-              <wp:anchor distT="0" distB="0" distL="114300" distR="114300" simplePos="0" relativeHeight="251588096" behindDoc="0" locked="0" layoutInCell="1" allowOverlap="1">
+              <wp:anchor distT="0" distB="0" distL="114300" distR="114300" simplePos="0" relativeHeight="251588608" behindDoc="0" locked="0" layoutInCell="1" allowOverlap="1">
                 <wp:simplePos x="0" y="0"/>
                 <wp:positionH relativeFrom="column">
                   <wp:posOffset>1576705</wp:posOffset>
@@ -3079,8 +4240,11 @@
           </mc:Choice>
           <mc:Fallback>
             <w:pict>
-              <v:line w14:anchorId="54B06B50" id="直接连接符 34" o:spid="_x0000_s1026" style="position:absolute;left:0;text-align:left;z-index:251588096;visibility:visible;mso-wrap-style:square;mso-wrap-distance-left:9pt;mso-wrap-distance-top:0;mso-wrap-distance-right:9pt;mso-wrap-distance-bottom:0;mso-position-horizontal:absolute;mso-position-horizontal-relative:text;mso-position-vertical:absolute;mso-position-vertical-relative:text" from="124.15pt,326pt" to="551pt,326pt" o:gfxdata="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" strokecolor="#d8d8d8 [2732]" strokeweight=".5pt">
-                <v:stroke joinstyle="miter"/>
+              <v:line id="_x0000_s1026" o:spid="_x0000_s1026" o:spt="20" style="position:absolute;left:0pt;margin-left:124.15pt;margin-top:326pt;height:0pt;width:426.85pt;z-index:251588608;mso-width-relative:page;mso-height-relative:page;" filled="f" stroked="t" coordsize="21600,21600" o:gfxdata="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">
+                <v:fill on="f" focussize="0,0"/>
+                <v:stroke weight="0.5pt" color="#D9D9D9 [2732]" miterlimit="8" joinstyle="miter"/>
+                <v:imagedata o:title=""/>
+                <o:lock v:ext="edit" aspectratio="f"/>
               </v:line>
             </w:pict>
           </mc:Fallback>
@@ -3089,10 +4253,9 @@
       <w:r>
         <w:rPr>
           <w:rFonts w:hint="eastAsia"/>
-          <w:noProof/>
         </w:rPr>
         <w:drawing>
-          <wp:anchor distT="0" distB="0" distL="114300" distR="114300" simplePos="0" relativeHeight="251624960" behindDoc="0" locked="0" layoutInCell="1" allowOverlap="1">
+          <wp:anchor distT="0" distB="0" distL="114300" distR="114300" simplePos="0" relativeHeight="251625472" behindDoc="0" locked="0" layoutInCell="1" allowOverlap="1">
             <wp:simplePos x="0" y="0"/>
             <wp:positionH relativeFrom="column">
               <wp:posOffset>2548255</wp:posOffset>
@@ -3117,7 +4280,7 @@
                     </pic:cNvPicPr>
                   </pic:nvPicPr>
                   <pic:blipFill>
-                    <a:blip r:embed="rId12"/>
+                    <a:blip r:embed="rId11"/>
                     <a:stretch>
                       <a:fillRect/>
                     </a:stretch>
@@ -3139,13 +4302,12 @@
       </w:r>
       <w:r>
         <w:rPr>
-          <w:noProof/>
           <w:sz w:val="20"/>
         </w:rPr>
         <mc:AlternateContent>
           <mc:Choice Requires="wps">
             <w:drawing>
-              <wp:anchor distT="0" distB="0" distL="114300" distR="114300" simplePos="0" relativeHeight="251632128" behindDoc="0" locked="0" layoutInCell="1" allowOverlap="1">
+              <wp:anchor distT="0" distB="0" distL="114300" distR="114300" simplePos="0" relativeHeight="251632640" behindDoc="0" locked="0" layoutInCell="1" allowOverlap="1">
                 <wp:simplePos x="0" y="0"/>
                 <wp:positionH relativeFrom="column">
                   <wp:posOffset>2815590</wp:posOffset>
@@ -3196,16 +4358,32 @@
                               <w:snapToGrid w:val="0"/>
                               <w:spacing w:line="312" w:lineRule="auto"/>
                               <w:rPr>
-                                <w:rFonts w:ascii="微软雅黑" w:eastAsia="微软雅黑" w:hAnsi="微软雅黑" w:cs="微软雅黑"/>
-                                <w:color w:val="7F7F7F" w:themeColor="text1" w:themeTint="80"/>
+                                <w:rFonts w:ascii="微软雅黑" w:hAnsi="微软雅黑" w:eastAsia="微软雅黑" w:cs="微软雅黑"/>
+                                <w:color w:val="808080" w:themeColor="text1" w:themeTint="80"/>
                                 <w:sz w:val="24"/>
+                                <w14:textFill>
+                                  <w14:solidFill>
+                                    <w14:schemeClr w14:val="tx1">
+                                      <w14:lumMod w14:val="50000"/>
+                                      <w14:lumOff w14:val="50000"/>
+                                    </w14:schemeClr>
+                                  </w14:solidFill>
+                                </w14:textFill>
                               </w:rPr>
                             </w:pPr>
                             <w:r>
                               <w:rPr>
-                                <w:rFonts w:ascii="微软雅黑" w:eastAsia="微软雅黑" w:hAnsi="微软雅黑" w:cs="微软雅黑" w:hint="eastAsia"/>
-                                <w:color w:val="7F7F7F" w:themeColor="text1" w:themeTint="80"/>
+                                <w:rFonts w:hint="eastAsia" w:ascii="微软雅黑" w:hAnsi="微软雅黑" w:eastAsia="微软雅黑" w:cs="微软雅黑"/>
+                                <w:color w:val="808080" w:themeColor="text1" w:themeTint="80"/>
                                 <w:sz w:val="24"/>
+                                <w14:textFill>
+                                  <w14:solidFill>
+                                    <w14:schemeClr w14:val="tx1">
+                                      <w14:lumMod w14:val="50000"/>
+                                      <w14:lumOff w14:val="50000"/>
+                                    </w14:schemeClr>
+                                  </w14:solidFill>
+                                </w14:textFill>
                               </w:rPr>
                               <w:t>电 话 : 18928907973</w:t>
                             </w:r>
@@ -3223,7 +4401,11 @@
           </mc:Choice>
           <mc:Fallback>
             <w:pict>
-              <v:shape id="文本框 9" o:spid="_x0000_s1038" type="#_x0000_t202" style="position:absolute;left:0;text-align:left;margin-left:221.7pt;margin-top:35.55pt;width:150.8pt;height:28.5pt;z-index:251632128;visibility:visible;mso-wrap-style:square;mso-wrap-distance-left:9pt;mso-wrap-distance-top:0;mso-wrap-distance-right:9pt;mso-wrap-distance-bottom:0;mso-position-horizontal:absolute;mso-position-horizontal-relative:text;mso-position-vertical:absolute;mso-position-vertical-relative:text;v-text-anchor:top" o:gfxdata="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" filled="f" stroked="f" strokeweight=".5pt">
+              <v:shape id="_x0000_s1026" o:spid="_x0000_s1026" o:spt="202" type="#_x0000_t202" style="position:absolute;left:0pt;margin-left:221.7pt;margin-top:35.55pt;height:28.5pt;width:150.8pt;z-index:251632640;mso-width-relative:page;mso-height-relative:page;" filled="f" stroked="f" coordsize="21600,21600" o:gfxdata="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">
+                <v:fill on="f" focussize="0,0"/>
+                <v:stroke on="f" weight="0.5pt"/>
+                <v:imagedata o:title=""/>
+                <o:lock v:ext="edit" aspectratio="f"/>
                 <v:textbox>
                   <w:txbxContent>
                     <w:p>
@@ -3231,16 +4413,32 @@
                         <w:snapToGrid w:val="0"/>
                         <w:spacing w:line="312" w:lineRule="auto"/>
                         <w:rPr>
-                          <w:rFonts w:ascii="微软雅黑" w:eastAsia="微软雅黑" w:hAnsi="微软雅黑" w:cs="微软雅黑"/>
-                          <w:color w:val="7F7F7F" w:themeColor="text1" w:themeTint="80"/>
+                          <w:rFonts w:ascii="微软雅黑" w:hAnsi="微软雅黑" w:eastAsia="微软雅黑" w:cs="微软雅黑"/>
+                          <w:color w:val="808080" w:themeColor="text1" w:themeTint="80"/>
                           <w:sz w:val="24"/>
+                          <w14:textFill>
+                            <w14:solidFill>
+                              <w14:schemeClr w14:val="tx1">
+                                <w14:lumMod w14:val="50000"/>
+                                <w14:lumOff w14:val="50000"/>
+                              </w14:schemeClr>
+                            </w14:solidFill>
+                          </w14:textFill>
                         </w:rPr>
                       </w:pPr>
                       <w:r>
                         <w:rPr>
-                          <w:rFonts w:ascii="微软雅黑" w:eastAsia="微软雅黑" w:hAnsi="微软雅黑" w:cs="微软雅黑" w:hint="eastAsia"/>
-                          <w:color w:val="7F7F7F" w:themeColor="text1" w:themeTint="80"/>
+                          <w:rFonts w:hint="eastAsia" w:ascii="微软雅黑" w:hAnsi="微软雅黑" w:eastAsia="微软雅黑" w:cs="微软雅黑"/>
+                          <w:color w:val="808080" w:themeColor="text1" w:themeTint="80"/>
                           <w:sz w:val="24"/>
+                          <w14:textFill>
+                            <w14:solidFill>
+                              <w14:schemeClr w14:val="tx1">
+                                <w14:lumMod w14:val="50000"/>
+                                <w14:lumOff w14:val="50000"/>
+                              </w14:schemeClr>
+                            </w14:solidFill>
+                          </w14:textFill>
                         </w:rPr>
                         <w:t>电 话 : 18928907973</w:t>
                       </w:r>
@@ -3254,13 +4452,12 @@
       </w:r>
       <w:r>
         <w:rPr>
-          <w:noProof/>
           <w:sz w:val="20"/>
         </w:rPr>
         <mc:AlternateContent>
           <mc:Choice Requires="wps">
             <w:drawing>
-              <wp:anchor distT="0" distB="0" distL="114300" distR="114300" simplePos="0" relativeHeight="251679232" behindDoc="0" locked="0" layoutInCell="1" allowOverlap="1">
+              <wp:anchor distT="0" distB="0" distL="114300" distR="114300" simplePos="0" relativeHeight="251678720" behindDoc="0" locked="0" layoutInCell="1" allowOverlap="1">
                 <wp:simplePos x="0" y="0"/>
                 <wp:positionH relativeFrom="column">
                   <wp:posOffset>685800</wp:posOffset>
@@ -3311,16 +4508,32 @@
                               <w:snapToGrid w:val="0"/>
                               <w:spacing w:line="312" w:lineRule="auto"/>
                               <w:rPr>
-                                <w:rFonts w:ascii="微软雅黑" w:eastAsia="微软雅黑" w:hAnsi="微软雅黑" w:cs="微软雅黑"/>
-                                <w:color w:val="7F7F7F" w:themeColor="text1" w:themeTint="80"/>
+                                <w:rFonts w:ascii="微软雅黑" w:hAnsi="微软雅黑" w:eastAsia="微软雅黑" w:cs="微软雅黑"/>
+                                <w:color w:val="808080" w:themeColor="text1" w:themeTint="80"/>
                                 <w:sz w:val="24"/>
+                                <w14:textFill>
+                                  <w14:solidFill>
+                                    <w14:schemeClr w14:val="tx1">
+                                      <w14:lumMod w14:val="50000"/>
+                                      <w14:lumOff w14:val="50000"/>
+                                    </w14:schemeClr>
+                                  </w14:solidFill>
+                                </w14:textFill>
                               </w:rPr>
                             </w:pPr>
                             <w:r>
                               <w:rPr>
-                                <w:rFonts w:ascii="微软雅黑" w:eastAsia="微软雅黑" w:hAnsi="微软雅黑" w:cs="微软雅黑" w:hint="eastAsia"/>
-                                <w:color w:val="7F7F7F" w:themeColor="text1" w:themeTint="80"/>
+                                <w:rFonts w:hint="eastAsia" w:ascii="微软雅黑" w:hAnsi="微软雅黑" w:eastAsia="微软雅黑" w:cs="微软雅黑"/>
+                                <w:color w:val="808080" w:themeColor="text1" w:themeTint="80"/>
                                 <w:sz w:val="24"/>
+                                <w14:textFill>
+                                  <w14:solidFill>
+                                    <w14:schemeClr w14:val="tx1">
+                                      <w14:lumMod w14:val="50000"/>
+                                      <w14:lumOff w14:val="50000"/>
+                                    </w14:schemeClr>
+                                  </w14:solidFill>
+                                </w14:textFill>
                               </w:rPr>
                               <w:t>姓  名 : 温志怀</w:t>
                             </w:r>
@@ -3338,7 +4551,11 @@
           </mc:Choice>
           <mc:Fallback>
             <w:pict>
-              <v:shape id="文本框 6" o:spid="_x0000_s1039" type="#_x0000_t202" style="position:absolute;left:0;text-align:left;margin-left:54pt;margin-top:36.65pt;width:135.35pt;height:28.65pt;z-index:251679232;visibility:visible;mso-wrap-style:square;mso-wrap-distance-left:9pt;mso-wrap-distance-top:0;mso-wrap-distance-right:9pt;mso-wrap-distance-bottom:0;mso-position-horizontal:absolute;mso-position-horizontal-relative:text;mso-position-vertical:absolute;mso-position-vertical-relative:text;v-text-anchor:top" o:gfxdata="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" filled="f" stroked="f" strokeweight=".5pt">
+              <v:shape id="_x0000_s1026" o:spid="_x0000_s1026" o:spt="202" type="#_x0000_t202" style="position:absolute;left:0pt;margin-left:54pt;margin-top:36.65pt;height:28.65pt;width:135.35pt;z-index:251678720;mso-width-relative:page;mso-height-relative:page;" filled="f" stroked="f" coordsize="21600,21600" o:gfxdata="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">
+                <v:fill on="f" focussize="0,0"/>
+                <v:stroke on="f" weight="0.5pt"/>
+                <v:imagedata o:title=""/>
+                <o:lock v:ext="edit" aspectratio="f"/>
                 <v:textbox>
                   <w:txbxContent>
                     <w:p>
@@ -3346,16 +4563,32 @@
                         <w:snapToGrid w:val="0"/>
                         <w:spacing w:line="312" w:lineRule="auto"/>
                         <w:rPr>
-                          <w:rFonts w:ascii="微软雅黑" w:eastAsia="微软雅黑" w:hAnsi="微软雅黑" w:cs="微软雅黑"/>
-                          <w:color w:val="7F7F7F" w:themeColor="text1" w:themeTint="80"/>
+                          <w:rFonts w:ascii="微软雅黑" w:hAnsi="微软雅黑" w:eastAsia="微软雅黑" w:cs="微软雅黑"/>
+                          <w:color w:val="808080" w:themeColor="text1" w:themeTint="80"/>
                           <w:sz w:val="24"/>
+                          <w14:textFill>
+                            <w14:solidFill>
+                              <w14:schemeClr w14:val="tx1">
+                                <w14:lumMod w14:val="50000"/>
+                                <w14:lumOff w14:val="50000"/>
+                              </w14:schemeClr>
+                            </w14:solidFill>
+                          </w14:textFill>
                         </w:rPr>
                       </w:pPr>
                       <w:r>
                         <w:rPr>
-                          <w:rFonts w:ascii="微软雅黑" w:eastAsia="微软雅黑" w:hAnsi="微软雅黑" w:cs="微软雅黑" w:hint="eastAsia"/>
-                          <w:color w:val="7F7F7F" w:themeColor="text1" w:themeTint="80"/>
+                          <w:rFonts w:hint="eastAsia" w:ascii="微软雅黑" w:hAnsi="微软雅黑" w:eastAsia="微软雅黑" w:cs="微软雅黑"/>
+                          <w:color w:val="808080" w:themeColor="text1" w:themeTint="80"/>
                           <w:sz w:val="24"/>
+                          <w14:textFill>
+                            <w14:solidFill>
+                              <w14:schemeClr w14:val="tx1">
+                                <w14:lumMod w14:val="50000"/>
+                                <w14:lumOff w14:val="50000"/>
+                              </w14:schemeClr>
+                            </w14:solidFill>
+                          </w14:textFill>
                         </w:rPr>
                         <w:t>姓  名 : 温志怀</w:t>
                       </w:r>
@@ -3368,13 +4601,10 @@
         </mc:AlternateContent>
       </w:r>
       <w:r>
-        <w:rPr>
-          <w:noProof/>
-        </w:rPr>
         <mc:AlternateContent>
           <mc:Choice Requires="wps">
             <w:drawing>
-              <wp:anchor distT="0" distB="0" distL="114300" distR="114300" simplePos="0" relativeHeight="251710976" behindDoc="0" locked="0" layoutInCell="1" allowOverlap="1">
+              <wp:anchor distT="0" distB="0" distL="114300" distR="114300" simplePos="0" relativeHeight="251710464" behindDoc="0" locked="0" layoutInCell="1" allowOverlap="1">
                 <wp:simplePos x="0" y="0"/>
                 <wp:positionH relativeFrom="column">
                   <wp:posOffset>1680210</wp:posOffset>
@@ -3430,8 +4660,11 @@
           </mc:Choice>
           <mc:Fallback>
             <w:pict>
-              <v:line w14:anchorId="705FD18B" id="直接连接符 30" o:spid="_x0000_s1026" style="position:absolute;left:0;text-align:left;z-index:251710976;visibility:visible;mso-wrap-style:square;mso-wrap-distance-left:9pt;mso-wrap-distance-top:0;mso-wrap-distance-right:9pt;mso-wrap-distance-bottom:0;mso-position-horizontal:absolute;mso-position-horizontal-relative:text;mso-position-vertical:absolute;mso-position-vertical-relative:text" from="132.3pt,654.45pt" to="559.5pt,654.65pt" o:gfxdata="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" strokecolor="#d8d8d8 [2732]" strokeweight=".5pt">
-                <v:stroke joinstyle="miter"/>
+              <v:line id="_x0000_s1026" o:spid="_x0000_s1026" o:spt="20" style="position:absolute;left:0pt;margin-left:132.3pt;margin-top:654.45pt;height:0.2pt;width:427.2pt;z-index:251710464;mso-width-relative:page;mso-height-relative:page;" filled="f" stroked="t" coordsize="21600,21600" o:gfxdata="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">
+                <v:fill on="f" focussize="0,0"/>
+                <v:stroke weight="0.5pt" color="#D9D9D9 [2732]" miterlimit="8" joinstyle="miter"/>
+                <v:imagedata o:title=""/>
+                <o:lock v:ext="edit" aspectratio="f"/>
               </v:line>
             </w:pict>
           </mc:Fallback>
@@ -3439,13 +4672,12 @@
       </w:r>
       <w:r>
         <w:rPr>
-          <w:noProof/>
           <w:sz w:val="20"/>
         </w:rPr>
         <mc:AlternateContent>
           <mc:Choice Requires="wps">
             <w:drawing>
-              <wp:anchor distT="0" distB="0" distL="114300" distR="114300" simplePos="0" relativeHeight="251718144" behindDoc="0" locked="0" layoutInCell="1" allowOverlap="1">
+              <wp:anchor distT="0" distB="0" distL="114300" distR="114300" simplePos="0" relativeHeight="251717632" behindDoc="0" locked="0" layoutInCell="1" allowOverlap="1">
                 <wp:simplePos x="0" y="0"/>
                 <wp:positionH relativeFrom="column">
                   <wp:posOffset>550545</wp:posOffset>
@@ -3494,18 +4726,34 @@
                           <w:p>
                             <w:pPr>
                               <w:rPr>
-                                <w:rFonts w:ascii="微软雅黑" w:eastAsia="微软雅黑" w:hAnsi="微软雅黑" w:cs="微软雅黑"/>
+                                <w:rFonts w:ascii="微软雅黑" w:hAnsi="微软雅黑" w:eastAsia="微软雅黑" w:cs="微软雅黑"/>
                                 <w:color w:val="0D0D0D" w:themeColor="text1" w:themeTint="F2"/>
                                 <w:sz w:val="32"/>
                                 <w:szCs w:val="32"/>
+                                <w14:textFill>
+                                  <w14:solidFill>
+                                    <w14:schemeClr w14:val="tx1">
+                                      <w14:lumMod w14:val="95000"/>
+                                      <w14:lumOff w14:val="5000"/>
+                                    </w14:schemeClr>
+                                  </w14:solidFill>
+                                </w14:textFill>
                               </w:rPr>
                             </w:pPr>
                             <w:r>
                               <w:rPr>
-                                <w:rFonts w:ascii="微软雅黑" w:eastAsia="微软雅黑" w:hAnsi="微软雅黑" w:cs="微软雅黑" w:hint="eastAsia"/>
+                                <w:rFonts w:hint="eastAsia" w:ascii="微软雅黑" w:hAnsi="微软雅黑" w:eastAsia="微软雅黑" w:cs="微软雅黑"/>
                                 <w:color w:val="0D0D0D" w:themeColor="text1" w:themeTint="F2"/>
                                 <w:sz w:val="32"/>
                                 <w:szCs w:val="32"/>
+                                <w14:textFill>
+                                  <w14:solidFill>
+                                    <w14:schemeClr w14:val="tx1">
+                                      <w14:lumMod w14:val="95000"/>
+                                      <w14:lumOff w14:val="5000"/>
+                                    </w14:schemeClr>
+                                  </w14:solidFill>
+                                </w14:textFill>
                               </w:rPr>
                               <w:t>专业技能</w:t>
                             </w:r>
@@ -3523,24 +4771,44 @@
           </mc:Choice>
           <mc:Fallback>
             <w:pict>
-              <v:shape id="文本框 28" o:spid="_x0000_s1040" type="#_x0000_t202" style="position:absolute;left:0;text-align:left;margin-left:43.35pt;margin-top:621pt;width:81.1pt;height:38.05pt;z-index:251718144;visibility:visible;mso-wrap-style:square;mso-wrap-distance-left:9pt;mso-wrap-distance-top:0;mso-wrap-distance-right:9pt;mso-wrap-distance-bottom:0;mso-position-horizontal:absolute;mso-position-horizontal-relative:text;mso-position-vertical:absolute;mso-position-vertical-relative:text;v-text-anchor:top" o:gfxdata="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" filled="f" stroked="f" strokeweight=".5pt">
+              <v:shape id="_x0000_s1026" o:spid="_x0000_s1026" o:spt="202" type="#_x0000_t202" style="position:absolute;left:0pt;margin-left:43.35pt;margin-top:621pt;height:38.05pt;width:81.1pt;z-index:251717632;mso-width-relative:page;mso-height-relative:page;" filled="f" stroked="f" coordsize="21600,21600" o:gfxdata="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">
+                <v:fill on="f" focussize="0,0"/>
+                <v:stroke on="f" weight="0.5pt"/>
+                <v:imagedata o:title=""/>
+                <o:lock v:ext="edit" aspectratio="f"/>
                 <v:textbox>
                   <w:txbxContent>
                     <w:p>
                       <w:pPr>
                         <w:rPr>
-                          <w:rFonts w:ascii="微软雅黑" w:eastAsia="微软雅黑" w:hAnsi="微软雅黑" w:cs="微软雅黑"/>
+                          <w:rFonts w:ascii="微软雅黑" w:hAnsi="微软雅黑" w:eastAsia="微软雅黑" w:cs="微软雅黑"/>
                           <w:color w:val="0D0D0D" w:themeColor="text1" w:themeTint="F2"/>
                           <w:sz w:val="32"/>
                           <w:szCs w:val="32"/>
+                          <w14:textFill>
+                            <w14:solidFill>
+                              <w14:schemeClr w14:val="tx1">
+                                <w14:lumMod w14:val="95000"/>
+                                <w14:lumOff w14:val="5000"/>
+                              </w14:schemeClr>
+                            </w14:solidFill>
+                          </w14:textFill>
                         </w:rPr>
                       </w:pPr>
                       <w:r>
                         <w:rPr>
-                          <w:rFonts w:ascii="微软雅黑" w:eastAsia="微软雅黑" w:hAnsi="微软雅黑" w:cs="微软雅黑" w:hint="eastAsia"/>
+                          <w:rFonts w:hint="eastAsia" w:ascii="微软雅黑" w:hAnsi="微软雅黑" w:eastAsia="微软雅黑" w:cs="微软雅黑"/>
                           <w:color w:val="0D0D0D" w:themeColor="text1" w:themeTint="F2"/>
                           <w:sz w:val="32"/>
                           <w:szCs w:val="32"/>
+                          <w14:textFill>
+                            <w14:solidFill>
+                              <w14:schemeClr w14:val="tx1">
+                                <w14:lumMod w14:val="95000"/>
+                                <w14:lumOff w14:val="5000"/>
+                              </w14:schemeClr>
+                            </w14:solidFill>
+                          </w14:textFill>
                         </w:rPr>
                         <w:t>专业技能</w:t>
                       </w:r>
@@ -3554,11 +4822,10 @@
       </w:r>
       <w:r>
         <w:rPr>
-          <w:noProof/>
           <w:sz w:val="20"/>
         </w:rPr>
         <w:drawing>
-          <wp:anchor distT="0" distB="0" distL="114300" distR="114300" simplePos="0" relativeHeight="251464192" behindDoc="0" locked="0" layoutInCell="1" allowOverlap="1">
+          <wp:anchor distT="0" distB="0" distL="114300" distR="114300" simplePos="0" relativeHeight="251464704" behindDoc="0" locked="0" layoutInCell="1" allowOverlap="1">
             <wp:simplePos x="0" y="0"/>
             <wp:positionH relativeFrom="column">
               <wp:posOffset>335280</wp:posOffset>
@@ -3583,7 +4850,7 @@
                     </pic:cNvPicPr>
                   </pic:nvPicPr>
                   <pic:blipFill>
-                    <a:blip r:embed="rId10"/>
+                    <a:blip r:embed="rId4"/>
                     <a:stretch>
                       <a:fillRect/>
                     </a:stretch>
@@ -3604,13 +4871,10 @@
         </w:drawing>
       </w:r>
       <w:r>
-        <w:rPr>
-          <w:noProof/>
-        </w:rPr>
         <mc:AlternateContent>
           <mc:Choice Requires="wps">
             <w:drawing>
-              <wp:anchor distT="0" distB="0" distL="114300" distR="114300" simplePos="0" relativeHeight="251725312" behindDoc="0" locked="0" layoutInCell="1" allowOverlap="1">
+              <wp:anchor distT="0" distB="0" distL="114300" distR="114300" simplePos="0" relativeHeight="251724800" behindDoc="0" locked="0" layoutInCell="1" allowOverlap="1">
                 <wp:simplePos x="0" y="0"/>
                 <wp:positionH relativeFrom="column">
                   <wp:posOffset>532765</wp:posOffset>
@@ -3618,7 +4882,7 @@
                 <wp:positionV relativeFrom="paragraph">
                   <wp:posOffset>8291830</wp:posOffset>
                 </wp:positionV>
-                <wp:extent cx="3534410" cy="395605"/>
+                <wp:extent cx="6543675" cy="395605"/>
                 <wp:effectExtent l="0" t="0" r="0" b="0"/>
                 <wp:wrapNone/>
                 <wp:docPr id="29" name="文本框 29"/>
@@ -3630,7 +4894,7 @@
                       <wps:spPr>
                         <a:xfrm>
                           <a:off x="0" y="0"/>
-                          <a:ext cx="3534410" cy="395605"/>
+                          <a:ext cx="6543675" cy="395605"/>
                         </a:xfrm>
                         <a:prstGeom prst="rect">
                           <a:avLst/>
@@ -3662,94 +4926,78 @@
                               <w:spacing w:line="264" w:lineRule="auto"/>
                               <w:rPr>
                                 <w:rFonts w:eastAsia="微软雅黑"/>
-                                <w:color w:val="7F7F7F" w:themeColor="text1" w:themeTint="80"/>
+                                <w:color w:val="808080" w:themeColor="text1" w:themeTint="80"/>
+                                <w14:textFill>
+                                  <w14:solidFill>
+                                    <w14:schemeClr w14:val="tx1">
+                                      <w14:lumMod w14:val="50000"/>
+                                      <w14:lumOff w14:val="50000"/>
+                                    </w14:schemeClr>
+                                  </w14:solidFill>
+                                </w14:textFill>
                               </w:rPr>
                             </w:pPr>
                             <w:r>
                               <w:rPr>
-                                <w:rFonts w:eastAsia="微软雅黑" w:hint="eastAsia"/>
-                                <w:color w:val="7F7F7F" w:themeColor="text1" w:themeTint="80"/>
-                              </w:rPr>
-                              <w:t>Java</w:t>
+                                <w:rFonts w:hint="eastAsia" w:eastAsia="微软雅黑"/>
+                                <w:color w:val="808080" w:themeColor="text1" w:themeTint="80"/>
+                                <w14:textFill>
+                                  <w14:solidFill>
+                                    <w14:schemeClr w14:val="tx1">
+                                      <w14:lumMod w14:val="50000"/>
+                                      <w14:lumOff w14:val="50000"/>
+                                    </w14:schemeClr>
+                                  </w14:solidFill>
+                                </w14:textFill>
+                              </w:rPr>
+                              <w:t>Java、Python、Linux、Nginx、ZooKeeper、ELK</w:t>
                             </w:r>
                             <w:r>
                               <w:rPr>
-                                <w:rFonts w:eastAsia="微软雅黑" w:hint="eastAsia"/>
-                                <w:color w:val="7F7F7F" w:themeColor="text1" w:themeTint="80"/>
+                                <w:rFonts w:hint="eastAsia" w:eastAsia="微软雅黑"/>
+                                <w:color w:val="808080" w:themeColor="text1" w:themeTint="80"/>
+                                <w:lang w:eastAsia="zh-CN"/>
+                                <w14:textFill>
+                                  <w14:solidFill>
+                                    <w14:schemeClr w14:val="tx1">
+                                      <w14:lumMod w14:val="50000"/>
+                                      <w14:lumOff w14:val="50000"/>
+                                    </w14:schemeClr>
+                                  </w14:solidFill>
+                                </w14:textFill>
                               </w:rPr>
                               <w:t>、</w:t>
                             </w:r>
                             <w:r>
                               <w:rPr>
-                                <w:rFonts w:eastAsia="微软雅黑" w:hint="eastAsia"/>
-                                <w:color w:val="7F7F7F" w:themeColor="text1" w:themeTint="80"/>
-                              </w:rPr>
-                              <w:t>Python</w:t>
+                                <w:rFonts w:hint="eastAsia" w:eastAsia="微软雅黑"/>
+                                <w:color w:val="808080" w:themeColor="text1" w:themeTint="80"/>
+                                <w:lang w:val="en-US" w:eastAsia="zh-CN"/>
+                                <w14:textFill>
+                                  <w14:solidFill>
+                                    <w14:schemeClr w14:val="tx1">
+                                      <w14:lumMod w14:val="50000"/>
+                                      <w14:lumOff w14:val="50000"/>
+                                    </w14:schemeClr>
+                                  </w14:solidFill>
+                                </w14:textFill>
+                              </w:rPr>
+                              <w:t>Dubbo</w:t>
                             </w:r>
                             <w:r>
                               <w:rPr>
-                                <w:rFonts w:eastAsia="微软雅黑" w:hint="eastAsia"/>
-                                <w:color w:val="7F7F7F" w:themeColor="text1" w:themeTint="80"/>
-                              </w:rPr>
-                              <w:t>、</w:t>
-                            </w:r>
-                            <w:r>
-                              <w:rPr>
-                                <w:rFonts w:eastAsia="微软雅黑" w:hint="eastAsia"/>
-                                <w:color w:val="7F7F7F" w:themeColor="text1" w:themeTint="80"/>
-                              </w:rPr>
-                              <w:t>Linux</w:t>
-                            </w:r>
-                            <w:r>
-                              <w:rPr>
-                                <w:rFonts w:eastAsia="微软雅黑" w:hint="eastAsia"/>
-                                <w:color w:val="7F7F7F" w:themeColor="text1" w:themeTint="80"/>
-                              </w:rPr>
-                              <w:t>、</w:t>
-                            </w:r>
-                            <w:r>
-                              <w:rPr>
-                                <w:rFonts w:eastAsia="微软雅黑" w:hint="eastAsia"/>
-                                <w:color w:val="7F7F7F" w:themeColor="text1" w:themeTint="80"/>
-                              </w:rPr>
-                              <w:t>Nginx</w:t>
-                            </w:r>
-                            <w:r>
-                              <w:rPr>
-                                <w:rFonts w:eastAsia="微软雅黑" w:hint="eastAsia"/>
-                                <w:color w:val="7F7F7F" w:themeColor="text1" w:themeTint="80"/>
-                              </w:rPr>
-                              <w:t>、</w:t>
-                            </w:r>
-                            <w:proofErr w:type="spellStart"/>
-                            <w:r>
-                              <w:rPr>
-                                <w:rFonts w:eastAsia="微软雅黑" w:hint="eastAsia"/>
-                                <w:color w:val="7F7F7F" w:themeColor="text1" w:themeTint="80"/>
-                              </w:rPr>
-                              <w:t>ZooKeeper</w:t>
-                            </w:r>
-                            <w:proofErr w:type="spellEnd"/>
-                            <w:r>
-                              <w:rPr>
-                                <w:rFonts w:eastAsia="微软雅黑" w:hint="eastAsia"/>
-                                <w:color w:val="7F7F7F" w:themeColor="text1" w:themeTint="80"/>
-                              </w:rPr>
-                              <w:t>、</w:t>
-                            </w:r>
-                            <w:r>
-                              <w:rPr>
-                                <w:rFonts w:eastAsia="微软雅黑" w:hint="eastAsia"/>
-                                <w:color w:val="7F7F7F" w:themeColor="text1" w:themeTint="80"/>
-                              </w:rPr>
-                              <w:t>ELK</w:t>
-                            </w:r>
-                            <w:r>
-                              <w:rPr>
-                                <w:rFonts w:eastAsia="微软雅黑" w:hint="eastAsia"/>
-                                <w:color w:val="7F7F7F" w:themeColor="text1" w:themeTint="80"/>
-                              </w:rPr>
-                              <w:br/>
+                                <w:rFonts w:hint="eastAsia" w:eastAsia="微软雅黑"/>
+                                <w:color w:val="808080" w:themeColor="text1" w:themeTint="80"/>
+                                <w14:textFill>
+                                  <w14:solidFill>
+                                    <w14:schemeClr w14:val="tx1">
+                                      <w14:lumMod w14:val="50000"/>
+                                      <w14:lumOff w14:val="50000"/>
+                                    </w14:schemeClr>
+                                  </w14:solidFill>
+                                </w14:textFill>
+                              </w:rPr>
+                              <w:br w:type="textWrapping"/>
                             </w:r>
                           </w:p>
                         </w:txbxContent>
@@ -3765,7 +5013,11 @@
           </mc:Choice>
           <mc:Fallback>
             <w:pict>
-              <v:shape id="文本框 29" o:spid="_x0000_s1041" type="#_x0000_t202" style="position:absolute;left:0;text-align:left;margin-left:41.95pt;margin-top:652.9pt;width:278.3pt;height:31.15pt;z-index:251725312;visibility:visible;mso-wrap-style:square;mso-wrap-distance-left:9pt;mso-wrap-distance-top:0;mso-wrap-distance-right:9pt;mso-wrap-distance-bottom:0;mso-position-horizontal:absolute;mso-position-horizontal-relative:text;mso-position-vertical:absolute;mso-position-vertical-relative:text;v-text-anchor:top" o:gfxdata="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" filled="f" stroked="f" strokeweight=".5pt">
+              <v:shape id="_x0000_s1026" o:spid="_x0000_s1026" o:spt="202" type="#_x0000_t202" style="position:absolute;left:0pt;margin-left:41.95pt;margin-top:652.9pt;height:31.15pt;width:515.25pt;z-index:251724800;mso-width-relative:page;mso-height-relative:page;" filled="f" stroked="f" coordsize="21600,21600" o:gfxdata="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">
+                <v:fill on="f" focussize="0,0"/>
+                <v:stroke on="f" weight="0.5pt"/>
+                <v:imagedata o:title=""/>
+                <o:lock v:ext="edit" aspectratio="f"/>
                 <v:textbox>
                   <w:txbxContent>
                     <w:p>
@@ -3774,94 +5026,78 @@
                         <w:spacing w:line="264" w:lineRule="auto"/>
                         <w:rPr>
                           <w:rFonts w:eastAsia="微软雅黑"/>
-                          <w:color w:val="7F7F7F" w:themeColor="text1" w:themeTint="80"/>
+                          <w:color w:val="808080" w:themeColor="text1" w:themeTint="80"/>
+                          <w14:textFill>
+                            <w14:solidFill>
+                              <w14:schemeClr w14:val="tx1">
+                                <w14:lumMod w14:val="50000"/>
+                                <w14:lumOff w14:val="50000"/>
+                              </w14:schemeClr>
+                            </w14:solidFill>
+                          </w14:textFill>
                         </w:rPr>
                       </w:pPr>
                       <w:r>
                         <w:rPr>
-                          <w:rFonts w:eastAsia="微软雅黑" w:hint="eastAsia"/>
-                          <w:color w:val="7F7F7F" w:themeColor="text1" w:themeTint="80"/>
-                        </w:rPr>
-                        <w:t>Java</w:t>
+                          <w:rFonts w:hint="eastAsia" w:eastAsia="微软雅黑"/>
+                          <w:color w:val="808080" w:themeColor="text1" w:themeTint="80"/>
+                          <w14:textFill>
+                            <w14:solidFill>
+                              <w14:schemeClr w14:val="tx1">
+                                <w14:lumMod w14:val="50000"/>
+                                <w14:lumOff w14:val="50000"/>
+                              </w14:schemeClr>
+                            </w14:solidFill>
+                          </w14:textFill>
+                        </w:rPr>
+                        <w:t>Java、Python、Linux、Nginx、ZooKeeper、ELK</w:t>
                       </w:r>
                       <w:r>
                         <w:rPr>
-                          <w:rFonts w:eastAsia="微软雅黑" w:hint="eastAsia"/>
-                          <w:color w:val="7F7F7F" w:themeColor="text1" w:themeTint="80"/>
+                          <w:rFonts w:hint="eastAsia" w:eastAsia="微软雅黑"/>
+                          <w:color w:val="808080" w:themeColor="text1" w:themeTint="80"/>
+                          <w:lang w:eastAsia="zh-CN"/>
+                          <w14:textFill>
+                            <w14:solidFill>
+                              <w14:schemeClr w14:val="tx1">
+                                <w14:lumMod w14:val="50000"/>
+                                <w14:lumOff w14:val="50000"/>
+                              </w14:schemeClr>
+                            </w14:solidFill>
+                          </w14:textFill>
                         </w:rPr>
                         <w:t>、</w:t>
                       </w:r>
                       <w:r>
                         <w:rPr>
-                          <w:rFonts w:eastAsia="微软雅黑" w:hint="eastAsia"/>
-                          <w:color w:val="7F7F7F" w:themeColor="text1" w:themeTint="80"/>
-                        </w:rPr>
-                        <w:t>Python</w:t>
+                          <w:rFonts w:hint="eastAsia" w:eastAsia="微软雅黑"/>
+                          <w:color w:val="808080" w:themeColor="text1" w:themeTint="80"/>
+                          <w:lang w:val="en-US" w:eastAsia="zh-CN"/>
+                          <w14:textFill>
+                            <w14:solidFill>
+                              <w14:schemeClr w14:val="tx1">
+                                <w14:lumMod w14:val="50000"/>
+                                <w14:lumOff w14:val="50000"/>
+                              </w14:schemeClr>
+                            </w14:solidFill>
+                          </w14:textFill>
+                        </w:rPr>
+                        <w:t>Dubbo</w:t>
                       </w:r>
                       <w:r>
                         <w:rPr>
-                          <w:rFonts w:eastAsia="微软雅黑" w:hint="eastAsia"/>
-                          <w:color w:val="7F7F7F" w:themeColor="text1" w:themeTint="80"/>
-                        </w:rPr>
-                        <w:t>、</w:t>
-                      </w:r>
-                      <w:r>
-                        <w:rPr>
-                          <w:rFonts w:eastAsia="微软雅黑" w:hint="eastAsia"/>
-                          <w:color w:val="7F7F7F" w:themeColor="text1" w:themeTint="80"/>
-                        </w:rPr>
-                        <w:t>Linux</w:t>
-                      </w:r>
-                      <w:r>
-                        <w:rPr>
-                          <w:rFonts w:eastAsia="微软雅黑" w:hint="eastAsia"/>
-                          <w:color w:val="7F7F7F" w:themeColor="text1" w:themeTint="80"/>
-                        </w:rPr>
-                        <w:t>、</w:t>
-                      </w:r>
-                      <w:r>
-                        <w:rPr>
-                          <w:rFonts w:eastAsia="微软雅黑" w:hint="eastAsia"/>
-                          <w:color w:val="7F7F7F" w:themeColor="text1" w:themeTint="80"/>
-                        </w:rPr>
-                        <w:t>Nginx</w:t>
-                      </w:r>
-                      <w:r>
-                        <w:rPr>
-                          <w:rFonts w:eastAsia="微软雅黑" w:hint="eastAsia"/>
-                          <w:color w:val="7F7F7F" w:themeColor="text1" w:themeTint="80"/>
-                        </w:rPr>
-                        <w:t>、</w:t>
-                      </w:r>
-                      <w:proofErr w:type="spellStart"/>
-                      <w:r>
-                        <w:rPr>
-                          <w:rFonts w:eastAsia="微软雅黑" w:hint="eastAsia"/>
-                          <w:color w:val="7F7F7F" w:themeColor="text1" w:themeTint="80"/>
-                        </w:rPr>
-                        <w:t>ZooKeeper</w:t>
-                      </w:r>
-                      <w:proofErr w:type="spellEnd"/>
-                      <w:r>
-                        <w:rPr>
-                          <w:rFonts w:eastAsia="微软雅黑" w:hint="eastAsia"/>
-                          <w:color w:val="7F7F7F" w:themeColor="text1" w:themeTint="80"/>
-                        </w:rPr>
-                        <w:t>、</w:t>
-                      </w:r>
-                      <w:r>
-                        <w:rPr>
-                          <w:rFonts w:eastAsia="微软雅黑" w:hint="eastAsia"/>
-                          <w:color w:val="7F7F7F" w:themeColor="text1" w:themeTint="80"/>
-                        </w:rPr>
-                        <w:t>ELK</w:t>
-                      </w:r>
-                      <w:r>
-                        <w:rPr>
-                          <w:rFonts w:eastAsia="微软雅黑" w:hint="eastAsia"/>
-                          <w:color w:val="7F7F7F" w:themeColor="text1" w:themeTint="80"/>
-                        </w:rPr>
-                        <w:br/>
+                          <w:rFonts w:hint="eastAsia" w:eastAsia="微软雅黑"/>
+                          <w:color w:val="808080" w:themeColor="text1" w:themeTint="80"/>
+                          <w14:textFill>
+                            <w14:solidFill>
+                              <w14:schemeClr w14:val="tx1">
+                                <w14:lumMod w14:val="50000"/>
+                                <w14:lumOff w14:val="50000"/>
+                              </w14:schemeClr>
+                            </w14:solidFill>
+                          </w14:textFill>
+                        </w:rPr>
+                        <w:br w:type="textWrapping"/>
                       </w:r>
                     </w:p>
                   </w:txbxContent>
@@ -3872,13 +5108,10 @@
         </mc:AlternateContent>
       </w:r>
       <w:r>
-        <w:rPr>
-          <w:noProof/>
-        </w:rPr>
         <mc:AlternateContent>
           <mc:Choice Requires="wps">
             <w:drawing>
-              <wp:anchor distT="0" distB="0" distL="114300" distR="114300" simplePos="0" relativeHeight="251732480" behindDoc="0" locked="0" layoutInCell="1" allowOverlap="1">
+              <wp:anchor distT="0" distB="0" distL="114300" distR="114300" simplePos="0" relativeHeight="251731968" behindDoc="0" locked="0" layoutInCell="1" allowOverlap="1">
                 <wp:simplePos x="0" y="0"/>
                 <wp:positionH relativeFrom="column">
                   <wp:posOffset>1708785</wp:posOffset>
@@ -3934,8 +5167,11 @@
           </mc:Choice>
           <mc:Fallback>
             <w:pict>
-              <v:line w14:anchorId="41095C10" id="直接连接符 18" o:spid="_x0000_s1026" style="position:absolute;left:0;text-align:left;z-index:251732480;visibility:visible;mso-wrap-style:square;mso-wrap-distance-left:9pt;mso-wrap-distance-top:0;mso-wrap-distance-right:9pt;mso-wrap-distance-bottom:0;mso-position-horizontal:absolute;mso-position-horizontal-relative:text;mso-position-vertical:absolute;mso-position-vertical-relative:text" from="134.55pt,712.2pt" to="561.75pt,712.4pt" o:gfxdata="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" strokecolor="#d8d8d8 [2732]" strokeweight=".5pt">
-                <v:stroke joinstyle="miter"/>
+              <v:line id="_x0000_s1026" o:spid="_x0000_s1026" o:spt="20" style="position:absolute;left:0pt;margin-left:134.55pt;margin-top:712.2pt;height:0.2pt;width:427.2pt;z-index:251731968;mso-width-relative:page;mso-height-relative:page;" filled="f" stroked="t" coordsize="21600,21600" o:gfxdata="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">
+                <v:fill on="f" focussize="0,0"/>
+                <v:stroke weight="0.5pt" color="#D9D9D9 [2732]" miterlimit="8" joinstyle="miter"/>
+                <v:imagedata o:title=""/>
+                <o:lock v:ext="edit" aspectratio="f"/>
               </v:line>
             </w:pict>
           </mc:Fallback>
@@ -3943,13 +5179,12 @@
       </w:r>
       <w:r>
         <w:rPr>
-          <w:noProof/>
           <w:sz w:val="20"/>
         </w:rPr>
         <mc:AlternateContent>
           <mc:Choice Requires="wps">
             <w:drawing>
-              <wp:anchor distT="0" distB="0" distL="114300" distR="114300" simplePos="0" relativeHeight="251595264" behindDoc="0" locked="0" layoutInCell="1" allowOverlap="1">
+              <wp:anchor distT="0" distB="0" distL="114300" distR="114300" simplePos="0" relativeHeight="251595776" behindDoc="0" locked="0" layoutInCell="1" allowOverlap="1">
                 <wp:simplePos x="0" y="0"/>
                 <wp:positionH relativeFrom="column">
                   <wp:posOffset>493395</wp:posOffset>
@@ -3998,18 +5233,34 @@
                           <w:p>
                             <w:pPr>
                               <w:rPr>
-                                <w:rFonts w:ascii="微软雅黑" w:eastAsia="微软雅黑" w:hAnsi="微软雅黑" w:cs="微软雅黑"/>
+                                <w:rFonts w:ascii="微软雅黑" w:hAnsi="微软雅黑" w:eastAsia="微软雅黑" w:cs="微软雅黑"/>
                                 <w:color w:val="0D0D0D" w:themeColor="text1" w:themeTint="F2"/>
                                 <w:sz w:val="32"/>
                                 <w:szCs w:val="32"/>
+                                <w14:textFill>
+                                  <w14:solidFill>
+                                    <w14:schemeClr w14:val="tx1">
+                                      <w14:lumMod w14:val="95000"/>
+                                      <w14:lumOff w14:val="5000"/>
+                                    </w14:schemeClr>
+                                  </w14:solidFill>
+                                </w14:textFill>
                               </w:rPr>
                             </w:pPr>
                             <w:r>
                               <w:rPr>
-                                <w:rFonts w:ascii="微软雅黑" w:eastAsia="微软雅黑" w:hAnsi="微软雅黑" w:cs="微软雅黑" w:hint="eastAsia"/>
+                                <w:rFonts w:hint="eastAsia" w:ascii="微软雅黑" w:hAnsi="微软雅黑" w:eastAsia="微软雅黑" w:cs="微软雅黑"/>
                                 <w:color w:val="404040" w:themeColor="text1" w:themeTint="BF"/>
                                 <w:sz w:val="32"/>
                                 <w:szCs w:val="32"/>
+                                <w14:textFill>
+                                  <w14:solidFill>
+                                    <w14:schemeClr w14:val="tx1">
+                                      <w14:lumMod w14:val="75000"/>
+                                      <w14:lumOff w14:val="25000"/>
+                                    </w14:schemeClr>
+                                  </w14:solidFill>
+                                </w14:textFill>
                               </w:rPr>
                               <w:t>教育经历</w:t>
                             </w:r>
@@ -4027,24 +5278,44 @@
           </mc:Choice>
           <mc:Fallback>
             <w:pict>
-              <v:shape id="文本框 41" o:spid="_x0000_s1042" type="#_x0000_t202" style="position:absolute;left:0;text-align:left;margin-left:38.85pt;margin-top:679.5pt;width:81.1pt;height:38.05pt;z-index:251595264;visibility:visible;mso-wrap-style:square;mso-wrap-distance-left:9pt;mso-wrap-distance-top:0;mso-wrap-distance-right:9pt;mso-wrap-distance-bottom:0;mso-position-horizontal:absolute;mso-position-horizontal-relative:text;mso-position-vertical:absolute;mso-position-vertical-relative:text;v-text-anchor:top" o:gfxdata="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" filled="f" stroked="f" strokeweight=".5pt">
+              <v:shape id="_x0000_s1026" o:spid="_x0000_s1026" o:spt="202" type="#_x0000_t202" style="position:absolute;left:0pt;margin-left:38.85pt;margin-top:679.5pt;height:38.05pt;width:81.1pt;z-index:251595776;mso-width-relative:page;mso-height-relative:page;" filled="f" stroked="f" coordsize="21600,21600" o:gfxdata="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">
+                <v:fill on="f" focussize="0,0"/>
+                <v:stroke on="f" weight="0.5pt"/>
+                <v:imagedata o:title=""/>
+                <o:lock v:ext="edit" aspectratio="f"/>
                 <v:textbox>
                   <w:txbxContent>
                     <w:p>
                       <w:pPr>
                         <w:rPr>
-                          <w:rFonts w:ascii="微软雅黑" w:eastAsia="微软雅黑" w:hAnsi="微软雅黑" w:cs="微软雅黑"/>
+                          <w:rFonts w:ascii="微软雅黑" w:hAnsi="微软雅黑" w:eastAsia="微软雅黑" w:cs="微软雅黑"/>
                           <w:color w:val="0D0D0D" w:themeColor="text1" w:themeTint="F2"/>
                           <w:sz w:val="32"/>
                           <w:szCs w:val="32"/>
+                          <w14:textFill>
+                            <w14:solidFill>
+                              <w14:schemeClr w14:val="tx1">
+                                <w14:lumMod w14:val="95000"/>
+                                <w14:lumOff w14:val="5000"/>
+                              </w14:schemeClr>
+                            </w14:solidFill>
+                          </w14:textFill>
                         </w:rPr>
                       </w:pPr>
                       <w:r>
                         <w:rPr>
-                          <w:rFonts w:ascii="微软雅黑" w:eastAsia="微软雅黑" w:hAnsi="微软雅黑" w:cs="微软雅黑" w:hint="eastAsia"/>
+                          <w:rFonts w:hint="eastAsia" w:ascii="微软雅黑" w:hAnsi="微软雅黑" w:eastAsia="微软雅黑" w:cs="微软雅黑"/>
                           <w:color w:val="404040" w:themeColor="text1" w:themeTint="BF"/>
                           <w:sz w:val="32"/>
                           <w:szCs w:val="32"/>
+                          <w14:textFill>
+                            <w14:solidFill>
+                              <w14:schemeClr w14:val="tx1">
+                                <w14:lumMod w14:val="75000"/>
+                                <w14:lumOff w14:val="25000"/>
+                              </w14:schemeClr>
+                            </w14:solidFill>
+                          </w14:textFill>
                         </w:rPr>
                         <w:t>教育经历</w:t>
                       </w:r>
@@ -4058,11 +5329,10 @@
       </w:r>
       <w:r>
         <w:rPr>
-          <w:noProof/>
           <w:sz w:val="20"/>
         </w:rPr>
         <w:drawing>
-          <wp:anchor distT="0" distB="0" distL="114300" distR="114300" simplePos="0" relativeHeight="251457024" behindDoc="0" locked="0" layoutInCell="1" allowOverlap="1">
+          <wp:anchor distT="0" distB="0" distL="114300" distR="114300" simplePos="0" relativeHeight="251457536" behindDoc="0" locked="0" layoutInCell="1" allowOverlap="1">
             <wp:simplePos x="0" y="0"/>
             <wp:positionH relativeFrom="column">
               <wp:posOffset>344805</wp:posOffset>
@@ -4087,7 +5357,7 @@
                     </pic:cNvPicPr>
                   </pic:nvPicPr>
                   <pic:blipFill>
-                    <a:blip r:embed="rId10"/>
+                    <a:blip r:embed="rId4"/>
                     <a:stretch>
                       <a:fillRect/>
                     </a:stretch>
@@ -4108,13 +5378,10 @@
         </w:drawing>
       </w:r>
       <w:r>
-        <w:rPr>
-          <w:noProof/>
-        </w:rPr>
         <mc:AlternateContent>
           <mc:Choice Requires="wps">
             <w:drawing>
-              <wp:anchor distT="0" distB="0" distL="114300" distR="114300" simplePos="0" relativeHeight="251739648" behindDoc="0" locked="0" layoutInCell="1" allowOverlap="1">
+              <wp:anchor distT="0" distB="0" distL="114300" distR="114300" simplePos="0" relativeHeight="251739136" behindDoc="0" locked="0" layoutInCell="1" allowOverlap="1">
                 <wp:simplePos x="0" y="0"/>
                 <wp:positionH relativeFrom="column">
                   <wp:posOffset>561340</wp:posOffset>
@@ -4166,85 +5433,137 @@
                               <w:spacing w:line="264" w:lineRule="auto"/>
                               <w:rPr>
                                 <w:rFonts w:eastAsia="微软雅黑"/>
-                                <w:color w:val="7F7F7F" w:themeColor="text1" w:themeTint="80"/>
+                                <w:color w:val="808080" w:themeColor="text1" w:themeTint="80"/>
+                                <w14:textFill>
+                                  <w14:solidFill>
+                                    <w14:schemeClr w14:val="tx1">
+                                      <w14:lumMod w14:val="50000"/>
+                                      <w14:lumOff w14:val="50000"/>
+                                    </w14:schemeClr>
+                                  </w14:solidFill>
+                                </w14:textFill>
                               </w:rPr>
                             </w:pPr>
                             <w:r>
                               <w:rPr>
-                                <w:rFonts w:eastAsia="微软雅黑" w:hint="eastAsia"/>
-                                <w:color w:val="7F7F7F" w:themeColor="text1" w:themeTint="80"/>
-                              </w:rPr>
-                              <w:t>英语能力：</w:t>
+                                <w:rFonts w:hint="eastAsia" w:eastAsia="微软雅黑"/>
+                                <w:color w:val="808080" w:themeColor="text1" w:themeTint="80"/>
+                                <w14:textFill>
+                                  <w14:solidFill>
+                                    <w14:schemeClr w14:val="tx1">
+                                      <w14:lumMod w14:val="50000"/>
+                                      <w14:lumOff w14:val="50000"/>
+                                    </w14:schemeClr>
+                                  </w14:solidFill>
+                                </w14:textFill>
+                              </w:rPr>
+                              <w:t>英语能力：CET-4(5</w:t>
                             </w:r>
                             <w:r>
                               <w:rPr>
-                                <w:rFonts w:eastAsia="微软雅黑" w:hint="eastAsia"/>
-                                <w:color w:val="7F7F7F" w:themeColor="text1" w:themeTint="80"/>
-                              </w:rPr>
-                              <w:t>CET-4(5</w:t>
-                            </w:r>
-                            <w:r>
-                              <w:rPr>
                                 <w:rFonts w:eastAsia="微软雅黑"/>
-                                <w:color w:val="7F7F7F" w:themeColor="text1" w:themeTint="80"/>
+                                <w:color w:val="808080" w:themeColor="text1" w:themeTint="80"/>
+                                <w14:textFill>
+                                  <w14:solidFill>
+                                    <w14:schemeClr w14:val="tx1">
+                                      <w14:lumMod w14:val="50000"/>
+                                      <w14:lumOff w14:val="50000"/>
+                                    </w14:schemeClr>
+                                  </w14:solidFill>
+                                </w14:textFill>
                               </w:rPr>
                               <w:t>25</w:t>
                             </w:r>
                             <w:r>
                               <w:rPr>
-                                <w:rFonts w:eastAsia="微软雅黑" w:hint="eastAsia"/>
-                                <w:color w:val="7F7F7F" w:themeColor="text1" w:themeTint="80"/>
-                              </w:rPr>
-                              <w:t>分</w:t>
+                                <w:rFonts w:hint="eastAsia" w:eastAsia="微软雅黑"/>
+                                <w:color w:val="808080" w:themeColor="text1" w:themeTint="80"/>
+                                <w14:textFill>
+                                  <w14:solidFill>
+                                    <w14:schemeClr w14:val="tx1">
+                                      <w14:lumMod w14:val="50000"/>
+                                      <w14:lumOff w14:val="50000"/>
+                                    </w14:schemeClr>
+                                  </w14:solidFill>
+                                </w14:textFill>
+                              </w:rPr>
+                              <w:t>分)、CET-</w:t>
                             </w:r>
                             <w:r>
                               <w:rPr>
-                                <w:rFonts w:eastAsia="微软雅黑" w:hint="eastAsia"/>
-                                <w:color w:val="7F7F7F" w:themeColor="text1" w:themeTint="80"/>
-                              </w:rPr>
-                              <w:t>)</w:t>
+                                <w:rFonts w:hint="eastAsia" w:eastAsia="微软雅黑"/>
+                                <w:color w:val="808080" w:themeColor="text1" w:themeTint="80"/>
+                                <w:lang w:val="en-US" w:eastAsia="zh-CN"/>
+                                <w14:textFill>
+                                  <w14:solidFill>
+                                    <w14:schemeClr w14:val="tx1">
+                                      <w14:lumMod w14:val="50000"/>
+                                      <w14:lumOff w14:val="50000"/>
+                                    </w14:schemeClr>
+                                  </w14:solidFill>
+                                </w14:textFill>
+                              </w:rPr>
+                              <w:t>6</w:t>
                             </w:r>
                             <w:r>
                               <w:rPr>
-                                <w:rFonts w:eastAsia="微软雅黑" w:hint="eastAsia"/>
-                                <w:color w:val="7F7F7F" w:themeColor="text1" w:themeTint="80"/>
-                              </w:rPr>
-                              <w:t>、</w:t>
+                                <w:rFonts w:hint="eastAsia" w:eastAsia="微软雅黑"/>
+                                <w:color w:val="808080" w:themeColor="text1" w:themeTint="80"/>
+                                <w14:textFill>
+                                  <w14:solidFill>
+                                    <w14:schemeClr w14:val="tx1">
+                                      <w14:lumMod w14:val="50000"/>
+                                      <w14:lumOff w14:val="50000"/>
+                                    </w14:schemeClr>
+                                  </w14:solidFill>
+                                </w14:textFill>
+                              </w:rPr>
+                              <w:t>(47</w:t>
                             </w:r>
                             <w:r>
                               <w:rPr>
-                                <w:rFonts w:eastAsia="微软雅黑" w:hint="eastAsia"/>
-                                <w:color w:val="7F7F7F" w:themeColor="text1" w:themeTint="80"/>
-                              </w:rPr>
-                              <w:t>CET-4(47</w:t>
-                            </w:r>
-                            <w:r>
-                              <w:rPr>
                                 <w:rFonts w:eastAsia="微软雅黑"/>
-                                <w:color w:val="7F7F7F" w:themeColor="text1" w:themeTint="80"/>
+                                <w:color w:val="808080" w:themeColor="text1" w:themeTint="80"/>
+                                <w14:textFill>
+                                  <w14:solidFill>
+                                    <w14:schemeClr w14:val="tx1">
+                                      <w14:lumMod w14:val="50000"/>
+                                      <w14:lumOff w14:val="50000"/>
+                                    </w14:schemeClr>
+                                  </w14:solidFill>
+                                </w14:textFill>
                               </w:rPr>
                               <w:t>1</w:t>
                             </w:r>
                             <w:r>
                               <w:rPr>
-                                <w:rFonts w:eastAsia="微软雅黑" w:hint="eastAsia"/>
-                                <w:color w:val="7F7F7F" w:themeColor="text1" w:themeTint="80"/>
-                              </w:rPr>
-                              <w:t>分</w:t>
+                                <w:rFonts w:hint="eastAsia" w:eastAsia="微软雅黑"/>
+                                <w:color w:val="808080" w:themeColor="text1" w:themeTint="80"/>
+                                <w14:textFill>
+                                  <w14:solidFill>
+                                    <w14:schemeClr w14:val="tx1">
+                                      <w14:lumMod w14:val="50000"/>
+                                      <w14:lumOff w14:val="50000"/>
+                                    </w14:schemeClr>
+                                  </w14:solidFill>
+                                </w14:textFill>
+                              </w:rPr>
+                              <w:t>分)</w:t>
                             </w:r>
                             <w:r>
                               <w:rPr>
-                                <w:rFonts w:eastAsia="微软雅黑" w:hint="eastAsia"/>
-                                <w:color w:val="7F7F7F" w:themeColor="text1" w:themeTint="80"/>
-                              </w:rPr>
-                              <w:t>)</w:t>
-                            </w:r>
-                            <w:r>
-                              <w:rPr>
-                                <w:rFonts w:eastAsia="微软雅黑" w:hint="eastAsia"/>
-                                <w:color w:val="7F7F7F" w:themeColor="text1" w:themeTint="80"/>
-                              </w:rPr>
-                              <w:br/>
+                                <w:rFonts w:hint="eastAsia" w:eastAsia="微软雅黑"/>
+                                <w:color w:val="808080" w:themeColor="text1" w:themeTint="80"/>
+                                <w14:textFill>
+                                  <w14:solidFill>
+                                    <w14:schemeClr w14:val="tx1">
+                                      <w14:lumMod w14:val="50000"/>
+                                      <w14:lumOff w14:val="50000"/>
+                                    </w14:schemeClr>
+                                  </w14:solidFill>
+                                </w14:textFill>
+                              </w:rPr>
+                              <w:br w:type="textWrapping"/>
                             </w:r>
                           </w:p>
                         </w:txbxContent>
@@ -4260,7 +5579,11 @@
           </mc:Choice>
           <mc:Fallback>
             <w:pict>
-              <v:shape id="文本框 3" o:spid="_x0000_s1043" type="#_x0000_t202" style="position:absolute;left:0;text-align:left;margin-left:44.2pt;margin-top:708.4pt;width:278.3pt;height:31.15pt;z-index:251739648;visibility:visible;mso-wrap-style:square;mso-wrap-distance-left:9pt;mso-wrap-distance-top:0;mso-wrap-distance-right:9pt;mso-wrap-distance-bottom:0;mso-position-horizontal:absolute;mso-position-horizontal-relative:text;mso-position-vertical:absolute;mso-position-vertical-relative:text;v-text-anchor:top" o:gfxdata="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" filled="f" stroked="f" strokeweight=".5pt">
+              <v:shape id="_x0000_s1026" o:spid="_x0000_s1026" o:spt="202" type="#_x0000_t202" style="position:absolute;left:0pt;margin-left:44.2pt;margin-top:708.4pt;height:31.15pt;width:278.3pt;z-index:251739136;mso-width-relative:page;mso-height-relative:page;" filled="f" stroked="f" coordsize="21600,21600" o:gfxdata="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">
+                <v:fill on="f" focussize="0,0"/>
+                <v:stroke on="f" weight="0.5pt"/>
+                <v:imagedata o:title=""/>
+                <o:lock v:ext="edit" aspectratio="f"/>
                 <v:textbox>
                   <w:txbxContent>
                     <w:p>
@@ -4269,85 +5592,137 @@
                         <w:spacing w:line="264" w:lineRule="auto"/>
                         <w:rPr>
                           <w:rFonts w:eastAsia="微软雅黑"/>
-                          <w:color w:val="7F7F7F" w:themeColor="text1" w:themeTint="80"/>
+                          <w:color w:val="808080" w:themeColor="text1" w:themeTint="80"/>
+                          <w14:textFill>
+                            <w14:solidFill>
+                              <w14:schemeClr w14:val="tx1">
+                                <w14:lumMod w14:val="50000"/>
+                                <w14:lumOff w14:val="50000"/>
+                              </w14:schemeClr>
+                            </w14:solidFill>
+                          </w14:textFill>
                         </w:rPr>
                       </w:pPr>
                       <w:r>
                         <w:rPr>
-                          <w:rFonts w:eastAsia="微软雅黑" w:hint="eastAsia"/>
-                          <w:color w:val="7F7F7F" w:themeColor="text1" w:themeTint="80"/>
-                        </w:rPr>
-                        <w:t>英语能力：</w:t>
+                          <w:rFonts w:hint="eastAsia" w:eastAsia="微软雅黑"/>
+                          <w:color w:val="808080" w:themeColor="text1" w:themeTint="80"/>
+                          <w14:textFill>
+                            <w14:solidFill>
+                              <w14:schemeClr w14:val="tx1">
+                                <w14:lumMod w14:val="50000"/>
+                                <w14:lumOff w14:val="50000"/>
+                              </w14:schemeClr>
+                            </w14:solidFill>
+                          </w14:textFill>
+                        </w:rPr>
+                        <w:t>英语能力：CET-4(5</w:t>
                       </w:r>
                       <w:r>
                         <w:rPr>
-                          <w:rFonts w:eastAsia="微软雅黑" w:hint="eastAsia"/>
-                          <w:color w:val="7F7F7F" w:themeColor="text1" w:themeTint="80"/>
-                        </w:rPr>
-                        <w:t>CET-4(5</w:t>
-                      </w:r>
-                      <w:r>
-                        <w:rPr>
                           <w:rFonts w:eastAsia="微软雅黑"/>
-                          <w:color w:val="7F7F7F" w:themeColor="text1" w:themeTint="80"/>
+                          <w:color w:val="808080" w:themeColor="text1" w:themeTint="80"/>
+                          <w14:textFill>
+                            <w14:solidFill>
+                              <w14:schemeClr w14:val="tx1">
+                                <w14:lumMod w14:val="50000"/>
+                                <w14:lumOff w14:val="50000"/>
+                              </w14:schemeClr>
+                            </w14:solidFill>
+                          </w14:textFill>
                         </w:rPr>
                         <w:t>25</w:t>
                       </w:r>
                       <w:r>
                         <w:rPr>
-                          <w:rFonts w:eastAsia="微软雅黑" w:hint="eastAsia"/>
-                          <w:color w:val="7F7F7F" w:themeColor="text1" w:themeTint="80"/>
-                        </w:rPr>
-                        <w:t>分</w:t>
+                          <w:rFonts w:hint="eastAsia" w:eastAsia="微软雅黑"/>
+                          <w:color w:val="808080" w:themeColor="text1" w:themeTint="80"/>
+                          <w14:textFill>
+                            <w14:solidFill>
+                              <w14:schemeClr w14:val="tx1">
+                                <w14:lumMod w14:val="50000"/>
+                                <w14:lumOff w14:val="50000"/>
+                              </w14:schemeClr>
+                            </w14:solidFill>
+                          </w14:textFill>
+                        </w:rPr>
+                        <w:t>分)、CET-</w:t>
                       </w:r>
                       <w:r>
                         <w:rPr>
-                          <w:rFonts w:eastAsia="微软雅黑" w:hint="eastAsia"/>
-                          <w:color w:val="7F7F7F" w:themeColor="text1" w:themeTint="80"/>
-                        </w:rPr>
-                        <w:t>)</w:t>
+                          <w:rFonts w:hint="eastAsia" w:eastAsia="微软雅黑"/>
+                          <w:color w:val="808080" w:themeColor="text1" w:themeTint="80"/>
+                          <w:lang w:val="en-US" w:eastAsia="zh-CN"/>
+                          <w14:textFill>
+                            <w14:solidFill>
+                              <w14:schemeClr w14:val="tx1">
+                                <w14:lumMod w14:val="50000"/>
+                                <w14:lumOff w14:val="50000"/>
+                              </w14:schemeClr>
+                            </w14:solidFill>
+                          </w14:textFill>
+                        </w:rPr>
+                        <w:t>6</w:t>
                       </w:r>
                       <w:r>
                         <w:rPr>
-                          <w:rFonts w:eastAsia="微软雅黑" w:hint="eastAsia"/>
-                          <w:color w:val="7F7F7F" w:themeColor="text1" w:themeTint="80"/>
-                        </w:rPr>
-                        <w:t>、</w:t>
+                          <w:rFonts w:hint="eastAsia" w:eastAsia="微软雅黑"/>
+                          <w:color w:val="808080" w:themeColor="text1" w:themeTint="80"/>
+                          <w14:textFill>
+                            <w14:solidFill>
+                              <w14:schemeClr w14:val="tx1">
+                                <w14:lumMod w14:val="50000"/>
+                                <w14:lumOff w14:val="50000"/>
+                              </w14:schemeClr>
+                            </w14:solidFill>
+                          </w14:textFill>
+                        </w:rPr>
+                        <w:t>(47</w:t>
                       </w:r>
                       <w:r>
                         <w:rPr>
-                          <w:rFonts w:eastAsia="微软雅黑" w:hint="eastAsia"/>
-                          <w:color w:val="7F7F7F" w:themeColor="text1" w:themeTint="80"/>
-                        </w:rPr>
-                        <w:t>CET-4(47</w:t>
-                      </w:r>
-                      <w:r>
-                        <w:rPr>
                           <w:rFonts w:eastAsia="微软雅黑"/>
-                          <w:color w:val="7F7F7F" w:themeColor="text1" w:themeTint="80"/>
+                          <w:color w:val="808080" w:themeColor="text1" w:themeTint="80"/>
+                          <w14:textFill>
+                            <w14:solidFill>
+                              <w14:schemeClr w14:val="tx1">
+                                <w14:lumMod w14:val="50000"/>
+                                <w14:lumOff w14:val="50000"/>
+                              </w14:schemeClr>
+                            </w14:solidFill>
+                          </w14:textFill>
                         </w:rPr>
                         <w:t>1</w:t>
                       </w:r>
                       <w:r>
                         <w:rPr>
-                          <w:rFonts w:eastAsia="微软雅黑" w:hint="eastAsia"/>
-                          <w:color w:val="7F7F7F" w:themeColor="text1" w:themeTint="80"/>
-                        </w:rPr>
-                        <w:t>分</w:t>
+                          <w:rFonts w:hint="eastAsia" w:eastAsia="微软雅黑"/>
+                          <w:color w:val="808080" w:themeColor="text1" w:themeTint="80"/>
+                          <w14:textFill>
+                            <w14:solidFill>
+                              <w14:schemeClr w14:val="tx1">
+                                <w14:lumMod w14:val="50000"/>
+                                <w14:lumOff w14:val="50000"/>
+                              </w14:schemeClr>
+                            </w14:solidFill>
+                          </w14:textFill>
+                        </w:rPr>
+                        <w:t>分)</w:t>
                       </w:r>
                       <w:r>
                         <w:rPr>
-                          <w:rFonts w:eastAsia="微软雅黑" w:hint="eastAsia"/>
-                          <w:color w:val="7F7F7F" w:themeColor="text1" w:themeTint="80"/>
-                        </w:rPr>
-                        <w:t>)</w:t>
-                      </w:r>
-                      <w:r>
-                        <w:rPr>
-                          <w:rFonts w:eastAsia="微软雅黑" w:hint="eastAsia"/>
-                          <w:color w:val="7F7F7F" w:themeColor="text1" w:themeTint="80"/>
-                        </w:rPr>
-                        <w:br/>
+                          <w:rFonts w:hint="eastAsia" w:eastAsia="微软雅黑"/>
+                          <w:color w:val="808080" w:themeColor="text1" w:themeTint="80"/>
+                          <w14:textFill>
+                            <w14:solidFill>
+                              <w14:schemeClr w14:val="tx1">
+                                <w14:lumMod w14:val="50000"/>
+                                <w14:lumOff w14:val="50000"/>
+                              </w14:schemeClr>
+                            </w14:solidFill>
+                          </w14:textFill>
+                        </w:rPr>
+                        <w:br w:type="textWrapping"/>
                       </w:r>
                     </w:p>
                   </w:txbxContent>
@@ -4359,22 +5734,21 @@
       </w:r>
       <w:r>
         <w:rPr>
-          <w:noProof/>
           <w:sz w:val="20"/>
         </w:rPr>
         <mc:AlternateContent>
           <mc:Choice Requires="wps">
             <w:drawing>
-              <wp:anchor distT="0" distB="0" distL="114300" distR="114300" simplePos="0" relativeHeight="251746816" behindDoc="0" locked="0" layoutInCell="1" allowOverlap="1">
+              <wp:anchor distT="0" distB="0" distL="114300" distR="114300" simplePos="0" relativeHeight="251456512" behindDoc="0" locked="0" layoutInCell="1" allowOverlap="1">
                 <wp:simplePos x="0" y="0"/>
                 <wp:positionH relativeFrom="column">
-                  <wp:posOffset>534670</wp:posOffset>
+                  <wp:posOffset>537210</wp:posOffset>
                 </wp:positionH>
                 <wp:positionV relativeFrom="paragraph">
-                  <wp:posOffset>2028825</wp:posOffset>
+                  <wp:posOffset>2256790</wp:posOffset>
                 </wp:positionV>
-                <wp:extent cx="2540" cy="7890510"/>
-                <wp:effectExtent l="4445" t="0" r="12065" b="15240"/>
+                <wp:extent cx="0" cy="7662545"/>
+                <wp:effectExtent l="4445" t="0" r="14605" b="14605"/>
                 <wp:wrapNone/>
                 <wp:docPr id="20" name="直接连接符 20"/>
                 <wp:cNvGraphicFramePr/>
@@ -4385,7 +5759,7 @@
                       <wps:spPr>
                         <a:xfrm>
                           <a:off x="534670" y="2771775"/>
-                          <a:ext cx="2540" cy="7890510"/>
+                          <a:ext cx="0" cy="7662545"/>
                         </a:xfrm>
                         <a:prstGeom prst="line">
                           <a:avLst/>
@@ -4421,21 +5795,21 @@
           </mc:Choice>
           <mc:Fallback>
             <w:pict>
-              <v:line w14:anchorId="28C21954" id="直接连接符 20" o:spid="_x0000_s1026" style="position:absolute;left:0;text-align:left;z-index:251746816;visibility:visible;mso-wrap-style:square;mso-wrap-distance-left:9pt;mso-wrap-distance-top:0;mso-wrap-distance-right:9pt;mso-wrap-distance-bottom:0;mso-position-horizontal:absolute;mso-position-horizontal-relative:text;mso-position-vertical:absolute;mso-position-vertical-relative:text" from="42.1pt,159.75pt" to="42.3pt,781.05pt" o:gfxdata="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" strokecolor="#bfbfbf [2412]" strokeweight=".5pt">
-                <v:stroke joinstyle="miter"/>
+              <v:line id="_x0000_s1026" o:spid="_x0000_s1026" o:spt="20" style="position:absolute;left:0pt;margin-left:42.3pt;margin-top:177.7pt;height:603.35pt;width:0pt;z-index:251456512;mso-width-relative:page;mso-height-relative:page;" filled="f" stroked="t" coordsize="21600,21600" o:gfxdata="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">
+                <v:fill on="f" focussize="0,0"/>
+                <v:stroke weight="0.5pt" color="#BFBFBF [2412]" miterlimit="8" joinstyle="miter"/>
+                <v:imagedata o:title=""/>
+                <o:lock v:ext="edit" aspectratio="f"/>
               </v:line>
             </w:pict>
           </mc:Fallback>
         </mc:AlternateContent>
       </w:r>
       <w:r>
-        <w:rPr>
-          <w:noProof/>
-        </w:rPr>
         <mc:AlternateContent>
           <mc:Choice Requires="wps">
             <w:drawing>
-              <wp:anchor distT="0" distB="0" distL="114300" distR="114300" simplePos="0" relativeHeight="251753984" behindDoc="0" locked="0" layoutInCell="1" allowOverlap="1">
+              <wp:anchor distT="0" distB="0" distL="114300" distR="114300" simplePos="0" relativeHeight="251753472" behindDoc="0" locked="0" layoutInCell="1" allowOverlap="1">
                 <wp:simplePos x="0" y="0"/>
                 <wp:positionH relativeFrom="column">
                   <wp:posOffset>1731645</wp:posOffset>
@@ -4491,8 +5865,11 @@
           </mc:Choice>
           <mc:Fallback>
             <w:pict>
-              <v:line w14:anchorId="4B41DE87" id="直接连接符 19" o:spid="_x0000_s1026" style="position:absolute;left:0;text-align:left;z-index:251753984;visibility:visible;mso-wrap-style:square;mso-wrap-distance-left:9pt;mso-wrap-distance-top:0;mso-wrap-distance-right:9pt;mso-wrap-distance-bottom:0;mso-position-horizontal:absolute;mso-position-horizontal-relative:text;mso-position-vertical:absolute;mso-position-vertical-relative:text" from="136.35pt,762.95pt" to="563.2pt,762.95pt" o:gfxdata="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" strokecolor="#d8d8d8 [2732]" strokeweight=".5pt">
-                <v:stroke joinstyle="miter"/>
+              <v:line id="_x0000_s1026" o:spid="_x0000_s1026" o:spt="20" style="position:absolute;left:0pt;margin-left:136.35pt;margin-top:762.95pt;height:0pt;width:426.85pt;z-index:251753472;mso-width-relative:page;mso-height-relative:page;" filled="f" stroked="t" coordsize="21600,21600" o:gfxdata="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">
+                <v:fill on="f" focussize="0,0"/>
+                <v:stroke weight="0.5pt" color="#D9D9D9 [2732]" miterlimit="8" joinstyle="miter"/>
+                <v:imagedata o:title=""/>
+                <o:lock v:ext="edit" aspectratio="f"/>
               </v:line>
             </w:pict>
           </mc:Fallback>
@@ -4500,64 +5877,12 @@
       </w:r>
       <w:r>
         <w:rPr>
-          <w:noProof/>
-          <w:sz w:val="20"/>
-        </w:rPr>
-        <w:drawing>
-          <wp:anchor distT="0" distB="0" distL="114300" distR="114300" simplePos="0" relativeHeight="251761152" behindDoc="0" locked="0" layoutInCell="1" allowOverlap="1">
-            <wp:simplePos x="0" y="0"/>
-            <wp:positionH relativeFrom="column">
-              <wp:posOffset>367665</wp:posOffset>
-            </wp:positionH>
-            <wp:positionV relativeFrom="paragraph">
-              <wp:posOffset>9385935</wp:posOffset>
-            </wp:positionV>
-            <wp:extent cx="1455420" cy="480060"/>
-            <wp:effectExtent l="0" t="0" r="7620" b="7620"/>
-            <wp:wrapNone/>
-            <wp:docPr id="14" name="图片 14" descr="组-1"/>
-            <wp:cNvGraphicFramePr>
-              <a:graphicFrameLocks xmlns:a="http://schemas.openxmlformats.org/drawingml/2006/main" noChangeAspect="1"/>
-            </wp:cNvGraphicFramePr>
-            <a:graphic xmlns:a="http://schemas.openxmlformats.org/drawingml/2006/main">
-              <a:graphicData uri="http://schemas.openxmlformats.org/drawingml/2006/picture">
-                <pic:pic xmlns:pic="http://schemas.openxmlformats.org/drawingml/2006/picture">
-                  <pic:nvPicPr>
-                    <pic:cNvPr id="14" name="图片 14" descr="组-1"/>
-                    <pic:cNvPicPr>
-                      <a:picLocks noChangeAspect="1"/>
-                    </pic:cNvPicPr>
-                  </pic:nvPicPr>
-                  <pic:blipFill>
-                    <a:blip r:embed="rId10"/>
-                    <a:stretch>
-                      <a:fillRect/>
-                    </a:stretch>
-                  </pic:blipFill>
-                  <pic:spPr>
-                    <a:xfrm>
-                      <a:off x="0" y="0"/>
-                      <a:ext cx="1455420" cy="480060"/>
-                    </a:xfrm>
-                    <a:prstGeom prst="rect">
-                      <a:avLst/>
-                    </a:prstGeom>
-                  </pic:spPr>
-                </pic:pic>
-              </a:graphicData>
-            </a:graphic>
-          </wp:anchor>
-        </w:drawing>
-      </w:r>
-      <w:r>
-        <w:rPr>
-          <w:noProof/>
           <w:sz w:val="20"/>
         </w:rPr>
         <mc:AlternateContent>
           <mc:Choice Requires="wps">
             <w:drawing>
-              <wp:anchor distT="0" distB="0" distL="114300" distR="114300" simplePos="0" relativeHeight="251768320" behindDoc="0" locked="0" layoutInCell="1" allowOverlap="1">
+              <wp:anchor distT="0" distB="0" distL="114300" distR="114300" simplePos="0" relativeHeight="251767808" behindDoc="0" locked="0" layoutInCell="1" allowOverlap="1">
                 <wp:simplePos x="0" y="0"/>
                 <wp:positionH relativeFrom="column">
                   <wp:posOffset>467360</wp:posOffset>
@@ -4606,7 +5931,7 @@
                           <w:p>
                             <w:pPr>
                               <w:rPr>
-                                <w:rFonts w:ascii="微软雅黑" w:eastAsia="微软雅黑" w:hAnsi="微软雅黑" w:cs="微软雅黑"/>
+                                <w:rFonts w:ascii="微软雅黑" w:hAnsi="微软雅黑" w:eastAsia="微软雅黑" w:cs="微软雅黑"/>
                                 <w:color w:val="3D9DE9"/>
                                 <w:sz w:val="32"/>
                                 <w:szCs w:val="32"/>
@@ -4614,21 +5939,20 @@
                             </w:pPr>
                             <w:r>
                               <w:rPr>
-                                <w:rFonts w:ascii="微软雅黑" w:eastAsia="微软雅黑" w:hAnsi="微软雅黑" w:cs="微软雅黑" w:hint="eastAsia"/>
+                                <w:rFonts w:hint="eastAsia" w:ascii="微软雅黑" w:hAnsi="微软雅黑" w:eastAsia="微软雅黑" w:cs="微软雅黑"/>
                                 <w:color w:val="404040" w:themeColor="text1" w:themeTint="BF"/>
                                 <w:sz w:val="32"/>
                                 <w:szCs w:val="32"/>
-                              </w:rPr>
-                              <w:t>自我</w:t>
-                            </w:r>
-                            <w:r>
-                              <w:rPr>
-                                <w:rFonts w:ascii="微软雅黑" w:eastAsia="微软雅黑" w:hAnsi="微软雅黑" w:cs="微软雅黑" w:hint="eastAsia"/>
-                                <w:color w:val="404040" w:themeColor="text1" w:themeTint="BF"/>
-                                <w:sz w:val="32"/>
-                                <w:szCs w:val="32"/>
-                              </w:rPr>
-                              <w:t>评价</w:t>
+                                <w14:textFill>
+                                  <w14:solidFill>
+                                    <w14:schemeClr w14:val="tx1">
+                                      <w14:lumMod w14:val="75000"/>
+                                      <w14:lumOff w14:val="25000"/>
+                                    </w14:schemeClr>
+                                  </w14:solidFill>
+                                </w14:textFill>
+                              </w:rPr>
+                              <w:t>自我评价</w:t>
                             </w:r>
                           </w:p>
                         </w:txbxContent>
@@ -4644,13 +5968,17 @@
           </mc:Choice>
           <mc:Fallback>
             <w:pict>
-              <v:shape id="文本框 44" o:spid="_x0000_s1044" type="#_x0000_t202" style="position:absolute;left:0;text-align:left;margin-left:36.8pt;margin-top:735.4pt;width:81.1pt;height:38.05pt;z-index:251768320;visibility:visible;mso-wrap-style:square;mso-wrap-distance-left:9pt;mso-wrap-distance-top:0;mso-wrap-distance-right:9pt;mso-wrap-distance-bottom:0;mso-position-horizontal:absolute;mso-position-horizontal-relative:text;mso-position-vertical:absolute;mso-position-vertical-relative:text;v-text-anchor:top" o:gfxdata="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" filled="f" stroked="f" strokeweight=".5pt">
+              <v:shape id="_x0000_s1026" o:spid="_x0000_s1026" o:spt="202" type="#_x0000_t202" style="position:absolute;left:0pt;margin-left:36.8pt;margin-top:735.4pt;height:38.05pt;width:81.1pt;z-index:251767808;mso-width-relative:page;mso-height-relative:page;" filled="f" stroked="f" coordsize="21600,21600" o:gfxdata="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">
+                <v:fill on="f" focussize="0,0"/>
+                <v:stroke on="f" weight="0.5pt"/>
+                <v:imagedata o:title=""/>
+                <o:lock v:ext="edit" aspectratio="f"/>
                 <v:textbox>
                   <w:txbxContent>
                     <w:p>
                       <w:pPr>
                         <w:rPr>
-                          <w:rFonts w:ascii="微软雅黑" w:eastAsia="微软雅黑" w:hAnsi="微软雅黑" w:cs="微软雅黑"/>
+                          <w:rFonts w:ascii="微软雅黑" w:hAnsi="微软雅黑" w:eastAsia="微软雅黑" w:cs="微软雅黑"/>
                           <w:color w:val="3D9DE9"/>
                           <w:sz w:val="32"/>
                           <w:szCs w:val="32"/>
@@ -4658,21 +5986,20 @@
                       </w:pPr>
                       <w:r>
                         <w:rPr>
-                          <w:rFonts w:ascii="微软雅黑" w:eastAsia="微软雅黑" w:hAnsi="微软雅黑" w:cs="微软雅黑" w:hint="eastAsia"/>
+                          <w:rFonts w:hint="eastAsia" w:ascii="微软雅黑" w:hAnsi="微软雅黑" w:eastAsia="微软雅黑" w:cs="微软雅黑"/>
                           <w:color w:val="404040" w:themeColor="text1" w:themeTint="BF"/>
                           <w:sz w:val="32"/>
                           <w:szCs w:val="32"/>
-                        </w:rPr>
-                        <w:t>自我</w:t>
-                      </w:r>
-                      <w:r>
-                        <w:rPr>
-                          <w:rFonts w:ascii="微软雅黑" w:eastAsia="微软雅黑" w:hAnsi="微软雅黑" w:cs="微软雅黑" w:hint="eastAsia"/>
-                          <w:color w:val="404040" w:themeColor="text1" w:themeTint="BF"/>
-                          <w:sz w:val="32"/>
-                          <w:szCs w:val="32"/>
-                        </w:rPr>
-                        <w:t>评价</w:t>
+                          <w14:textFill>
+                            <w14:solidFill>
+                              <w14:schemeClr w14:val="tx1">
+                                <w14:lumMod w14:val="75000"/>
+                                <w14:lumOff w14:val="25000"/>
+                              </w14:schemeClr>
+                            </w14:solidFill>
+                          </w14:textFill>
+                        </w:rPr>
+                        <w:t>自我评价</w:t>
                       </w:r>
                     </w:p>
                   </w:txbxContent>
@@ -4683,13 +6010,10 @@
         </mc:AlternateContent>
       </w:r>
       <w:r>
-        <w:rPr>
-          <w:noProof/>
-        </w:rPr>
         <mc:AlternateContent>
           <mc:Choice Requires="wps">
             <w:drawing>
-              <wp:anchor distT="0" distB="0" distL="114300" distR="114300" simplePos="0" relativeHeight="251775488" behindDoc="0" locked="0" layoutInCell="1" allowOverlap="1">
+              <wp:anchor distT="0" distB="0" distL="114300" distR="114300" simplePos="0" relativeHeight="251774976" behindDoc="0" locked="0" layoutInCell="1" allowOverlap="1">
                 <wp:simplePos x="0" y="0"/>
                 <wp:positionH relativeFrom="column">
                   <wp:posOffset>537845</wp:posOffset>
@@ -4740,36 +6064,84 @@
                               <w:snapToGrid w:val="0"/>
                               <w:spacing w:line="264" w:lineRule="auto"/>
                               <w:rPr>
-                                <w:rFonts w:ascii="微软雅黑" w:eastAsia="微软雅黑" w:hAnsi="微软雅黑" w:cs="微软雅黑"/>
-                                <w:color w:val="7F7F7F" w:themeColor="text1" w:themeTint="80"/>
+                                <w:rFonts w:ascii="微软雅黑" w:hAnsi="微软雅黑" w:eastAsia="微软雅黑" w:cs="微软雅黑"/>
+                                <w:color w:val="808080" w:themeColor="text1" w:themeTint="80"/>
                                 <w:sz w:val="18"/>
+                                <w14:textFill>
+                                  <w14:solidFill>
+                                    <w14:schemeClr w14:val="tx1">
+                                      <w14:lumMod w14:val="50000"/>
+                                      <w14:lumOff w14:val="50000"/>
+                                    </w14:schemeClr>
+                                  </w14:solidFill>
+                                </w14:textFill>
                               </w:rPr>
                             </w:pPr>
                             <w:r>
                               <w:rPr>
-                                <w:rFonts w:ascii="微软雅黑" w:eastAsia="微软雅黑" w:hAnsi="微软雅黑" w:cs="微软雅黑" w:hint="eastAsia"/>
-                                <w:color w:val="7F7F7F" w:themeColor="text1" w:themeTint="80"/>
+                                <w:rFonts w:hint="eastAsia" w:ascii="微软雅黑" w:hAnsi="微软雅黑" w:eastAsia="微软雅黑" w:cs="微软雅黑"/>
+                                <w:color w:val="808080" w:themeColor="text1" w:themeTint="80"/>
                                 <w:sz w:val="18"/>
-                              </w:rPr>
-                              <w:t>我是某某大学工商企业管理专业的应届毕业生，在班上是生活委员，积极配合班长和团支书的工作，在寝室是寝室长，寝室氛围也很好，曾获得“最佳文明寝室”。在学习上，我全力学好每门专业课程，让自己的专业知识更坚实，为自己以后的工作奠定坚实的基础，在课余时间，我报了自学考试，现已通过了十门，并且获得了“助理物流师”以及“英语四级证书”和计算机二级证书</w:t>
+                                <w14:textFill>
+                                  <w14:solidFill>
+                                    <w14:schemeClr w14:val="tx1">
+                                      <w14:lumMod w14:val="50000"/>
+                                      <w14:lumOff w14:val="50000"/>
+                                    </w14:schemeClr>
+                                  </w14:solidFill>
+                                </w14:textFill>
+                              </w:rPr>
+                              <w:t>　</w:t>
                             </w:r>
-                            <w:proofErr w:type="gramStart"/>
                             <w:r>
                               <w:rPr>
-                                <w:rFonts w:ascii="微软雅黑" w:eastAsia="微软雅黑" w:hAnsi="微软雅黑" w:cs="微软雅黑" w:hint="eastAsia"/>
-                                <w:color w:val="7F7F7F" w:themeColor="text1" w:themeTint="80"/>
+                                <w:rFonts w:hint="eastAsia" w:ascii="微软雅黑" w:hAnsi="微软雅黑" w:eastAsia="微软雅黑" w:cs="微软雅黑"/>
+                                <w:color w:val="808080" w:themeColor="text1" w:themeTint="80"/>
                                 <w:sz w:val="18"/>
-                              </w:rPr>
-                              <w:t>”</w:t>
+                                <w:lang w:val="en-US" w:eastAsia="zh-CN"/>
+                                <w14:textFill>
+                                  <w14:solidFill>
+                                    <w14:schemeClr w14:val="tx1">
+                                      <w14:lumMod w14:val="50000"/>
+                                      <w14:lumOff w14:val="50000"/>
+                                    </w14:schemeClr>
+                                  </w14:solidFill>
+                                </w14:textFill>
+                              </w:rPr>
+                              <w:t xml:space="preserve">  </w:t>
                             </w:r>
-                            <w:proofErr w:type="gramEnd"/>
                             <w:r>
                               <w:rPr>
-                                <w:rFonts w:ascii="微软雅黑" w:eastAsia="微软雅黑" w:hAnsi="微软雅黑" w:cs="微软雅黑" w:hint="eastAsia"/>
-                                <w:color w:val="7F7F7F" w:themeColor="text1" w:themeTint="80"/>
+                                <w:rFonts w:hint="eastAsia" w:ascii="微软雅黑" w:hAnsi="微软雅黑" w:eastAsia="微软雅黑" w:cs="微软雅黑"/>
+                                <w:color w:val="808080" w:themeColor="text1" w:themeTint="80"/>
                                 <w:sz w:val="18"/>
-                              </w:rPr>
-                              <w:t xml:space="preserve">。　</w:t>
+                                <w14:textFill>
+                                  <w14:solidFill>
+                                    <w14:schemeClr w14:val="tx1">
+                                      <w14:lumMod w14:val="50000"/>
+                                      <w14:lumOff w14:val="50000"/>
+                                    </w14:schemeClr>
+                                  </w14:solidFill>
+                                </w14:textFill>
+                              </w:rPr>
+                              <w:t>对编程有着浓厚的兴趣和热爱，对互联网保持高度的敏感性和关注度；熟悉产品开发流程，有很强的产品规划、需求分析、交互设计能力，能独立承担APP和WEB项目的管控工作，善于沟通，贴近用户。参加工作之后，学习能力强，对新东西的接受快速，协调沟通能力比较强。</w:t>
+                            </w:r>
+                            <w:r>
+                              <w:rPr>
+                                <w:rFonts w:hint="eastAsia" w:ascii="微软雅黑" w:hAnsi="微软雅黑" w:eastAsia="微软雅黑" w:cs="微软雅黑"/>
+                                <w:color w:val="808080" w:themeColor="text1" w:themeTint="80"/>
+                                <w:sz w:val="18"/>
+                                <w:lang w:val="en-US" w:eastAsia="zh-CN"/>
+                                <w14:textFill>
+                                  <w14:solidFill>
+                                    <w14:schemeClr w14:val="tx1">
+                                      <w14:lumMod w14:val="50000"/>
+                                      <w14:lumOff w14:val="50000"/>
+                                    </w14:schemeClr>
+                                  </w14:solidFill>
+                                </w14:textFill>
+                              </w:rPr>
+                              <w:t>阿里巴巴技术爱好者。</w:t>
                             </w:r>
                           </w:p>
                         </w:txbxContent>
@@ -4785,7 +6157,11 @@
           </mc:Choice>
           <mc:Fallback>
             <w:pict>
-              <v:shape id="文本框 46" o:spid="_x0000_s1045" type="#_x0000_t202" style="position:absolute;left:0;text-align:left;margin-left:42.35pt;margin-top:772.8pt;width:528.4pt;height:62.8pt;z-index:251775488;visibility:visible;mso-wrap-style:square;mso-wrap-distance-left:9pt;mso-wrap-distance-top:0;mso-wrap-distance-right:9pt;mso-wrap-distance-bottom:0;mso-position-horizontal:absolute;mso-position-horizontal-relative:text;mso-position-vertical:absolute;mso-position-vertical-relative:text;v-text-anchor:top" o:gfxdata="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" filled="f" stroked="f" strokeweight=".5pt">
+              <v:shape id="_x0000_s1026" o:spid="_x0000_s1026" o:spt="202" type="#_x0000_t202" style="position:absolute;left:0pt;margin-left:42.35pt;margin-top:772.8pt;height:62.8pt;width:528.4pt;z-index:251774976;mso-width-relative:page;mso-height-relative:page;" filled="f" stroked="f" coordsize="21600,21600" o:gfxdata="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">
+                <v:fill on="f" focussize="0,0"/>
+                <v:stroke on="f" weight="0.5pt"/>
+                <v:imagedata o:title=""/>
+                <o:lock v:ext="edit" aspectratio="f"/>
                 <v:textbox>
                   <w:txbxContent>
                     <w:p>
@@ -4793,36 +6169,84 @@
                         <w:snapToGrid w:val="0"/>
                         <w:spacing w:line="264" w:lineRule="auto"/>
                         <w:rPr>
-                          <w:rFonts w:ascii="微软雅黑" w:eastAsia="微软雅黑" w:hAnsi="微软雅黑" w:cs="微软雅黑"/>
-                          <w:color w:val="7F7F7F" w:themeColor="text1" w:themeTint="80"/>
+                          <w:rFonts w:ascii="微软雅黑" w:hAnsi="微软雅黑" w:eastAsia="微软雅黑" w:cs="微软雅黑"/>
+                          <w:color w:val="808080" w:themeColor="text1" w:themeTint="80"/>
                           <w:sz w:val="18"/>
+                          <w14:textFill>
+                            <w14:solidFill>
+                              <w14:schemeClr w14:val="tx1">
+                                <w14:lumMod w14:val="50000"/>
+                                <w14:lumOff w14:val="50000"/>
+                              </w14:schemeClr>
+                            </w14:solidFill>
+                          </w14:textFill>
                         </w:rPr>
                       </w:pPr>
                       <w:r>
                         <w:rPr>
-                          <w:rFonts w:ascii="微软雅黑" w:eastAsia="微软雅黑" w:hAnsi="微软雅黑" w:cs="微软雅黑" w:hint="eastAsia"/>
-                          <w:color w:val="7F7F7F" w:themeColor="text1" w:themeTint="80"/>
+                          <w:rFonts w:hint="eastAsia" w:ascii="微软雅黑" w:hAnsi="微软雅黑" w:eastAsia="微软雅黑" w:cs="微软雅黑"/>
+                          <w:color w:val="808080" w:themeColor="text1" w:themeTint="80"/>
                           <w:sz w:val="18"/>
-                        </w:rPr>
-                        <w:t>我是某某大学工商企业管理专业的应届毕业生，在班上是生活委员，积极配合班长和团支书的工作，在寝室是寝室长，寝室氛围也很好，曾获得“最佳文明寝室”。在学习上，我全力学好每门专业课程，让自己的专业知识更坚实，为自己以后的工作奠定坚实的基础，在课余时间，我报了自学考试，现已通过了十门，并且获得了“助理物流师”以及“英语四级证书”和计算机二级证书</w:t>
+                          <w14:textFill>
+                            <w14:solidFill>
+                              <w14:schemeClr w14:val="tx1">
+                                <w14:lumMod w14:val="50000"/>
+                                <w14:lumOff w14:val="50000"/>
+                              </w14:schemeClr>
+                            </w14:solidFill>
+                          </w14:textFill>
+                        </w:rPr>
+                        <w:t>　</w:t>
                       </w:r>
-                      <w:proofErr w:type="gramStart"/>
                       <w:r>
                         <w:rPr>
-                          <w:rFonts w:ascii="微软雅黑" w:eastAsia="微软雅黑" w:hAnsi="微软雅黑" w:cs="微软雅黑" w:hint="eastAsia"/>
-                          <w:color w:val="7F7F7F" w:themeColor="text1" w:themeTint="80"/>
+                          <w:rFonts w:hint="eastAsia" w:ascii="微软雅黑" w:hAnsi="微软雅黑" w:eastAsia="微软雅黑" w:cs="微软雅黑"/>
+                          <w:color w:val="808080" w:themeColor="text1" w:themeTint="80"/>
                           <w:sz w:val="18"/>
-                        </w:rPr>
-                        <w:t>”</w:t>
+                          <w:lang w:val="en-US" w:eastAsia="zh-CN"/>
+                          <w14:textFill>
+                            <w14:solidFill>
+                              <w14:schemeClr w14:val="tx1">
+                                <w14:lumMod w14:val="50000"/>
+                                <w14:lumOff w14:val="50000"/>
+                              </w14:schemeClr>
+                            </w14:solidFill>
+                          </w14:textFill>
+                        </w:rPr>
+                        <w:t xml:space="preserve">  </w:t>
                       </w:r>
-                      <w:proofErr w:type="gramEnd"/>
                       <w:r>
                         <w:rPr>
-                          <w:rFonts w:ascii="微软雅黑" w:eastAsia="微软雅黑" w:hAnsi="微软雅黑" w:cs="微软雅黑" w:hint="eastAsia"/>
-                          <w:color w:val="7F7F7F" w:themeColor="text1" w:themeTint="80"/>
+                          <w:rFonts w:hint="eastAsia" w:ascii="微软雅黑" w:hAnsi="微软雅黑" w:eastAsia="微软雅黑" w:cs="微软雅黑"/>
+                          <w:color w:val="808080" w:themeColor="text1" w:themeTint="80"/>
                           <w:sz w:val="18"/>
-                        </w:rPr>
-                        <w:t xml:space="preserve">。　</w:t>
+                          <w14:textFill>
+                            <w14:solidFill>
+                              <w14:schemeClr w14:val="tx1">
+                                <w14:lumMod w14:val="50000"/>
+                                <w14:lumOff w14:val="50000"/>
+                              </w14:schemeClr>
+                            </w14:solidFill>
+                          </w14:textFill>
+                        </w:rPr>
+                        <w:t>对编程有着浓厚的兴趣和热爱，对互联网保持高度的敏感性和关注度；熟悉产品开发流程，有很强的产品规划、需求分析、交互设计能力，能独立承担APP和WEB项目的管控工作，善于沟通，贴近用户。参加工作之后，学习能力强，对新东西的接受快速，协调沟通能力比较强。</w:t>
+                      </w:r>
+                      <w:r>
+                        <w:rPr>
+                          <w:rFonts w:hint="eastAsia" w:ascii="微软雅黑" w:hAnsi="微软雅黑" w:eastAsia="微软雅黑" w:cs="微软雅黑"/>
+                          <w:color w:val="808080" w:themeColor="text1" w:themeTint="80"/>
+                          <w:sz w:val="18"/>
+                          <w:lang w:val="en-US" w:eastAsia="zh-CN"/>
+                          <w14:textFill>
+                            <w14:solidFill>
+                              <w14:schemeClr w14:val="tx1">
+                                <w14:lumMod w14:val="50000"/>
+                                <w14:lumOff w14:val="50000"/>
+                              </w14:schemeClr>
+                            </w14:solidFill>
+                          </w14:textFill>
+                        </w:rPr>
+                        <w:t>阿里巴巴技术爱好者。</w:t>
                       </w:r>
                     </w:p>
                   </w:txbxContent>
@@ -4834,13 +6258,12 @@
       </w:r>
       <w:r>
         <w:rPr>
-          <w:noProof/>
           <w:sz w:val="20"/>
         </w:rPr>
         <mc:AlternateContent>
           <mc:Choice Requires="wps">
             <w:drawing>
-              <wp:anchor distT="0" distB="0" distL="114300" distR="114300" simplePos="0" relativeHeight="251556352" behindDoc="0" locked="0" layoutInCell="1" allowOverlap="1">
+              <wp:anchor distT="0" distB="0" distL="114300" distR="114300" simplePos="0" relativeHeight="251556864" behindDoc="0" locked="0" layoutInCell="1" allowOverlap="1">
                 <wp:simplePos x="0" y="0"/>
                 <wp:positionH relativeFrom="column">
                   <wp:posOffset>477520</wp:posOffset>
@@ -4889,18 +6312,34 @@
                           <w:p>
                             <w:pPr>
                               <w:rPr>
-                                <w:rFonts w:ascii="微软雅黑" w:eastAsia="微软雅黑" w:hAnsi="微软雅黑" w:cs="微软雅黑"/>
+                                <w:rFonts w:ascii="微软雅黑" w:hAnsi="微软雅黑" w:eastAsia="微软雅黑" w:cs="微软雅黑"/>
                                 <w:color w:val="404040" w:themeColor="text1" w:themeTint="BF"/>
                                 <w:sz w:val="32"/>
                                 <w:szCs w:val="32"/>
+                                <w14:textFill>
+                                  <w14:solidFill>
+                                    <w14:schemeClr w14:val="tx1">
+                                      <w14:lumMod w14:val="75000"/>
+                                      <w14:lumOff w14:val="25000"/>
+                                    </w14:schemeClr>
+                                  </w14:solidFill>
+                                </w14:textFill>
                               </w:rPr>
                             </w:pPr>
                             <w:r>
                               <w:rPr>
-                                <w:rFonts w:ascii="微软雅黑" w:eastAsia="微软雅黑" w:hAnsi="微软雅黑" w:cs="微软雅黑" w:hint="eastAsia"/>
+                                <w:rFonts w:hint="eastAsia" w:ascii="微软雅黑" w:hAnsi="微软雅黑" w:eastAsia="微软雅黑" w:cs="微软雅黑"/>
                                 <w:color w:val="404040" w:themeColor="text1" w:themeTint="BF"/>
                                 <w:sz w:val="32"/>
                                 <w:szCs w:val="32"/>
+                                <w14:textFill>
+                                  <w14:solidFill>
+                                    <w14:schemeClr w14:val="tx1">
+                                      <w14:lumMod w14:val="75000"/>
+                                      <w14:lumOff w14:val="25000"/>
+                                    </w14:schemeClr>
+                                  </w14:solidFill>
+                                </w14:textFill>
                               </w:rPr>
                               <w:t>工作经历</w:t>
                             </w:r>
@@ -4918,24 +6357,44 @@
           </mc:Choice>
           <mc:Fallback>
             <w:pict>
-              <v:shape id="文本框 37" o:spid="_x0000_s1046" type="#_x0000_t202" style="position:absolute;left:0;text-align:left;margin-left:37.6pt;margin-top:195.5pt;width:81.1pt;height:38.05pt;z-index:251556352;visibility:visible;mso-wrap-style:square;mso-wrap-distance-left:9pt;mso-wrap-distance-top:0;mso-wrap-distance-right:9pt;mso-wrap-distance-bottom:0;mso-position-horizontal:absolute;mso-position-horizontal-relative:text;mso-position-vertical:absolute;mso-position-vertical-relative:text;v-text-anchor:top" o:gfxdata="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" filled="f" stroked="f" strokeweight=".5pt">
+              <v:shape id="_x0000_s1026" o:spid="_x0000_s1026" o:spt="202" type="#_x0000_t202" style="position:absolute;left:0pt;margin-left:37.6pt;margin-top:195.5pt;height:38.05pt;width:81.1pt;z-index:251556864;mso-width-relative:page;mso-height-relative:page;" filled="f" stroked="f" coordsize="21600,21600" o:gfxdata="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">
+                <v:fill on="f" focussize="0,0"/>
+                <v:stroke on="f" weight="0.5pt"/>
+                <v:imagedata o:title=""/>
+                <o:lock v:ext="edit" aspectratio="f"/>
                 <v:textbox>
                   <w:txbxContent>
                     <w:p>
                       <w:pPr>
                         <w:rPr>
-                          <w:rFonts w:ascii="微软雅黑" w:eastAsia="微软雅黑" w:hAnsi="微软雅黑" w:cs="微软雅黑"/>
+                          <w:rFonts w:ascii="微软雅黑" w:hAnsi="微软雅黑" w:eastAsia="微软雅黑" w:cs="微软雅黑"/>
                           <w:color w:val="404040" w:themeColor="text1" w:themeTint="BF"/>
                           <w:sz w:val="32"/>
                           <w:szCs w:val="32"/>
+                          <w14:textFill>
+                            <w14:solidFill>
+                              <w14:schemeClr w14:val="tx1">
+                                <w14:lumMod w14:val="75000"/>
+                                <w14:lumOff w14:val="25000"/>
+                              </w14:schemeClr>
+                            </w14:solidFill>
+                          </w14:textFill>
                         </w:rPr>
                       </w:pPr>
                       <w:r>
                         <w:rPr>
-                          <w:rFonts w:ascii="微软雅黑" w:eastAsia="微软雅黑" w:hAnsi="微软雅黑" w:cs="微软雅黑" w:hint="eastAsia"/>
+                          <w:rFonts w:hint="eastAsia" w:ascii="微软雅黑" w:hAnsi="微软雅黑" w:eastAsia="微软雅黑" w:cs="微软雅黑"/>
                           <w:color w:val="404040" w:themeColor="text1" w:themeTint="BF"/>
                           <w:sz w:val="32"/>
                           <w:szCs w:val="32"/>
+                          <w14:textFill>
+                            <w14:solidFill>
+                              <w14:schemeClr w14:val="tx1">
+                                <w14:lumMod w14:val="75000"/>
+                                <w14:lumOff w14:val="25000"/>
+                              </w14:schemeClr>
+                            </w14:solidFill>
+                          </w14:textFill>
                         </w:rPr>
                         <w:t>工作经历</w:t>
                       </w:r>
@@ -4950,10 +6409,9 @@
       <w:r>
         <w:rPr>
           <w:rFonts w:hint="eastAsia"/>
-          <w:noProof/>
         </w:rPr>
         <w:drawing>
-          <wp:anchor distT="0" distB="0" distL="114300" distR="114300" simplePos="0" relativeHeight="251818496" behindDoc="0" locked="0" layoutInCell="1" allowOverlap="1">
+          <wp:anchor distT="0" distB="0" distL="114300" distR="114300" simplePos="0" relativeHeight="251817984" behindDoc="0" locked="0" layoutInCell="1" allowOverlap="1">
             <wp:simplePos x="0" y="0"/>
             <wp:positionH relativeFrom="column">
               <wp:posOffset>499110</wp:posOffset>
@@ -4978,7 +6436,7 @@
                     </pic:cNvPicPr>
                   </pic:nvPicPr>
                   <pic:blipFill>
-                    <a:blip r:embed="rId13"/>
+                    <a:blip r:embed="rId12"/>
                     <a:stretch>
                       <a:fillRect/>
                     </a:stretch>
@@ -5008,337 +6466,302 @@
     <w:sectPr>
       <w:pgSz w:w="11906" w:h="16838"/>
       <w:pgMar w:top="0" w:right="0" w:bottom="0" w:left="0" w:header="851" w:footer="992" w:gutter="0"/>
-      <w:cols w:space="0"/>
-      <w:docGrid w:type="lines" w:linePitch="312"/>
+      <w:cols w:space="0" w:num="1"/>
+      <w:docGrid w:type="lines" w:linePitch="312" w:charSpace="0"/>
     </w:sectPr>
   </w:body>
 </w:document>
 </file>
 
 <file path=word/styles.xml><?xml version="1.0" encoding="utf-8"?>
-<w:styles xmlns:mc="http://schemas.openxmlformats.org/markup-compatibility/2006" xmlns:r="http://schemas.openxmlformats.org/officeDocument/2006/relationships" xmlns:w="http://schemas.openxmlformats.org/wordprocessingml/2006/main" xmlns:w14="http://schemas.microsoft.com/office/word/2010/wordml" xmlns:w15="http://schemas.microsoft.com/office/word/2012/wordml" xmlns:w16cid="http://schemas.microsoft.com/office/word/2016/wordml/cid" xmlns:w16se="http://schemas.microsoft.com/office/word/2015/wordml/symex" mc:Ignorable="w14 w15 w16se w16cid">
+<w:styles xmlns:mc="http://schemas.openxmlformats.org/markup-compatibility/2006" xmlns:o="urn:schemas-microsoft-com:office:office" xmlns:r="http://schemas.openxmlformats.org/officeDocument/2006/relationships" xmlns:m="http://schemas.openxmlformats.org/officeDocument/2006/math" xmlns:v="urn:schemas-microsoft-com:vml" xmlns:w="http://schemas.openxmlformats.org/wordprocessingml/2006/main" xmlns:w14="http://schemas.microsoft.com/office/word/2010/wordml" xmlns:w10="urn:schemas-microsoft-com:office:word" xmlns:sl="http://schemas.openxmlformats.org/schemaLibrary/2006/main" mc:Ignorable="w14">
   <w:docDefaults>
     <w:rPrDefault>
       <w:rPr>
-        <w:rFonts w:asciiTheme="minorHAnsi" w:eastAsiaTheme="minorEastAsia" w:hAnsiTheme="minorHAnsi" w:cstheme="minorBidi"/>
-        <w:lang w:val="en-US" w:eastAsia="zh-CN" w:bidi="ar-SA"/>
+        <w:rFonts w:ascii="Times New Roman" w:hAnsi="Times New Roman" w:eastAsia="宋体" w:cs="Times New Roman"/>
       </w:rPr>
     </w:rPrDefault>
-    <w:pPrDefault/>
   </w:docDefaults>
-  <w:latentStyles w:defLockedState="0" w:defUIPriority="0" w:defSemiHidden="0" w:defUnhideWhenUsed="0" w:defQFormat="0" w:count="375">
-    <w:lsdException w:name="Normal" w:qFormat="1"/>
-    <w:lsdException w:name="heading 1" w:qFormat="1"/>
-    <w:lsdException w:name="heading 2" w:semiHidden="1" w:unhideWhenUsed="1" w:qFormat="1"/>
-    <w:lsdException w:name="heading 3" w:semiHidden="1" w:unhideWhenUsed="1" w:qFormat="1"/>
-    <w:lsdException w:name="heading 4" w:semiHidden="1" w:unhideWhenUsed="1" w:qFormat="1"/>
-    <w:lsdException w:name="heading 5" w:semiHidden="1" w:unhideWhenUsed="1" w:qFormat="1"/>
-    <w:lsdException w:name="heading 6" w:semiHidden="1" w:unhideWhenUsed="1" w:qFormat="1"/>
-    <w:lsdException w:name="heading 7" w:semiHidden="1" w:unhideWhenUsed="1" w:qFormat="1"/>
-    <w:lsdException w:name="heading 8" w:semiHidden="1" w:unhideWhenUsed="1" w:qFormat="1"/>
-    <w:lsdException w:name="heading 9" w:semiHidden="1" w:unhideWhenUsed="1" w:qFormat="1"/>
-    <w:lsdException w:name="caption" w:semiHidden="1" w:unhideWhenUsed="1" w:qFormat="1"/>
-    <w:lsdException w:name="Title" w:qFormat="1"/>
-    <w:lsdException w:name="Default Paragraph Font" w:semiHidden="1" w:qFormat="1"/>
-    <w:lsdException w:name="Subtitle" w:qFormat="1"/>
-    <w:lsdException w:name="Strong" w:qFormat="1"/>
-    <w:lsdException w:name="Emphasis" w:qFormat="1"/>
-    <w:lsdException w:name="HTML Top of Form" w:semiHidden="1" w:uiPriority="99" w:unhideWhenUsed="1"/>
-    <w:lsdException w:name="HTML Bottom of Form" w:semiHidden="1" w:uiPriority="99" w:unhideWhenUsed="1"/>
-    <w:lsdException w:name="Normal Table" w:semiHidden="1" w:unhideWhenUsed="1" w:qFormat="1"/>
-    <w:lsdException w:name="No List" w:semiHidden="1" w:uiPriority="99" w:unhideWhenUsed="1"/>
-    <w:lsdException w:name="Outline List 1" w:semiHidden="1" w:uiPriority="99" w:unhideWhenUsed="1"/>
-    <w:lsdException w:name="Outline List 2" w:semiHidden="1" w:uiPriority="99" w:unhideWhenUsed="1"/>
-    <w:lsdException w:name="Outline List 3" w:semiHidden="1" w:uiPriority="99" w:unhideWhenUsed="1"/>
-    <w:lsdException w:name="Table Simple 1" w:semiHidden="1" w:unhideWhenUsed="1"/>
-    <w:lsdException w:name="Table Simple 2" w:semiHidden="1" w:unhideWhenUsed="1"/>
-    <w:lsdException w:name="Table Simple 3" w:semiHidden="1" w:unhideWhenUsed="1"/>
-    <w:lsdException w:name="Table Classic 1" w:semiHidden="1" w:unhideWhenUsed="1"/>
-    <w:lsdException w:name="Table Classic 2" w:semiHidden="1" w:unhideWhenUsed="1"/>
-    <w:lsdException w:name="Table Classic 3" w:semiHidden="1" w:unhideWhenUsed="1"/>
-    <w:lsdException w:name="Table Classic 4" w:semiHidden="1" w:unhideWhenUsed="1"/>
-    <w:lsdException w:name="Table Colorful 1" w:semiHidden="1" w:unhideWhenUsed="1"/>
-    <w:lsdException w:name="Table Colorful 2" w:semiHidden="1" w:unhideWhenUsed="1"/>
-    <w:lsdException w:name="Table Colorful 3" w:semiHidden="1" w:unhideWhenUsed="1"/>
-    <w:lsdException w:name="Table Columns 1" w:semiHidden="1" w:unhideWhenUsed="1"/>
-    <w:lsdException w:name="Table Columns 2" w:semiHidden="1" w:unhideWhenUsed="1"/>
-    <w:lsdException w:name="Table Columns 3" w:semiHidden="1" w:unhideWhenUsed="1"/>
-    <w:lsdException w:name="Table Columns 4" w:semiHidden="1" w:unhideWhenUsed="1"/>
-    <w:lsdException w:name="Table Columns 5" w:semiHidden="1" w:unhideWhenUsed="1"/>
-    <w:lsdException w:name="Table Grid 1" w:semiHidden="1" w:unhideWhenUsed="1"/>
-    <w:lsdException w:name="Table Grid 2" w:semiHidden="1" w:unhideWhenUsed="1"/>
-    <w:lsdException w:name="Table Grid 3" w:semiHidden="1" w:unhideWhenUsed="1"/>
-    <w:lsdException w:name="Table Grid 4" w:semiHidden="1" w:unhideWhenUsed="1"/>
-    <w:lsdException w:name="Table Grid 5" w:semiHidden="1" w:unhideWhenUsed="1"/>
-    <w:lsdException w:name="Table Grid 6" w:semiHidden="1" w:unhideWhenUsed="1"/>
-    <w:lsdException w:name="Table Grid 7" w:semiHidden="1" w:unhideWhenUsed="1"/>
-    <w:lsdException w:name="Table Grid 8" w:semiHidden="1" w:unhideWhenUsed="1"/>
-    <w:lsdException w:name="Table List 1" w:semiHidden="1" w:unhideWhenUsed="1"/>
-    <w:lsdException w:name="Table List 2" w:semiHidden="1" w:unhideWhenUsed="1"/>
-    <w:lsdException w:name="Table List 3" w:semiHidden="1" w:unhideWhenUsed="1"/>
-    <w:lsdException w:name="Table List 4" w:semiHidden="1" w:unhideWhenUsed="1"/>
-    <w:lsdException w:name="Table List 5" w:semiHidden="1" w:unhideWhenUsed="1"/>
-    <w:lsdException w:name="Table List 6" w:semiHidden="1" w:unhideWhenUsed="1"/>
-    <w:lsdException w:name="Table List 7" w:semiHidden="1" w:unhideWhenUsed="1"/>
-    <w:lsdException w:name="Table List 8" w:semiHidden="1" w:unhideWhenUsed="1"/>
-    <w:lsdException w:name="Table 3D effects 1" w:semiHidden="1" w:unhideWhenUsed="1"/>
-    <w:lsdException w:name="Table 3D effects 2" w:semiHidden="1" w:unhideWhenUsed="1"/>
-    <w:lsdException w:name="Table 3D effects 3" w:semiHidden="1" w:unhideWhenUsed="1"/>
-    <w:lsdException w:name="Table Contemporary" w:semiHidden="1" w:unhideWhenUsed="1"/>
-    <w:lsdException w:name="Table Elegant" w:semiHidden="1" w:unhideWhenUsed="1"/>
-    <w:lsdException w:name="Table Professional" w:semiHidden="1" w:unhideWhenUsed="1"/>
-    <w:lsdException w:name="Table Subtle 1" w:semiHidden="1" w:unhideWhenUsed="1"/>
-    <w:lsdException w:name="Table Subtle 2" w:semiHidden="1" w:unhideWhenUsed="1"/>
-    <w:lsdException w:name="Table Web 1" w:semiHidden="1" w:unhideWhenUsed="1"/>
-    <w:lsdException w:name="Table Web 2" w:semiHidden="1" w:unhideWhenUsed="1"/>
-    <w:lsdException w:name="Table Web 3" w:semiHidden="1" w:unhideWhenUsed="1"/>
-    <w:lsdException w:name="Table Theme" w:semiHidden="1" w:unhideWhenUsed="1"/>
-    <w:lsdException w:name="Placeholder Text" w:semiHidden="1" w:uiPriority="99"/>
-    <w:lsdException w:name="No Spacing" w:uiPriority="99"/>
-    <w:lsdException w:name="Light Shading" w:uiPriority="60"/>
-    <w:lsdException w:name="Light List" w:uiPriority="61"/>
-    <w:lsdException w:name="Light Grid" w:uiPriority="62"/>
-    <w:lsdException w:name="Medium Shading 1" w:uiPriority="63"/>
-    <w:lsdException w:name="Medium Shading 2" w:uiPriority="64"/>
-    <w:lsdException w:name="Medium List 1" w:uiPriority="65"/>
-    <w:lsdException w:name="Medium List 2" w:uiPriority="66"/>
-    <w:lsdException w:name="Medium Grid 1" w:uiPriority="67"/>
-    <w:lsdException w:name="Medium Grid 2" w:uiPriority="68"/>
-    <w:lsdException w:name="Medium Grid 3" w:uiPriority="69"/>
-    <w:lsdException w:name="Dark List" w:uiPriority="70"/>
-    <w:lsdException w:name="Colorful Shading" w:uiPriority="71"/>
-    <w:lsdException w:name="Colorful List" w:uiPriority="72"/>
-    <w:lsdException w:name="Colorful Grid" w:uiPriority="73"/>
-    <w:lsdException w:name="Light Shading Accent 1" w:uiPriority="60"/>
-    <w:lsdException w:name="Light List Accent 1" w:uiPriority="61"/>
-    <w:lsdException w:name="Light Grid Accent 1" w:uiPriority="62"/>
-    <w:lsdException w:name="Medium Shading 1 Accent 1" w:uiPriority="63"/>
-    <w:lsdException w:name="Medium Shading 2 Accent 1" w:uiPriority="64"/>
-    <w:lsdException w:name="Medium List 1 Accent 1" w:uiPriority="65"/>
-    <w:lsdException w:name="Revision" w:semiHidden="1" w:uiPriority="99"/>
-    <w:lsdException w:name="List Paragraph" w:uiPriority="99"/>
-    <w:lsdException w:name="Quote" w:uiPriority="99"/>
-    <w:lsdException w:name="Intense Quote" w:uiPriority="99"/>
-    <w:lsdException w:name="Medium List 2 Accent 1" w:uiPriority="66"/>
-    <w:lsdException w:name="Medium Grid 1 Accent 1" w:uiPriority="67"/>
-    <w:lsdException w:name="Medium Grid 2 Accent 1" w:uiPriority="68"/>
-    <w:lsdException w:name="Medium Grid 3 Accent 1" w:uiPriority="69"/>
-    <w:lsdException w:name="Dark List Accent 1" w:uiPriority="70"/>
-    <w:lsdException w:name="Colorful Shading Accent 1" w:uiPriority="71"/>
-    <w:lsdException w:name="Colorful List Accent 1" w:uiPriority="72"/>
-    <w:lsdException w:name="Colorful Grid Accent 1" w:uiPriority="73"/>
-    <w:lsdException w:name="Light Shading Accent 2" w:uiPriority="60"/>
-    <w:lsdException w:name="Light List Accent 2" w:uiPriority="61"/>
-    <w:lsdException w:name="Light Grid Accent 2" w:uiPriority="62"/>
-    <w:lsdException w:name="Medium Shading 1 Accent 2" w:uiPriority="63"/>
-    <w:lsdException w:name="Medium Shading 2 Accent 2" w:uiPriority="64"/>
-    <w:lsdException w:name="Medium List 1 Accent 2" w:uiPriority="65"/>
-    <w:lsdException w:name="Medium List 2 Accent 2" w:uiPriority="66"/>
-    <w:lsdException w:name="Medium Grid 1 Accent 2" w:uiPriority="67"/>
-    <w:lsdException w:name="Medium Grid 2 Accent 2" w:uiPriority="68"/>
-    <w:lsdException w:name="Medium Grid 3 Accent 2" w:uiPriority="69"/>
-    <w:lsdException w:name="Dark List Accent 2" w:uiPriority="70"/>
-    <w:lsdException w:name="Colorful Shading Accent 2" w:uiPriority="71"/>
-    <w:lsdException w:name="Colorful List Accent 2" w:uiPriority="72"/>
-    <w:lsdException w:name="Colorful Grid Accent 2" w:uiPriority="73"/>
-    <w:lsdException w:name="Light Shading Accent 3" w:uiPriority="60"/>
-    <w:lsdException w:name="Light List Accent 3" w:uiPriority="61"/>
-    <w:lsdException w:name="Light Grid Accent 3" w:uiPriority="62"/>
-    <w:lsdException w:name="Medium Shading 1 Accent 3" w:uiPriority="63"/>
-    <w:lsdException w:name="Medium Shading 2 Accent 3" w:uiPriority="64"/>
-    <w:lsdException w:name="Medium List 1 Accent 3" w:uiPriority="65"/>
-    <w:lsdException w:name="Medium List 2 Accent 3" w:uiPriority="66"/>
-    <w:lsdException w:name="Medium Grid 1 Accent 3" w:uiPriority="67"/>
-    <w:lsdException w:name="Medium Grid 2 Accent 3" w:uiPriority="68"/>
-    <w:lsdException w:name="Medium Grid 3 Accent 3" w:uiPriority="69"/>
-    <w:lsdException w:name="Dark List Accent 3" w:uiPriority="70"/>
-    <w:lsdException w:name="Colorful Shading Accent 3" w:uiPriority="71"/>
-    <w:lsdException w:name="Colorful List Accent 3" w:uiPriority="72"/>
-    <w:lsdException w:name="Colorful Grid Accent 3" w:uiPriority="73"/>
-    <w:lsdException w:name="Light Shading Accent 4" w:uiPriority="60"/>
-    <w:lsdException w:name="Light List Accent 4" w:uiPriority="61"/>
-    <w:lsdException w:name="Light Grid Accent 4" w:uiPriority="62"/>
-    <w:lsdException w:name="Medium Shading 1 Accent 4" w:uiPriority="63"/>
-    <w:lsdException w:name="Medium Shading 2 Accent 4" w:uiPriority="64"/>
-    <w:lsdException w:name="Medium List 1 Accent 4" w:uiPriority="65"/>
-    <w:lsdException w:name="Medium List 2 Accent 4" w:uiPriority="66"/>
-    <w:lsdException w:name="Medium Grid 1 Accent 4" w:uiPriority="67"/>
-    <w:lsdException w:name="Medium Grid 2 Accent 4" w:uiPriority="68"/>
-    <w:lsdException w:name="Medium Grid 3 Accent 4" w:uiPriority="69"/>
-    <w:lsdException w:name="Dark List Accent 4" w:uiPriority="70"/>
-    <w:lsdException w:name="Colorful Shading Accent 4" w:uiPriority="71"/>
-    <w:lsdException w:name="Colorful List Accent 4" w:uiPriority="72"/>
-    <w:lsdException w:name="Colorful Grid Accent 4" w:uiPriority="73"/>
-    <w:lsdException w:name="Light Shading Accent 5" w:uiPriority="60"/>
-    <w:lsdException w:name="Light List Accent 5" w:uiPriority="61"/>
-    <w:lsdException w:name="Light Grid Accent 5" w:uiPriority="62"/>
-    <w:lsdException w:name="Medium Shading 1 Accent 5" w:uiPriority="63"/>
-    <w:lsdException w:name="Medium Shading 2 Accent 5" w:uiPriority="64"/>
-    <w:lsdException w:name="Medium List 1 Accent 5" w:uiPriority="65"/>
-    <w:lsdException w:name="Medium List 2 Accent 5" w:uiPriority="66"/>
-    <w:lsdException w:name="Medium Grid 1 Accent 5" w:uiPriority="67"/>
-    <w:lsdException w:name="Medium Grid 2 Accent 5" w:uiPriority="68"/>
-    <w:lsdException w:name="Medium Grid 3 Accent 5" w:uiPriority="69"/>
-    <w:lsdException w:name="Dark List Accent 5" w:uiPriority="70"/>
-    <w:lsdException w:name="Colorful Shading Accent 5" w:uiPriority="71"/>
-    <w:lsdException w:name="Colorful List Accent 5" w:uiPriority="72"/>
-    <w:lsdException w:name="Colorful Grid Accent 5" w:uiPriority="73"/>
-    <w:lsdException w:name="Light Shading Accent 6" w:uiPriority="60"/>
-    <w:lsdException w:name="Light List Accent 6" w:uiPriority="61"/>
-    <w:lsdException w:name="Light Grid Accent 6" w:uiPriority="62"/>
-    <w:lsdException w:name="Medium Shading 1 Accent 6" w:uiPriority="63"/>
-    <w:lsdException w:name="Medium Shading 2 Accent 6" w:uiPriority="64"/>
-    <w:lsdException w:name="Medium List 1 Accent 6" w:uiPriority="65"/>
-    <w:lsdException w:name="Medium List 2 Accent 6" w:uiPriority="66"/>
-    <w:lsdException w:name="Medium Grid 1 Accent 6" w:uiPriority="67"/>
-    <w:lsdException w:name="Medium Grid 2 Accent 6" w:uiPriority="68"/>
-    <w:lsdException w:name="Medium Grid 3 Accent 6" w:uiPriority="69"/>
-    <w:lsdException w:name="Dark List Accent 6" w:uiPriority="70"/>
-    <w:lsdException w:name="Colorful Shading Accent 6" w:uiPriority="71"/>
-    <w:lsdException w:name="Colorful List Accent 6" w:uiPriority="72"/>
-    <w:lsdException w:name="Colorful Grid Accent 6" w:uiPriority="73"/>
-    <w:lsdException w:name="Subtle Emphasis" w:uiPriority="19" w:qFormat="1"/>
-    <w:lsdException w:name="Intense Emphasis" w:uiPriority="21" w:qFormat="1"/>
-    <w:lsdException w:name="Subtle Reference" w:uiPriority="31" w:qFormat="1"/>
-    <w:lsdException w:name="Intense Reference" w:uiPriority="32" w:qFormat="1"/>
-    <w:lsdException w:name="Book Title" w:uiPriority="33" w:qFormat="1"/>
-    <w:lsdException w:name="Bibliography" w:semiHidden="1" w:uiPriority="37" w:unhideWhenUsed="1"/>
-    <w:lsdException w:name="TOC Heading" w:semiHidden="1" w:uiPriority="39" w:unhideWhenUsed="1" w:qFormat="1"/>
-    <w:lsdException w:name="Plain Table 1" w:uiPriority="41"/>
-    <w:lsdException w:name="Plain Table 2" w:uiPriority="42"/>
-    <w:lsdException w:name="Plain Table 3" w:uiPriority="43"/>
-    <w:lsdException w:name="Plain Table 4" w:uiPriority="44"/>
-    <w:lsdException w:name="Plain Table 5" w:uiPriority="45"/>
-    <w:lsdException w:name="Grid Table Light" w:uiPriority="40"/>
-    <w:lsdException w:name="Grid Table 1 Light" w:uiPriority="46"/>
-    <w:lsdException w:name="Grid Table 2" w:uiPriority="47"/>
-    <w:lsdException w:name="Grid Table 3" w:uiPriority="48"/>
-    <w:lsdException w:name="Grid Table 4" w:uiPriority="49"/>
-    <w:lsdException w:name="Grid Table 5 Dark" w:uiPriority="50"/>
-    <w:lsdException w:name="Grid Table 6 Colorful" w:uiPriority="51"/>
-    <w:lsdException w:name="Grid Table 7 Colorful" w:uiPriority="52"/>
-    <w:lsdException w:name="Grid Table 1 Light Accent 1" w:uiPriority="46"/>
-    <w:lsdException w:name="Grid Table 2 Accent 1" w:uiPriority="47"/>
-    <w:lsdException w:name="Grid Table 3 Accent 1" w:uiPriority="48"/>
-    <w:lsdException w:name="Grid Table 4 Accent 1" w:uiPriority="49"/>
-    <w:lsdException w:name="Grid Table 5 Dark Accent 1" w:uiPriority="50"/>
-    <w:lsdException w:name="Grid Table 6 Colorful Accent 1" w:uiPriority="51"/>
-    <w:lsdException w:name="Grid Table 7 Colorful Accent 1" w:uiPriority="52"/>
-    <w:lsdException w:name="Grid Table 1 Light Accent 2" w:uiPriority="46"/>
-    <w:lsdException w:name="Grid Table 2 Accent 2" w:uiPriority="47"/>
-    <w:lsdException w:name="Grid Table 3 Accent 2" w:uiPriority="48"/>
-    <w:lsdException w:name="Grid Table 4 Accent 2" w:uiPriority="49"/>
-    <w:lsdException w:name="Grid Table 5 Dark Accent 2" w:uiPriority="50"/>
-    <w:lsdException w:name="Grid Table 6 Colorful Accent 2" w:uiPriority="51"/>
-    <w:lsdException w:name="Grid Table 7 Colorful Accent 2" w:uiPriority="52"/>
-    <w:lsdException w:name="Grid Table 1 Light Accent 3" w:uiPriority="46"/>
-    <w:lsdException w:name="Grid Table 2 Accent 3" w:uiPriority="47"/>
-    <w:lsdException w:name="Grid Table 3 Accent 3" w:uiPriority="48"/>
-    <w:lsdException w:name="Grid Table 4 Accent 3" w:uiPriority="49"/>
-    <w:lsdException w:name="Grid Table 5 Dark Accent 3" w:uiPriority="50"/>
-    <w:lsdException w:name="Grid Table 6 Colorful Accent 3" w:uiPriority="51"/>
-    <w:lsdException w:name="Grid Table 7 Colorful Accent 3" w:uiPriority="52"/>
-    <w:lsdException w:name="Grid Table 1 Light Accent 4" w:uiPriority="46"/>
-    <w:lsdException w:name="Grid Table 2 Accent 4" w:uiPriority="47"/>
-    <w:lsdException w:name="Grid Table 3 Accent 4" w:uiPriority="48"/>
-    <w:lsdException w:name="Grid Table 4 Accent 4" w:uiPriority="49"/>
-    <w:lsdException w:name="Grid Table 5 Dark Accent 4" w:uiPriority="50"/>
-    <w:lsdException w:name="Grid Table 6 Colorful Accent 4" w:uiPriority="51"/>
-    <w:lsdException w:name="Grid Table 7 Colorful Accent 4" w:uiPriority="52"/>
-    <w:lsdException w:name="Grid Table 1 Light Accent 5" w:uiPriority="46"/>
-    <w:lsdException w:name="Grid Table 2 Accent 5" w:uiPriority="47"/>
-    <w:lsdException w:name="Grid Table 3 Accent 5" w:uiPriority="48"/>
-    <w:lsdException w:name="Grid Table 4 Accent 5" w:uiPriority="49"/>
-    <w:lsdException w:name="Grid Table 5 Dark Accent 5" w:uiPriority="50"/>
-    <w:lsdException w:name="Grid Table 6 Colorful Accent 5" w:uiPriority="51"/>
-    <w:lsdException w:name="Grid Table 7 Colorful Accent 5" w:uiPriority="52"/>
-    <w:lsdException w:name="Grid Table 1 Light Accent 6" w:uiPriority="46"/>
-    <w:lsdException w:name="Grid Table 2 Accent 6" w:uiPriority="47"/>
-    <w:lsdException w:name="Grid Table 3 Accent 6" w:uiPriority="48"/>
-    <w:lsdException w:name="Grid Table 4 Accent 6" w:uiPriority="49"/>
-    <w:lsdException w:name="Grid Table 5 Dark Accent 6" w:uiPriority="50"/>
-    <w:lsdException w:name="Grid Table 6 Colorful Accent 6" w:uiPriority="51"/>
-    <w:lsdException w:name="Grid Table 7 Colorful Accent 6" w:uiPriority="52"/>
-    <w:lsdException w:name="List Table 1 Light" w:uiPriority="46"/>
-    <w:lsdException w:name="List Table 2" w:uiPriority="47"/>
-    <w:lsdException w:name="List Table 3" w:uiPriority="48"/>
-    <w:lsdException w:name="List Table 4" w:uiPriority="49"/>
-    <w:lsdException w:name="List Table 5 Dark" w:uiPriority="50"/>
-    <w:lsdException w:name="List Table 6 Colorful" w:uiPriority="51"/>
-    <w:lsdException w:name="List Table 7 Colorful" w:uiPriority="52"/>
-    <w:lsdException w:name="List Table 1 Light Accent 1" w:uiPriority="46"/>
-    <w:lsdException w:name="List Table 2 Accent 1" w:uiPriority="47"/>
-    <w:lsdException w:name="List Table 3 Accent 1" w:uiPriority="48"/>
-    <w:lsdException w:name="List Table 4 Accent 1" w:uiPriority="49"/>
-    <w:lsdException w:name="List Table 5 Dark Accent 1" w:uiPriority="50"/>
-    <w:lsdException w:name="List Table 6 Colorful Accent 1" w:uiPriority="51"/>
-    <w:lsdException w:name="List Table 7 Colorful Accent 1" w:uiPriority="52"/>
-    <w:lsdException w:name="List Table 1 Light Accent 2" w:uiPriority="46"/>
-    <w:lsdException w:name="List Table 2 Accent 2" w:uiPriority="47"/>
-    <w:lsdException w:name="List Table 3 Accent 2" w:uiPriority="48"/>
-    <w:lsdException w:name="List Table 4 Accent 2" w:uiPriority="49"/>
-    <w:lsdException w:name="List Table 5 Dark Accent 2" w:uiPriority="50"/>
-    <w:lsdException w:name="List Table 6 Colorful Accent 2" w:uiPriority="51"/>
-    <w:lsdException w:name="List Table 7 Colorful Accent 2" w:uiPriority="52"/>
-    <w:lsdException w:name="List Table 1 Light Accent 3" w:uiPriority="46"/>
-    <w:lsdException w:name="List Table 2 Accent 3" w:uiPriority="47"/>
-    <w:lsdException w:name="List Table 3 Accent 3" w:uiPriority="48"/>
-    <w:lsdException w:name="List Table 4 Accent 3" w:uiPriority="49"/>
-    <w:lsdException w:name="List Table 5 Dark Accent 3" w:uiPriority="50"/>
-    <w:lsdException w:name="List Table 6 Colorful Accent 3" w:uiPriority="51"/>
-    <w:lsdException w:name="List Table 7 Colorful Accent 3" w:uiPriority="52"/>
-    <w:lsdException w:name="List Table 1 Light Accent 4" w:uiPriority="46"/>
-    <w:lsdException w:name="List Table 2 Accent 4" w:uiPriority="47"/>
-    <w:lsdException w:name="List Table 3 Accent 4" w:uiPriority="48"/>
-    <w:lsdException w:name="List Table 4 Accent 4" w:uiPriority="49"/>
-    <w:lsdException w:name="List Table 5 Dark Accent 4" w:uiPriority="50"/>
-    <w:lsdException w:name="List Table 6 Colorful Accent 4" w:uiPriority="51"/>
-    <w:lsdException w:name="List Table 7 Colorful Accent 4" w:uiPriority="52"/>
-    <w:lsdException w:name="List Table 1 Light Accent 5" w:uiPriority="46"/>
-    <w:lsdException w:name="List Table 2 Accent 5" w:uiPriority="47"/>
-    <w:lsdException w:name="List Table 3 Accent 5" w:uiPriority="48"/>
-    <w:lsdException w:name="List Table 4 Accent 5" w:uiPriority="49"/>
-    <w:lsdException w:name="List Table 5 Dark Accent 5" w:uiPriority="50"/>
-    <w:lsdException w:name="List Table 6 Colorful Accent 5" w:uiPriority="51"/>
-    <w:lsdException w:name="List Table 7 Colorful Accent 5" w:uiPriority="52"/>
-    <w:lsdException w:name="List Table 1 Light Accent 6" w:uiPriority="46"/>
-    <w:lsdException w:name="List Table 2 Accent 6" w:uiPriority="47"/>
-    <w:lsdException w:name="List Table 3 Accent 6" w:uiPriority="48"/>
-    <w:lsdException w:name="List Table 4 Accent 6" w:uiPriority="49"/>
-    <w:lsdException w:name="List Table 5 Dark Accent 6" w:uiPriority="50"/>
-    <w:lsdException w:name="List Table 6 Colorful Accent 6" w:uiPriority="51"/>
-    <w:lsdException w:name="List Table 7 Colorful Accent 6" w:uiPriority="52"/>
-    <w:lsdException w:name="Mention" w:semiHidden="1" w:uiPriority="99" w:unhideWhenUsed="1"/>
-    <w:lsdException w:name="Smart Hyperlink" w:semiHidden="1" w:uiPriority="99" w:unhideWhenUsed="1"/>
-    <w:lsdException w:name="Hashtag" w:semiHidden="1" w:uiPriority="99" w:unhideWhenUsed="1"/>
-    <w:lsdException w:name="Unresolved Mention" w:semiHidden="1" w:uiPriority="99" w:unhideWhenUsed="1"/>
+  <w:latentStyles w:count="260" w:defQFormat="0" w:defUnhideWhenUsed="1" w:defSemiHidden="1" w:defUIPriority="99" w:defLockedState="0">
+    <w:lsdException w:qFormat="1" w:unhideWhenUsed="0" w:uiPriority="0" w:semiHidden="0" w:name="Normal"/>
+    <w:lsdException w:qFormat="1" w:unhideWhenUsed="0" w:uiPriority="0" w:semiHidden="0" w:name="heading 1"/>
+    <w:lsdException w:qFormat="1" w:uiPriority="0" w:name="heading 2"/>
+    <w:lsdException w:qFormat="1" w:uiPriority="0" w:name="heading 3"/>
+    <w:lsdException w:qFormat="1" w:uiPriority="0" w:name="heading 4"/>
+    <w:lsdException w:qFormat="1" w:uiPriority="0" w:name="heading 5"/>
+    <w:lsdException w:qFormat="1" w:uiPriority="0" w:name="heading 6"/>
+    <w:lsdException w:qFormat="1" w:uiPriority="0" w:name="heading 7"/>
+    <w:lsdException w:qFormat="1" w:uiPriority="0" w:name="heading 8"/>
+    <w:lsdException w:qFormat="1" w:uiPriority="0" w:name="heading 9"/>
+    <w:lsdException w:unhideWhenUsed="0" w:uiPriority="0" w:semiHidden="0" w:name="index 1"/>
+    <w:lsdException w:unhideWhenUsed="0" w:uiPriority="0" w:semiHidden="0" w:name="index 2"/>
+    <w:lsdException w:unhideWhenUsed="0" w:uiPriority="0" w:semiHidden="0" w:name="index 3"/>
+    <w:lsdException w:unhideWhenUsed="0" w:uiPriority="0" w:semiHidden="0" w:name="index 4"/>
+    <w:lsdException w:unhideWhenUsed="0" w:uiPriority="0" w:semiHidden="0" w:name="index 5"/>
+    <w:lsdException w:unhideWhenUsed="0" w:uiPriority="0" w:semiHidden="0" w:name="index 6"/>
+    <w:lsdException w:unhideWhenUsed="0" w:uiPriority="0" w:semiHidden="0" w:name="index 7"/>
+    <w:lsdException w:unhideWhenUsed="0" w:uiPriority="0" w:semiHidden="0" w:name="index 8"/>
+    <w:lsdException w:unhideWhenUsed="0" w:uiPriority="0" w:semiHidden="0" w:name="index 9"/>
+    <w:lsdException w:unhideWhenUsed="0" w:uiPriority="0" w:semiHidden="0" w:name="toc 1"/>
+    <w:lsdException w:unhideWhenUsed="0" w:uiPriority="0" w:semiHidden="0" w:name="toc 2"/>
+    <w:lsdException w:unhideWhenUsed="0" w:uiPriority="0" w:semiHidden="0" w:name="toc 3"/>
+    <w:lsdException w:unhideWhenUsed="0" w:uiPriority="0" w:semiHidden="0" w:name="toc 4"/>
+    <w:lsdException w:unhideWhenUsed="0" w:uiPriority="0" w:semiHidden="0" w:name="toc 5"/>
+    <w:lsdException w:unhideWhenUsed="0" w:uiPriority="0" w:semiHidden="0" w:name="toc 6"/>
+    <w:lsdException w:unhideWhenUsed="0" w:uiPriority="0" w:semiHidden="0" w:name="toc 7"/>
+    <w:lsdException w:unhideWhenUsed="0" w:uiPriority="0" w:semiHidden="0" w:name="toc 8"/>
+    <w:lsdException w:unhideWhenUsed="0" w:uiPriority="0" w:semiHidden="0" w:name="toc 9"/>
+    <w:lsdException w:unhideWhenUsed="0" w:uiPriority="0" w:semiHidden="0" w:name="Normal Indent"/>
+    <w:lsdException w:unhideWhenUsed="0" w:uiPriority="0" w:semiHidden="0" w:name="footnote text"/>
+    <w:lsdException w:unhideWhenUsed="0" w:uiPriority="0" w:semiHidden="0" w:name="annotation text"/>
+    <w:lsdException w:unhideWhenUsed="0" w:uiPriority="0" w:semiHidden="0" w:name="header"/>
+    <w:lsdException w:unhideWhenUsed="0" w:uiPriority="0" w:semiHidden="0" w:name="footer"/>
+    <w:lsdException w:unhideWhenUsed="0" w:uiPriority="0" w:semiHidden="0" w:name="index heading"/>
+    <w:lsdException w:qFormat="1" w:uiPriority="0" w:name="caption"/>
+    <w:lsdException w:unhideWhenUsed="0" w:uiPriority="0" w:semiHidden="0" w:name="table of figures"/>
+    <w:lsdException w:unhideWhenUsed="0" w:uiPriority="0" w:semiHidden="0" w:name="envelope address"/>
+    <w:lsdException w:unhideWhenUsed="0" w:uiPriority="0" w:semiHidden="0" w:name="envelope return"/>
+    <w:lsdException w:unhideWhenUsed="0" w:uiPriority="0" w:semiHidden="0" w:name="footnote reference"/>
+    <w:lsdException w:unhideWhenUsed="0" w:uiPriority="0" w:semiHidden="0" w:name="annotation reference"/>
+    <w:lsdException w:unhideWhenUsed="0" w:uiPriority="0" w:semiHidden="0" w:name="line number"/>
+    <w:lsdException w:unhideWhenUsed="0" w:uiPriority="0" w:semiHidden="0" w:name="page number"/>
+    <w:lsdException w:unhideWhenUsed="0" w:uiPriority="0" w:semiHidden="0" w:name="endnote reference"/>
+    <w:lsdException w:unhideWhenUsed="0" w:uiPriority="0" w:semiHidden="0" w:name="endnote text"/>
+    <w:lsdException w:unhideWhenUsed="0" w:uiPriority="0" w:semiHidden="0" w:name="table of authorities"/>
+    <w:lsdException w:unhideWhenUsed="0" w:uiPriority="0" w:semiHidden="0" w:name="macro"/>
+    <w:lsdException w:unhideWhenUsed="0" w:uiPriority="0" w:semiHidden="0" w:name="toa heading"/>
+    <w:lsdException w:unhideWhenUsed="0" w:uiPriority="0" w:semiHidden="0" w:name="List"/>
+    <w:lsdException w:unhideWhenUsed="0" w:uiPriority="0" w:semiHidden="0" w:name="List Bullet"/>
+    <w:lsdException w:unhideWhenUsed="0" w:uiPriority="0" w:semiHidden="0" w:name="List Number"/>
+    <w:lsdException w:unhideWhenUsed="0" w:uiPriority="0" w:semiHidden="0" w:name="List 2"/>
+    <w:lsdException w:unhideWhenUsed="0" w:uiPriority="0" w:semiHidden="0" w:name="List 3"/>
+    <w:lsdException w:unhideWhenUsed="0" w:uiPriority="0" w:semiHidden="0" w:name="List 4"/>
+    <w:lsdException w:unhideWhenUsed="0" w:uiPriority="0" w:semiHidden="0" w:name="List 5"/>
+    <w:lsdException w:unhideWhenUsed="0" w:uiPriority="0" w:semiHidden="0" w:name="List Bullet 2"/>
+    <w:lsdException w:unhideWhenUsed="0" w:uiPriority="0" w:semiHidden="0" w:name="List Bullet 3"/>
+    <w:lsdException w:unhideWhenUsed="0" w:uiPriority="0" w:semiHidden="0" w:name="List Bullet 4"/>
+    <w:lsdException w:unhideWhenUsed="0" w:uiPriority="0" w:semiHidden="0" w:name="List Bullet 5"/>
+    <w:lsdException w:unhideWhenUsed="0" w:uiPriority="0" w:semiHidden="0" w:name="List Number 2"/>
+    <w:lsdException w:unhideWhenUsed="0" w:uiPriority="0" w:semiHidden="0" w:name="List Number 3"/>
+    <w:lsdException w:unhideWhenUsed="0" w:uiPriority="0" w:semiHidden="0" w:name="List Number 4"/>
+    <w:lsdException w:unhideWhenUsed="0" w:uiPriority="0" w:semiHidden="0" w:name="List Number 5"/>
+    <w:lsdException w:qFormat="1" w:unhideWhenUsed="0" w:uiPriority="0" w:semiHidden="0" w:name="Title"/>
+    <w:lsdException w:unhideWhenUsed="0" w:uiPriority="0" w:semiHidden="0" w:name="Closing"/>
+    <w:lsdException w:unhideWhenUsed="0" w:uiPriority="0" w:semiHidden="0" w:name="Signature"/>
+    <w:lsdException w:uiPriority="1" w:name="Default Paragraph Font"/>
+    <w:lsdException w:unhideWhenUsed="0" w:uiPriority="0" w:semiHidden="0" w:name="Body Text"/>
+    <w:lsdException w:unhideWhenUsed="0" w:uiPriority="0" w:semiHidden="0" w:name="Body Text Indent"/>
+    <w:lsdException w:unhideWhenUsed="0" w:uiPriority="0" w:semiHidden="0" w:name="List Continue"/>
+    <w:lsdException w:unhideWhenUsed="0" w:uiPriority="0" w:semiHidden="0" w:name="List Continue 2"/>
+    <w:lsdException w:unhideWhenUsed="0" w:uiPriority="0" w:semiHidden="0" w:name="List Continue 3"/>
+    <w:lsdException w:unhideWhenUsed="0" w:uiPriority="0" w:semiHidden="0" w:name="List Continue 4"/>
+    <w:lsdException w:unhideWhenUsed="0" w:uiPriority="0" w:semiHidden="0" w:name="List Continue 5"/>
+    <w:lsdException w:unhideWhenUsed="0" w:uiPriority="0" w:semiHidden="0" w:name="Message Header"/>
+    <w:lsdException w:qFormat="1" w:unhideWhenUsed="0" w:uiPriority="0" w:semiHidden="0" w:name="Subtitle"/>
+    <w:lsdException w:unhideWhenUsed="0" w:uiPriority="0" w:semiHidden="0" w:name="Salutation"/>
+    <w:lsdException w:unhideWhenUsed="0" w:uiPriority="0" w:semiHidden="0" w:name="Date"/>
+    <w:lsdException w:unhideWhenUsed="0" w:uiPriority="0" w:semiHidden="0" w:name="Body Text First Indent"/>
+    <w:lsdException w:unhideWhenUsed="0" w:uiPriority="0" w:semiHidden="0" w:name="Body Text First Indent 2"/>
+    <w:lsdException w:unhideWhenUsed="0" w:uiPriority="0" w:semiHidden="0" w:name="Note Heading"/>
+    <w:lsdException w:unhideWhenUsed="0" w:uiPriority="0" w:semiHidden="0" w:name="Body Text 2"/>
+    <w:lsdException w:unhideWhenUsed="0" w:uiPriority="0" w:semiHidden="0" w:name="Body Text 3"/>
+    <w:lsdException w:unhideWhenUsed="0" w:uiPriority="0" w:semiHidden="0" w:name="Body Text Indent 2"/>
+    <w:lsdException w:unhideWhenUsed="0" w:uiPriority="0" w:semiHidden="0" w:name="Body Text Indent 3"/>
+    <w:lsdException w:unhideWhenUsed="0" w:uiPriority="0" w:semiHidden="0" w:name="Block Text"/>
+    <w:lsdException w:unhideWhenUsed="0" w:uiPriority="0" w:semiHidden="0" w:name="Hyperlink"/>
+    <w:lsdException w:unhideWhenUsed="0" w:uiPriority="0" w:semiHidden="0" w:name="FollowedHyperlink"/>
+    <w:lsdException w:qFormat="1" w:unhideWhenUsed="0" w:uiPriority="0" w:semiHidden="0" w:name="Strong"/>
+    <w:lsdException w:qFormat="1" w:unhideWhenUsed="0" w:uiPriority="0" w:semiHidden="0" w:name="Emphasis"/>
+    <w:lsdException w:unhideWhenUsed="0" w:uiPriority="0" w:semiHidden="0" w:name="Document Map"/>
+    <w:lsdException w:unhideWhenUsed="0" w:uiPriority="0" w:semiHidden="0" w:name="Plain Text"/>
+    <w:lsdException w:unhideWhenUsed="0" w:uiPriority="0" w:semiHidden="0" w:name="E-mail Signature"/>
+    <w:lsdException w:unhideWhenUsed="0" w:uiPriority="0" w:semiHidden="0" w:name="Normal (Web)"/>
+    <w:lsdException w:unhideWhenUsed="0" w:uiPriority="0" w:semiHidden="0" w:name="HTML Acronym"/>
+    <w:lsdException w:unhideWhenUsed="0" w:uiPriority="0" w:semiHidden="0" w:name="HTML Address"/>
+    <w:lsdException w:unhideWhenUsed="0" w:uiPriority="0" w:semiHidden="0" w:name="HTML Cite"/>
+    <w:lsdException w:unhideWhenUsed="0" w:uiPriority="0" w:semiHidden="0" w:name="HTML Code"/>
+    <w:lsdException w:unhideWhenUsed="0" w:uiPriority="0" w:semiHidden="0" w:name="HTML Definition"/>
+    <w:lsdException w:unhideWhenUsed="0" w:uiPriority="0" w:semiHidden="0" w:name="HTML Keyboard"/>
+    <w:lsdException w:unhideWhenUsed="0" w:uiPriority="0" w:semiHidden="0" w:name="HTML Preformatted"/>
+    <w:lsdException w:unhideWhenUsed="0" w:uiPriority="0" w:semiHidden="0" w:name="HTML Sample"/>
+    <w:lsdException w:unhideWhenUsed="0" w:uiPriority="0" w:semiHidden="0" w:name="HTML Typewriter"/>
+    <w:lsdException w:unhideWhenUsed="0" w:uiPriority="0" w:semiHidden="0" w:name="HTML Variable"/>
+    <w:lsdException w:qFormat="1" w:uiPriority="99" w:name="Normal Table"/>
+    <w:lsdException w:unhideWhenUsed="0" w:uiPriority="0" w:semiHidden="0" w:name="annotation subject"/>
+    <w:lsdException w:uiPriority="0" w:name="Table Simple 1"/>
+    <w:lsdException w:uiPriority="0" w:name="Table Simple 2"/>
+    <w:lsdException w:uiPriority="0" w:name="Table Simple 3"/>
+    <w:lsdException w:uiPriority="0" w:name="Table Classic 1"/>
+    <w:lsdException w:uiPriority="0" w:name="Table Classic 2"/>
+    <w:lsdException w:uiPriority="0" w:name="Table Classic 3"/>
+    <w:lsdException w:uiPriority="0" w:name="Table Classic 4"/>
+    <w:lsdException w:uiPriority="0" w:name="Table Colorful 1"/>
+    <w:lsdException w:uiPriority="0" w:name="Table Colorful 2"/>
+    <w:lsdException w:uiPriority="0" w:name="Table Colorful 3"/>
+    <w:lsdException w:uiPriority="0" w:name="Table Columns 1"/>
+    <w:lsdException w:uiPriority="0" w:name="Table Columns 2"/>
+    <w:lsdException w:uiPriority="0" w:name="Table Columns 3"/>
+    <w:lsdException w:uiPriority="0" w:name="Table Columns 4"/>
+    <w:lsdException w:uiPriority="0" w:name="Table Columns 5"/>
+    <w:lsdException w:uiPriority="0" w:name="Table Grid 1"/>
+    <w:lsdException w:uiPriority="0" w:name="Table Grid 2"/>
+    <w:lsdException w:uiPriority="0" w:name="Table Grid 3"/>
+    <w:lsdException w:uiPriority="0" w:name="Table Grid 4"/>
+    <w:lsdException w:uiPriority="0" w:name="Table Grid 5"/>
+    <w:lsdException w:uiPriority="0" w:name="Table Grid 6"/>
+    <w:lsdException w:uiPriority="0" w:name="Table Grid 7"/>
+    <w:lsdException w:uiPriority="0" w:name="Table Grid 8"/>
+    <w:lsdException w:uiPriority="0" w:name="Table List 1"/>
+    <w:lsdException w:uiPriority="0" w:name="Table List 2"/>
+    <w:lsdException w:uiPriority="0" w:name="Table List 3"/>
+    <w:lsdException w:uiPriority="0" w:name="Table List 4"/>
+    <w:lsdException w:uiPriority="0" w:name="Table List 5"/>
+    <w:lsdException w:uiPriority="0" w:name="Table List 6"/>
+    <w:lsdException w:uiPriority="0" w:name="Table List 7"/>
+    <w:lsdException w:uiPriority="0" w:name="Table List 8"/>
+    <w:lsdException w:uiPriority="0" w:name="Table 3D effects 1"/>
+    <w:lsdException w:uiPriority="0" w:name="Table 3D effects 2"/>
+    <w:lsdException w:uiPriority="0" w:name="Table 3D effects 3"/>
+    <w:lsdException w:uiPriority="0" w:name="Table Contemporary"/>
+    <w:lsdException w:uiPriority="0" w:name="Table Elegant"/>
+    <w:lsdException w:uiPriority="0" w:name="Table Professional"/>
+    <w:lsdException w:uiPriority="0" w:name="Table Subtle 1"/>
+    <w:lsdException w:uiPriority="0" w:name="Table Subtle 2"/>
+    <w:lsdException w:uiPriority="0" w:name="Table Web 1"/>
+    <w:lsdException w:uiPriority="0" w:name="Table Web 2"/>
+    <w:lsdException w:uiPriority="0" w:name="Table Web 3"/>
+    <w:lsdException w:unhideWhenUsed="0" w:uiPriority="0" w:semiHidden="0" w:name="Balloon Text"/>
+    <w:lsdException w:unhideWhenUsed="0" w:uiPriority="0" w:semiHidden="0" w:name="Table Grid"/>
+    <w:lsdException w:uiPriority="0" w:name="Table Theme"/>
+    <w:lsdException w:unhideWhenUsed="0" w:uiPriority="60" w:semiHidden="0" w:name="Light Shading"/>
+    <w:lsdException w:unhideWhenUsed="0" w:uiPriority="61" w:semiHidden="0" w:name="Light List"/>
+    <w:lsdException w:unhideWhenUsed="0" w:uiPriority="62" w:semiHidden="0" w:name="Light Grid"/>
+    <w:lsdException w:unhideWhenUsed="0" w:uiPriority="63" w:semiHidden="0" w:name="Medium Shading 1"/>
+    <w:lsdException w:unhideWhenUsed="0" w:uiPriority="64" w:semiHidden="0" w:name="Medium Shading 2"/>
+    <w:lsdException w:unhideWhenUsed="0" w:uiPriority="65" w:semiHidden="0" w:name="Medium List 1"/>
+    <w:lsdException w:unhideWhenUsed="0" w:uiPriority="66" w:semiHidden="0" w:name="Medium List 2"/>
+    <w:lsdException w:unhideWhenUsed="0" w:uiPriority="67" w:semiHidden="0" w:name="Medium Grid 1"/>
+    <w:lsdException w:unhideWhenUsed="0" w:uiPriority="68" w:semiHidden="0" w:name="Medium Grid 2"/>
+    <w:lsdException w:unhideWhenUsed="0" w:uiPriority="69" w:semiHidden="0" w:name="Medium Grid 3"/>
+    <w:lsdException w:unhideWhenUsed="0" w:uiPriority="70" w:semiHidden="0" w:name="Dark List"/>
+    <w:lsdException w:unhideWhenUsed="0" w:uiPriority="71" w:semiHidden="0" w:name="Colorful Shading"/>
+    <w:lsdException w:unhideWhenUsed="0" w:uiPriority="72" w:semiHidden="0" w:name="Colorful List"/>
+    <w:lsdException w:unhideWhenUsed="0" w:uiPriority="73" w:semiHidden="0" w:name="Colorful Grid"/>
+    <w:lsdException w:unhideWhenUsed="0" w:uiPriority="60" w:semiHidden="0" w:name="Light Shading Accent 1"/>
+    <w:lsdException w:unhideWhenUsed="0" w:uiPriority="61" w:semiHidden="0" w:name="Light List Accent 1"/>
+    <w:lsdException w:unhideWhenUsed="0" w:uiPriority="62" w:semiHidden="0" w:name="Light Grid Accent 1"/>
+    <w:lsdException w:unhideWhenUsed="0" w:uiPriority="63" w:semiHidden="0" w:name="Medium Shading 1 Accent 1"/>
+    <w:lsdException w:unhideWhenUsed="0" w:uiPriority="64" w:semiHidden="0" w:name="Medium Shading 2 Accent 1"/>
+    <w:lsdException w:unhideWhenUsed="0" w:uiPriority="65" w:semiHidden="0" w:name="Medium List 1 Accent 1"/>
+    <w:lsdException w:unhideWhenUsed="0" w:uiPriority="66" w:semiHidden="0" w:name="Medium List 2 Accent 1"/>
+    <w:lsdException w:unhideWhenUsed="0" w:uiPriority="67" w:semiHidden="0" w:name="Medium Grid 1 Accent 1"/>
+    <w:lsdException w:unhideWhenUsed="0" w:uiPriority="68" w:semiHidden="0" w:name="Medium Grid 2 Accent 1"/>
+    <w:lsdException w:unhideWhenUsed="0" w:uiPriority="69" w:semiHidden="0" w:name="Medium Grid 3 Accent 1"/>
+    <w:lsdException w:unhideWhenUsed="0" w:uiPriority="70" w:semiHidden="0" w:name="Dark List Accent 1"/>
+    <w:lsdException w:unhideWhenUsed="0" w:uiPriority="71" w:semiHidden="0" w:name="Colorful Shading Accent 1"/>
+    <w:lsdException w:unhideWhenUsed="0" w:uiPriority="72" w:semiHidden="0" w:name="Colorful List Accent 1"/>
+    <w:lsdException w:unhideWhenUsed="0" w:uiPriority="73" w:semiHidden="0" w:name="Colorful Grid Accent 1"/>
+    <w:lsdException w:unhideWhenUsed="0" w:uiPriority="60" w:semiHidden="0" w:name="Light Shading Accent 2"/>
+    <w:lsdException w:unhideWhenUsed="0" w:uiPriority="61" w:semiHidden="0" w:name="Light List Accent 2"/>
+    <w:lsdException w:unhideWhenUsed="0" w:uiPriority="62" w:semiHidden="0" w:name="Light Grid Accent 2"/>
+    <w:lsdException w:unhideWhenUsed="0" w:uiPriority="63" w:semiHidden="0" w:name="Medium Shading 1 Accent 2"/>
+    <w:lsdException w:unhideWhenUsed="0" w:uiPriority="64" w:semiHidden="0" w:name="Medium Shading 2 Accent 2"/>
+    <w:lsdException w:unhideWhenUsed="0" w:uiPriority="65" w:semiHidden="0" w:name="Medium List 1 Accent 2"/>
+    <w:lsdException w:unhideWhenUsed="0" w:uiPriority="66" w:semiHidden="0" w:name="Medium List 2 Accent 2"/>
+    <w:lsdException w:unhideWhenUsed="0" w:uiPriority="67" w:semiHidden="0" w:name="Medium Grid 1 Accent 2"/>
+    <w:lsdException w:unhideWhenUsed="0" w:uiPriority="68" w:semiHidden="0" w:name="Medium Grid 2 Accent 2"/>
+    <w:lsdException w:unhideWhenUsed="0" w:uiPriority="69" w:semiHidden="0" w:name="Medium Grid 3 Accent 2"/>
+    <w:lsdException w:unhideWhenUsed="0" w:uiPriority="70" w:semiHidden="0" w:name="Dark List Accent 2"/>
+    <w:lsdException w:unhideWhenUsed="0" w:uiPriority="71" w:semiHidden="0" w:name="Colorful Shading Accent 2"/>
+    <w:lsdException w:unhideWhenUsed="0" w:uiPriority="72" w:semiHidden="0" w:name="Colorful List Accent 2"/>
+    <w:lsdException w:unhideWhenUsed="0" w:uiPriority="73" w:semiHidden="0" w:name="Colorful Grid Accent 2"/>
+    <w:lsdException w:unhideWhenUsed="0" w:uiPriority="60" w:semiHidden="0" w:name="Light Shading Accent 3"/>
+    <w:lsdException w:unhideWhenUsed="0" w:uiPriority="61" w:semiHidden="0" w:name="Light List Accent 3"/>
+    <w:lsdException w:unhideWhenUsed="0" w:uiPriority="62" w:semiHidden="0" w:name="Light Grid Accent 3"/>
+    <w:lsdException w:unhideWhenUsed="0" w:uiPriority="63" w:semiHidden="0" w:name="Medium Shading 1 Accent 3"/>
+    <w:lsdException w:unhideWhenUsed="0" w:uiPriority="64" w:semiHidden="0" w:name="Medium Shading 2 Accent 3"/>
+    <w:lsdException w:unhideWhenUsed="0" w:uiPriority="65" w:semiHidden="0" w:name="Medium List 1 Accent 3"/>
+    <w:lsdException w:unhideWhenUsed="0" w:uiPriority="66" w:semiHidden="0" w:name="Medium List 2 Accent 3"/>
+    <w:lsdException w:unhideWhenUsed="0" w:uiPriority="67" w:semiHidden="0" w:name="Medium Grid 1 Accent 3"/>
+    <w:lsdException w:unhideWhenUsed="0" w:uiPriority="68" w:semiHidden="0" w:name="Medium Grid 2 Accent 3"/>
+    <w:lsdException w:unhideWhenUsed="0" w:uiPriority="69" w:semiHidden="0" w:name="Medium Grid 3 Accent 3"/>
+    <w:lsdException w:unhideWhenUsed="0" w:uiPriority="70" w:semiHidden="0" w:name="Dark List Accent 3"/>
+    <w:lsdException w:unhideWhenUsed="0" w:uiPriority="71" w:semiHidden="0" w:name="Colorful Shading Accent 3"/>
+    <w:lsdException w:unhideWhenUsed="0" w:uiPriority="72" w:semiHidden="0" w:name="Colorful List Accent 3"/>
+    <w:lsdException w:unhideWhenUsed="0" w:uiPriority="73" w:semiHidden="0" w:name="Colorful Grid Accent 3"/>
+    <w:lsdException w:unhideWhenUsed="0" w:uiPriority="60" w:semiHidden="0" w:name="Light Shading Accent 4"/>
+    <w:lsdException w:unhideWhenUsed="0" w:uiPriority="61" w:semiHidden="0" w:name="Light List Accent 4"/>
+    <w:lsdException w:unhideWhenUsed="0" w:uiPriority="62" w:semiHidden="0" w:name="Light Grid Accent 4"/>
+    <w:lsdException w:unhideWhenUsed="0" w:uiPriority="63" w:semiHidden="0" w:name="Medium Shading 1 Accent 4"/>
+    <w:lsdException w:unhideWhenUsed="0" w:uiPriority="64" w:semiHidden="0" w:name="Medium Shading 2 Accent 4"/>
+    <w:lsdException w:unhideWhenUsed="0" w:uiPriority="65" w:semiHidden="0" w:name="Medium List 1 Accent 4"/>
+    <w:lsdException w:unhideWhenUsed="0" w:uiPriority="66" w:semiHidden="0" w:name="Medium List 2 Accent 4"/>
+    <w:lsdException w:unhideWhenUsed="0" w:uiPriority="67" w:semiHidden="0" w:name="Medium Grid 1 Accent 4"/>
+    <w:lsdException w:unhideWhenUsed="0" w:uiPriority="68" w:semiHidden="0" w:name="Medium Grid 2 Accent 4"/>
+    <w:lsdException w:unhideWhenUsed="0" w:uiPriority="69" w:semiHidden="0" w:name="Medium Grid 3 Accent 4"/>
+    <w:lsdException w:unhideWhenUsed="0" w:uiPriority="70" w:semiHidden="0" w:name="Dark List Accent 4"/>
+    <w:lsdException w:unhideWhenUsed="0" w:uiPriority="71" w:semiHidden="0" w:name="Colorful Shading Accent 4"/>
+    <w:lsdException w:unhideWhenUsed="0" w:uiPriority="72" w:semiHidden="0" w:name="Colorful List Accent 4"/>
+    <w:lsdException w:unhideWhenUsed="0" w:uiPriority="73" w:semiHidden="0" w:name="Colorful Grid Accent 4"/>
+    <w:lsdException w:unhideWhenUsed="0" w:uiPriority="60" w:semiHidden="0" w:name="Light Shading Accent 5"/>
+    <w:lsdException w:unhideWhenUsed="0" w:uiPriority="61" w:semiHidden="0" w:name="Light List Accent 5"/>
+    <w:lsdException w:unhideWhenUsed="0" w:uiPriority="62" w:semiHidden="0" w:name="Light Grid Accent 5"/>
+    <w:lsdException w:unhideWhenUsed="0" w:uiPriority="63" w:semiHidden="0" w:name="Medium Shading 1 Accent 5"/>
+    <w:lsdException w:unhideWhenUsed="0" w:uiPriority="64" w:semiHidden="0" w:name="Medium Shading 2 Accent 5"/>
+    <w:lsdException w:unhideWhenUsed="0" w:uiPriority="65" w:semiHidden="0" w:name="Medium List 1 Accent 5"/>
+    <w:lsdException w:unhideWhenUsed="0" w:uiPriority="66" w:semiHidden="0" w:name="Medium List 2 Accent 5"/>
+    <w:lsdException w:unhideWhenUsed="0" w:uiPriority="67" w:semiHidden="0" w:name="Medium Grid 1 Accent 5"/>
+    <w:lsdException w:unhideWhenUsed="0" w:uiPriority="68" w:semiHidden="0" w:name="Medium Grid 2 Accent 5"/>
+    <w:lsdException w:unhideWhenUsed="0" w:uiPriority="69" w:semiHidden="0" w:name="Medium Grid 3 Accent 5"/>
+    <w:lsdException w:unhideWhenUsed="0" w:uiPriority="70" w:semiHidden="0" w:name="Dark List Accent 5"/>
+    <w:lsdException w:unhideWhenUsed="0" w:uiPriority="71" w:semiHidden="0" w:name="Colorful Shading Accent 5"/>
+    <w:lsdException w:unhideWhenUsed="0" w:uiPriority="72" w:semiHidden="0" w:name="Colorful List Accent 5"/>
+    <w:lsdException w:unhideWhenUsed="0" w:uiPriority="73" w:semiHidden="0" w:name="Colorful Grid Accent 5"/>
+    <w:lsdException w:unhideWhenUsed="0" w:uiPriority="60" w:semiHidden="0" w:name="Light Shading Accent 6"/>
+    <w:lsdException w:unhideWhenUsed="0" w:uiPriority="61" w:semiHidden="0" w:name="Light List Accent 6"/>
+    <w:lsdException w:unhideWhenUsed="0" w:uiPriority="62" w:semiHidden="0" w:name="Light Grid Accent 6"/>
+    <w:lsdException w:unhideWhenUsed="0" w:uiPriority="63" w:semiHidden="0" w:name="Medium Shading 1 Accent 6"/>
+    <w:lsdException w:unhideWhenUsed="0" w:uiPriority="64" w:semiHidden="0" w:name="Medium Shading 2 Accent 6"/>
+    <w:lsdException w:unhideWhenUsed="0" w:uiPriority="65" w:semiHidden="0" w:name="Medium List 1 Accent 6"/>
+    <w:lsdException w:unhideWhenUsed="0" w:uiPriority="66" w:semiHidden="0" w:name="Medium List 2 Accent 6"/>
+    <w:lsdException w:unhideWhenUsed="0" w:uiPriority="67" w:semiHidden="0" w:name="Medium Grid 1 Accent 6"/>
+    <w:lsdException w:unhideWhenUsed="0" w:uiPriority="68" w:semiHidden="0" w:name="Medium Grid 2 Accent 6"/>
+    <w:lsdException w:unhideWhenUsed="0" w:uiPriority="69" w:semiHidden="0" w:name="Medium Grid 3 Accent 6"/>
+    <w:lsdException w:unhideWhenUsed="0" w:uiPriority="70" w:semiHidden="0" w:name="Dark List Accent 6"/>
+    <w:lsdException w:unhideWhenUsed="0" w:uiPriority="71" w:semiHidden="0" w:name="Colorful Shading Accent 6"/>
+    <w:lsdException w:unhideWhenUsed="0" w:uiPriority="72" w:semiHidden="0" w:name="Colorful List Accent 6"/>
+    <w:lsdException w:unhideWhenUsed="0" w:uiPriority="73" w:semiHidden="0" w:name="Colorful Grid Accent 6"/>
   </w:latentStyles>
-  <w:style w:type="paragraph" w:default="1" w:styleId="a">
+  <w:style w:type="paragraph" w:default="1" w:styleId="1">
     <w:name w:val="Normal"/>
     <w:qFormat/>
+    <w:uiPriority w:val="0"/>
     <w:pPr>
       <w:widowControl w:val="0"/>
       <w:jc w:val="both"/>
     </w:pPr>
     <w:rPr>
+      <w:rFonts w:asciiTheme="minorHAnsi" w:hAnsiTheme="minorHAnsi" w:eastAsiaTheme="minorEastAsia" w:cstheme="minorBidi"/>
       <w:kern w:val="2"/>
       <w:sz w:val="21"/>
       <w:szCs w:val="24"/>
+      <w:lang w:val="en-US" w:eastAsia="zh-CN" w:bidi="ar-SA"/>
     </w:rPr>
   </w:style>
-  <w:style w:type="character" w:default="1" w:styleId="a0">
+  <w:style w:type="character" w:default="1" w:styleId="2">
     <w:name w:val="Default Paragraph Font"/>
-    <w:uiPriority w:val="1"/>
     <w:semiHidden/>
     <w:unhideWhenUsed/>
+    <w:uiPriority w:val="1"/>
   </w:style>
-  <w:style w:type="table" w:default="1" w:styleId="a1">
+  <w:style w:type="table" w:default="1" w:styleId="3">
     <w:name w:val="Normal Table"/>
-    <w:uiPriority w:val="99"/>
     <w:semiHidden/>
     <w:unhideWhenUsed/>
+    <w:qFormat/>
+    <w:uiPriority w:val="99"/>
     <w:tblPr>
-      <w:tblInd w:w="0" w:type="dxa"/>
+      <w:tblLayout w:type="fixed"/>
       <w:tblCellMar>
         <w:top w:w="0" w:type="dxa"/>
         <w:left w:w="108" w:type="dxa"/>
@@ -5346,12 +6769,6 @@
         <w:right w:w="108" w:type="dxa"/>
       </w:tblCellMar>
     </w:tblPr>
-  </w:style>
-  <w:style w:type="numbering" w:default="1" w:styleId="a2">
-    <w:name w:val="No List"/>
-    <w:uiPriority w:val="99"/>
-    <w:semiHidden/>
-    <w:unhideWhenUsed/>
   </w:style>
 </w:styles>
 </file>
@@ -5608,7 +7025,6 @@
     </a:fmtScheme>
   </a:themeElements>
   <a:objectDefaults/>
-  <a:extraClrSchemeLst/>
 </a:theme>
 </file>
 

--- a/doc/简历.docx
+++ b/doc/简历.docx
@@ -1,13 +1,157 @@
 
 <file path=word/document.xml><?xml version="1.0" encoding="utf-8"?>
-<w:document xmlns:wpc="http://schemas.microsoft.com/office/word/2010/wordprocessingCanvas" xmlns:cx="http://schemas.microsoft.com/office/drawing/2014/chartex" xmlns:cx1="http://schemas.microsoft.com/office/drawing/2015/9/8/chartex" xmlns:cx2="http://schemas.microsoft.com/office/drawing/2015/10/21/chartex" xmlns:cx3="http://schemas.microsoft.com/office/drawing/2016/5/9/chartex" xmlns:cx4="http://schemas.microsoft.com/office/drawing/2016/5/10/chartex" xmlns:cx5="http://schemas.microsoft.com/office/drawing/2016/5/11/chartex" xmlns:cx6="http://schemas.microsoft.com/office/drawing/2016/5/12/chartex" xmlns:cx7="http://schemas.microsoft.com/office/drawing/2016/5/13/chartex" xmlns:cx8="http://schemas.microsoft.com/office/drawing/2016/5/14/chartex" xmlns:mc="http://schemas.openxmlformats.org/markup-compatibility/2006" xmlns:aink="http://schemas.microsoft.com/office/drawing/2016/ink" xmlns:am3d="http://schemas.microsoft.com/office/drawing/2017/model3d" xmlns:o="urn:schemas-microsoft-com:office:office" xmlns:r="http://schemas.openxmlformats.org/officeDocument/2006/relationships" xmlns:m="http://schemas.openxmlformats.org/officeDocument/2006/math" xmlns:v="urn:schemas-microsoft-com:vml" xmlns:wp14="http://schemas.microsoft.com/office/word/2010/wordprocessingDrawing" xmlns:wp="http://schemas.openxmlformats.org/drawingml/2006/wordprocessingDrawing" xmlns:w10="urn:schemas-microsoft-com:office:word" xmlns:w="http://schemas.openxmlformats.org/wordprocessingml/2006/main" xmlns:w14="http://schemas.microsoft.com/office/word/2010/wordml" xmlns:w15="http://schemas.microsoft.com/office/word/2012/wordml" xmlns:w16cid="http://schemas.microsoft.com/office/word/2016/wordml/cid" xmlns:w16se="http://schemas.microsoft.com/office/word/2015/wordml/symex" xmlns:wpg="http://schemas.microsoft.com/office/word/2010/wordprocessingGroup" xmlns:wpi="http://schemas.microsoft.com/office/word/2010/wordprocessingInk" xmlns:wne="http://schemas.microsoft.com/office/word/2006/wordml" xmlns:wps="http://schemas.microsoft.com/office/word/2010/wordprocessingShape" mc:Ignorable="w14 w15 w16se w16cid wp14">
+<w:document xmlns:wpc="http://schemas.microsoft.com/office/word/2010/wordprocessingCanvas" xmlns:mc="http://schemas.openxmlformats.org/markup-compatibility/2006" xmlns:o="urn:schemas-microsoft-com:office:office" xmlns:r="http://schemas.openxmlformats.org/officeDocument/2006/relationships" xmlns:m="http://schemas.openxmlformats.org/officeDocument/2006/math" xmlns:v="urn:schemas-microsoft-com:vml" xmlns:wp14="http://schemas.microsoft.com/office/word/2010/wordprocessingDrawing" xmlns:wp="http://schemas.openxmlformats.org/drawingml/2006/wordprocessingDrawing" xmlns:w="http://schemas.openxmlformats.org/wordprocessingml/2006/main" xmlns:w14="http://schemas.microsoft.com/office/word/2010/wordml" xmlns:w10="urn:schemas-microsoft-com:office:word" xmlns:w15="http://schemas.microsoft.com/office/word/2012/wordml" xmlns:wpg="http://schemas.microsoft.com/office/word/2010/wordprocessingGroup" xmlns:wpi="http://schemas.microsoft.com/office/word/2010/wordprocessingInk" xmlns:wne="http://schemas.microsoft.com/office/word/2006/wordml" xmlns:wps="http://schemas.microsoft.com/office/word/2010/wordprocessingShape" xmlns:wpsCustomData="http://www.wps.cn/officeDocument/2013/wpsCustomData" mc:Ignorable="w14 w15 wp14">
   <w:background w:color="FAFAFA"/>
   <w:body>
     <w:p>
       <w:r>
-        <w:rPr>
-          <w:noProof/>
-        </w:rPr>
+        <mc:AlternateContent>
+          <mc:Choice Requires="wps">
+            <w:drawing>
+              <wp:anchor distT="0" distB="0" distL="114300" distR="114300" simplePos="0" relativeHeight="251970560" behindDoc="0" locked="0" layoutInCell="1" allowOverlap="1">
+                <wp:simplePos x="0" y="0"/>
+                <wp:positionH relativeFrom="column">
+                  <wp:posOffset>542925</wp:posOffset>
+                </wp:positionH>
+                <wp:positionV relativeFrom="paragraph">
+                  <wp:posOffset>9888855</wp:posOffset>
+                </wp:positionV>
+                <wp:extent cx="6577965" cy="731520"/>
+                <wp:effectExtent l="0" t="0" r="0" b="0"/>
+                <wp:wrapNone/>
+                <wp:docPr id="46" name="文本框 46"/>
+                <wp:cNvGraphicFramePr/>
+                <a:graphic xmlns:a="http://schemas.openxmlformats.org/drawingml/2006/main">
+                  <a:graphicData uri="http://schemas.microsoft.com/office/word/2010/wordprocessingShape">
+                    <wps:wsp>
+                      <wps:cNvSpPr txBox="1"/>
+                      <wps:spPr>
+                        <a:xfrm>
+                          <a:off x="0" y="0"/>
+                          <a:ext cx="6577965" cy="731520"/>
+                        </a:xfrm>
+                        <a:prstGeom prst="rect">
+                          <a:avLst/>
+                        </a:prstGeom>
+                        <a:noFill/>
+                        <a:ln w="6350">
+                          <a:noFill/>
+                        </a:ln>
+                      </wps:spPr>
+                      <wps:style>
+                        <a:lnRef idx="0">
+                          <a:schemeClr val="accent1"/>
+                        </a:lnRef>
+                        <a:fillRef idx="0">
+                          <a:schemeClr val="accent1"/>
+                        </a:fillRef>
+                        <a:effectRef idx="0">
+                          <a:schemeClr val="accent1"/>
+                        </a:effectRef>
+                        <a:fontRef idx="minor">
+                          <a:schemeClr val="dk1"/>
+                        </a:fontRef>
+                      </wps:style>
+                      <wps:txbx>
+                        <w:txbxContent>
+                          <w:p>
+                            <w:pPr>
+                              <w:snapToGrid w:val="0"/>
+                              <w:spacing w:line="264" w:lineRule="auto"/>
+                              <w:rPr>
+                                <w:rFonts w:ascii="微软雅黑" w:hAnsi="微软雅黑" w:eastAsia="微软雅黑" w:cs="微软雅黑"/>
+                                <w:color w:val="808080" w:themeColor="text1" w:themeTint="80"/>
+                                <w:sz w:val="18"/>
+                                <w14:textFill>
+                                  <w14:solidFill>
+                                    <w14:schemeClr w14:val="tx1">
+                                      <w14:lumMod w14:val="50000"/>
+                                      <w14:lumOff w14:val="50000"/>
+                                    </w14:schemeClr>
+                                  </w14:solidFill>
+                                </w14:textFill>
+                              </w:rPr>
+                            </w:pPr>
+                            <w:r>
+                              <w:rPr>
+                                <w:rFonts w:hint="eastAsia" w:ascii="微软雅黑" w:hAnsi="微软雅黑" w:eastAsia="微软雅黑" w:cs="微软雅黑"/>
+                                <w:color w:val="808080" w:themeColor="text1" w:themeTint="80"/>
+                                <w:sz w:val="18"/>
+                                <w14:textFill>
+                                  <w14:solidFill>
+                                    <w14:schemeClr w14:val="tx1">
+                                      <w14:lumMod w14:val="50000"/>
+                                      <w14:lumOff w14:val="50000"/>
+                                    </w14:schemeClr>
+                                  </w14:solidFill>
+                                </w14:textFill>
+                              </w:rPr>
+                              <w:t>对编程有着浓厚的兴趣和热爱，对互联网保持高度的敏感性和关注度；熟悉产品开发流程，有很强的产品规划、需求分析、交互设计能力，能独立开发普通网站。参加工作之后，学习能力强，对新东西的接受快速，协调沟通能力比较强。喜欢看技术相关的书籍，同时也是阿里巴巴技术爱好者。</w:t>
+                            </w:r>
+                          </w:p>
+                        </w:txbxContent>
+                      </wps:txbx>
+                      <wps:bodyPr rot="0" spcFirstLastPara="0" vertOverflow="overflow" horzOverflow="overflow" vert="horz" wrap="square" lIns="91440" tIns="45720" rIns="91440" bIns="45720" numCol="1" spcCol="0" rtlCol="0" fromWordArt="0" anchor="t" anchorCtr="0" forceAA="0" compatLnSpc="1">
+                        <a:noAutofit/>
+                      </wps:bodyPr>
+                    </wps:wsp>
+                  </a:graphicData>
+                </a:graphic>
+              </wp:anchor>
+            </w:drawing>
+          </mc:Choice>
+          <mc:Fallback>
+            <w:pict>
+              <v:shape id="_x0000_s1026" o:spid="_x0000_s1026" o:spt="202" type="#_x0000_t202" style="position:absolute;left:0pt;margin-left:42.75pt;margin-top:778.65pt;height:57.6pt;width:517.95pt;z-index:251970560;mso-width-relative:page;mso-height-relative:page;" filled="f" stroked="f" coordsize="21600,21600" o:gfxdata="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">
+                <v:fill on="f" focussize="0,0"/>
+                <v:stroke on="f" weight="0.5pt"/>
+                <v:imagedata o:title=""/>
+                <o:lock v:ext="edit" aspectratio="f"/>
+                <v:textbox>
+                  <w:txbxContent>
+                    <w:p>
+                      <w:pPr>
+                        <w:snapToGrid w:val="0"/>
+                        <w:spacing w:line="264" w:lineRule="auto"/>
+                        <w:rPr>
+                          <w:rFonts w:ascii="微软雅黑" w:hAnsi="微软雅黑" w:eastAsia="微软雅黑" w:cs="微软雅黑"/>
+                          <w:color w:val="808080" w:themeColor="text1" w:themeTint="80"/>
+                          <w:sz w:val="18"/>
+                          <w14:textFill>
+                            <w14:solidFill>
+                              <w14:schemeClr w14:val="tx1">
+                                <w14:lumMod w14:val="50000"/>
+                                <w14:lumOff w14:val="50000"/>
+                              </w14:schemeClr>
+                            </w14:solidFill>
+                          </w14:textFill>
+                        </w:rPr>
+                      </w:pPr>
+                      <w:r>
+                        <w:rPr>
+                          <w:rFonts w:hint="eastAsia" w:ascii="微软雅黑" w:hAnsi="微软雅黑" w:eastAsia="微软雅黑" w:cs="微软雅黑"/>
+                          <w:color w:val="808080" w:themeColor="text1" w:themeTint="80"/>
+                          <w:sz w:val="18"/>
+                          <w14:textFill>
+                            <w14:solidFill>
+                              <w14:schemeClr w14:val="tx1">
+                                <w14:lumMod w14:val="50000"/>
+                                <w14:lumOff w14:val="50000"/>
+                              </w14:schemeClr>
+                            </w14:solidFill>
+                          </w14:textFill>
+                        </w:rPr>
+                        <w:t>对编程有着浓厚的兴趣和热爱，对互联网保持高度的敏感性和关注度；熟悉产品开发流程，有很强的产品规划、需求分析、交互设计能力，能独立开发普通网站。参加工作之后，学习能力强，对新东西的接受快速，协调沟通能力比较强。喜欢看技术相关的书籍，同时也是阿里巴巴技术爱好者。</w:t>
+                      </w:r>
+                    </w:p>
+                  </w:txbxContent>
+                </v:textbox>
+              </v:shape>
+            </w:pict>
+          </mc:Fallback>
+        </mc:AlternateContent>
+      </w:r>
+      <w:r>
         <mc:AlternateContent>
           <mc:Choice Requires="wps">
             <w:drawing>
@@ -62,27 +206,51 @@
                               <w:snapToGrid w:val="0"/>
                               <w:spacing w:line="288" w:lineRule="auto"/>
                               <w:rPr>
-                                <w:rFonts w:ascii="微软雅黑" w:eastAsia="微软雅黑" w:hAnsi="微软雅黑" w:cs="微软雅黑"/>
-                                <w:color w:val="7F7F7F" w:themeColor="text1" w:themeTint="80"/>
+                                <w:rFonts w:ascii="微软雅黑" w:hAnsi="微软雅黑" w:eastAsia="微软雅黑" w:cs="微软雅黑"/>
+                                <w:color w:val="808080" w:themeColor="text1" w:themeTint="80"/>
                                 <w:sz w:val="18"/>
                                 <w:szCs w:val="18"/>
+                                <w14:textFill>
+                                  <w14:solidFill>
+                                    <w14:schemeClr w14:val="tx1">
+                                      <w14:lumMod w14:val="50000"/>
+                                      <w14:lumOff w14:val="50000"/>
+                                    </w14:schemeClr>
+                                  </w14:solidFill>
+                                </w14:textFill>
                               </w:rPr>
                             </w:pPr>
                             <w:r>
                               <w:rPr>
-                                <w:rFonts w:ascii="微软雅黑" w:eastAsia="微软雅黑" w:hAnsi="微软雅黑" w:cs="微软雅黑" w:hint="eastAsia"/>
+                                <w:rFonts w:hint="eastAsia" w:ascii="微软雅黑" w:hAnsi="微软雅黑" w:eastAsia="微软雅黑" w:cs="微软雅黑"/>
                                 <w:color w:val="404040" w:themeColor="text1" w:themeTint="BF"/>
                                 <w:sz w:val="18"/>
                                 <w:szCs w:val="18"/>
+                                <w14:textFill>
+                                  <w14:solidFill>
+                                    <w14:schemeClr w14:val="tx1">
+                                      <w14:lumMod w14:val="75000"/>
+                                      <w14:lumOff w14:val="25000"/>
+                                    </w14:schemeClr>
+                                  </w14:solidFill>
+                                </w14:textFill>
                               </w:rPr>
                               <w:t>2016/03 -  至今                          个人网站（个人博客）h</w:t>
                             </w:r>
                             <w:r>
                               <w:rPr>
-                                <w:rFonts w:ascii="微软雅黑" w:eastAsia="微软雅黑" w:hAnsi="微软雅黑" w:cs="微软雅黑"/>
+                                <w:rFonts w:ascii="微软雅黑" w:hAnsi="微软雅黑" w:eastAsia="微软雅黑" w:cs="微软雅黑"/>
                                 <w:color w:val="404040" w:themeColor="text1" w:themeTint="BF"/>
                                 <w:sz w:val="18"/>
                                 <w:szCs w:val="18"/>
+                                <w14:textFill>
+                                  <w14:solidFill>
+                                    <w14:schemeClr w14:val="tx1">
+                                      <w14:lumMod w14:val="75000"/>
+                                      <w14:lumOff w14:val="25000"/>
+                                    </w14:schemeClr>
+                                  </w14:solidFill>
+                                </w14:textFill>
                               </w:rPr>
                               <w:t>ttp://www.wenzhihuai.com</w:t>
                             </w:r>
@@ -92,240 +260,36 @@
                               <w:snapToGrid w:val="0"/>
                               <w:spacing w:line="288" w:lineRule="auto"/>
                               <w:rPr>
-                                <w:rFonts w:ascii="微软雅黑" w:eastAsia="微软雅黑" w:hAnsi="微软雅黑" w:cs="微软雅黑"/>
-                                <w:color w:val="7F7F7F" w:themeColor="text1" w:themeTint="80"/>
+                                <w:rFonts w:ascii="微软雅黑" w:hAnsi="微软雅黑" w:eastAsia="微软雅黑" w:cs="微软雅黑"/>
+                                <w:color w:val="808080" w:themeColor="text1" w:themeTint="80"/>
                                 <w:sz w:val="18"/>
                                 <w:szCs w:val="18"/>
+                                <w14:textFill>
+                                  <w14:solidFill>
+                                    <w14:schemeClr w14:val="tx1">
+                                      <w14:lumMod w14:val="50000"/>
+                                      <w14:lumOff w14:val="50000"/>
+                                    </w14:schemeClr>
+                                  </w14:solidFill>
+                                </w14:textFill>
                               </w:rPr>
                             </w:pPr>
                             <w:r>
                               <w:rPr>
-                                <w:rFonts w:ascii="微软雅黑" w:eastAsia="微软雅黑" w:hAnsi="微软雅黑" w:cs="微软雅黑" w:hint="eastAsia"/>
-                                <w:color w:val="7F7F7F" w:themeColor="text1" w:themeTint="80"/>
+                                <w:rFonts w:hint="eastAsia" w:ascii="微软雅黑" w:hAnsi="微软雅黑" w:eastAsia="微软雅黑" w:cs="微软雅黑"/>
+                                <w:color w:val="808080" w:themeColor="text1" w:themeTint="80"/>
                                 <w:sz w:val="18"/>
                                 <w:szCs w:val="18"/>
-                              </w:rPr>
-                              <w:t>主要负责：使用</w:t>
-                            </w:r>
-                            <w:proofErr w:type="spellStart"/>
-                            <w:r>
-                              <w:rPr>
-                                <w:rFonts w:ascii="微软雅黑" w:eastAsia="微软雅黑" w:hAnsi="微软雅黑" w:cs="微软雅黑" w:hint="eastAsia"/>
-                                <w:color w:val="7F7F7F" w:themeColor="text1" w:themeTint="80"/>
-                                <w:sz w:val="18"/>
-                                <w:szCs w:val="18"/>
-                              </w:rPr>
-                              <w:t>lucene</w:t>
-                            </w:r>
-                            <w:proofErr w:type="spellEnd"/>
-                            <w:r>
-                              <w:rPr>
-                                <w:rFonts w:ascii="微软雅黑" w:eastAsia="微软雅黑" w:hAnsi="微软雅黑" w:cs="微软雅黑" w:hint="eastAsia"/>
-                                <w:color w:val="7F7F7F" w:themeColor="text1" w:themeTint="80"/>
-                                <w:sz w:val="18"/>
-                                <w:szCs w:val="18"/>
-                              </w:rPr>
-                              <w:t>来构建搜索系统，对文章进行模糊搜索。根据百度统计构建访问统计系统，并使用</w:t>
-                            </w:r>
-                            <w:proofErr w:type="spellStart"/>
-                            <w:r>
-                              <w:rPr>
-                                <w:rFonts w:ascii="微软雅黑" w:eastAsia="微软雅黑" w:hAnsi="微软雅黑" w:cs="微软雅黑" w:hint="eastAsia"/>
-                                <w:color w:val="7F7F7F" w:themeColor="text1" w:themeTint="80"/>
-                                <w:sz w:val="18"/>
-                                <w:szCs w:val="18"/>
-                              </w:rPr>
-                              <w:t>websocket</w:t>
-                            </w:r>
-                            <w:proofErr w:type="spellEnd"/>
-                            <w:r>
-                              <w:rPr>
-                                <w:rFonts w:ascii="微软雅黑" w:eastAsia="微软雅黑" w:hAnsi="微软雅黑" w:cs="微软雅黑" w:hint="eastAsia"/>
-                                <w:color w:val="7F7F7F" w:themeColor="text1" w:themeTint="80"/>
-                                <w:sz w:val="18"/>
-                                <w:szCs w:val="18"/>
-                              </w:rPr>
-                              <w:t>推送</w:t>
-                            </w:r>
-                            <w:proofErr w:type="spellStart"/>
-                            <w:r>
-                              <w:rPr>
-                                <w:rFonts w:ascii="微软雅黑" w:eastAsia="微软雅黑" w:hAnsi="微软雅黑" w:cs="微软雅黑" w:hint="eastAsia"/>
-                                <w:color w:val="7F7F7F" w:themeColor="text1" w:themeTint="80"/>
-                                <w:sz w:val="18"/>
-                                <w:szCs w:val="18"/>
-                              </w:rPr>
-                              <w:t>cpu</w:t>
-                            </w:r>
-                            <w:proofErr w:type="spellEnd"/>
-                            <w:r>
-                              <w:rPr>
-                                <w:rFonts w:ascii="微软雅黑" w:eastAsia="微软雅黑" w:hAnsi="微软雅黑" w:cs="微软雅黑" w:hint="eastAsia"/>
-                                <w:color w:val="7F7F7F" w:themeColor="text1" w:themeTint="80"/>
-                                <w:sz w:val="18"/>
-                                <w:szCs w:val="18"/>
-                              </w:rPr>
-                              <w:t>实时使用率。分布式tomcat部署，spring-session作session管理。使用</w:t>
-                            </w:r>
-                            <w:proofErr w:type="spellStart"/>
-                            <w:r>
-                              <w:rPr>
-                                <w:rFonts w:ascii="微软雅黑" w:eastAsia="微软雅黑" w:hAnsi="微软雅黑" w:cs="微软雅黑" w:hint="eastAsia"/>
-                                <w:color w:val="7F7F7F" w:themeColor="text1" w:themeTint="80"/>
-                                <w:sz w:val="18"/>
-                                <w:szCs w:val="18"/>
-                              </w:rPr>
-                              <w:t>ehcache</w:t>
-                            </w:r>
-                            <w:proofErr w:type="spellEnd"/>
-                            <w:r>
-                              <w:rPr>
-                                <w:rFonts w:ascii="微软雅黑" w:eastAsia="微软雅黑" w:hAnsi="微软雅黑" w:cs="微软雅黑" w:hint="eastAsia"/>
-                                <w:color w:val="7F7F7F" w:themeColor="text1" w:themeTint="80"/>
-                                <w:sz w:val="18"/>
-                                <w:szCs w:val="18"/>
-                              </w:rPr>
-                              <w:t>构建本地缓存、</w:t>
-                            </w:r>
-                            <w:proofErr w:type="spellStart"/>
-                            <w:r>
-                              <w:rPr>
-                                <w:rFonts w:ascii="微软雅黑" w:eastAsia="微软雅黑" w:hAnsi="微软雅黑" w:cs="微软雅黑" w:hint="eastAsia"/>
-                                <w:color w:val="7F7F7F" w:themeColor="text1" w:themeTint="80"/>
-                                <w:sz w:val="18"/>
-                                <w:szCs w:val="18"/>
-                              </w:rPr>
-                              <w:t>redis</w:t>
-                            </w:r>
-                            <w:proofErr w:type="spellEnd"/>
-                            <w:r>
-                              <w:rPr>
-                                <w:rFonts w:ascii="微软雅黑" w:eastAsia="微软雅黑" w:hAnsi="微软雅黑" w:cs="微软雅黑" w:hint="eastAsia"/>
-                                <w:color w:val="7F7F7F" w:themeColor="text1" w:themeTint="80"/>
-                                <w:sz w:val="18"/>
-                                <w:szCs w:val="18"/>
-                              </w:rPr>
-                              <w:t>作为二级缓存减少数据库访问并加快访问速度。MySQL进行主从复制。对首页进行异步抓取存入</w:t>
-                            </w:r>
-                            <w:proofErr w:type="spellStart"/>
-                            <w:r>
-                              <w:rPr>
-                                <w:rFonts w:ascii="微软雅黑" w:eastAsia="微软雅黑" w:hAnsi="微软雅黑" w:cs="微软雅黑" w:hint="eastAsia"/>
-                                <w:color w:val="7F7F7F" w:themeColor="text1" w:themeTint="80"/>
-                                <w:sz w:val="18"/>
-                                <w:szCs w:val="18"/>
-                              </w:rPr>
-                              <w:t>redis</w:t>
-                            </w:r>
-                            <w:proofErr w:type="spellEnd"/>
-                            <w:r>
-                              <w:rPr>
-                                <w:rFonts w:ascii="微软雅黑" w:eastAsia="微软雅黑" w:hAnsi="微软雅黑" w:cs="微软雅黑" w:hint="eastAsia"/>
-                                <w:color w:val="7F7F7F" w:themeColor="text1" w:themeTint="80"/>
-                                <w:sz w:val="18"/>
-                                <w:szCs w:val="18"/>
-                              </w:rPr>
-                              <w:t>，并在</w:t>
-                            </w:r>
-                            <w:proofErr w:type="spellStart"/>
-                            <w:r>
-                              <w:rPr>
-                                <w:rFonts w:ascii="微软雅黑" w:eastAsia="微软雅黑" w:hAnsi="微软雅黑" w:cs="微软雅黑" w:hint="eastAsia"/>
-                                <w:color w:val="7F7F7F" w:themeColor="text1" w:themeTint="80"/>
-                                <w:sz w:val="18"/>
-                                <w:szCs w:val="18"/>
-                              </w:rPr>
-                              <w:t>nginx</w:t>
-                            </w:r>
-                            <w:proofErr w:type="spellEnd"/>
-                            <w:r>
-                              <w:rPr>
-                                <w:rFonts w:ascii="微软雅黑" w:eastAsia="微软雅黑" w:hAnsi="微软雅黑" w:cs="微软雅黑" w:hint="eastAsia"/>
-                                <w:color w:val="7F7F7F" w:themeColor="text1" w:themeTint="80"/>
-                                <w:sz w:val="18"/>
-                                <w:szCs w:val="18"/>
-                              </w:rPr>
-                              <w:t>中使用</w:t>
-                            </w:r>
-                            <w:proofErr w:type="spellStart"/>
-                            <w:r>
-                              <w:rPr>
-                                <w:rFonts w:ascii="微软雅黑" w:eastAsia="微软雅黑" w:hAnsi="微软雅黑" w:cs="微软雅黑" w:hint="eastAsia"/>
-                                <w:color w:val="7F7F7F" w:themeColor="text1" w:themeTint="80"/>
-                                <w:sz w:val="18"/>
-                                <w:szCs w:val="18"/>
-                              </w:rPr>
-                              <w:t>Openresty</w:t>
-                            </w:r>
-                            <w:proofErr w:type="spellEnd"/>
-                            <w:r>
-                              <w:rPr>
-                                <w:rFonts w:ascii="微软雅黑" w:eastAsia="微软雅黑" w:hAnsi="微软雅黑" w:cs="微软雅黑" w:hint="eastAsia"/>
-                                <w:color w:val="7F7F7F" w:themeColor="text1" w:themeTint="80"/>
-                                <w:sz w:val="18"/>
-                                <w:szCs w:val="18"/>
-                              </w:rPr>
-                              <w:t>直接访问</w:t>
-                            </w:r>
-                            <w:proofErr w:type="spellStart"/>
-                            <w:r>
-                              <w:rPr>
-                                <w:rFonts w:ascii="微软雅黑" w:eastAsia="微软雅黑" w:hAnsi="微软雅黑" w:cs="微软雅黑" w:hint="eastAsia"/>
-                                <w:color w:val="7F7F7F" w:themeColor="text1" w:themeTint="80"/>
-                                <w:sz w:val="18"/>
-                                <w:szCs w:val="18"/>
-                              </w:rPr>
-                              <w:t>redis</w:t>
-                            </w:r>
-                            <w:proofErr w:type="spellEnd"/>
-                            <w:r>
-                              <w:rPr>
-                                <w:rFonts w:ascii="微软雅黑" w:eastAsia="微软雅黑" w:hAnsi="微软雅黑" w:cs="微软雅黑" w:hint="eastAsia"/>
-                                <w:color w:val="7F7F7F" w:themeColor="text1" w:themeTint="80"/>
-                                <w:sz w:val="18"/>
-                                <w:szCs w:val="18"/>
-                              </w:rPr>
-                              <w:t>加快首页的访问速度。部分页面采用</w:t>
-                            </w:r>
-                            <w:proofErr w:type="spellStart"/>
-                            <w:r>
-                              <w:rPr>
-                                <w:rFonts w:ascii="微软雅黑" w:eastAsia="微软雅黑" w:hAnsi="微软雅黑" w:cs="微软雅黑" w:hint="eastAsia"/>
-                                <w:color w:val="7F7F7F" w:themeColor="text1" w:themeTint="80"/>
-                                <w:sz w:val="18"/>
-                                <w:szCs w:val="18"/>
-                              </w:rPr>
-                              <w:t>dubbo</w:t>
-                            </w:r>
-                            <w:proofErr w:type="spellEnd"/>
-                            <w:r>
-                              <w:rPr>
-                                <w:rFonts w:ascii="微软雅黑" w:eastAsia="微软雅黑" w:hAnsi="微软雅黑" w:cs="微软雅黑" w:hint="eastAsia"/>
-                                <w:color w:val="7F7F7F" w:themeColor="text1" w:themeTint="80"/>
-                                <w:sz w:val="18"/>
-                                <w:szCs w:val="18"/>
-                              </w:rPr>
-                              <w:t>构建，</w:t>
-                            </w:r>
-                            <w:proofErr w:type="spellStart"/>
-                            <w:r>
-                              <w:rPr>
-                                <w:rFonts w:ascii="微软雅黑" w:eastAsia="微软雅黑" w:hAnsi="微软雅黑" w:cs="微软雅黑" w:hint="eastAsia"/>
-                                <w:color w:val="7F7F7F" w:themeColor="text1" w:themeTint="80"/>
-                                <w:sz w:val="18"/>
-                                <w:szCs w:val="18"/>
-                              </w:rPr>
-                              <w:t>dubbo</w:t>
-                            </w:r>
-                            <w:proofErr w:type="spellEnd"/>
-                            <w:r>
-                              <w:rPr>
-                                <w:rFonts w:ascii="微软雅黑" w:eastAsia="微软雅黑" w:hAnsi="微软雅黑" w:cs="微软雅黑" w:hint="eastAsia"/>
-                                <w:color w:val="7F7F7F" w:themeColor="text1" w:themeTint="80"/>
-                                <w:sz w:val="18"/>
-                                <w:szCs w:val="18"/>
-                              </w:rPr>
-                              <w:t>地址：dubbo.wenzhihuai.com。后台使用ELK来监控，地址:es.wenzhihuai.com</w:t>
+                                <w14:textFill>
+                                  <w14:solidFill>
+                                    <w14:schemeClr w14:val="tx1">
+                                      <w14:lumMod w14:val="50000"/>
+                                      <w14:lumOff w14:val="50000"/>
+                                    </w14:schemeClr>
+                                  </w14:solidFill>
+                                </w14:textFill>
+                              </w:rPr>
+                              <w:t>主要负责：使用lucene来构建搜索系统，对文章进行模糊搜索。根据百度统计构建访问统计系统，并使用websocket推送cpu实时使用率。分布式tomcat部署，spring-session作session管理。使用ehcache构建本地缓存、redis作为二级缓存减少数据库访问并加快访问速度。MySQL进行主从复制。对首页进行异步抓取存入redis，并在nginx中使用Openresty直接访问redis加快首页的访问速度。部分页面采用dubbo构建，dubbo地址：dubbo.wenzhihuai.com。后台使用ELK来监控，地址:es.wenzhihuai.com</w:t>
                             </w:r>
                           </w:p>
                           <w:p>
@@ -333,10 +297,18 @@
                               <w:snapToGrid w:val="0"/>
                               <w:spacing w:line="288" w:lineRule="auto"/>
                               <w:rPr>
-                                <w:rFonts w:ascii="微软雅黑" w:eastAsia="微软雅黑" w:hAnsi="微软雅黑" w:cs="微软雅黑"/>
-                                <w:color w:val="7F7F7F" w:themeColor="text1" w:themeTint="80"/>
+                                <w:rFonts w:ascii="微软雅黑" w:hAnsi="微软雅黑" w:eastAsia="微软雅黑" w:cs="微软雅黑"/>
+                                <w:color w:val="808080" w:themeColor="text1" w:themeTint="80"/>
                                 <w:sz w:val="18"/>
                                 <w:szCs w:val="18"/>
+                                <w14:textFill>
+                                  <w14:solidFill>
+                                    <w14:schemeClr w14:val="tx1">
+                                      <w14:lumMod w14:val="50000"/>
+                                      <w14:lumOff w14:val="50000"/>
+                                    </w14:schemeClr>
+                                  </w14:solidFill>
+                                </w14:textFill>
                               </w:rPr>
                             </w:pPr>
                           </w:p>
@@ -348,22 +320,16 @@
                     </wps:wsp>
                   </a:graphicData>
                 </a:graphic>
-                <wp14:sizeRelH relativeFrom="margin">
-                  <wp14:pctWidth>0</wp14:pctWidth>
-                </wp14:sizeRelH>
-                <wp14:sizeRelV relativeFrom="margin">
-                  <wp14:pctHeight>0</wp14:pctHeight>
-                </wp14:sizeRelV>
               </wp:anchor>
             </w:drawing>
           </mc:Choice>
           <mc:Fallback>
             <w:pict>
-              <v:shapetype id="_x0000_t202" coordsize="21600,21600" o:spt="202" path="m,l,21600r21600,l21600,xe">
-                <v:stroke joinstyle="miter"/>
-                <v:path gradientshapeok="t" o:connecttype="rect"/>
-              </v:shapetype>
-              <v:shape id="文本框 26" o:spid="_x0000_s1026" type="#_x0000_t202" style="position:absolute;left:0;text-align:left;margin-left:43.5pt;margin-top:521.4pt;width:512.35pt;height:117.75pt;z-index:251378688;visibility:visible;mso-wrap-style:square;mso-width-percent:0;mso-height-percent:0;mso-wrap-distance-left:9pt;mso-wrap-distance-top:0;mso-wrap-distance-right:9pt;mso-wrap-distance-bottom:0;mso-position-horizontal:absolute;mso-position-horizontal-relative:text;mso-position-vertical:absolute;mso-position-vertical-relative:text;mso-width-percent:0;mso-height-percent:0;mso-width-relative:margin;mso-height-relative:margin;v-text-anchor:top" o:gfxdata="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" filled="f" stroked="f" strokeweight=".5pt">
+              <v:shape id="_x0000_s1026" o:spid="_x0000_s1026" o:spt="202" type="#_x0000_t202" style="position:absolute;left:0pt;margin-left:43.5pt;margin-top:521.4pt;height:117.75pt;width:512.35pt;z-index:251378688;mso-width-relative:page;mso-height-relative:page;" filled="f" stroked="f" coordsize="21600,21600" o:gfxdata="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">
+                <v:fill on="f" focussize="0,0"/>
+                <v:stroke on="f" weight="0.5pt"/>
+                <v:imagedata o:title=""/>
+                <o:lock v:ext="edit" aspectratio="f"/>
                 <v:textbox>
                   <w:txbxContent>
                     <w:p>
@@ -371,27 +337,51 @@
                         <w:snapToGrid w:val="0"/>
                         <w:spacing w:line="288" w:lineRule="auto"/>
                         <w:rPr>
-                          <w:rFonts w:ascii="微软雅黑" w:eastAsia="微软雅黑" w:hAnsi="微软雅黑" w:cs="微软雅黑"/>
-                          <w:color w:val="7F7F7F" w:themeColor="text1" w:themeTint="80"/>
+                          <w:rFonts w:ascii="微软雅黑" w:hAnsi="微软雅黑" w:eastAsia="微软雅黑" w:cs="微软雅黑"/>
+                          <w:color w:val="808080" w:themeColor="text1" w:themeTint="80"/>
                           <w:sz w:val="18"/>
                           <w:szCs w:val="18"/>
+                          <w14:textFill>
+                            <w14:solidFill>
+                              <w14:schemeClr w14:val="tx1">
+                                <w14:lumMod w14:val="50000"/>
+                                <w14:lumOff w14:val="50000"/>
+                              </w14:schemeClr>
+                            </w14:solidFill>
+                          </w14:textFill>
                         </w:rPr>
                       </w:pPr>
                       <w:r>
                         <w:rPr>
-                          <w:rFonts w:ascii="微软雅黑" w:eastAsia="微软雅黑" w:hAnsi="微软雅黑" w:cs="微软雅黑" w:hint="eastAsia"/>
+                          <w:rFonts w:hint="eastAsia" w:ascii="微软雅黑" w:hAnsi="微软雅黑" w:eastAsia="微软雅黑" w:cs="微软雅黑"/>
                           <w:color w:val="404040" w:themeColor="text1" w:themeTint="BF"/>
                           <w:sz w:val="18"/>
                           <w:szCs w:val="18"/>
+                          <w14:textFill>
+                            <w14:solidFill>
+                              <w14:schemeClr w14:val="tx1">
+                                <w14:lumMod w14:val="75000"/>
+                                <w14:lumOff w14:val="25000"/>
+                              </w14:schemeClr>
+                            </w14:solidFill>
+                          </w14:textFill>
                         </w:rPr>
                         <w:t>2016/03 -  至今                          个人网站（个人博客）h</w:t>
                       </w:r>
                       <w:r>
                         <w:rPr>
-                          <w:rFonts w:ascii="微软雅黑" w:eastAsia="微软雅黑" w:hAnsi="微软雅黑" w:cs="微软雅黑"/>
+                          <w:rFonts w:ascii="微软雅黑" w:hAnsi="微软雅黑" w:eastAsia="微软雅黑" w:cs="微软雅黑"/>
                           <w:color w:val="404040" w:themeColor="text1" w:themeTint="BF"/>
                           <w:sz w:val="18"/>
                           <w:szCs w:val="18"/>
+                          <w14:textFill>
+                            <w14:solidFill>
+                              <w14:schemeClr w14:val="tx1">
+                                <w14:lumMod w14:val="75000"/>
+                                <w14:lumOff w14:val="25000"/>
+                              </w14:schemeClr>
+                            </w14:solidFill>
+                          </w14:textFill>
                         </w:rPr>
                         <w:t>ttp://www.wenzhihuai.com</w:t>
                       </w:r>
@@ -401,240 +391,36 @@
                         <w:snapToGrid w:val="0"/>
                         <w:spacing w:line="288" w:lineRule="auto"/>
                         <w:rPr>
-                          <w:rFonts w:ascii="微软雅黑" w:eastAsia="微软雅黑" w:hAnsi="微软雅黑" w:cs="微软雅黑"/>
-                          <w:color w:val="7F7F7F" w:themeColor="text1" w:themeTint="80"/>
+                          <w:rFonts w:ascii="微软雅黑" w:hAnsi="微软雅黑" w:eastAsia="微软雅黑" w:cs="微软雅黑"/>
+                          <w:color w:val="808080" w:themeColor="text1" w:themeTint="80"/>
                           <w:sz w:val="18"/>
                           <w:szCs w:val="18"/>
+                          <w14:textFill>
+                            <w14:solidFill>
+                              <w14:schemeClr w14:val="tx1">
+                                <w14:lumMod w14:val="50000"/>
+                                <w14:lumOff w14:val="50000"/>
+                              </w14:schemeClr>
+                            </w14:solidFill>
+                          </w14:textFill>
                         </w:rPr>
                       </w:pPr>
                       <w:r>
                         <w:rPr>
-                          <w:rFonts w:ascii="微软雅黑" w:eastAsia="微软雅黑" w:hAnsi="微软雅黑" w:cs="微软雅黑" w:hint="eastAsia"/>
-                          <w:color w:val="7F7F7F" w:themeColor="text1" w:themeTint="80"/>
+                          <w:rFonts w:hint="eastAsia" w:ascii="微软雅黑" w:hAnsi="微软雅黑" w:eastAsia="微软雅黑" w:cs="微软雅黑"/>
+                          <w:color w:val="808080" w:themeColor="text1" w:themeTint="80"/>
                           <w:sz w:val="18"/>
                           <w:szCs w:val="18"/>
-                        </w:rPr>
-                        <w:t>主要负责：使用</w:t>
-                      </w:r>
-                      <w:proofErr w:type="spellStart"/>
-                      <w:r>
-                        <w:rPr>
-                          <w:rFonts w:ascii="微软雅黑" w:eastAsia="微软雅黑" w:hAnsi="微软雅黑" w:cs="微软雅黑" w:hint="eastAsia"/>
-                          <w:color w:val="7F7F7F" w:themeColor="text1" w:themeTint="80"/>
-                          <w:sz w:val="18"/>
-                          <w:szCs w:val="18"/>
-                        </w:rPr>
-                        <w:t>lucene</w:t>
-                      </w:r>
-                      <w:proofErr w:type="spellEnd"/>
-                      <w:r>
-                        <w:rPr>
-                          <w:rFonts w:ascii="微软雅黑" w:eastAsia="微软雅黑" w:hAnsi="微软雅黑" w:cs="微软雅黑" w:hint="eastAsia"/>
-                          <w:color w:val="7F7F7F" w:themeColor="text1" w:themeTint="80"/>
-                          <w:sz w:val="18"/>
-                          <w:szCs w:val="18"/>
-                        </w:rPr>
-                        <w:t>来构建搜索系统，对文章进行模糊搜索。根据百度统计构建访问统计系统，并使用</w:t>
-                      </w:r>
-                      <w:proofErr w:type="spellStart"/>
-                      <w:r>
-                        <w:rPr>
-                          <w:rFonts w:ascii="微软雅黑" w:eastAsia="微软雅黑" w:hAnsi="微软雅黑" w:cs="微软雅黑" w:hint="eastAsia"/>
-                          <w:color w:val="7F7F7F" w:themeColor="text1" w:themeTint="80"/>
-                          <w:sz w:val="18"/>
-                          <w:szCs w:val="18"/>
-                        </w:rPr>
-                        <w:t>websocket</w:t>
-                      </w:r>
-                      <w:proofErr w:type="spellEnd"/>
-                      <w:r>
-                        <w:rPr>
-                          <w:rFonts w:ascii="微软雅黑" w:eastAsia="微软雅黑" w:hAnsi="微软雅黑" w:cs="微软雅黑" w:hint="eastAsia"/>
-                          <w:color w:val="7F7F7F" w:themeColor="text1" w:themeTint="80"/>
-                          <w:sz w:val="18"/>
-                          <w:szCs w:val="18"/>
-                        </w:rPr>
-                        <w:t>推送</w:t>
-                      </w:r>
-                      <w:proofErr w:type="spellStart"/>
-                      <w:r>
-                        <w:rPr>
-                          <w:rFonts w:ascii="微软雅黑" w:eastAsia="微软雅黑" w:hAnsi="微软雅黑" w:cs="微软雅黑" w:hint="eastAsia"/>
-                          <w:color w:val="7F7F7F" w:themeColor="text1" w:themeTint="80"/>
-                          <w:sz w:val="18"/>
-                          <w:szCs w:val="18"/>
-                        </w:rPr>
-                        <w:t>cpu</w:t>
-                      </w:r>
-                      <w:proofErr w:type="spellEnd"/>
-                      <w:r>
-                        <w:rPr>
-                          <w:rFonts w:ascii="微软雅黑" w:eastAsia="微软雅黑" w:hAnsi="微软雅黑" w:cs="微软雅黑" w:hint="eastAsia"/>
-                          <w:color w:val="7F7F7F" w:themeColor="text1" w:themeTint="80"/>
-                          <w:sz w:val="18"/>
-                          <w:szCs w:val="18"/>
-                        </w:rPr>
-                        <w:t>实时使用率。分布式tomcat部署，spring-session作session管理。使用</w:t>
-                      </w:r>
-                      <w:proofErr w:type="spellStart"/>
-                      <w:r>
-                        <w:rPr>
-                          <w:rFonts w:ascii="微软雅黑" w:eastAsia="微软雅黑" w:hAnsi="微软雅黑" w:cs="微软雅黑" w:hint="eastAsia"/>
-                          <w:color w:val="7F7F7F" w:themeColor="text1" w:themeTint="80"/>
-                          <w:sz w:val="18"/>
-                          <w:szCs w:val="18"/>
-                        </w:rPr>
-                        <w:t>ehcache</w:t>
-                      </w:r>
-                      <w:proofErr w:type="spellEnd"/>
-                      <w:r>
-                        <w:rPr>
-                          <w:rFonts w:ascii="微软雅黑" w:eastAsia="微软雅黑" w:hAnsi="微软雅黑" w:cs="微软雅黑" w:hint="eastAsia"/>
-                          <w:color w:val="7F7F7F" w:themeColor="text1" w:themeTint="80"/>
-                          <w:sz w:val="18"/>
-                          <w:szCs w:val="18"/>
-                        </w:rPr>
-                        <w:t>构建本地缓存、</w:t>
-                      </w:r>
-                      <w:proofErr w:type="spellStart"/>
-                      <w:r>
-                        <w:rPr>
-                          <w:rFonts w:ascii="微软雅黑" w:eastAsia="微软雅黑" w:hAnsi="微软雅黑" w:cs="微软雅黑" w:hint="eastAsia"/>
-                          <w:color w:val="7F7F7F" w:themeColor="text1" w:themeTint="80"/>
-                          <w:sz w:val="18"/>
-                          <w:szCs w:val="18"/>
-                        </w:rPr>
-                        <w:t>redis</w:t>
-                      </w:r>
-                      <w:proofErr w:type="spellEnd"/>
-                      <w:r>
-                        <w:rPr>
-                          <w:rFonts w:ascii="微软雅黑" w:eastAsia="微软雅黑" w:hAnsi="微软雅黑" w:cs="微软雅黑" w:hint="eastAsia"/>
-                          <w:color w:val="7F7F7F" w:themeColor="text1" w:themeTint="80"/>
-                          <w:sz w:val="18"/>
-                          <w:szCs w:val="18"/>
-                        </w:rPr>
-                        <w:t>作为二级缓存减少数据库访问并加快访问速度。MySQL进行主从复制。对首页进行异步抓取存入</w:t>
-                      </w:r>
-                      <w:proofErr w:type="spellStart"/>
-                      <w:r>
-                        <w:rPr>
-                          <w:rFonts w:ascii="微软雅黑" w:eastAsia="微软雅黑" w:hAnsi="微软雅黑" w:cs="微软雅黑" w:hint="eastAsia"/>
-                          <w:color w:val="7F7F7F" w:themeColor="text1" w:themeTint="80"/>
-                          <w:sz w:val="18"/>
-                          <w:szCs w:val="18"/>
-                        </w:rPr>
-                        <w:t>redis</w:t>
-                      </w:r>
-                      <w:proofErr w:type="spellEnd"/>
-                      <w:r>
-                        <w:rPr>
-                          <w:rFonts w:ascii="微软雅黑" w:eastAsia="微软雅黑" w:hAnsi="微软雅黑" w:cs="微软雅黑" w:hint="eastAsia"/>
-                          <w:color w:val="7F7F7F" w:themeColor="text1" w:themeTint="80"/>
-                          <w:sz w:val="18"/>
-                          <w:szCs w:val="18"/>
-                        </w:rPr>
-                        <w:t>，并在</w:t>
-                      </w:r>
-                      <w:proofErr w:type="spellStart"/>
-                      <w:r>
-                        <w:rPr>
-                          <w:rFonts w:ascii="微软雅黑" w:eastAsia="微软雅黑" w:hAnsi="微软雅黑" w:cs="微软雅黑" w:hint="eastAsia"/>
-                          <w:color w:val="7F7F7F" w:themeColor="text1" w:themeTint="80"/>
-                          <w:sz w:val="18"/>
-                          <w:szCs w:val="18"/>
-                        </w:rPr>
-                        <w:t>nginx</w:t>
-                      </w:r>
-                      <w:proofErr w:type="spellEnd"/>
-                      <w:r>
-                        <w:rPr>
-                          <w:rFonts w:ascii="微软雅黑" w:eastAsia="微软雅黑" w:hAnsi="微软雅黑" w:cs="微软雅黑" w:hint="eastAsia"/>
-                          <w:color w:val="7F7F7F" w:themeColor="text1" w:themeTint="80"/>
-                          <w:sz w:val="18"/>
-                          <w:szCs w:val="18"/>
-                        </w:rPr>
-                        <w:t>中使用</w:t>
-                      </w:r>
-                      <w:proofErr w:type="spellStart"/>
-                      <w:r>
-                        <w:rPr>
-                          <w:rFonts w:ascii="微软雅黑" w:eastAsia="微软雅黑" w:hAnsi="微软雅黑" w:cs="微软雅黑" w:hint="eastAsia"/>
-                          <w:color w:val="7F7F7F" w:themeColor="text1" w:themeTint="80"/>
-                          <w:sz w:val="18"/>
-                          <w:szCs w:val="18"/>
-                        </w:rPr>
-                        <w:t>Openresty</w:t>
-                      </w:r>
-                      <w:proofErr w:type="spellEnd"/>
-                      <w:r>
-                        <w:rPr>
-                          <w:rFonts w:ascii="微软雅黑" w:eastAsia="微软雅黑" w:hAnsi="微软雅黑" w:cs="微软雅黑" w:hint="eastAsia"/>
-                          <w:color w:val="7F7F7F" w:themeColor="text1" w:themeTint="80"/>
-                          <w:sz w:val="18"/>
-                          <w:szCs w:val="18"/>
-                        </w:rPr>
-                        <w:t>直接访问</w:t>
-                      </w:r>
-                      <w:proofErr w:type="spellStart"/>
-                      <w:r>
-                        <w:rPr>
-                          <w:rFonts w:ascii="微软雅黑" w:eastAsia="微软雅黑" w:hAnsi="微软雅黑" w:cs="微软雅黑" w:hint="eastAsia"/>
-                          <w:color w:val="7F7F7F" w:themeColor="text1" w:themeTint="80"/>
-                          <w:sz w:val="18"/>
-                          <w:szCs w:val="18"/>
-                        </w:rPr>
-                        <w:t>redis</w:t>
-                      </w:r>
-                      <w:proofErr w:type="spellEnd"/>
-                      <w:r>
-                        <w:rPr>
-                          <w:rFonts w:ascii="微软雅黑" w:eastAsia="微软雅黑" w:hAnsi="微软雅黑" w:cs="微软雅黑" w:hint="eastAsia"/>
-                          <w:color w:val="7F7F7F" w:themeColor="text1" w:themeTint="80"/>
-                          <w:sz w:val="18"/>
-                          <w:szCs w:val="18"/>
-                        </w:rPr>
-                        <w:t>加快首页的访问速度。部分页面采用</w:t>
-                      </w:r>
-                      <w:proofErr w:type="spellStart"/>
-                      <w:r>
-                        <w:rPr>
-                          <w:rFonts w:ascii="微软雅黑" w:eastAsia="微软雅黑" w:hAnsi="微软雅黑" w:cs="微软雅黑" w:hint="eastAsia"/>
-                          <w:color w:val="7F7F7F" w:themeColor="text1" w:themeTint="80"/>
-                          <w:sz w:val="18"/>
-                          <w:szCs w:val="18"/>
-                        </w:rPr>
-                        <w:t>dubbo</w:t>
-                      </w:r>
-                      <w:proofErr w:type="spellEnd"/>
-                      <w:r>
-                        <w:rPr>
-                          <w:rFonts w:ascii="微软雅黑" w:eastAsia="微软雅黑" w:hAnsi="微软雅黑" w:cs="微软雅黑" w:hint="eastAsia"/>
-                          <w:color w:val="7F7F7F" w:themeColor="text1" w:themeTint="80"/>
-                          <w:sz w:val="18"/>
-                          <w:szCs w:val="18"/>
-                        </w:rPr>
-                        <w:t>构建，</w:t>
-                      </w:r>
-                      <w:proofErr w:type="spellStart"/>
-                      <w:r>
-                        <w:rPr>
-                          <w:rFonts w:ascii="微软雅黑" w:eastAsia="微软雅黑" w:hAnsi="微软雅黑" w:cs="微软雅黑" w:hint="eastAsia"/>
-                          <w:color w:val="7F7F7F" w:themeColor="text1" w:themeTint="80"/>
-                          <w:sz w:val="18"/>
-                          <w:szCs w:val="18"/>
-                        </w:rPr>
-                        <w:t>dubbo</w:t>
-                      </w:r>
-                      <w:proofErr w:type="spellEnd"/>
-                      <w:r>
-                        <w:rPr>
-                          <w:rFonts w:ascii="微软雅黑" w:eastAsia="微软雅黑" w:hAnsi="微软雅黑" w:cs="微软雅黑" w:hint="eastAsia"/>
-                          <w:color w:val="7F7F7F" w:themeColor="text1" w:themeTint="80"/>
-                          <w:sz w:val="18"/>
-                          <w:szCs w:val="18"/>
-                        </w:rPr>
-                        <w:t>地址：dubbo.wenzhihuai.com。后台使用ELK来监控，地址:es.wenzhihuai.com</w:t>
+                          <w14:textFill>
+                            <w14:solidFill>
+                              <w14:schemeClr w14:val="tx1">
+                                <w14:lumMod w14:val="50000"/>
+                                <w14:lumOff w14:val="50000"/>
+                              </w14:schemeClr>
+                            </w14:solidFill>
+                          </w14:textFill>
+                        </w:rPr>
+                        <w:t>主要负责：使用lucene来构建搜索系统，对文章进行模糊搜索。根据百度统计构建访问统计系统，并使用websocket推送cpu实时使用率。分布式tomcat部署，spring-session作session管理。使用ehcache构建本地缓存、redis作为二级缓存减少数据库访问并加快访问速度。MySQL进行主从复制。对首页进行异步抓取存入redis，并在nginx中使用Openresty直接访问redis加快首页的访问速度。部分页面采用dubbo构建，dubbo地址：dubbo.wenzhihuai.com。后台使用ELK来监控，地址:es.wenzhihuai.com</w:t>
                       </w:r>
                     </w:p>
                     <w:p>
@@ -642,10 +428,18 @@
                         <w:snapToGrid w:val="0"/>
                         <w:spacing w:line="288" w:lineRule="auto"/>
                         <w:rPr>
-                          <w:rFonts w:ascii="微软雅黑" w:eastAsia="微软雅黑" w:hAnsi="微软雅黑" w:cs="微软雅黑"/>
-                          <w:color w:val="7F7F7F" w:themeColor="text1" w:themeTint="80"/>
+                          <w:rFonts w:ascii="微软雅黑" w:hAnsi="微软雅黑" w:eastAsia="微软雅黑" w:cs="微软雅黑"/>
+                          <w:color w:val="808080" w:themeColor="text1" w:themeTint="80"/>
                           <w:sz w:val="18"/>
                           <w:szCs w:val="18"/>
+                          <w14:textFill>
+                            <w14:solidFill>
+                              <w14:schemeClr w14:val="tx1">
+                                <w14:lumMod w14:val="50000"/>
+                                <w14:lumOff w14:val="50000"/>
+                              </w14:schemeClr>
+                            </w14:solidFill>
+                          </w14:textFill>
                         </w:rPr>
                       </w:pPr>
                     </w:p>
@@ -657,9 +451,6 @@
         </mc:AlternateContent>
       </w:r>
       <w:r>
-        <w:rPr>
-          <w:noProof/>
-        </w:rPr>
         <mc:AlternateContent>
           <mc:Choice Requires="wps">
             <w:drawing>
@@ -719,17 +510,17 @@
           </mc:Choice>
           <mc:Fallback>
             <w:pict>
-              <v:line w14:anchorId="54825EF4" id="直接连接符 30" o:spid="_x0000_s1026" style="position:absolute;left:0;text-align:left;z-index:251816960;visibility:visible;mso-wrap-style:square;mso-wrap-distance-left:9pt;mso-wrap-distance-top:0;mso-wrap-distance-right:9pt;mso-wrap-distance-bottom:0;mso-position-horizontal:absolute;mso-position-horizontal-relative:text;mso-position-vertical:absolute;mso-position-vertical-relative:text" from="129.3pt,670.95pt" to="556.5pt,671.15pt" o:gfxdata="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" strokecolor="#d8d8d8 [2732]" strokeweight=".5pt">
-                <v:stroke joinstyle="miter"/>
+              <v:line id="_x0000_s1026" o:spid="_x0000_s1026" o:spt="20" style="position:absolute;left:0pt;margin-left:129.3pt;margin-top:670.95pt;height:0.2pt;width:427.2pt;z-index:251816960;mso-width-relative:page;mso-height-relative:page;" filled="f" stroked="t" coordsize="21600,21600" o:gfxdata="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">
+                <v:fill on="f" focussize="0,0"/>
+                <v:stroke weight="0.5pt" color="#D9D9D9 [2732]" miterlimit="8" joinstyle="miter"/>
+                <v:imagedata o:title=""/>
+                <o:lock v:ext="edit" aspectratio="f"/>
               </v:line>
             </w:pict>
           </mc:Fallback>
         </mc:AlternateContent>
       </w:r>
       <w:r>
-        <w:rPr>
-          <w:noProof/>
-        </w:rPr>
         <mc:AlternateContent>
           <mc:Choice Requires="wps">
             <w:drawing>
@@ -785,122 +576,46 @@
                               <w:spacing w:line="264" w:lineRule="auto"/>
                               <w:rPr>
                                 <w:rFonts w:eastAsia="微软雅黑"/>
-                                <w:color w:val="7F7F7F" w:themeColor="text1" w:themeTint="80"/>
+                                <w:color w:val="808080" w:themeColor="text1" w:themeTint="80"/>
+                                <w14:textFill>
+                                  <w14:solidFill>
+                                    <w14:schemeClr w14:val="tx1">
+                                      <w14:lumMod w14:val="50000"/>
+                                      <w14:lumOff w14:val="50000"/>
+                                    </w14:schemeClr>
+                                  </w14:solidFill>
+                                </w14:textFill>
                               </w:rPr>
                             </w:pPr>
                             <w:r>
                               <w:rPr>
-                                <w:rFonts w:eastAsia="微软雅黑" w:hint="eastAsia"/>
-                                <w:color w:val="7F7F7F" w:themeColor="text1" w:themeTint="80"/>
-                              </w:rPr>
-                              <w:t>Java</w:t>
+                                <w:rFonts w:hint="eastAsia" w:eastAsia="微软雅黑"/>
+                                <w:color w:val="808080" w:themeColor="text1" w:themeTint="80"/>
+                                <w14:textFill>
+                                  <w14:solidFill>
+                                    <w14:schemeClr w14:val="tx1">
+                                      <w14:lumMod w14:val="50000"/>
+                                      <w14:lumOff w14:val="50000"/>
+                                    </w14:schemeClr>
+                                  </w14:solidFill>
+                                </w14:textFill>
+                              </w:rPr>
+                              <w:t>Java、Python、Linux、Nginx、ZooKeeper、ELK、Dubbo、Redis</w:t>
                             </w:r>
                             <w:r>
                               <w:rPr>
-                                <w:rFonts w:eastAsia="微软雅黑" w:hint="eastAsia"/>
-                                <w:color w:val="7F7F7F" w:themeColor="text1" w:themeTint="80"/>
-                              </w:rPr>
-                              <w:t>、</w:t>
-                            </w:r>
-                            <w:r>
-                              <w:rPr>
-                                <w:rFonts w:eastAsia="微软雅黑" w:hint="eastAsia"/>
-                                <w:color w:val="7F7F7F" w:themeColor="text1" w:themeTint="80"/>
-                              </w:rPr>
-                              <w:t>Python</w:t>
-                            </w:r>
-                            <w:r>
-                              <w:rPr>
-                                <w:rFonts w:eastAsia="微软雅黑" w:hint="eastAsia"/>
-                                <w:color w:val="7F7F7F" w:themeColor="text1" w:themeTint="80"/>
-                              </w:rPr>
-                              <w:t>、</w:t>
-                            </w:r>
-                            <w:r>
-                              <w:rPr>
-                                <w:rFonts w:eastAsia="微软雅黑" w:hint="eastAsia"/>
-                                <w:color w:val="7F7F7F" w:themeColor="text1" w:themeTint="80"/>
-                              </w:rPr>
-                              <w:t>Linux</w:t>
-                            </w:r>
-                            <w:r>
-                              <w:rPr>
-                                <w:rFonts w:eastAsia="微软雅黑" w:hint="eastAsia"/>
-                                <w:color w:val="7F7F7F" w:themeColor="text1" w:themeTint="80"/>
-                              </w:rPr>
-                              <w:t>、</w:t>
-                            </w:r>
-                            <w:r>
-                              <w:rPr>
-                                <w:rFonts w:eastAsia="微软雅黑" w:hint="eastAsia"/>
-                                <w:color w:val="7F7F7F" w:themeColor="text1" w:themeTint="80"/>
-                              </w:rPr>
-                              <w:t>Nginx</w:t>
-                            </w:r>
-                            <w:r>
-                              <w:rPr>
-                                <w:rFonts w:eastAsia="微软雅黑" w:hint="eastAsia"/>
-                                <w:color w:val="7F7F7F" w:themeColor="text1" w:themeTint="80"/>
-                              </w:rPr>
-                              <w:t>、</w:t>
-                            </w:r>
-                            <w:proofErr w:type="spellStart"/>
-                            <w:r>
-                              <w:rPr>
-                                <w:rFonts w:eastAsia="微软雅黑" w:hint="eastAsia"/>
-                                <w:color w:val="7F7F7F" w:themeColor="text1" w:themeTint="80"/>
-                              </w:rPr>
-                              <w:t>ZooKeeper</w:t>
-                            </w:r>
-                            <w:proofErr w:type="spellEnd"/>
-                            <w:r>
-                              <w:rPr>
-                                <w:rFonts w:eastAsia="微软雅黑" w:hint="eastAsia"/>
-                                <w:color w:val="7F7F7F" w:themeColor="text1" w:themeTint="80"/>
-                              </w:rPr>
-                              <w:t>、</w:t>
-                            </w:r>
-                            <w:r>
-                              <w:rPr>
-                                <w:rFonts w:eastAsia="微软雅黑" w:hint="eastAsia"/>
-                                <w:color w:val="7F7F7F" w:themeColor="text1" w:themeTint="80"/>
-                              </w:rPr>
-                              <w:t>ELK</w:t>
-                            </w:r>
-                            <w:r>
-                              <w:rPr>
-                                <w:rFonts w:eastAsia="微软雅黑" w:hint="eastAsia"/>
-                                <w:color w:val="7F7F7F" w:themeColor="text1" w:themeTint="80"/>
-                              </w:rPr>
-                              <w:t>、</w:t>
-                            </w:r>
-                            <w:r>
-                              <w:rPr>
-                                <w:rFonts w:eastAsia="微软雅黑" w:hint="eastAsia"/>
-                                <w:color w:val="7F7F7F" w:themeColor="text1" w:themeTint="80"/>
-                              </w:rPr>
-                              <w:t>Dubbo</w:t>
-                            </w:r>
-                            <w:r>
-                              <w:rPr>
-                                <w:rFonts w:eastAsia="微软雅黑" w:hint="eastAsia"/>
-                                <w:color w:val="7F7F7F" w:themeColor="text1" w:themeTint="80"/>
-                              </w:rPr>
-                              <w:t>、</w:t>
-                            </w:r>
-                            <w:r>
-                              <w:rPr>
-                                <w:rFonts w:eastAsia="微软雅黑" w:hint="eastAsia"/>
-                                <w:color w:val="7F7F7F" w:themeColor="text1" w:themeTint="80"/>
-                              </w:rPr>
-                              <w:t>Redis</w:t>
-                            </w:r>
-                            <w:r>
-                              <w:rPr>
-                                <w:rFonts w:eastAsia="微软雅黑" w:hint="eastAsia"/>
-                                <w:color w:val="7F7F7F" w:themeColor="text1" w:themeTint="80"/>
-                              </w:rPr>
-                              <w:br/>
+                                <w:rFonts w:hint="eastAsia" w:eastAsia="微软雅黑"/>
+                                <w:color w:val="808080" w:themeColor="text1" w:themeTint="80"/>
+                                <w14:textFill>
+                                  <w14:solidFill>
+                                    <w14:schemeClr w14:val="tx1">
+                                      <w14:lumMod w14:val="50000"/>
+                                      <w14:lumOff w14:val="50000"/>
+                                    </w14:schemeClr>
+                                  </w14:solidFill>
+                                </w14:textFill>
+                              </w:rPr>
+                              <w:br w:type="textWrapping"/>
                             </w:r>
                           </w:p>
                         </w:txbxContent>
@@ -916,7 +631,11 @@
           </mc:Choice>
           <mc:Fallback>
             <w:pict>
-              <v:shape id="文本框 29" o:spid="_x0000_s1027" type="#_x0000_t202" style="position:absolute;left:0;text-align:left;margin-left:43.45pt;margin-top:670.9pt;width:515.25pt;height:31.15pt;z-index:251862016;visibility:visible;mso-wrap-style:square;mso-wrap-distance-left:9pt;mso-wrap-distance-top:0;mso-wrap-distance-right:9pt;mso-wrap-distance-bottom:0;mso-position-horizontal:absolute;mso-position-horizontal-relative:text;mso-position-vertical:absolute;mso-position-vertical-relative:text;v-text-anchor:top" o:gfxdata="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" filled="f" stroked="f" strokeweight=".5pt">
+              <v:shape id="_x0000_s1026" o:spid="_x0000_s1026" o:spt="202" type="#_x0000_t202" style="position:absolute;left:0pt;margin-left:43.45pt;margin-top:670.9pt;height:31.15pt;width:515.25pt;z-index:251862016;mso-width-relative:page;mso-height-relative:page;" filled="f" stroked="f" coordsize="21600,21600" o:gfxdata="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">
+                <v:fill on="f" focussize="0,0"/>
+                <v:stroke on="f" weight="0.5pt"/>
+                <v:imagedata o:title=""/>
+                <o:lock v:ext="edit" aspectratio="f"/>
                 <v:textbox>
                   <w:txbxContent>
                     <w:p>
@@ -925,122 +644,46 @@
                         <w:spacing w:line="264" w:lineRule="auto"/>
                         <w:rPr>
                           <w:rFonts w:eastAsia="微软雅黑"/>
-                          <w:color w:val="7F7F7F" w:themeColor="text1" w:themeTint="80"/>
+                          <w:color w:val="808080" w:themeColor="text1" w:themeTint="80"/>
+                          <w14:textFill>
+                            <w14:solidFill>
+                              <w14:schemeClr w14:val="tx1">
+                                <w14:lumMod w14:val="50000"/>
+                                <w14:lumOff w14:val="50000"/>
+                              </w14:schemeClr>
+                            </w14:solidFill>
+                          </w14:textFill>
                         </w:rPr>
                       </w:pPr>
                       <w:r>
                         <w:rPr>
-                          <w:rFonts w:eastAsia="微软雅黑" w:hint="eastAsia"/>
-                          <w:color w:val="7F7F7F" w:themeColor="text1" w:themeTint="80"/>
-                        </w:rPr>
-                        <w:t>Java</w:t>
+                          <w:rFonts w:hint="eastAsia" w:eastAsia="微软雅黑"/>
+                          <w:color w:val="808080" w:themeColor="text1" w:themeTint="80"/>
+                          <w14:textFill>
+                            <w14:solidFill>
+                              <w14:schemeClr w14:val="tx1">
+                                <w14:lumMod w14:val="50000"/>
+                                <w14:lumOff w14:val="50000"/>
+                              </w14:schemeClr>
+                            </w14:solidFill>
+                          </w14:textFill>
+                        </w:rPr>
+                        <w:t>Java、Python、Linux、Nginx、ZooKeeper、ELK、Dubbo、Redis</w:t>
                       </w:r>
                       <w:r>
                         <w:rPr>
-                          <w:rFonts w:eastAsia="微软雅黑" w:hint="eastAsia"/>
-                          <w:color w:val="7F7F7F" w:themeColor="text1" w:themeTint="80"/>
-                        </w:rPr>
-                        <w:t>、</w:t>
-                      </w:r>
-                      <w:r>
-                        <w:rPr>
-                          <w:rFonts w:eastAsia="微软雅黑" w:hint="eastAsia"/>
-                          <w:color w:val="7F7F7F" w:themeColor="text1" w:themeTint="80"/>
-                        </w:rPr>
-                        <w:t>Python</w:t>
-                      </w:r>
-                      <w:r>
-                        <w:rPr>
-                          <w:rFonts w:eastAsia="微软雅黑" w:hint="eastAsia"/>
-                          <w:color w:val="7F7F7F" w:themeColor="text1" w:themeTint="80"/>
-                        </w:rPr>
-                        <w:t>、</w:t>
-                      </w:r>
-                      <w:r>
-                        <w:rPr>
-                          <w:rFonts w:eastAsia="微软雅黑" w:hint="eastAsia"/>
-                          <w:color w:val="7F7F7F" w:themeColor="text1" w:themeTint="80"/>
-                        </w:rPr>
-                        <w:t>Linux</w:t>
-                      </w:r>
-                      <w:r>
-                        <w:rPr>
-                          <w:rFonts w:eastAsia="微软雅黑" w:hint="eastAsia"/>
-                          <w:color w:val="7F7F7F" w:themeColor="text1" w:themeTint="80"/>
-                        </w:rPr>
-                        <w:t>、</w:t>
-                      </w:r>
-                      <w:r>
-                        <w:rPr>
-                          <w:rFonts w:eastAsia="微软雅黑" w:hint="eastAsia"/>
-                          <w:color w:val="7F7F7F" w:themeColor="text1" w:themeTint="80"/>
-                        </w:rPr>
-                        <w:t>Nginx</w:t>
-                      </w:r>
-                      <w:r>
-                        <w:rPr>
-                          <w:rFonts w:eastAsia="微软雅黑" w:hint="eastAsia"/>
-                          <w:color w:val="7F7F7F" w:themeColor="text1" w:themeTint="80"/>
-                        </w:rPr>
-                        <w:t>、</w:t>
-                      </w:r>
-                      <w:proofErr w:type="spellStart"/>
-                      <w:r>
-                        <w:rPr>
-                          <w:rFonts w:eastAsia="微软雅黑" w:hint="eastAsia"/>
-                          <w:color w:val="7F7F7F" w:themeColor="text1" w:themeTint="80"/>
-                        </w:rPr>
-                        <w:t>ZooKeeper</w:t>
-                      </w:r>
-                      <w:proofErr w:type="spellEnd"/>
-                      <w:r>
-                        <w:rPr>
-                          <w:rFonts w:eastAsia="微软雅黑" w:hint="eastAsia"/>
-                          <w:color w:val="7F7F7F" w:themeColor="text1" w:themeTint="80"/>
-                        </w:rPr>
-                        <w:t>、</w:t>
-                      </w:r>
-                      <w:r>
-                        <w:rPr>
-                          <w:rFonts w:eastAsia="微软雅黑" w:hint="eastAsia"/>
-                          <w:color w:val="7F7F7F" w:themeColor="text1" w:themeTint="80"/>
-                        </w:rPr>
-                        <w:t>ELK</w:t>
-                      </w:r>
-                      <w:r>
-                        <w:rPr>
-                          <w:rFonts w:eastAsia="微软雅黑" w:hint="eastAsia"/>
-                          <w:color w:val="7F7F7F" w:themeColor="text1" w:themeTint="80"/>
-                        </w:rPr>
-                        <w:t>、</w:t>
-                      </w:r>
-                      <w:r>
-                        <w:rPr>
-                          <w:rFonts w:eastAsia="微软雅黑" w:hint="eastAsia"/>
-                          <w:color w:val="7F7F7F" w:themeColor="text1" w:themeTint="80"/>
-                        </w:rPr>
-                        <w:t>Dubbo</w:t>
-                      </w:r>
-                      <w:r>
-                        <w:rPr>
-                          <w:rFonts w:eastAsia="微软雅黑" w:hint="eastAsia"/>
-                          <w:color w:val="7F7F7F" w:themeColor="text1" w:themeTint="80"/>
-                        </w:rPr>
-                        <w:t>、</w:t>
-                      </w:r>
-                      <w:r>
-                        <w:rPr>
-                          <w:rFonts w:eastAsia="微软雅黑" w:hint="eastAsia"/>
-                          <w:color w:val="7F7F7F" w:themeColor="text1" w:themeTint="80"/>
-                        </w:rPr>
-                        <w:t>Redis</w:t>
-                      </w:r>
-                      <w:r>
-                        <w:rPr>
-                          <w:rFonts w:eastAsia="微软雅黑" w:hint="eastAsia"/>
-                          <w:color w:val="7F7F7F" w:themeColor="text1" w:themeTint="80"/>
-                        </w:rPr>
-                        <w:br/>
+                          <w:rFonts w:hint="eastAsia" w:eastAsia="微软雅黑"/>
+                          <w:color w:val="808080" w:themeColor="text1" w:themeTint="80"/>
+                          <w14:textFill>
+                            <w14:solidFill>
+                              <w14:schemeClr w14:val="tx1">
+                                <w14:lumMod w14:val="50000"/>
+                                <w14:lumOff w14:val="50000"/>
+                              </w14:schemeClr>
+                            </w14:solidFill>
+                          </w14:textFill>
+                        </w:rPr>
+                        <w:br w:type="textWrapping"/>
                       </w:r>
                     </w:p>
                   </w:txbxContent>
@@ -1052,7 +695,6 @@
       </w:r>
       <w:r>
         <w:rPr>
-          <w:noProof/>
           <w:sz w:val="20"/>
         </w:rPr>
         <mc:AlternateContent>
@@ -1107,18 +749,34 @@
                           <w:p>
                             <w:pPr>
                               <w:rPr>
-                                <w:rFonts w:ascii="微软雅黑" w:eastAsia="微软雅黑" w:hAnsi="微软雅黑" w:cs="微软雅黑"/>
+                                <w:rFonts w:ascii="微软雅黑" w:hAnsi="微软雅黑" w:eastAsia="微软雅黑" w:cs="微软雅黑"/>
                                 <w:color w:val="0D0D0D" w:themeColor="text1" w:themeTint="F2"/>
                                 <w:sz w:val="32"/>
                                 <w:szCs w:val="32"/>
+                                <w14:textFill>
+                                  <w14:solidFill>
+                                    <w14:schemeClr w14:val="tx1">
+                                      <w14:lumMod w14:val="95000"/>
+                                      <w14:lumOff w14:val="5000"/>
+                                    </w14:schemeClr>
+                                  </w14:solidFill>
+                                </w14:textFill>
                               </w:rPr>
                             </w:pPr>
                             <w:r>
                               <w:rPr>
-                                <w:rFonts w:ascii="微软雅黑" w:eastAsia="微软雅黑" w:hAnsi="微软雅黑" w:cs="微软雅黑" w:hint="eastAsia"/>
+                                <w:rFonts w:hint="eastAsia" w:ascii="微软雅黑" w:hAnsi="微软雅黑" w:eastAsia="微软雅黑" w:cs="微软雅黑"/>
                                 <w:color w:val="0D0D0D" w:themeColor="text1" w:themeTint="F2"/>
                                 <w:sz w:val="32"/>
                                 <w:szCs w:val="32"/>
+                                <w14:textFill>
+                                  <w14:solidFill>
+                                    <w14:schemeClr w14:val="tx1">
+                                      <w14:lumMod w14:val="95000"/>
+                                      <w14:lumOff w14:val="5000"/>
+                                    </w14:schemeClr>
+                                  </w14:solidFill>
+                                </w14:textFill>
                               </w:rPr>
                               <w:t>专业技能</w:t>
                             </w:r>
@@ -1136,24 +794,44 @@
           </mc:Choice>
           <mc:Fallback>
             <w:pict>
-              <v:shape id="文本框 28" o:spid="_x0000_s1028" type="#_x0000_t202" style="position:absolute;left:0;text-align:left;margin-left:42.6pt;margin-top:637.5pt;width:81.1pt;height:38.05pt;z-index:251841536;visibility:visible;mso-wrap-style:square;mso-wrap-distance-left:9pt;mso-wrap-distance-top:0;mso-wrap-distance-right:9pt;mso-wrap-distance-bottom:0;mso-position-horizontal:absolute;mso-position-horizontal-relative:text;mso-position-vertical:absolute;mso-position-vertical-relative:text;v-text-anchor:top" o:gfxdata="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" filled="f" stroked="f" strokeweight=".5pt">
+              <v:shape id="_x0000_s1026" o:spid="_x0000_s1026" o:spt="202" type="#_x0000_t202" style="position:absolute;left:0pt;margin-left:42.6pt;margin-top:637.5pt;height:38.05pt;width:81.1pt;z-index:251841536;mso-width-relative:page;mso-height-relative:page;" filled="f" stroked="f" coordsize="21600,21600" o:gfxdata="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">
+                <v:fill on="f" focussize="0,0"/>
+                <v:stroke on="f" weight="0.5pt"/>
+                <v:imagedata o:title=""/>
+                <o:lock v:ext="edit" aspectratio="f"/>
                 <v:textbox>
                   <w:txbxContent>
                     <w:p>
                       <w:pPr>
                         <w:rPr>
-                          <w:rFonts w:ascii="微软雅黑" w:eastAsia="微软雅黑" w:hAnsi="微软雅黑" w:cs="微软雅黑"/>
+                          <w:rFonts w:ascii="微软雅黑" w:hAnsi="微软雅黑" w:eastAsia="微软雅黑" w:cs="微软雅黑"/>
                           <w:color w:val="0D0D0D" w:themeColor="text1" w:themeTint="F2"/>
                           <w:sz w:val="32"/>
                           <w:szCs w:val="32"/>
+                          <w14:textFill>
+                            <w14:solidFill>
+                              <w14:schemeClr w14:val="tx1">
+                                <w14:lumMod w14:val="95000"/>
+                                <w14:lumOff w14:val="5000"/>
+                              </w14:schemeClr>
+                            </w14:solidFill>
+                          </w14:textFill>
                         </w:rPr>
                       </w:pPr>
                       <w:r>
                         <w:rPr>
-                          <w:rFonts w:ascii="微软雅黑" w:eastAsia="微软雅黑" w:hAnsi="微软雅黑" w:cs="微软雅黑" w:hint="eastAsia"/>
+                          <w:rFonts w:hint="eastAsia" w:ascii="微软雅黑" w:hAnsi="微软雅黑" w:eastAsia="微软雅黑" w:cs="微软雅黑"/>
                           <w:color w:val="0D0D0D" w:themeColor="text1" w:themeTint="F2"/>
                           <w:sz w:val="32"/>
                           <w:szCs w:val="32"/>
+                          <w14:textFill>
+                            <w14:solidFill>
+                              <w14:schemeClr w14:val="tx1">
+                                <w14:lumMod w14:val="95000"/>
+                                <w14:lumOff w14:val="5000"/>
+                              </w14:schemeClr>
+                            </w14:solidFill>
+                          </w14:textFill>
                         </w:rPr>
                         <w:t>专业技能</w:t>
                       </w:r>
@@ -1167,7 +845,6 @@
       </w:r>
       <w:r>
         <w:rPr>
-          <w:noProof/>
           <w:sz w:val="20"/>
         </w:rPr>
         <w:drawing>
@@ -1196,7 +873,7 @@
                     </pic:cNvPicPr>
                   </pic:nvPicPr>
                   <pic:blipFill>
-                    <a:blip r:embed="rId5"/>
+                    <a:blip r:embed="rId4"/>
                     <a:stretch>
                       <a:fillRect/>
                     </a:stretch>
@@ -1217,190 +894,6 @@
         </w:drawing>
       </w:r>
       <w:r>
-        <w:rPr>
-          <w:noProof/>
-        </w:rPr>
-        <mc:AlternateContent>
-          <mc:Choice Requires="wps">
-            <w:drawing>
-              <wp:anchor distT="0" distB="0" distL="114300" distR="114300" simplePos="0" relativeHeight="251970560" behindDoc="0" locked="0" layoutInCell="1" allowOverlap="1">
-                <wp:simplePos x="0" y="0"/>
-                <wp:positionH relativeFrom="column">
-                  <wp:posOffset>533400</wp:posOffset>
-                </wp:positionH>
-                <wp:positionV relativeFrom="paragraph">
-                  <wp:posOffset>9812655</wp:posOffset>
-                </wp:positionV>
-                <wp:extent cx="6577965" cy="797560"/>
-                <wp:effectExtent l="0" t="0" r="0" b="2540"/>
-                <wp:wrapNone/>
-                <wp:docPr id="46" name="文本框 46"/>
-                <wp:cNvGraphicFramePr/>
-                <a:graphic xmlns:a="http://schemas.openxmlformats.org/drawingml/2006/main">
-                  <a:graphicData uri="http://schemas.microsoft.com/office/word/2010/wordprocessingShape">
-                    <wps:wsp>
-                      <wps:cNvSpPr txBox="1"/>
-                      <wps:spPr>
-                        <a:xfrm>
-                          <a:off x="0" y="0"/>
-                          <a:ext cx="6577965" cy="797560"/>
-                        </a:xfrm>
-                        <a:prstGeom prst="rect">
-                          <a:avLst/>
-                        </a:prstGeom>
-                        <a:noFill/>
-                        <a:ln w="6350">
-                          <a:noFill/>
-                        </a:ln>
-                      </wps:spPr>
-                      <wps:style>
-                        <a:lnRef idx="0">
-                          <a:schemeClr val="accent1"/>
-                        </a:lnRef>
-                        <a:fillRef idx="0">
-                          <a:schemeClr val="accent1"/>
-                        </a:fillRef>
-                        <a:effectRef idx="0">
-                          <a:schemeClr val="accent1"/>
-                        </a:effectRef>
-                        <a:fontRef idx="minor">
-                          <a:schemeClr val="dk1"/>
-                        </a:fontRef>
-                      </wps:style>
-                      <wps:txbx>
-                        <w:txbxContent>
-                          <w:p>
-                            <w:pPr>
-                              <w:snapToGrid w:val="0"/>
-                              <w:spacing w:line="264" w:lineRule="auto"/>
-                              <w:rPr>
-                                <w:rFonts w:ascii="微软雅黑" w:eastAsia="微软雅黑" w:hAnsi="微软雅黑" w:cs="微软雅黑"/>
-                                <w:color w:val="7F7F7F" w:themeColor="text1" w:themeTint="80"/>
-                                <w:sz w:val="18"/>
-                              </w:rPr>
-                            </w:pPr>
-                            <w:r>
-                              <w:rPr>
-                                <w:rFonts w:ascii="微软雅黑" w:eastAsia="微软雅黑" w:hAnsi="微软雅黑" w:cs="微软雅黑" w:hint="eastAsia"/>
-                                <w:color w:val="7F7F7F" w:themeColor="text1" w:themeTint="80"/>
-                                <w:sz w:val="18"/>
-                              </w:rPr>
-                              <w:t>对编程有着浓厚的兴趣和热爱，对互联网保持高度的敏感性和关注度；熟悉产品开发流程，有很强的产品规划、需求分析、交互设计能力，能独立</w:t>
-                            </w:r>
-                            <w:r>
-                              <w:rPr>
-                                <w:rFonts w:ascii="微软雅黑" w:eastAsia="微软雅黑" w:hAnsi="微软雅黑" w:cs="微软雅黑" w:hint="eastAsia"/>
-                                <w:color w:val="7F7F7F" w:themeColor="text1" w:themeTint="80"/>
-                                <w:sz w:val="18"/>
-                              </w:rPr>
-                              <w:t>开发普通网站</w:t>
-                            </w:r>
-                            <w:r>
-                              <w:rPr>
-                                <w:rFonts w:ascii="微软雅黑" w:eastAsia="微软雅黑" w:hAnsi="微软雅黑" w:cs="微软雅黑" w:hint="eastAsia"/>
-                                <w:color w:val="7F7F7F" w:themeColor="text1" w:themeTint="80"/>
-                                <w:sz w:val="18"/>
-                              </w:rPr>
-                              <w:t>。参加工作之后，学习能力强，对新东西的接受快速，协调沟通能力比较强。</w:t>
-                            </w:r>
-                            <w:r>
-                              <w:rPr>
-                                <w:rFonts w:ascii="微软雅黑" w:eastAsia="微软雅黑" w:hAnsi="微软雅黑" w:cs="微软雅黑" w:hint="eastAsia"/>
-                                <w:color w:val="7F7F7F" w:themeColor="text1" w:themeTint="80"/>
-                                <w:sz w:val="18"/>
-                              </w:rPr>
-                              <w:t>喜欢看技术相关的书籍，同时也是</w:t>
-                            </w:r>
-                            <w:r>
-                              <w:rPr>
-                                <w:rFonts w:ascii="微软雅黑" w:eastAsia="微软雅黑" w:hAnsi="微软雅黑" w:cs="微软雅黑" w:hint="eastAsia"/>
-                                <w:color w:val="7F7F7F" w:themeColor="text1" w:themeTint="80"/>
-                                <w:sz w:val="18"/>
-                              </w:rPr>
-                              <w:t>阿里巴巴技术爱好者。</w:t>
-                            </w:r>
-                          </w:p>
-                        </w:txbxContent>
-                      </wps:txbx>
-                      <wps:bodyPr rot="0" spcFirstLastPara="0" vertOverflow="overflow" horzOverflow="overflow" vert="horz" wrap="square" lIns="91440" tIns="45720" rIns="91440" bIns="45720" numCol="1" spcCol="0" rtlCol="0" fromWordArt="0" anchor="t" anchorCtr="0" forceAA="0" compatLnSpc="1">
-                        <a:noAutofit/>
-                      </wps:bodyPr>
-                    </wps:wsp>
-                  </a:graphicData>
-                </a:graphic>
-                <wp14:sizeRelH relativeFrom="margin">
-                  <wp14:pctWidth>0</wp14:pctWidth>
-                </wp14:sizeRelH>
-              </wp:anchor>
-            </w:drawing>
-          </mc:Choice>
-          <mc:Fallback>
-            <w:pict>
-              <v:shape id="文本框 46" o:spid="_x0000_s1029" type="#_x0000_t202" style="position:absolute;left:0;text-align:left;margin-left:42pt;margin-top:772.65pt;width:517.95pt;height:62.8pt;z-index:251970560;visibility:visible;mso-wrap-style:square;mso-width-percent:0;mso-wrap-distance-left:9pt;mso-wrap-distance-top:0;mso-wrap-distance-right:9pt;mso-wrap-distance-bottom:0;mso-position-horizontal:absolute;mso-position-horizontal-relative:text;mso-position-vertical:absolute;mso-position-vertical-relative:text;mso-width-percent:0;mso-width-relative:margin;v-text-anchor:top" o:gfxdata="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" filled="f" stroked="f" strokeweight=".5pt">
-                <v:textbox>
-                  <w:txbxContent>
-                    <w:p>
-                      <w:pPr>
-                        <w:snapToGrid w:val="0"/>
-                        <w:spacing w:line="264" w:lineRule="auto"/>
-                        <w:rPr>
-                          <w:rFonts w:ascii="微软雅黑" w:eastAsia="微软雅黑" w:hAnsi="微软雅黑" w:cs="微软雅黑"/>
-                          <w:color w:val="7F7F7F" w:themeColor="text1" w:themeTint="80"/>
-                          <w:sz w:val="18"/>
-                        </w:rPr>
-                      </w:pPr>
-                      <w:r>
-                        <w:rPr>
-                          <w:rFonts w:ascii="微软雅黑" w:eastAsia="微软雅黑" w:hAnsi="微软雅黑" w:cs="微软雅黑" w:hint="eastAsia"/>
-                          <w:color w:val="7F7F7F" w:themeColor="text1" w:themeTint="80"/>
-                          <w:sz w:val="18"/>
-                        </w:rPr>
-                        <w:t>对编程有着浓厚的兴趣和热爱，对互联网保持高度的敏感性和关注度；熟悉产品开发流程，有很强的产品规划、需求分析、交互设计能力，能独立</w:t>
-                      </w:r>
-                      <w:r>
-                        <w:rPr>
-                          <w:rFonts w:ascii="微软雅黑" w:eastAsia="微软雅黑" w:hAnsi="微软雅黑" w:cs="微软雅黑" w:hint="eastAsia"/>
-                          <w:color w:val="7F7F7F" w:themeColor="text1" w:themeTint="80"/>
-                          <w:sz w:val="18"/>
-                        </w:rPr>
-                        <w:t>开发普通网站</w:t>
-                      </w:r>
-                      <w:r>
-                        <w:rPr>
-                          <w:rFonts w:ascii="微软雅黑" w:eastAsia="微软雅黑" w:hAnsi="微软雅黑" w:cs="微软雅黑" w:hint="eastAsia"/>
-                          <w:color w:val="7F7F7F" w:themeColor="text1" w:themeTint="80"/>
-                          <w:sz w:val="18"/>
-                        </w:rPr>
-                        <w:t>。参加工作之后，学习能力强，对新东西的接受快速，协调沟通能力比较强。</w:t>
-                      </w:r>
-                      <w:r>
-                        <w:rPr>
-                          <w:rFonts w:ascii="微软雅黑" w:eastAsia="微软雅黑" w:hAnsi="微软雅黑" w:cs="微软雅黑" w:hint="eastAsia"/>
-                          <w:color w:val="7F7F7F" w:themeColor="text1" w:themeTint="80"/>
-                          <w:sz w:val="18"/>
-                        </w:rPr>
-                        <w:t>喜欢看技术相关的书籍，同时也是</w:t>
-                      </w:r>
-                      <w:r>
-                        <w:rPr>
-                          <w:rFonts w:ascii="微软雅黑" w:eastAsia="微软雅黑" w:hAnsi="微软雅黑" w:cs="微软雅黑" w:hint="eastAsia"/>
-                          <w:color w:val="7F7F7F" w:themeColor="text1" w:themeTint="80"/>
-                          <w:sz w:val="18"/>
-                        </w:rPr>
-                        <w:t>阿里巴巴技术爱好者。</w:t>
-                      </w:r>
-                    </w:p>
-                  </w:txbxContent>
-                </v:textbox>
-              </v:shape>
-            </w:pict>
-          </mc:Fallback>
-        </mc:AlternateContent>
-      </w:r>
-      <w:r>
-        <w:rPr>
-          <w:noProof/>
-        </w:rPr>
         <mc:AlternateContent>
           <mc:Choice Requires="wps">
             <w:drawing>
@@ -1460,8 +953,11 @@
           </mc:Choice>
           <mc:Fallback>
             <w:pict>
-              <v:line w14:anchorId="72D706E1" id="直接连接符 18" o:spid="_x0000_s1026" style="position:absolute;left:0;text-align:left;z-index:251886592;visibility:visible;mso-wrap-style:square;mso-wrap-distance-left:9pt;mso-wrap-distance-top:0;mso-wrap-distance-right:9pt;mso-wrap-distance-bottom:0;mso-position-horizontal:absolute;mso-position-horizontal-relative:text;mso-position-vertical:absolute;mso-position-vertical-relative:text" from="133.05pt,724.2pt" to="560.25pt,724.4pt" o:gfxdata="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" strokecolor="#d8d8d8 [2732]" strokeweight=".5pt">
-                <v:stroke joinstyle="miter"/>
+              <v:line id="_x0000_s1026" o:spid="_x0000_s1026" o:spt="20" style="position:absolute;left:0pt;margin-left:133.05pt;margin-top:724.2pt;height:0.2pt;width:427.2pt;z-index:251886592;mso-width-relative:page;mso-height-relative:page;" filled="f" stroked="t" coordsize="21600,21600" o:gfxdata="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">
+                <v:fill on="f" focussize="0,0"/>
+                <v:stroke weight="0.5pt" color="#D9D9D9 [2732]" miterlimit="8" joinstyle="miter"/>
+                <v:imagedata o:title=""/>
+                <o:lock v:ext="edit" aspectratio="f"/>
               </v:line>
             </w:pict>
           </mc:Fallback>
@@ -1469,7 +965,6 @@
       </w:r>
       <w:r>
         <w:rPr>
-          <w:noProof/>
           <w:sz w:val="20"/>
         </w:rPr>
         <mc:AlternateContent>
@@ -1524,18 +1019,34 @@
                           <w:p>
                             <w:pPr>
                               <w:rPr>
-                                <w:rFonts w:ascii="微软雅黑" w:eastAsia="微软雅黑" w:hAnsi="微软雅黑" w:cs="微软雅黑"/>
+                                <w:rFonts w:ascii="微软雅黑" w:hAnsi="微软雅黑" w:eastAsia="微软雅黑" w:cs="微软雅黑"/>
                                 <w:color w:val="0D0D0D" w:themeColor="text1" w:themeTint="F2"/>
                                 <w:sz w:val="32"/>
                                 <w:szCs w:val="32"/>
+                                <w14:textFill>
+                                  <w14:solidFill>
+                                    <w14:schemeClr w14:val="tx1">
+                                      <w14:lumMod w14:val="95000"/>
+                                      <w14:lumOff w14:val="5000"/>
+                                    </w14:schemeClr>
+                                  </w14:solidFill>
+                                </w14:textFill>
                               </w:rPr>
                             </w:pPr>
                             <w:r>
                               <w:rPr>
-                                <w:rFonts w:ascii="微软雅黑" w:eastAsia="微软雅黑" w:hAnsi="微软雅黑" w:cs="微软雅黑" w:hint="eastAsia"/>
+                                <w:rFonts w:hint="eastAsia" w:ascii="微软雅黑" w:hAnsi="微软雅黑" w:eastAsia="微软雅黑" w:cs="微软雅黑"/>
                                 <w:color w:val="404040" w:themeColor="text1" w:themeTint="BF"/>
                                 <w:sz w:val="32"/>
                                 <w:szCs w:val="32"/>
+                                <w14:textFill>
+                                  <w14:solidFill>
+                                    <w14:schemeClr w14:val="tx1">
+                                      <w14:lumMod w14:val="75000"/>
+                                      <w14:lumOff w14:val="25000"/>
+                                    </w14:schemeClr>
+                                  </w14:solidFill>
+                                </w14:textFill>
                               </w:rPr>
                               <w:t>英语等级</w:t>
                             </w:r>
@@ -1553,24 +1064,44 @@
           </mc:Choice>
           <mc:Fallback>
             <w:pict>
-              <v:shape id="文本框 41" o:spid="_x0000_s1030" type="#_x0000_t202" style="position:absolute;left:0;text-align:left;margin-left:38.85pt;margin-top:691.5pt;width:81.1pt;height:38.05pt;z-index:251474944;visibility:visible;mso-wrap-style:square;mso-wrap-distance-left:9pt;mso-wrap-distance-top:0;mso-wrap-distance-right:9pt;mso-wrap-distance-bottom:0;mso-position-horizontal:absolute;mso-position-horizontal-relative:text;mso-position-vertical:absolute;mso-position-vertical-relative:text;v-text-anchor:top" o:gfxdata="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" filled="f" stroked="f" strokeweight=".5pt">
+              <v:shape id="_x0000_s1026" o:spid="_x0000_s1026" o:spt="202" type="#_x0000_t202" style="position:absolute;left:0pt;margin-left:38.85pt;margin-top:691.5pt;height:38.05pt;width:81.1pt;z-index:251474944;mso-width-relative:page;mso-height-relative:page;" filled="f" stroked="f" coordsize="21600,21600" o:gfxdata="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">
+                <v:fill on="f" focussize="0,0"/>
+                <v:stroke on="f" weight="0.5pt"/>
+                <v:imagedata o:title=""/>
+                <o:lock v:ext="edit" aspectratio="f"/>
                 <v:textbox>
                   <w:txbxContent>
                     <w:p>
                       <w:pPr>
                         <w:rPr>
-                          <w:rFonts w:ascii="微软雅黑" w:eastAsia="微软雅黑" w:hAnsi="微软雅黑" w:cs="微软雅黑"/>
+                          <w:rFonts w:ascii="微软雅黑" w:hAnsi="微软雅黑" w:eastAsia="微软雅黑" w:cs="微软雅黑"/>
                           <w:color w:val="0D0D0D" w:themeColor="text1" w:themeTint="F2"/>
                           <w:sz w:val="32"/>
                           <w:szCs w:val="32"/>
+                          <w14:textFill>
+                            <w14:solidFill>
+                              <w14:schemeClr w14:val="tx1">
+                                <w14:lumMod w14:val="95000"/>
+                                <w14:lumOff w14:val="5000"/>
+                              </w14:schemeClr>
+                            </w14:solidFill>
+                          </w14:textFill>
                         </w:rPr>
                       </w:pPr>
                       <w:r>
                         <w:rPr>
-                          <w:rFonts w:ascii="微软雅黑" w:eastAsia="微软雅黑" w:hAnsi="微软雅黑" w:cs="微软雅黑" w:hint="eastAsia"/>
+                          <w:rFonts w:hint="eastAsia" w:ascii="微软雅黑" w:hAnsi="微软雅黑" w:eastAsia="微软雅黑" w:cs="微软雅黑"/>
                           <w:color w:val="404040" w:themeColor="text1" w:themeTint="BF"/>
                           <w:sz w:val="32"/>
                           <w:szCs w:val="32"/>
+                          <w14:textFill>
+                            <w14:solidFill>
+                              <w14:schemeClr w14:val="tx1">
+                                <w14:lumMod w14:val="75000"/>
+                                <w14:lumOff w14:val="25000"/>
+                              </w14:schemeClr>
+                            </w14:solidFill>
+                          </w14:textFill>
                         </w:rPr>
                         <w:t>英语等级</w:t>
                       </w:r>
@@ -1583,9 +1114,6 @@
         </mc:AlternateContent>
       </w:r>
       <w:r>
-        <w:rPr>
-          <w:noProof/>
-        </w:rPr>
         <mc:AlternateContent>
           <mc:Choice Requires="wps">
             <w:drawing>
@@ -1641,85 +1169,106 @@
                               <w:spacing w:line="264" w:lineRule="auto"/>
                               <w:rPr>
                                 <w:rFonts w:eastAsia="微软雅黑"/>
-                                <w:color w:val="7F7F7F" w:themeColor="text1" w:themeTint="80"/>
+                                <w:color w:val="808080" w:themeColor="text1" w:themeTint="80"/>
+                                <w14:textFill>
+                                  <w14:solidFill>
+                                    <w14:schemeClr w14:val="tx1">
+                                      <w14:lumMod w14:val="50000"/>
+                                      <w14:lumOff w14:val="50000"/>
+                                    </w14:schemeClr>
+                                  </w14:solidFill>
+                                </w14:textFill>
                               </w:rPr>
                             </w:pPr>
                             <w:r>
                               <w:rPr>
-                                <w:rFonts w:eastAsia="微软雅黑" w:hint="eastAsia"/>
-                                <w:color w:val="7F7F7F" w:themeColor="text1" w:themeTint="80"/>
-                              </w:rPr>
-                              <w:t>英语能力：</w:t>
+                                <w:rFonts w:hint="eastAsia" w:eastAsia="微软雅黑"/>
+                                <w:color w:val="808080" w:themeColor="text1" w:themeTint="80"/>
+                                <w14:textFill>
+                                  <w14:solidFill>
+                                    <w14:schemeClr w14:val="tx1">
+                                      <w14:lumMod w14:val="50000"/>
+                                      <w14:lumOff w14:val="50000"/>
+                                    </w14:schemeClr>
+                                  </w14:solidFill>
+                                </w14:textFill>
+                              </w:rPr>
+                              <w:t>英语能力：CET-4(5</w:t>
                             </w:r>
                             <w:r>
                               <w:rPr>
-                                <w:rFonts w:eastAsia="微软雅黑" w:hint="eastAsia"/>
-                                <w:color w:val="7F7F7F" w:themeColor="text1" w:themeTint="80"/>
-                              </w:rPr>
-                              <w:t>CET-4(5</w:t>
-                            </w:r>
-                            <w:r>
-                              <w:rPr>
                                 <w:rFonts w:eastAsia="微软雅黑"/>
-                                <w:color w:val="7F7F7F" w:themeColor="text1" w:themeTint="80"/>
+                                <w:color w:val="808080" w:themeColor="text1" w:themeTint="80"/>
+                                <w14:textFill>
+                                  <w14:solidFill>
+                                    <w14:schemeClr w14:val="tx1">
+                                      <w14:lumMod w14:val="50000"/>
+                                      <w14:lumOff w14:val="50000"/>
+                                    </w14:schemeClr>
+                                  </w14:solidFill>
+                                </w14:textFill>
                               </w:rPr>
                               <w:t>25</w:t>
                             </w:r>
                             <w:r>
                               <w:rPr>
-                                <w:rFonts w:eastAsia="微软雅黑" w:hint="eastAsia"/>
-                                <w:color w:val="7F7F7F" w:themeColor="text1" w:themeTint="80"/>
-                              </w:rPr>
-                              <w:t>分</w:t>
+                                <w:rFonts w:hint="eastAsia" w:eastAsia="微软雅黑"/>
+                                <w:color w:val="808080" w:themeColor="text1" w:themeTint="80"/>
+                                <w14:textFill>
+                                  <w14:solidFill>
+                                    <w14:schemeClr w14:val="tx1">
+                                      <w14:lumMod w14:val="50000"/>
+                                      <w14:lumOff w14:val="50000"/>
+                                    </w14:schemeClr>
+                                  </w14:solidFill>
+                                </w14:textFill>
+                              </w:rPr>
+                              <w:t>分)、CET-6(47</w:t>
                             </w:r>
                             <w:r>
                               <w:rPr>
-                                <w:rFonts w:eastAsia="微软雅黑" w:hint="eastAsia"/>
-                                <w:color w:val="7F7F7F" w:themeColor="text1" w:themeTint="80"/>
-                              </w:rPr>
-                              <w:t>)</w:t>
-                            </w:r>
-                            <w:r>
-                              <w:rPr>
-                                <w:rFonts w:eastAsia="微软雅黑" w:hint="eastAsia"/>
-                                <w:color w:val="7F7F7F" w:themeColor="text1" w:themeTint="80"/>
-                              </w:rPr>
-                              <w:t>、</w:t>
-                            </w:r>
-                            <w:r>
-                              <w:rPr>
-                                <w:rFonts w:eastAsia="微软雅黑" w:hint="eastAsia"/>
-                                <w:color w:val="7F7F7F" w:themeColor="text1" w:themeTint="80"/>
-                              </w:rPr>
-                              <w:t>CET-6(47</w:t>
-                            </w:r>
-                            <w:r>
-                              <w:rPr>
                                 <w:rFonts w:eastAsia="微软雅黑"/>
-                                <w:color w:val="7F7F7F" w:themeColor="text1" w:themeTint="80"/>
+                                <w:color w:val="808080" w:themeColor="text1" w:themeTint="80"/>
+                                <w14:textFill>
+                                  <w14:solidFill>
+                                    <w14:schemeClr w14:val="tx1">
+                                      <w14:lumMod w14:val="50000"/>
+                                      <w14:lumOff w14:val="50000"/>
+                                    </w14:schemeClr>
+                                  </w14:solidFill>
+                                </w14:textFill>
                               </w:rPr>
                               <w:t>1</w:t>
                             </w:r>
                             <w:r>
                               <w:rPr>
-                                <w:rFonts w:eastAsia="微软雅黑" w:hint="eastAsia"/>
-                                <w:color w:val="7F7F7F" w:themeColor="text1" w:themeTint="80"/>
-                              </w:rPr>
-                              <w:t>分</w:t>
+                                <w:rFonts w:hint="eastAsia" w:eastAsia="微软雅黑"/>
+                                <w:color w:val="808080" w:themeColor="text1" w:themeTint="80"/>
+                                <w14:textFill>
+                                  <w14:solidFill>
+                                    <w14:schemeClr w14:val="tx1">
+                                      <w14:lumMod w14:val="50000"/>
+                                      <w14:lumOff w14:val="50000"/>
+                                    </w14:schemeClr>
+                                  </w14:solidFill>
+                                </w14:textFill>
+                              </w:rPr>
+                              <w:t>分)</w:t>
                             </w:r>
                             <w:r>
                               <w:rPr>
-                                <w:rFonts w:eastAsia="微软雅黑" w:hint="eastAsia"/>
-                                <w:color w:val="7F7F7F" w:themeColor="text1" w:themeTint="80"/>
-                              </w:rPr>
-                              <w:t>)</w:t>
-                            </w:r>
-                            <w:r>
-                              <w:rPr>
-                                <w:rFonts w:eastAsia="微软雅黑" w:hint="eastAsia"/>
-                                <w:color w:val="7F7F7F" w:themeColor="text1" w:themeTint="80"/>
-                              </w:rPr>
-                              <w:br/>
+                                <w:rFonts w:hint="eastAsia" w:eastAsia="微软雅黑"/>
+                                <w:color w:val="808080" w:themeColor="text1" w:themeTint="80"/>
+                                <w14:textFill>
+                                  <w14:solidFill>
+                                    <w14:schemeClr w14:val="tx1">
+                                      <w14:lumMod w14:val="50000"/>
+                                      <w14:lumOff w14:val="50000"/>
+                                    </w14:schemeClr>
+                                  </w14:solidFill>
+                                </w14:textFill>
+                              </w:rPr>
+                              <w:br w:type="textWrapping"/>
                             </w:r>
                           </w:p>
                         </w:txbxContent>
@@ -1735,7 +1284,11 @@
           </mc:Choice>
           <mc:Fallback>
             <w:pict>
-              <v:shape id="文本框 3" o:spid="_x0000_s1031" type="#_x0000_t202" style="position:absolute;left:0;text-align:left;margin-left:42.7pt;margin-top:724.15pt;width:278.3pt;height:31.15pt;z-index:251909120;visibility:visible;mso-wrap-style:square;mso-wrap-distance-left:9pt;mso-wrap-distance-top:0;mso-wrap-distance-right:9pt;mso-wrap-distance-bottom:0;mso-position-horizontal:absolute;mso-position-horizontal-relative:text;mso-position-vertical:absolute;mso-position-vertical-relative:text;v-text-anchor:top" o:gfxdata="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" filled="f" stroked="f" strokeweight=".5pt">
+              <v:shape id="_x0000_s1026" o:spid="_x0000_s1026" o:spt="202" type="#_x0000_t202" style="position:absolute;left:0pt;margin-left:42.7pt;margin-top:724.15pt;height:31.15pt;width:278.3pt;z-index:251909120;mso-width-relative:page;mso-height-relative:page;" filled="f" stroked="f" coordsize="21600,21600" o:gfxdata="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">
+                <v:fill on="f" focussize="0,0"/>
+                <v:stroke on="f" weight="0.5pt"/>
+                <v:imagedata o:title=""/>
+                <o:lock v:ext="edit" aspectratio="f"/>
                 <v:textbox>
                   <w:txbxContent>
                     <w:p>
@@ -1744,85 +1297,106 @@
                         <w:spacing w:line="264" w:lineRule="auto"/>
                         <w:rPr>
                           <w:rFonts w:eastAsia="微软雅黑"/>
-                          <w:color w:val="7F7F7F" w:themeColor="text1" w:themeTint="80"/>
+                          <w:color w:val="808080" w:themeColor="text1" w:themeTint="80"/>
+                          <w14:textFill>
+                            <w14:solidFill>
+                              <w14:schemeClr w14:val="tx1">
+                                <w14:lumMod w14:val="50000"/>
+                                <w14:lumOff w14:val="50000"/>
+                              </w14:schemeClr>
+                            </w14:solidFill>
+                          </w14:textFill>
                         </w:rPr>
                       </w:pPr>
                       <w:r>
                         <w:rPr>
-                          <w:rFonts w:eastAsia="微软雅黑" w:hint="eastAsia"/>
-                          <w:color w:val="7F7F7F" w:themeColor="text1" w:themeTint="80"/>
-                        </w:rPr>
-                        <w:t>英语能力：</w:t>
+                          <w:rFonts w:hint="eastAsia" w:eastAsia="微软雅黑"/>
+                          <w:color w:val="808080" w:themeColor="text1" w:themeTint="80"/>
+                          <w14:textFill>
+                            <w14:solidFill>
+                              <w14:schemeClr w14:val="tx1">
+                                <w14:lumMod w14:val="50000"/>
+                                <w14:lumOff w14:val="50000"/>
+                              </w14:schemeClr>
+                            </w14:solidFill>
+                          </w14:textFill>
+                        </w:rPr>
+                        <w:t>英语能力：CET-4(5</w:t>
                       </w:r>
                       <w:r>
                         <w:rPr>
-                          <w:rFonts w:eastAsia="微软雅黑" w:hint="eastAsia"/>
-                          <w:color w:val="7F7F7F" w:themeColor="text1" w:themeTint="80"/>
-                        </w:rPr>
-                        <w:t>CET-4(5</w:t>
-                      </w:r>
-                      <w:r>
-                        <w:rPr>
                           <w:rFonts w:eastAsia="微软雅黑"/>
-                          <w:color w:val="7F7F7F" w:themeColor="text1" w:themeTint="80"/>
+                          <w:color w:val="808080" w:themeColor="text1" w:themeTint="80"/>
+                          <w14:textFill>
+                            <w14:solidFill>
+                              <w14:schemeClr w14:val="tx1">
+                                <w14:lumMod w14:val="50000"/>
+                                <w14:lumOff w14:val="50000"/>
+                              </w14:schemeClr>
+                            </w14:solidFill>
+                          </w14:textFill>
                         </w:rPr>
                         <w:t>25</w:t>
                       </w:r>
                       <w:r>
                         <w:rPr>
-                          <w:rFonts w:eastAsia="微软雅黑" w:hint="eastAsia"/>
-                          <w:color w:val="7F7F7F" w:themeColor="text1" w:themeTint="80"/>
-                        </w:rPr>
-                        <w:t>分</w:t>
+                          <w:rFonts w:hint="eastAsia" w:eastAsia="微软雅黑"/>
+                          <w:color w:val="808080" w:themeColor="text1" w:themeTint="80"/>
+                          <w14:textFill>
+                            <w14:solidFill>
+                              <w14:schemeClr w14:val="tx1">
+                                <w14:lumMod w14:val="50000"/>
+                                <w14:lumOff w14:val="50000"/>
+                              </w14:schemeClr>
+                            </w14:solidFill>
+                          </w14:textFill>
+                        </w:rPr>
+                        <w:t>分)、CET-6(47</w:t>
                       </w:r>
                       <w:r>
                         <w:rPr>
-                          <w:rFonts w:eastAsia="微软雅黑" w:hint="eastAsia"/>
-                          <w:color w:val="7F7F7F" w:themeColor="text1" w:themeTint="80"/>
-                        </w:rPr>
-                        <w:t>)</w:t>
-                      </w:r>
-                      <w:r>
-                        <w:rPr>
-                          <w:rFonts w:eastAsia="微软雅黑" w:hint="eastAsia"/>
-                          <w:color w:val="7F7F7F" w:themeColor="text1" w:themeTint="80"/>
-                        </w:rPr>
-                        <w:t>、</w:t>
-                      </w:r>
-                      <w:r>
-                        <w:rPr>
-                          <w:rFonts w:eastAsia="微软雅黑" w:hint="eastAsia"/>
-                          <w:color w:val="7F7F7F" w:themeColor="text1" w:themeTint="80"/>
-                        </w:rPr>
-                        <w:t>CET-6(47</w:t>
-                      </w:r>
-                      <w:r>
-                        <w:rPr>
                           <w:rFonts w:eastAsia="微软雅黑"/>
-                          <w:color w:val="7F7F7F" w:themeColor="text1" w:themeTint="80"/>
+                          <w:color w:val="808080" w:themeColor="text1" w:themeTint="80"/>
+                          <w14:textFill>
+                            <w14:solidFill>
+                              <w14:schemeClr w14:val="tx1">
+                                <w14:lumMod w14:val="50000"/>
+                                <w14:lumOff w14:val="50000"/>
+                              </w14:schemeClr>
+                            </w14:solidFill>
+                          </w14:textFill>
                         </w:rPr>
                         <w:t>1</w:t>
                       </w:r>
                       <w:r>
                         <w:rPr>
-                          <w:rFonts w:eastAsia="微软雅黑" w:hint="eastAsia"/>
-                          <w:color w:val="7F7F7F" w:themeColor="text1" w:themeTint="80"/>
-                        </w:rPr>
-                        <w:t>分</w:t>
+                          <w:rFonts w:hint="eastAsia" w:eastAsia="微软雅黑"/>
+                          <w:color w:val="808080" w:themeColor="text1" w:themeTint="80"/>
+                          <w14:textFill>
+                            <w14:solidFill>
+                              <w14:schemeClr w14:val="tx1">
+                                <w14:lumMod w14:val="50000"/>
+                                <w14:lumOff w14:val="50000"/>
+                              </w14:schemeClr>
+                            </w14:solidFill>
+                          </w14:textFill>
+                        </w:rPr>
+                        <w:t>分)</w:t>
                       </w:r>
                       <w:r>
                         <w:rPr>
-                          <w:rFonts w:eastAsia="微软雅黑" w:hint="eastAsia"/>
-                          <w:color w:val="7F7F7F" w:themeColor="text1" w:themeTint="80"/>
-                        </w:rPr>
-                        <w:t>)</w:t>
-                      </w:r>
-                      <w:r>
-                        <w:rPr>
-                          <w:rFonts w:eastAsia="微软雅黑" w:hint="eastAsia"/>
-                          <w:color w:val="7F7F7F" w:themeColor="text1" w:themeTint="80"/>
-                        </w:rPr>
-                        <w:br/>
+                          <w:rFonts w:hint="eastAsia" w:eastAsia="微软雅黑"/>
+                          <w:color w:val="808080" w:themeColor="text1" w:themeTint="80"/>
+                          <w14:textFill>
+                            <w14:solidFill>
+                              <w14:schemeClr w14:val="tx1">
+                                <w14:lumMod w14:val="50000"/>
+                                <w14:lumOff w14:val="50000"/>
+                              </w14:schemeClr>
+                            </w14:solidFill>
+                          </w14:textFill>
+                        </w:rPr>
+                        <w:br w:type="textWrapping"/>
                       </w:r>
                     </w:p>
                   </w:txbxContent>
@@ -1834,7 +1408,6 @@
       </w:r>
       <w:r>
         <w:rPr>
-          <w:noProof/>
           <w:sz w:val="20"/>
         </w:rPr>
         <w:drawing>
@@ -1863,7 +1436,7 @@
                     </pic:cNvPicPr>
                   </pic:nvPicPr>
                   <pic:blipFill>
-                    <a:blip r:embed="rId5"/>
+                    <a:blip r:embed="rId4"/>
                     <a:stretch>
                       <a:fillRect/>
                     </a:stretch>
@@ -1884,9 +1457,6 @@
         </w:drawing>
       </w:r>
       <w:r>
-        <w:rPr>
-          <w:noProof/>
-        </w:rPr>
         <mc:AlternateContent>
           <mc:Choice Requires="wps">
             <w:drawing>
@@ -1946,8 +1516,11 @@
           </mc:Choice>
           <mc:Fallback>
             <w:pict>
-              <v:line w14:anchorId="283A830E" id="直接连接符 19" o:spid="_x0000_s1026" style="position:absolute;left:0;text-align:left;z-index:251933696;visibility:visible;mso-wrap-style:square;mso-wrap-distance-left:9pt;mso-wrap-distance-top:0;mso-wrap-distance-right:9pt;mso-wrap-distance-bottom:0;mso-position-horizontal:absolute;mso-position-horizontal-relative:text;mso-position-vertical:absolute;mso-position-vertical-relative:text" from="134.45pt,777.2pt" to="561.3pt,777.2pt" o:gfxdata="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" strokecolor="#d8d8d8 [2732]" strokeweight=".5pt">
-                <v:stroke joinstyle="miter"/>
+              <v:line id="_x0000_s1026" o:spid="_x0000_s1026" o:spt="20" style="position:absolute;left:0pt;margin-left:134.45pt;margin-top:777.2pt;height:0pt;width:426.85pt;z-index:251933696;mso-width-relative:page;mso-height-relative:page;" filled="f" stroked="t" coordsize="21600,21600" o:gfxdata="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">
+                <v:fill on="f" focussize="0,0"/>
+                <v:stroke weight="0.5pt" color="#D9D9D9 [2732]" miterlimit="8" joinstyle="miter"/>
+                <v:imagedata o:title=""/>
+                <o:lock v:ext="edit" aspectratio="f"/>
               </v:line>
             </w:pict>
           </mc:Fallback>
@@ -1955,7 +1528,6 @@
       </w:r>
       <w:r>
         <w:rPr>
-          <w:noProof/>
           <w:sz w:val="20"/>
         </w:rPr>
         <mc:AlternateContent>
@@ -2010,7 +1582,7 @@
                           <w:p>
                             <w:pPr>
                               <w:rPr>
-                                <w:rFonts w:ascii="微软雅黑" w:eastAsia="微软雅黑" w:hAnsi="微软雅黑" w:cs="微软雅黑"/>
+                                <w:rFonts w:ascii="微软雅黑" w:hAnsi="微软雅黑" w:eastAsia="微软雅黑" w:cs="微软雅黑"/>
                                 <w:color w:val="3D9DE9"/>
                                 <w:sz w:val="32"/>
                                 <w:szCs w:val="32"/>
@@ -2018,10 +1590,18 @@
                             </w:pPr>
                             <w:r>
                               <w:rPr>
-                                <w:rFonts w:ascii="微软雅黑" w:eastAsia="微软雅黑" w:hAnsi="微软雅黑" w:cs="微软雅黑" w:hint="eastAsia"/>
+                                <w:rFonts w:hint="eastAsia" w:ascii="微软雅黑" w:hAnsi="微软雅黑" w:eastAsia="微软雅黑" w:cs="微软雅黑"/>
                                 <w:color w:val="404040" w:themeColor="text1" w:themeTint="BF"/>
                                 <w:sz w:val="32"/>
                                 <w:szCs w:val="32"/>
+                                <w14:textFill>
+                                  <w14:solidFill>
+                                    <w14:schemeClr w14:val="tx1">
+                                      <w14:lumMod w14:val="75000"/>
+                                      <w14:lumOff w14:val="25000"/>
+                                    </w14:schemeClr>
+                                  </w14:solidFill>
+                                </w14:textFill>
                               </w:rPr>
                               <w:t>自我评价</w:t>
                             </w:r>
@@ -2039,13 +1619,17 @@
           </mc:Choice>
           <mc:Fallback>
             <w:pict>
-              <v:shape id="文本框 44" o:spid="_x0000_s1032" type="#_x0000_t202" style="position:absolute;left:0;text-align:left;margin-left:36.8pt;margin-top:745.15pt;width:81.1pt;height:38.05pt;z-index:251958272;visibility:visible;mso-wrap-style:square;mso-wrap-distance-left:9pt;mso-wrap-distance-top:0;mso-wrap-distance-right:9pt;mso-wrap-distance-bottom:0;mso-position-horizontal:absolute;mso-position-horizontal-relative:text;mso-position-vertical:absolute;mso-position-vertical-relative:text;v-text-anchor:top" o:gfxdata="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" filled="f" stroked="f" strokeweight=".5pt">
+              <v:shape id="_x0000_s1026" o:spid="_x0000_s1026" o:spt="202" type="#_x0000_t202" style="position:absolute;left:0pt;margin-left:36.8pt;margin-top:745.15pt;height:38.05pt;width:81.1pt;z-index:251958272;mso-width-relative:page;mso-height-relative:page;" filled="f" stroked="f" coordsize="21600,21600" o:gfxdata="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">
+                <v:fill on="f" focussize="0,0"/>
+                <v:stroke on="f" weight="0.5pt"/>
+                <v:imagedata o:title=""/>
+                <o:lock v:ext="edit" aspectratio="f"/>
                 <v:textbox>
                   <w:txbxContent>
                     <w:p>
                       <w:pPr>
                         <w:rPr>
-                          <w:rFonts w:ascii="微软雅黑" w:eastAsia="微软雅黑" w:hAnsi="微软雅黑" w:cs="微软雅黑"/>
+                          <w:rFonts w:ascii="微软雅黑" w:hAnsi="微软雅黑" w:eastAsia="微软雅黑" w:cs="微软雅黑"/>
                           <w:color w:val="3D9DE9"/>
                           <w:sz w:val="32"/>
                           <w:szCs w:val="32"/>
@@ -2053,10 +1637,18 @@
                       </w:pPr>
                       <w:r>
                         <w:rPr>
-                          <w:rFonts w:ascii="微软雅黑" w:eastAsia="微软雅黑" w:hAnsi="微软雅黑" w:cs="微软雅黑" w:hint="eastAsia"/>
+                          <w:rFonts w:hint="eastAsia" w:ascii="微软雅黑" w:hAnsi="微软雅黑" w:eastAsia="微软雅黑" w:cs="微软雅黑"/>
                           <w:color w:val="404040" w:themeColor="text1" w:themeTint="BF"/>
                           <w:sz w:val="32"/>
                           <w:szCs w:val="32"/>
+                          <w14:textFill>
+                            <w14:solidFill>
+                              <w14:schemeClr w14:val="tx1">
+                                <w14:lumMod w14:val="75000"/>
+                                <w14:lumOff w14:val="25000"/>
+                              </w14:schemeClr>
+                            </w14:solidFill>
+                          </w14:textFill>
                         </w:rPr>
                         <w:t>自我评价</w:t>
                       </w:r>
@@ -2070,7 +1662,6 @@
       </w:r>
       <w:r>
         <w:rPr>
-          <w:noProof/>
           <w:sz w:val="20"/>
         </w:rPr>
         <w:drawing>
@@ -2099,7 +1690,7 @@
                     </pic:cNvPicPr>
                   </pic:nvPicPr>
                   <pic:blipFill>
-                    <a:blip r:embed="rId5"/>
+                    <a:blip r:embed="rId4"/>
                     <a:stretch>
                       <a:fillRect/>
                     </a:stretch>
@@ -2120,9 +1711,6 @@
         </w:drawing>
       </w:r>
       <w:r>
-        <w:rPr>
-          <w:noProof/>
-        </w:rPr>
         <mc:AlternateContent>
           <mc:Choice Requires="wps">
             <w:drawing>
@@ -2177,18 +1765,34 @@
                               <w:snapToGrid w:val="0"/>
                               <w:spacing w:line="288" w:lineRule="auto"/>
                               <w:rPr>
-                                <w:rFonts w:ascii="微软雅黑" w:eastAsia="微软雅黑" w:hAnsi="微软雅黑" w:cs="微软雅黑"/>
+                                <w:rFonts w:ascii="微软雅黑" w:hAnsi="微软雅黑" w:eastAsia="微软雅黑" w:cs="微软雅黑"/>
                                 <w:color w:val="404040" w:themeColor="text1" w:themeTint="BF"/>
                                 <w:sz w:val="18"/>
                                 <w:szCs w:val="18"/>
+                                <w14:textFill>
+                                  <w14:solidFill>
+                                    <w14:schemeClr w14:val="tx1">
+                                      <w14:lumMod w14:val="75000"/>
+                                      <w14:lumOff w14:val="25000"/>
+                                    </w14:schemeClr>
+                                  </w14:solidFill>
+                                </w14:textFill>
                               </w:rPr>
                             </w:pPr>
                             <w:r>
                               <w:rPr>
-                                <w:rFonts w:ascii="微软雅黑" w:eastAsia="微软雅黑" w:hAnsi="微软雅黑" w:cs="微软雅黑" w:hint="eastAsia"/>
+                                <w:rFonts w:hint="eastAsia" w:ascii="微软雅黑" w:hAnsi="微软雅黑" w:eastAsia="微软雅黑" w:cs="微软雅黑"/>
                                 <w:color w:val="404040" w:themeColor="text1" w:themeTint="BF"/>
                                 <w:sz w:val="18"/>
                                 <w:szCs w:val="18"/>
+                                <w14:textFill>
+                                  <w14:solidFill>
+                                    <w14:schemeClr w14:val="tx1">
+                                      <w14:lumMod w14:val="75000"/>
+                                      <w14:lumOff w14:val="25000"/>
+                                    </w14:schemeClr>
+                                  </w14:solidFill>
+                                </w14:textFill>
                               </w:rPr>
                               <w:t>2017/07 -  2017/12                              各地市12345市民热线平台</w:t>
                             </w:r>
@@ -2198,29 +1802,36 @@
                               <w:snapToGrid w:val="0"/>
                               <w:spacing w:line="288" w:lineRule="auto"/>
                               <w:rPr>
-                                <w:rFonts w:ascii="微软雅黑" w:eastAsia="微软雅黑" w:hAnsi="微软雅黑" w:cs="微软雅黑" w:hint="eastAsia"/>
-                                <w:color w:val="7F7F7F" w:themeColor="text1" w:themeTint="80"/>
+                                <w:rFonts w:hint="eastAsia" w:ascii="微软雅黑" w:hAnsi="微软雅黑" w:eastAsia="微软雅黑" w:cs="微软雅黑"/>
+                                <w:color w:val="808080" w:themeColor="text1" w:themeTint="80"/>
                                 <w:sz w:val="18"/>
                                 <w:szCs w:val="18"/>
+                                <w14:textFill>
+                                  <w14:solidFill>
+                                    <w14:schemeClr w14:val="tx1">
+                                      <w14:lumMod w14:val="50000"/>
+                                      <w14:lumOff w14:val="50000"/>
+                                    </w14:schemeClr>
+                                  </w14:solidFill>
+                                </w14:textFill>
                               </w:rPr>
                             </w:pPr>
                             <w:r>
                               <w:rPr>
-                                <w:rFonts w:ascii="微软雅黑" w:eastAsia="微软雅黑" w:hAnsi="微软雅黑" w:cs="微软雅黑" w:hint="eastAsia"/>
-                                <w:color w:val="7F7F7F" w:themeColor="text1" w:themeTint="80"/>
+                                <w:rFonts w:hint="eastAsia" w:ascii="微软雅黑" w:hAnsi="微软雅黑" w:eastAsia="微软雅黑" w:cs="微软雅黑"/>
+                                <w:color w:val="808080" w:themeColor="text1" w:themeTint="80"/>
                                 <w:sz w:val="18"/>
                                 <w:szCs w:val="18"/>
-                              </w:rPr>
-                              <w:t>描述：话务员录入市民所提问题，派发到各个不同局进行处理</w:t>
-                            </w:r>
-                            <w:r>
-                              <w:rPr>
-                                <w:rFonts w:ascii="微软雅黑" w:eastAsia="微软雅黑" w:hAnsi="微软雅黑" w:cs="微软雅黑" w:hint="eastAsia"/>
-                                <w:color w:val="7F7F7F" w:themeColor="text1" w:themeTint="80"/>
-                                <w:sz w:val="18"/>
-                                <w:szCs w:val="18"/>
-                              </w:rPr>
-                              <w:t>。</w:t>
+                                <w14:textFill>
+                                  <w14:solidFill>
+                                    <w14:schemeClr w14:val="tx1">
+                                      <w14:lumMod w14:val="50000"/>
+                                      <w14:lumOff w14:val="50000"/>
+                                    </w14:schemeClr>
+                                  </w14:solidFill>
+                                </w14:textFill>
+                              </w:rPr>
+                              <w:t>描述：话务员录入市民所提问题，派发到各个不同局进行处理。</w:t>
                             </w:r>
                           </w:p>
                           <w:p>
@@ -2228,231 +1839,36 @@
                               <w:snapToGrid w:val="0"/>
                               <w:spacing w:line="288" w:lineRule="auto"/>
                               <w:rPr>
-                                <w:rFonts w:ascii="微软雅黑" w:eastAsia="微软雅黑" w:hAnsi="微软雅黑" w:cs="微软雅黑"/>
-                                <w:color w:val="7F7F7F" w:themeColor="text1" w:themeTint="80"/>
+                                <w:rFonts w:ascii="微软雅黑" w:hAnsi="微软雅黑" w:eastAsia="微软雅黑" w:cs="微软雅黑"/>
+                                <w:color w:val="808080" w:themeColor="text1" w:themeTint="80"/>
                                 <w:sz w:val="18"/>
                                 <w:szCs w:val="18"/>
+                                <w14:textFill>
+                                  <w14:solidFill>
+                                    <w14:schemeClr w14:val="tx1">
+                                      <w14:lumMod w14:val="50000"/>
+                                      <w14:lumOff w14:val="50000"/>
+                                    </w14:schemeClr>
+                                  </w14:solidFill>
+                                </w14:textFill>
                               </w:rPr>
                             </w:pPr>
                             <w:r>
                               <w:rPr>
-                                <w:rFonts w:ascii="微软雅黑" w:eastAsia="微软雅黑" w:hAnsi="微软雅黑" w:cs="微软雅黑" w:hint="eastAsia"/>
-                                <w:color w:val="7F7F7F" w:themeColor="text1" w:themeTint="80"/>
+                                <w:rFonts w:hint="eastAsia" w:ascii="微软雅黑" w:hAnsi="微软雅黑" w:eastAsia="微软雅黑" w:cs="微软雅黑"/>
+                                <w:color w:val="808080" w:themeColor="text1" w:themeTint="80"/>
                                 <w:sz w:val="18"/>
                                 <w:szCs w:val="18"/>
-                              </w:rPr>
-                              <w:t>主要负责：使用</w:t>
-                            </w:r>
-                            <w:proofErr w:type="spellStart"/>
-                            <w:r>
-                              <w:rPr>
-                                <w:rFonts w:ascii="微软雅黑" w:eastAsia="微软雅黑" w:hAnsi="微软雅黑" w:cs="微软雅黑" w:hint="eastAsia"/>
-                                <w:color w:val="7F7F7F" w:themeColor="text1" w:themeTint="80"/>
-                                <w:sz w:val="18"/>
-                                <w:szCs w:val="18"/>
-                              </w:rPr>
-                              <w:t>spring+spring</w:t>
-                            </w:r>
-                            <w:proofErr w:type="spellEnd"/>
-                            <w:r>
-                              <w:rPr>
-                                <w:rFonts w:ascii="微软雅黑" w:eastAsia="微软雅黑" w:hAnsi="微软雅黑" w:cs="微软雅黑" w:hint="eastAsia"/>
-                                <w:color w:val="7F7F7F" w:themeColor="text1" w:themeTint="80"/>
-                                <w:sz w:val="18"/>
-                                <w:szCs w:val="18"/>
-                              </w:rPr>
-                              <w:t xml:space="preserve"> </w:t>
-                            </w:r>
-                            <w:proofErr w:type="spellStart"/>
-                            <w:r>
-                              <w:rPr>
-                                <w:rFonts w:ascii="微软雅黑" w:eastAsia="微软雅黑" w:hAnsi="微软雅黑" w:cs="微软雅黑" w:hint="eastAsia"/>
-                                <w:color w:val="7F7F7F" w:themeColor="text1" w:themeTint="80"/>
-                                <w:sz w:val="18"/>
-                                <w:szCs w:val="18"/>
-                              </w:rPr>
-                              <w:t>mvc+hibernate</w:t>
-                            </w:r>
-                            <w:proofErr w:type="spellEnd"/>
-                            <w:proofErr w:type="gramStart"/>
-                            <w:r>
-                              <w:rPr>
-                                <w:rFonts w:ascii="微软雅黑" w:eastAsia="微软雅黑" w:hAnsi="微软雅黑" w:cs="微软雅黑" w:hint="eastAsia"/>
-                                <w:color w:val="7F7F7F" w:themeColor="text1" w:themeTint="80"/>
-                                <w:sz w:val="18"/>
-                                <w:szCs w:val="18"/>
-                              </w:rPr>
-                              <w:t>做为</w:t>
-                            </w:r>
-                            <w:proofErr w:type="gramEnd"/>
-                            <w:r>
-                              <w:rPr>
-                                <w:rFonts w:ascii="微软雅黑" w:eastAsia="微软雅黑" w:hAnsi="微软雅黑" w:cs="微软雅黑" w:hint="eastAsia"/>
-                                <w:color w:val="7F7F7F" w:themeColor="text1" w:themeTint="80"/>
-                                <w:sz w:val="18"/>
-                                <w:szCs w:val="18"/>
-                              </w:rPr>
-                              <w:t>后端框架。使用</w:t>
-                            </w:r>
-                            <w:proofErr w:type="spellStart"/>
-                            <w:r>
-                              <w:rPr>
-                                <w:rFonts w:ascii="微软雅黑" w:eastAsia="微软雅黑" w:hAnsi="微软雅黑" w:cs="微软雅黑" w:hint="eastAsia"/>
-                                <w:color w:val="7F7F7F" w:themeColor="text1" w:themeTint="80"/>
-                                <w:sz w:val="18"/>
-                                <w:szCs w:val="18"/>
-                              </w:rPr>
-                              <w:t>dubbo</w:t>
-                            </w:r>
-                            <w:proofErr w:type="spellEnd"/>
-                            <w:proofErr w:type="gramStart"/>
-                            <w:r>
-                              <w:rPr>
-                                <w:rFonts w:ascii="微软雅黑" w:eastAsia="微软雅黑" w:hAnsi="微软雅黑" w:cs="微软雅黑" w:hint="eastAsia"/>
-                                <w:color w:val="7F7F7F" w:themeColor="text1" w:themeTint="80"/>
-                                <w:sz w:val="18"/>
-                                <w:szCs w:val="18"/>
-                              </w:rPr>
-                              <w:t>做为</w:t>
-                            </w:r>
-                            <w:proofErr w:type="gramEnd"/>
-                            <w:r>
-                              <w:rPr>
-                                <w:rFonts w:ascii="微软雅黑" w:eastAsia="微软雅黑" w:hAnsi="微软雅黑" w:cs="微软雅黑" w:hint="eastAsia"/>
-                                <w:color w:val="7F7F7F" w:themeColor="text1" w:themeTint="80"/>
-                                <w:sz w:val="18"/>
-                                <w:szCs w:val="18"/>
-                              </w:rPr>
-                              <w:t>12345与12315工商局的工单转发服务。网站根据OAuth2.0原理来接入QQ、微信、省网厅。使用存储过程来每月定时统计话务员岗位绩效。使用</w:t>
-                            </w:r>
-                            <w:proofErr w:type="spellStart"/>
-                            <w:r>
-                              <w:rPr>
-                                <w:rFonts w:ascii="微软雅黑" w:eastAsia="微软雅黑" w:hAnsi="微软雅黑" w:cs="微软雅黑" w:hint="eastAsia"/>
-                                <w:color w:val="7F7F7F" w:themeColor="text1" w:themeTint="80"/>
-                                <w:sz w:val="18"/>
-                                <w:szCs w:val="18"/>
-                              </w:rPr>
-                              <w:t>ehcache</w:t>
-                            </w:r>
-                            <w:proofErr w:type="spellEnd"/>
-                            <w:r>
-                              <w:rPr>
-                                <w:rFonts w:ascii="微软雅黑" w:eastAsia="微软雅黑" w:hAnsi="微软雅黑" w:cs="微软雅黑" w:hint="eastAsia"/>
-                                <w:color w:val="7F7F7F" w:themeColor="text1" w:themeTint="80"/>
-                                <w:sz w:val="18"/>
-                                <w:szCs w:val="18"/>
-                              </w:rPr>
-                              <w:t>、</w:t>
-                            </w:r>
-                            <w:proofErr w:type="spellStart"/>
-                            <w:r>
-                              <w:rPr>
-                                <w:rFonts w:ascii="微软雅黑" w:eastAsia="微软雅黑" w:hAnsi="微软雅黑" w:cs="微软雅黑" w:hint="eastAsia"/>
-                                <w:color w:val="7F7F7F" w:themeColor="text1" w:themeTint="80"/>
-                                <w:sz w:val="18"/>
-                                <w:szCs w:val="18"/>
-                              </w:rPr>
-                              <w:t>memcache</w:t>
-                            </w:r>
-                            <w:proofErr w:type="spellEnd"/>
-                            <w:r>
-                              <w:rPr>
-                                <w:rFonts w:ascii="微软雅黑" w:eastAsia="微软雅黑" w:hAnsi="微软雅黑" w:cs="微软雅黑" w:hint="eastAsia"/>
-                                <w:color w:val="7F7F7F" w:themeColor="text1" w:themeTint="80"/>
-                                <w:sz w:val="18"/>
-                                <w:szCs w:val="18"/>
-                              </w:rPr>
-                              <w:t>作为缓存。用</w:t>
-                            </w:r>
-                            <w:proofErr w:type="spellStart"/>
-                            <w:r>
-                              <w:rPr>
-                                <w:rFonts w:ascii="微软雅黑" w:eastAsia="微软雅黑" w:hAnsi="微软雅黑" w:cs="微软雅黑" w:hint="eastAsia"/>
-                                <w:color w:val="7F7F7F" w:themeColor="text1" w:themeTint="80"/>
-                                <w:sz w:val="18"/>
-                                <w:szCs w:val="18"/>
-                              </w:rPr>
-                              <w:t>shiro</w:t>
-                            </w:r>
-                            <w:proofErr w:type="spellEnd"/>
-                            <w:r>
-                              <w:rPr>
-                                <w:rFonts w:ascii="微软雅黑" w:eastAsia="微软雅黑" w:hAnsi="微软雅黑" w:cs="微软雅黑" w:hint="eastAsia"/>
-                                <w:color w:val="7F7F7F" w:themeColor="text1" w:themeTint="80"/>
-                                <w:sz w:val="18"/>
-                                <w:szCs w:val="18"/>
-                              </w:rPr>
-                              <w:t>来对用户权限进行管理。</w:t>
-                            </w:r>
-                            <w:r>
-                              <w:rPr>
-                                <w:rFonts w:ascii="微软雅黑" w:eastAsia="微软雅黑" w:hAnsi="微软雅黑" w:cs="微软雅黑" w:hint="eastAsia"/>
-                                <w:color w:val="7F7F7F" w:themeColor="text1" w:themeTint="80"/>
-                                <w:sz w:val="18"/>
-                                <w:szCs w:val="18"/>
-                              </w:rPr>
-                              <w:t>采用workbook对工单进行导出</w:t>
-                            </w:r>
-                            <w:bookmarkStart w:id="0" w:name="_GoBack"/>
-                            <w:bookmarkEnd w:id="0"/>
-                            <w:r>
-                              <w:rPr>
-                                <w:rFonts w:ascii="微软雅黑" w:eastAsia="微软雅黑" w:hAnsi="微软雅黑" w:cs="微软雅黑" w:hint="eastAsia"/>
-                                <w:color w:val="7F7F7F" w:themeColor="text1" w:themeTint="80"/>
-                                <w:sz w:val="18"/>
-                                <w:szCs w:val="18"/>
-                              </w:rPr>
-                              <w:t>打印。</w:t>
-                            </w:r>
-                            <w:r>
-                              <w:rPr>
-                                <w:rFonts w:ascii="微软雅黑" w:eastAsia="微软雅黑" w:hAnsi="微软雅黑" w:cs="微软雅黑" w:hint="eastAsia"/>
-                                <w:color w:val="7F7F7F" w:themeColor="text1" w:themeTint="80"/>
-                                <w:sz w:val="18"/>
-                                <w:szCs w:val="18"/>
-                              </w:rPr>
-                              <w:t>通过webservice来调用消息中心接口，同时使用quartz定时扫描短信并发送。</w:t>
-                            </w:r>
-                            <w:r>
-                              <w:rPr>
-                                <w:rFonts w:ascii="微软雅黑" w:eastAsia="微软雅黑" w:hAnsi="微软雅黑" w:cs="微软雅黑" w:hint="eastAsia"/>
-                                <w:color w:val="7F7F7F" w:themeColor="text1" w:themeTint="80"/>
-                                <w:sz w:val="18"/>
-                                <w:szCs w:val="18"/>
-                              </w:rPr>
-                              <w:t>配合运</w:t>
-                            </w:r>
-                            <w:proofErr w:type="gramStart"/>
-                            <w:r>
-                              <w:rPr>
-                                <w:rFonts w:ascii="微软雅黑" w:eastAsia="微软雅黑" w:hAnsi="微软雅黑" w:cs="微软雅黑" w:hint="eastAsia"/>
-                                <w:color w:val="7F7F7F" w:themeColor="text1" w:themeTint="80"/>
-                                <w:sz w:val="18"/>
-                                <w:szCs w:val="18"/>
-                              </w:rPr>
-                              <w:t>维进行</w:t>
-                            </w:r>
-                            <w:proofErr w:type="spellStart"/>
-                            <w:proofErr w:type="gramEnd"/>
-                            <w:r>
-                              <w:rPr>
-                                <w:rFonts w:ascii="微软雅黑" w:eastAsia="微软雅黑" w:hAnsi="微软雅黑" w:cs="微软雅黑" w:hint="eastAsia"/>
-                                <w:color w:val="7F7F7F" w:themeColor="text1" w:themeTint="80"/>
-                                <w:sz w:val="18"/>
-                                <w:szCs w:val="18"/>
-                              </w:rPr>
-                              <w:t>nginx</w:t>
-                            </w:r>
-                            <w:proofErr w:type="spellEnd"/>
-                            <w:r>
-                              <w:rPr>
-                                <w:rFonts w:ascii="微软雅黑" w:eastAsia="微软雅黑" w:hAnsi="微软雅黑" w:cs="微软雅黑" w:hint="eastAsia"/>
-                                <w:color w:val="7F7F7F" w:themeColor="text1" w:themeTint="80"/>
-                                <w:sz w:val="18"/>
-                                <w:szCs w:val="18"/>
-                              </w:rPr>
-                              <w:t>分布式部署。</w:t>
+                                <w14:textFill>
+                                  <w14:solidFill>
+                                    <w14:schemeClr w14:val="tx1">
+                                      <w14:lumMod w14:val="50000"/>
+                                      <w14:lumOff w14:val="50000"/>
+                                    </w14:schemeClr>
+                                  </w14:solidFill>
+                                </w14:textFill>
+                              </w:rPr>
+                              <w:t>主要负责：使用spring+spring mvc+hibernate做为后端框架。使用dubbo做为12345与12315工商局的工单转发服务。网站根据OAuth2.0原理来接入QQ、微信、省网厅。使用存储过程来每月定时统计话务员岗位绩效。使用ehcache、memcache作为缓存。用shiro来对用户权限进行管理。采用workbook对工单进行导出打印。通过webservice来调用消息中心接口，同时使用quartz定时扫描短信并发送。配合运维进行nginx分布式部署。</w:t>
                             </w:r>
                           </w:p>
                           <w:p>
@@ -2460,10 +1876,18 @@
                               <w:snapToGrid w:val="0"/>
                               <w:spacing w:line="288" w:lineRule="auto"/>
                               <w:rPr>
-                                <w:rFonts w:ascii="微软雅黑" w:eastAsia="微软雅黑" w:hAnsi="微软雅黑" w:cs="微软雅黑"/>
-                                <w:color w:val="7F7F7F" w:themeColor="text1" w:themeTint="80"/>
+                                <w:rFonts w:ascii="微软雅黑" w:hAnsi="微软雅黑" w:eastAsia="微软雅黑" w:cs="微软雅黑"/>
+                                <w:color w:val="808080" w:themeColor="text1" w:themeTint="80"/>
                                 <w:sz w:val="18"/>
                                 <w:szCs w:val="18"/>
+                                <w14:textFill>
+                                  <w14:solidFill>
+                                    <w14:schemeClr w14:val="tx1">
+                                      <w14:lumMod w14:val="50000"/>
+                                      <w14:lumOff w14:val="50000"/>
+                                    </w14:schemeClr>
+                                  </w14:solidFill>
+                                </w14:textFill>
                               </w:rPr>
                             </w:pPr>
                           </w:p>
@@ -2475,18 +1899,16 @@
                     </wps:wsp>
                   </a:graphicData>
                 </a:graphic>
-                <wp14:sizeRelH relativeFrom="margin">
-                  <wp14:pctWidth>0</wp14:pctWidth>
-                </wp14:sizeRelH>
-                <wp14:sizeRelV relativeFrom="margin">
-                  <wp14:pctHeight>0</wp14:pctHeight>
-                </wp14:sizeRelV>
               </wp:anchor>
             </w:drawing>
           </mc:Choice>
           <mc:Fallback>
             <w:pict>
-              <v:shape id="文本框 2" o:spid="_x0000_s1033" type="#_x0000_t202" style="position:absolute;left:0;text-align:left;margin-left:43.5pt;margin-top:405.15pt;width:510.75pt;height:122.2pt;z-index:251638784;visibility:visible;mso-wrap-style:square;mso-width-percent:0;mso-height-percent:0;mso-wrap-distance-left:9pt;mso-wrap-distance-top:0;mso-wrap-distance-right:9pt;mso-wrap-distance-bottom:0;mso-position-horizontal:absolute;mso-position-horizontal-relative:text;mso-position-vertical:absolute;mso-position-vertical-relative:text;mso-width-percent:0;mso-height-percent:0;mso-width-relative:margin;mso-height-relative:margin;v-text-anchor:top" o:gfxdata="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" filled="f" stroked="f" strokeweight=".5pt">
+              <v:shape id="_x0000_s1026" o:spid="_x0000_s1026" o:spt="202" type="#_x0000_t202" style="position:absolute;left:0pt;margin-left:43.5pt;margin-top:405.15pt;height:122.2pt;width:510.75pt;z-index:251638784;mso-width-relative:page;mso-height-relative:page;" filled="f" stroked="f" coordsize="21600,21600" o:gfxdata="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">
+                <v:fill on="f" focussize="0,0"/>
+                <v:stroke on="f" weight="0.5pt"/>
+                <v:imagedata o:title=""/>
+                <o:lock v:ext="edit" aspectratio="f"/>
                 <v:textbox>
                   <w:txbxContent>
                     <w:p>
@@ -2494,18 +1916,34 @@
                         <w:snapToGrid w:val="0"/>
                         <w:spacing w:line="288" w:lineRule="auto"/>
                         <w:rPr>
-                          <w:rFonts w:ascii="微软雅黑" w:eastAsia="微软雅黑" w:hAnsi="微软雅黑" w:cs="微软雅黑"/>
+                          <w:rFonts w:ascii="微软雅黑" w:hAnsi="微软雅黑" w:eastAsia="微软雅黑" w:cs="微软雅黑"/>
                           <w:color w:val="404040" w:themeColor="text1" w:themeTint="BF"/>
                           <w:sz w:val="18"/>
                           <w:szCs w:val="18"/>
+                          <w14:textFill>
+                            <w14:solidFill>
+                              <w14:schemeClr w14:val="tx1">
+                                <w14:lumMod w14:val="75000"/>
+                                <w14:lumOff w14:val="25000"/>
+                              </w14:schemeClr>
+                            </w14:solidFill>
+                          </w14:textFill>
                         </w:rPr>
                       </w:pPr>
                       <w:r>
                         <w:rPr>
-                          <w:rFonts w:ascii="微软雅黑" w:eastAsia="微软雅黑" w:hAnsi="微软雅黑" w:cs="微软雅黑" w:hint="eastAsia"/>
+                          <w:rFonts w:hint="eastAsia" w:ascii="微软雅黑" w:hAnsi="微软雅黑" w:eastAsia="微软雅黑" w:cs="微软雅黑"/>
                           <w:color w:val="404040" w:themeColor="text1" w:themeTint="BF"/>
                           <w:sz w:val="18"/>
                           <w:szCs w:val="18"/>
+                          <w14:textFill>
+                            <w14:solidFill>
+                              <w14:schemeClr w14:val="tx1">
+                                <w14:lumMod w14:val="75000"/>
+                                <w14:lumOff w14:val="25000"/>
+                              </w14:schemeClr>
+                            </w14:solidFill>
+                          </w14:textFill>
                         </w:rPr>
                         <w:t>2017/07 -  2017/12                              各地市12345市民热线平台</w:t>
                       </w:r>
@@ -2515,29 +1953,36 @@
                         <w:snapToGrid w:val="0"/>
                         <w:spacing w:line="288" w:lineRule="auto"/>
                         <w:rPr>
-                          <w:rFonts w:ascii="微软雅黑" w:eastAsia="微软雅黑" w:hAnsi="微软雅黑" w:cs="微软雅黑" w:hint="eastAsia"/>
-                          <w:color w:val="7F7F7F" w:themeColor="text1" w:themeTint="80"/>
+                          <w:rFonts w:hint="eastAsia" w:ascii="微软雅黑" w:hAnsi="微软雅黑" w:eastAsia="微软雅黑" w:cs="微软雅黑"/>
+                          <w:color w:val="808080" w:themeColor="text1" w:themeTint="80"/>
                           <w:sz w:val="18"/>
                           <w:szCs w:val="18"/>
+                          <w14:textFill>
+                            <w14:solidFill>
+                              <w14:schemeClr w14:val="tx1">
+                                <w14:lumMod w14:val="50000"/>
+                                <w14:lumOff w14:val="50000"/>
+                              </w14:schemeClr>
+                            </w14:solidFill>
+                          </w14:textFill>
                         </w:rPr>
                       </w:pPr>
                       <w:r>
                         <w:rPr>
-                          <w:rFonts w:ascii="微软雅黑" w:eastAsia="微软雅黑" w:hAnsi="微软雅黑" w:cs="微软雅黑" w:hint="eastAsia"/>
-                          <w:color w:val="7F7F7F" w:themeColor="text1" w:themeTint="80"/>
+                          <w:rFonts w:hint="eastAsia" w:ascii="微软雅黑" w:hAnsi="微软雅黑" w:eastAsia="微软雅黑" w:cs="微软雅黑"/>
+                          <w:color w:val="808080" w:themeColor="text1" w:themeTint="80"/>
                           <w:sz w:val="18"/>
                           <w:szCs w:val="18"/>
-                        </w:rPr>
-                        <w:t>描述：话务员录入市民所提问题，派发到各个不同局进行处理</w:t>
-                      </w:r>
-                      <w:r>
-                        <w:rPr>
-                          <w:rFonts w:ascii="微软雅黑" w:eastAsia="微软雅黑" w:hAnsi="微软雅黑" w:cs="微软雅黑" w:hint="eastAsia"/>
-                          <w:color w:val="7F7F7F" w:themeColor="text1" w:themeTint="80"/>
-                          <w:sz w:val="18"/>
-                          <w:szCs w:val="18"/>
-                        </w:rPr>
-                        <w:t>。</w:t>
+                          <w14:textFill>
+                            <w14:solidFill>
+                              <w14:schemeClr w14:val="tx1">
+                                <w14:lumMod w14:val="50000"/>
+                                <w14:lumOff w14:val="50000"/>
+                              </w14:schemeClr>
+                            </w14:solidFill>
+                          </w14:textFill>
+                        </w:rPr>
+                        <w:t>描述：话务员录入市民所提问题，派发到各个不同局进行处理。</w:t>
                       </w:r>
                     </w:p>
                     <w:p>
@@ -2545,231 +1990,36 @@
                         <w:snapToGrid w:val="0"/>
                         <w:spacing w:line="288" w:lineRule="auto"/>
                         <w:rPr>
-                          <w:rFonts w:ascii="微软雅黑" w:eastAsia="微软雅黑" w:hAnsi="微软雅黑" w:cs="微软雅黑"/>
-                          <w:color w:val="7F7F7F" w:themeColor="text1" w:themeTint="80"/>
+                          <w:rFonts w:ascii="微软雅黑" w:hAnsi="微软雅黑" w:eastAsia="微软雅黑" w:cs="微软雅黑"/>
+                          <w:color w:val="808080" w:themeColor="text1" w:themeTint="80"/>
                           <w:sz w:val="18"/>
                           <w:szCs w:val="18"/>
+                          <w14:textFill>
+                            <w14:solidFill>
+                              <w14:schemeClr w14:val="tx1">
+                                <w14:lumMod w14:val="50000"/>
+                                <w14:lumOff w14:val="50000"/>
+                              </w14:schemeClr>
+                            </w14:solidFill>
+                          </w14:textFill>
                         </w:rPr>
                       </w:pPr>
                       <w:r>
                         <w:rPr>
-                          <w:rFonts w:ascii="微软雅黑" w:eastAsia="微软雅黑" w:hAnsi="微软雅黑" w:cs="微软雅黑" w:hint="eastAsia"/>
-                          <w:color w:val="7F7F7F" w:themeColor="text1" w:themeTint="80"/>
+                          <w:rFonts w:hint="eastAsia" w:ascii="微软雅黑" w:hAnsi="微软雅黑" w:eastAsia="微软雅黑" w:cs="微软雅黑"/>
+                          <w:color w:val="808080" w:themeColor="text1" w:themeTint="80"/>
                           <w:sz w:val="18"/>
                           <w:szCs w:val="18"/>
-                        </w:rPr>
-                        <w:t>主要负责：使用</w:t>
-                      </w:r>
-                      <w:proofErr w:type="spellStart"/>
-                      <w:r>
-                        <w:rPr>
-                          <w:rFonts w:ascii="微软雅黑" w:eastAsia="微软雅黑" w:hAnsi="微软雅黑" w:cs="微软雅黑" w:hint="eastAsia"/>
-                          <w:color w:val="7F7F7F" w:themeColor="text1" w:themeTint="80"/>
-                          <w:sz w:val="18"/>
-                          <w:szCs w:val="18"/>
-                        </w:rPr>
-                        <w:t>spring+spring</w:t>
-                      </w:r>
-                      <w:proofErr w:type="spellEnd"/>
-                      <w:r>
-                        <w:rPr>
-                          <w:rFonts w:ascii="微软雅黑" w:eastAsia="微软雅黑" w:hAnsi="微软雅黑" w:cs="微软雅黑" w:hint="eastAsia"/>
-                          <w:color w:val="7F7F7F" w:themeColor="text1" w:themeTint="80"/>
-                          <w:sz w:val="18"/>
-                          <w:szCs w:val="18"/>
-                        </w:rPr>
-                        <w:t xml:space="preserve"> </w:t>
-                      </w:r>
-                      <w:proofErr w:type="spellStart"/>
-                      <w:r>
-                        <w:rPr>
-                          <w:rFonts w:ascii="微软雅黑" w:eastAsia="微软雅黑" w:hAnsi="微软雅黑" w:cs="微软雅黑" w:hint="eastAsia"/>
-                          <w:color w:val="7F7F7F" w:themeColor="text1" w:themeTint="80"/>
-                          <w:sz w:val="18"/>
-                          <w:szCs w:val="18"/>
-                        </w:rPr>
-                        <w:t>mvc+hibernate</w:t>
-                      </w:r>
-                      <w:proofErr w:type="spellEnd"/>
-                      <w:proofErr w:type="gramStart"/>
-                      <w:r>
-                        <w:rPr>
-                          <w:rFonts w:ascii="微软雅黑" w:eastAsia="微软雅黑" w:hAnsi="微软雅黑" w:cs="微软雅黑" w:hint="eastAsia"/>
-                          <w:color w:val="7F7F7F" w:themeColor="text1" w:themeTint="80"/>
-                          <w:sz w:val="18"/>
-                          <w:szCs w:val="18"/>
-                        </w:rPr>
-                        <w:t>做为</w:t>
-                      </w:r>
-                      <w:proofErr w:type="gramEnd"/>
-                      <w:r>
-                        <w:rPr>
-                          <w:rFonts w:ascii="微软雅黑" w:eastAsia="微软雅黑" w:hAnsi="微软雅黑" w:cs="微软雅黑" w:hint="eastAsia"/>
-                          <w:color w:val="7F7F7F" w:themeColor="text1" w:themeTint="80"/>
-                          <w:sz w:val="18"/>
-                          <w:szCs w:val="18"/>
-                        </w:rPr>
-                        <w:t>后端框架。使用</w:t>
-                      </w:r>
-                      <w:proofErr w:type="spellStart"/>
-                      <w:r>
-                        <w:rPr>
-                          <w:rFonts w:ascii="微软雅黑" w:eastAsia="微软雅黑" w:hAnsi="微软雅黑" w:cs="微软雅黑" w:hint="eastAsia"/>
-                          <w:color w:val="7F7F7F" w:themeColor="text1" w:themeTint="80"/>
-                          <w:sz w:val="18"/>
-                          <w:szCs w:val="18"/>
-                        </w:rPr>
-                        <w:t>dubbo</w:t>
-                      </w:r>
-                      <w:proofErr w:type="spellEnd"/>
-                      <w:proofErr w:type="gramStart"/>
-                      <w:r>
-                        <w:rPr>
-                          <w:rFonts w:ascii="微软雅黑" w:eastAsia="微软雅黑" w:hAnsi="微软雅黑" w:cs="微软雅黑" w:hint="eastAsia"/>
-                          <w:color w:val="7F7F7F" w:themeColor="text1" w:themeTint="80"/>
-                          <w:sz w:val="18"/>
-                          <w:szCs w:val="18"/>
-                        </w:rPr>
-                        <w:t>做为</w:t>
-                      </w:r>
-                      <w:proofErr w:type="gramEnd"/>
-                      <w:r>
-                        <w:rPr>
-                          <w:rFonts w:ascii="微软雅黑" w:eastAsia="微软雅黑" w:hAnsi="微软雅黑" w:cs="微软雅黑" w:hint="eastAsia"/>
-                          <w:color w:val="7F7F7F" w:themeColor="text1" w:themeTint="80"/>
-                          <w:sz w:val="18"/>
-                          <w:szCs w:val="18"/>
-                        </w:rPr>
-                        <w:t>12345与12315工商局的工单转发服务。网站根据OAuth2.0原理来接入QQ、微信、省网厅。使用存储过程来每月定时统计话务员岗位绩效。使用</w:t>
-                      </w:r>
-                      <w:proofErr w:type="spellStart"/>
-                      <w:r>
-                        <w:rPr>
-                          <w:rFonts w:ascii="微软雅黑" w:eastAsia="微软雅黑" w:hAnsi="微软雅黑" w:cs="微软雅黑" w:hint="eastAsia"/>
-                          <w:color w:val="7F7F7F" w:themeColor="text1" w:themeTint="80"/>
-                          <w:sz w:val="18"/>
-                          <w:szCs w:val="18"/>
-                        </w:rPr>
-                        <w:t>ehcache</w:t>
-                      </w:r>
-                      <w:proofErr w:type="spellEnd"/>
-                      <w:r>
-                        <w:rPr>
-                          <w:rFonts w:ascii="微软雅黑" w:eastAsia="微软雅黑" w:hAnsi="微软雅黑" w:cs="微软雅黑" w:hint="eastAsia"/>
-                          <w:color w:val="7F7F7F" w:themeColor="text1" w:themeTint="80"/>
-                          <w:sz w:val="18"/>
-                          <w:szCs w:val="18"/>
-                        </w:rPr>
-                        <w:t>、</w:t>
-                      </w:r>
-                      <w:proofErr w:type="spellStart"/>
-                      <w:r>
-                        <w:rPr>
-                          <w:rFonts w:ascii="微软雅黑" w:eastAsia="微软雅黑" w:hAnsi="微软雅黑" w:cs="微软雅黑" w:hint="eastAsia"/>
-                          <w:color w:val="7F7F7F" w:themeColor="text1" w:themeTint="80"/>
-                          <w:sz w:val="18"/>
-                          <w:szCs w:val="18"/>
-                        </w:rPr>
-                        <w:t>memcache</w:t>
-                      </w:r>
-                      <w:proofErr w:type="spellEnd"/>
-                      <w:r>
-                        <w:rPr>
-                          <w:rFonts w:ascii="微软雅黑" w:eastAsia="微软雅黑" w:hAnsi="微软雅黑" w:cs="微软雅黑" w:hint="eastAsia"/>
-                          <w:color w:val="7F7F7F" w:themeColor="text1" w:themeTint="80"/>
-                          <w:sz w:val="18"/>
-                          <w:szCs w:val="18"/>
-                        </w:rPr>
-                        <w:t>作为缓存。用</w:t>
-                      </w:r>
-                      <w:proofErr w:type="spellStart"/>
-                      <w:r>
-                        <w:rPr>
-                          <w:rFonts w:ascii="微软雅黑" w:eastAsia="微软雅黑" w:hAnsi="微软雅黑" w:cs="微软雅黑" w:hint="eastAsia"/>
-                          <w:color w:val="7F7F7F" w:themeColor="text1" w:themeTint="80"/>
-                          <w:sz w:val="18"/>
-                          <w:szCs w:val="18"/>
-                        </w:rPr>
-                        <w:t>shiro</w:t>
-                      </w:r>
-                      <w:proofErr w:type="spellEnd"/>
-                      <w:r>
-                        <w:rPr>
-                          <w:rFonts w:ascii="微软雅黑" w:eastAsia="微软雅黑" w:hAnsi="微软雅黑" w:cs="微软雅黑" w:hint="eastAsia"/>
-                          <w:color w:val="7F7F7F" w:themeColor="text1" w:themeTint="80"/>
-                          <w:sz w:val="18"/>
-                          <w:szCs w:val="18"/>
-                        </w:rPr>
-                        <w:t>来对用户权限进行管理。</w:t>
-                      </w:r>
-                      <w:r>
-                        <w:rPr>
-                          <w:rFonts w:ascii="微软雅黑" w:eastAsia="微软雅黑" w:hAnsi="微软雅黑" w:cs="微软雅黑" w:hint="eastAsia"/>
-                          <w:color w:val="7F7F7F" w:themeColor="text1" w:themeTint="80"/>
-                          <w:sz w:val="18"/>
-                          <w:szCs w:val="18"/>
-                        </w:rPr>
-                        <w:t>采用workbook对工单进行导出</w:t>
-                      </w:r>
-                      <w:bookmarkStart w:id="1" w:name="_GoBack"/>
-                      <w:bookmarkEnd w:id="1"/>
-                      <w:r>
-                        <w:rPr>
-                          <w:rFonts w:ascii="微软雅黑" w:eastAsia="微软雅黑" w:hAnsi="微软雅黑" w:cs="微软雅黑" w:hint="eastAsia"/>
-                          <w:color w:val="7F7F7F" w:themeColor="text1" w:themeTint="80"/>
-                          <w:sz w:val="18"/>
-                          <w:szCs w:val="18"/>
-                        </w:rPr>
-                        <w:t>打印。</w:t>
-                      </w:r>
-                      <w:r>
-                        <w:rPr>
-                          <w:rFonts w:ascii="微软雅黑" w:eastAsia="微软雅黑" w:hAnsi="微软雅黑" w:cs="微软雅黑" w:hint="eastAsia"/>
-                          <w:color w:val="7F7F7F" w:themeColor="text1" w:themeTint="80"/>
-                          <w:sz w:val="18"/>
-                          <w:szCs w:val="18"/>
-                        </w:rPr>
-                        <w:t>通过webservice来调用消息中心接口，同时使用quartz定时扫描短信并发送。</w:t>
-                      </w:r>
-                      <w:r>
-                        <w:rPr>
-                          <w:rFonts w:ascii="微软雅黑" w:eastAsia="微软雅黑" w:hAnsi="微软雅黑" w:cs="微软雅黑" w:hint="eastAsia"/>
-                          <w:color w:val="7F7F7F" w:themeColor="text1" w:themeTint="80"/>
-                          <w:sz w:val="18"/>
-                          <w:szCs w:val="18"/>
-                        </w:rPr>
-                        <w:t>配合运</w:t>
-                      </w:r>
-                      <w:proofErr w:type="gramStart"/>
-                      <w:r>
-                        <w:rPr>
-                          <w:rFonts w:ascii="微软雅黑" w:eastAsia="微软雅黑" w:hAnsi="微软雅黑" w:cs="微软雅黑" w:hint="eastAsia"/>
-                          <w:color w:val="7F7F7F" w:themeColor="text1" w:themeTint="80"/>
-                          <w:sz w:val="18"/>
-                          <w:szCs w:val="18"/>
-                        </w:rPr>
-                        <w:t>维进行</w:t>
-                      </w:r>
-                      <w:proofErr w:type="spellStart"/>
-                      <w:proofErr w:type="gramEnd"/>
-                      <w:r>
-                        <w:rPr>
-                          <w:rFonts w:ascii="微软雅黑" w:eastAsia="微软雅黑" w:hAnsi="微软雅黑" w:cs="微软雅黑" w:hint="eastAsia"/>
-                          <w:color w:val="7F7F7F" w:themeColor="text1" w:themeTint="80"/>
-                          <w:sz w:val="18"/>
-                          <w:szCs w:val="18"/>
-                        </w:rPr>
-                        <w:t>nginx</w:t>
-                      </w:r>
-                      <w:proofErr w:type="spellEnd"/>
-                      <w:r>
-                        <w:rPr>
-                          <w:rFonts w:ascii="微软雅黑" w:eastAsia="微软雅黑" w:hAnsi="微软雅黑" w:cs="微软雅黑" w:hint="eastAsia"/>
-                          <w:color w:val="7F7F7F" w:themeColor="text1" w:themeTint="80"/>
-                          <w:sz w:val="18"/>
-                          <w:szCs w:val="18"/>
-                        </w:rPr>
-                        <w:t>分布式部署。</w:t>
+                          <w14:textFill>
+                            <w14:solidFill>
+                              <w14:schemeClr w14:val="tx1">
+                                <w14:lumMod w14:val="50000"/>
+                                <w14:lumOff w14:val="50000"/>
+                              </w14:schemeClr>
+                            </w14:solidFill>
+                          </w14:textFill>
+                        </w:rPr>
+                        <w:t>主要负责：使用spring+spring mvc+hibernate做为后端框架。使用dubbo做为12345与12315工商局的工单转发服务。网站根据OAuth2.0原理来接入QQ、微信、省网厅。使用存储过程来每月定时统计话务员岗位绩效。使用ehcache、memcache作为缓存。用shiro来对用户权限进行管理。采用workbook对工单进行导出打印。通过webservice来调用消息中心接口，同时使用quartz定时扫描短信并发送。配合运维进行nginx分布式部署。</w:t>
                       </w:r>
                     </w:p>
                     <w:p>
@@ -2777,10 +2027,18 @@
                         <w:snapToGrid w:val="0"/>
                         <w:spacing w:line="288" w:lineRule="auto"/>
                         <w:rPr>
-                          <w:rFonts w:ascii="微软雅黑" w:eastAsia="微软雅黑" w:hAnsi="微软雅黑" w:cs="微软雅黑"/>
-                          <w:color w:val="7F7F7F" w:themeColor="text1" w:themeTint="80"/>
+                          <w:rFonts w:ascii="微软雅黑" w:hAnsi="微软雅黑" w:eastAsia="微软雅黑" w:cs="微软雅黑"/>
+                          <w:color w:val="808080" w:themeColor="text1" w:themeTint="80"/>
                           <w:sz w:val="18"/>
                           <w:szCs w:val="18"/>
+                          <w14:textFill>
+                            <w14:solidFill>
+                              <w14:schemeClr w14:val="tx1">
+                                <w14:lumMod w14:val="50000"/>
+                                <w14:lumOff w14:val="50000"/>
+                              </w14:schemeClr>
+                            </w14:solidFill>
+                          </w14:textFill>
                         </w:rPr>
                       </w:pPr>
                     </w:p>
@@ -2791,17 +2049,16 @@
           </mc:Fallback>
         </mc:AlternateContent>
       </w:r>
+      <w:bookmarkStart w:id="0" w:name="_GoBack"/>
+      <w:bookmarkEnd w:id="0"/>
       <w:r>
-        <w:rPr>
-          <w:noProof/>
-        </w:rPr>
         <mc:AlternateContent>
           <mc:Choice Requires="wps">
             <w:drawing>
               <wp:anchor distT="0" distB="0" distL="114300" distR="114300" simplePos="0" relativeHeight="251603968" behindDoc="0" locked="0" layoutInCell="1" allowOverlap="1">
                 <wp:simplePos x="0" y="0"/>
                 <wp:positionH relativeFrom="column">
-                  <wp:posOffset>552451</wp:posOffset>
+                  <wp:posOffset>552450</wp:posOffset>
                 </wp:positionH>
                 <wp:positionV relativeFrom="paragraph">
                   <wp:posOffset>4173855</wp:posOffset>
@@ -2849,18 +2106,34 @@
                               <w:snapToGrid w:val="0"/>
                               <w:spacing w:line="288" w:lineRule="auto"/>
                               <w:rPr>
-                                <w:rFonts w:ascii="微软雅黑" w:eastAsia="微软雅黑" w:hAnsi="微软雅黑" w:cs="微软雅黑"/>
+                                <w:rFonts w:ascii="微软雅黑" w:hAnsi="微软雅黑" w:eastAsia="微软雅黑" w:cs="微软雅黑"/>
                                 <w:color w:val="404040" w:themeColor="text1" w:themeTint="BF"/>
                                 <w:sz w:val="18"/>
                                 <w:szCs w:val="18"/>
+                                <w14:textFill>
+                                  <w14:solidFill>
+                                    <w14:schemeClr w14:val="tx1">
+                                      <w14:lumMod w14:val="75000"/>
+                                      <w14:lumOff w14:val="25000"/>
+                                    </w14:schemeClr>
+                                  </w14:solidFill>
+                                </w14:textFill>
                               </w:rPr>
                             </w:pPr>
                             <w:r>
                               <w:rPr>
-                                <w:rFonts w:ascii="微软雅黑" w:eastAsia="微软雅黑" w:hAnsi="微软雅黑" w:cs="微软雅黑" w:hint="eastAsia"/>
+                                <w:rFonts w:hint="eastAsia" w:ascii="微软雅黑" w:hAnsi="微软雅黑" w:eastAsia="微软雅黑" w:cs="微软雅黑"/>
                                 <w:color w:val="404040" w:themeColor="text1" w:themeTint="BF"/>
                                 <w:sz w:val="18"/>
                                 <w:szCs w:val="18"/>
+                                <w14:textFill>
+                                  <w14:solidFill>
+                                    <w14:schemeClr w14:val="tx1">
+                                      <w14:lumMod w14:val="75000"/>
+                                      <w14:lumOff w14:val="25000"/>
+                                    </w14:schemeClr>
+                                  </w14:solidFill>
+                                </w14:textFill>
                               </w:rPr>
                               <w:t>2017/12 -  至今                                    广州、东莞多媒体</w:t>
                             </w:r>
@@ -2870,49 +2143,36 @@
                               <w:snapToGrid w:val="0"/>
                               <w:spacing w:line="288" w:lineRule="auto"/>
                               <w:rPr>
-                                <w:rFonts w:ascii="微软雅黑" w:eastAsia="微软雅黑" w:hAnsi="微软雅黑" w:cs="微软雅黑"/>
-                                <w:color w:val="7F7F7F" w:themeColor="text1" w:themeTint="80"/>
+                                <w:rFonts w:ascii="微软雅黑" w:hAnsi="微软雅黑" w:eastAsia="微软雅黑" w:cs="微软雅黑"/>
+                                <w:color w:val="808080" w:themeColor="text1" w:themeTint="80"/>
                                 <w:sz w:val="18"/>
                                 <w:szCs w:val="18"/>
+                                <w14:textFill>
+                                  <w14:solidFill>
+                                    <w14:schemeClr w14:val="tx1">
+                                      <w14:lumMod w14:val="50000"/>
+                                      <w14:lumOff w14:val="50000"/>
+                                    </w14:schemeClr>
+                                  </w14:solidFill>
+                                </w14:textFill>
                               </w:rPr>
                             </w:pPr>
                             <w:r>
                               <w:rPr>
-                                <w:rFonts w:ascii="微软雅黑" w:eastAsia="微软雅黑" w:hAnsi="微软雅黑" w:cs="微软雅黑" w:hint="eastAsia"/>
-                                <w:color w:val="7F7F7F" w:themeColor="text1" w:themeTint="80"/>
+                                <w:rFonts w:hint="eastAsia" w:ascii="微软雅黑" w:hAnsi="微软雅黑" w:eastAsia="微软雅黑" w:cs="微软雅黑"/>
+                                <w:color w:val="808080" w:themeColor="text1" w:themeTint="80"/>
                                 <w:sz w:val="18"/>
                                 <w:szCs w:val="18"/>
-                              </w:rPr>
-                              <w:t>描述：提供给话务员与</w:t>
-                            </w:r>
-                            <w:proofErr w:type="gramStart"/>
-                            <w:r>
-                              <w:rPr>
-                                <w:rFonts w:ascii="微软雅黑" w:eastAsia="微软雅黑" w:hAnsi="微软雅黑" w:cs="微软雅黑" w:hint="eastAsia"/>
-                                <w:color w:val="7F7F7F" w:themeColor="text1" w:themeTint="80"/>
-                                <w:sz w:val="18"/>
-                                <w:szCs w:val="18"/>
-                              </w:rPr>
-                              <w:t>微信用户</w:t>
-                            </w:r>
-                            <w:proofErr w:type="gramEnd"/>
-                            <w:r>
-                              <w:rPr>
-                                <w:rFonts w:ascii="微软雅黑" w:eastAsia="微软雅黑" w:hAnsi="微软雅黑" w:cs="微软雅黑" w:hint="eastAsia"/>
-                                <w:color w:val="7F7F7F" w:themeColor="text1" w:themeTint="80"/>
-                                <w:sz w:val="18"/>
-                                <w:szCs w:val="18"/>
-                              </w:rPr>
-                              <w:t>的沟通</w:t>
-                            </w:r>
-                            <w:r>
-                              <w:rPr>
-                                <w:rFonts w:ascii="微软雅黑" w:eastAsia="微软雅黑" w:hAnsi="微软雅黑" w:cs="微软雅黑" w:hint="eastAsia"/>
-                                <w:color w:val="7F7F7F" w:themeColor="text1" w:themeTint="80"/>
-                                <w:sz w:val="18"/>
-                                <w:szCs w:val="18"/>
-                              </w:rPr>
-                              <w:t>，主要有多媒体、配置管理、客户管理，坐席监控四个模块</w:t>
+                                <w14:textFill>
+                                  <w14:solidFill>
+                                    <w14:schemeClr w14:val="tx1">
+                                      <w14:lumMod w14:val="50000"/>
+                                      <w14:lumOff w14:val="50000"/>
+                                    </w14:schemeClr>
+                                  </w14:solidFill>
+                                </w14:textFill>
+                              </w:rPr>
+                              <w:t>描述：提供给话务员与微信用户的沟通，主要有多媒体、配置管理、客户管理，坐席监控四个模块</w:t>
                             </w:r>
                           </w:p>
                           <w:p>
@@ -2920,118 +2180,36 @@
                               <w:snapToGrid w:val="0"/>
                               <w:spacing w:line="288" w:lineRule="auto"/>
                               <w:rPr>
-                                <w:rFonts w:ascii="微软雅黑" w:eastAsia="微软雅黑" w:hAnsi="微软雅黑" w:cs="微软雅黑"/>
-                                <w:color w:val="7F7F7F" w:themeColor="text1" w:themeTint="80"/>
+                                <w:rFonts w:ascii="微软雅黑" w:hAnsi="微软雅黑" w:eastAsia="微软雅黑" w:cs="微软雅黑"/>
+                                <w:color w:val="808080" w:themeColor="text1" w:themeTint="80"/>
                                 <w:sz w:val="18"/>
                                 <w:szCs w:val="18"/>
+                                <w14:textFill>
+                                  <w14:solidFill>
+                                    <w14:schemeClr w14:val="tx1">
+                                      <w14:lumMod w14:val="50000"/>
+                                      <w14:lumOff w14:val="50000"/>
+                                    </w14:schemeClr>
+                                  </w14:solidFill>
+                                </w14:textFill>
                               </w:rPr>
                             </w:pPr>
                             <w:r>
                               <w:rPr>
-                                <w:rFonts w:ascii="微软雅黑" w:eastAsia="微软雅黑" w:hAnsi="微软雅黑" w:cs="微软雅黑" w:hint="eastAsia"/>
-                                <w:color w:val="7F7F7F" w:themeColor="text1" w:themeTint="80"/>
+                                <w:rFonts w:hint="eastAsia" w:ascii="微软雅黑" w:hAnsi="微软雅黑" w:eastAsia="微软雅黑" w:cs="微软雅黑"/>
+                                <w:color w:val="808080" w:themeColor="text1" w:themeTint="80"/>
                                 <w:sz w:val="18"/>
                                 <w:szCs w:val="18"/>
-                              </w:rPr>
-                              <w:t>主要负责：使用</w:t>
-                            </w:r>
-                            <w:proofErr w:type="spellStart"/>
-                            <w:r>
-                              <w:rPr>
-                                <w:rFonts w:ascii="微软雅黑" w:eastAsia="微软雅黑" w:hAnsi="微软雅黑" w:cs="微软雅黑" w:hint="eastAsia"/>
-                                <w:color w:val="7F7F7F" w:themeColor="text1" w:themeTint="80"/>
-                                <w:sz w:val="18"/>
-                                <w:szCs w:val="18"/>
-                              </w:rPr>
-                              <w:t>spring+spring</w:t>
-                            </w:r>
-                            <w:proofErr w:type="spellEnd"/>
-                            <w:r>
-                              <w:rPr>
-                                <w:rFonts w:ascii="微软雅黑" w:eastAsia="微软雅黑" w:hAnsi="微软雅黑" w:cs="微软雅黑" w:hint="eastAsia"/>
-                                <w:color w:val="7F7F7F" w:themeColor="text1" w:themeTint="80"/>
-                                <w:sz w:val="18"/>
-                                <w:szCs w:val="18"/>
-                              </w:rPr>
-                              <w:t xml:space="preserve"> </w:t>
-                            </w:r>
-                            <w:proofErr w:type="spellStart"/>
-                            <w:r>
-                              <w:rPr>
-                                <w:rFonts w:ascii="微软雅黑" w:eastAsia="微软雅黑" w:hAnsi="微软雅黑" w:cs="微软雅黑" w:hint="eastAsia"/>
-                                <w:color w:val="7F7F7F" w:themeColor="text1" w:themeTint="80"/>
-                                <w:sz w:val="18"/>
-                                <w:szCs w:val="18"/>
-                              </w:rPr>
-                              <w:t>mvc+hibernate</w:t>
-                            </w:r>
-                            <w:proofErr w:type="spellEnd"/>
-                            <w:r>
-                              <w:rPr>
-                                <w:rFonts w:ascii="微软雅黑" w:eastAsia="微软雅黑" w:hAnsi="微软雅黑" w:cs="微软雅黑" w:hint="eastAsia"/>
-                                <w:color w:val="7F7F7F" w:themeColor="text1" w:themeTint="80"/>
-                                <w:sz w:val="18"/>
-                                <w:szCs w:val="18"/>
-                              </w:rPr>
-                              <w:t>框架，使用</w:t>
-                            </w:r>
-                            <w:proofErr w:type="spellStart"/>
-                            <w:r>
-                              <w:rPr>
-                                <w:rFonts w:ascii="微软雅黑" w:eastAsia="微软雅黑" w:hAnsi="微软雅黑" w:cs="微软雅黑" w:hint="eastAsia"/>
-                                <w:color w:val="7F7F7F" w:themeColor="text1" w:themeTint="80"/>
-                                <w:sz w:val="18"/>
-                                <w:szCs w:val="18"/>
-                              </w:rPr>
-                              <w:t>ActiveMQ</w:t>
-                            </w:r>
-                            <w:proofErr w:type="spellEnd"/>
-                            <w:r>
-                              <w:rPr>
-                                <w:rFonts w:ascii="微软雅黑" w:eastAsia="微软雅黑" w:hAnsi="微软雅黑" w:cs="微软雅黑" w:hint="eastAsia"/>
-                                <w:color w:val="7F7F7F" w:themeColor="text1" w:themeTint="80"/>
-                                <w:sz w:val="18"/>
-                                <w:szCs w:val="18"/>
-                              </w:rPr>
-                              <w:t>来搭建会话交互，红黑名单管理等，使用</w:t>
-                            </w:r>
-                            <w:proofErr w:type="spellStart"/>
-                            <w:r>
-                              <w:rPr>
-                                <w:rFonts w:ascii="微软雅黑" w:eastAsia="微软雅黑" w:hAnsi="微软雅黑" w:cs="微软雅黑" w:hint="eastAsia"/>
-                                <w:color w:val="7F7F7F" w:themeColor="text1" w:themeTint="80"/>
-                                <w:sz w:val="18"/>
-                                <w:szCs w:val="18"/>
-                              </w:rPr>
-                              <w:t>fastdfs</w:t>
-                            </w:r>
-                            <w:proofErr w:type="spellEnd"/>
-                            <w:r>
-                              <w:rPr>
-                                <w:rFonts w:ascii="微软雅黑" w:eastAsia="微软雅黑" w:hAnsi="微软雅黑" w:cs="微软雅黑" w:hint="eastAsia"/>
-                                <w:color w:val="7F7F7F" w:themeColor="text1" w:themeTint="80"/>
-                                <w:sz w:val="18"/>
-                                <w:szCs w:val="18"/>
-                              </w:rPr>
-                              <w:t>作为图片服务器，使用视图、触发器</w:t>
-                            </w:r>
-                            <w:r>
-                              <w:rPr>
-                                <w:rFonts w:ascii="微软雅黑" w:eastAsia="微软雅黑" w:hAnsi="微软雅黑" w:cs="微软雅黑" w:hint="eastAsia"/>
-                                <w:color w:val="7F7F7F" w:themeColor="text1" w:themeTint="80"/>
-                                <w:sz w:val="18"/>
-                                <w:szCs w:val="18"/>
-                              </w:rPr>
-                              <w:t>构建会话消息和坐席监控</w:t>
-                            </w:r>
-                            <w:r>
-                              <w:rPr>
-                                <w:rFonts w:ascii="微软雅黑" w:eastAsia="微软雅黑" w:hAnsi="微软雅黑" w:cs="微软雅黑" w:hint="eastAsia"/>
-                                <w:color w:val="7F7F7F" w:themeColor="text1" w:themeTint="80"/>
-                                <w:sz w:val="18"/>
-                                <w:szCs w:val="18"/>
-                              </w:rPr>
-                              <w:t>。</w:t>
+                                <w14:textFill>
+                                  <w14:solidFill>
+                                    <w14:schemeClr w14:val="tx1">
+                                      <w14:lumMod w14:val="50000"/>
+                                      <w14:lumOff w14:val="50000"/>
+                                    </w14:schemeClr>
+                                  </w14:solidFill>
+                                </w14:textFill>
+                              </w:rPr>
+                              <w:t>主要负责：使用spring+spring mvc+hibernate框架，使用ActiveMQ来搭建会话交互，红黑名单管理等，使用fastdfs作为图片服务器，使用视图、触发器构建会话消息和坐席监控。</w:t>
                             </w:r>
                           </w:p>
                           <w:p>
@@ -3039,10 +2217,18 @@
                               <w:snapToGrid w:val="0"/>
                               <w:spacing w:line="288" w:lineRule="auto"/>
                               <w:rPr>
-                                <w:rFonts w:ascii="微软雅黑" w:eastAsia="微软雅黑" w:hAnsi="微软雅黑" w:cs="微软雅黑"/>
-                                <w:color w:val="7F7F7F" w:themeColor="text1" w:themeTint="80"/>
+                                <w:rFonts w:ascii="微软雅黑" w:hAnsi="微软雅黑" w:eastAsia="微软雅黑" w:cs="微软雅黑"/>
+                                <w:color w:val="808080" w:themeColor="text1" w:themeTint="80"/>
                                 <w:sz w:val="18"/>
                                 <w:szCs w:val="18"/>
+                                <w14:textFill>
+                                  <w14:solidFill>
+                                    <w14:schemeClr w14:val="tx1">
+                                      <w14:lumMod w14:val="50000"/>
+                                      <w14:lumOff w14:val="50000"/>
+                                    </w14:schemeClr>
+                                  </w14:solidFill>
+                                </w14:textFill>
                               </w:rPr>
                             </w:pPr>
                           </w:p>
@@ -3054,18 +2240,16 @@
                     </wps:wsp>
                   </a:graphicData>
                 </a:graphic>
-                <wp14:sizeRelH relativeFrom="margin">
-                  <wp14:pctWidth>0</wp14:pctWidth>
-                </wp14:sizeRelH>
-                <wp14:sizeRelV relativeFrom="margin">
-                  <wp14:pctHeight>0</wp14:pctHeight>
-                </wp14:sizeRelV>
               </wp:anchor>
             </w:drawing>
           </mc:Choice>
           <mc:Fallback>
             <w:pict>
-              <v:shape id="文本框 40" o:spid="_x0000_s1034" type="#_x0000_t202" style="position:absolute;left:0;text-align:left;margin-left:43.5pt;margin-top:328.65pt;width:514.5pt;height:78.75pt;z-index:251603968;visibility:visible;mso-wrap-style:square;mso-width-percent:0;mso-height-percent:0;mso-wrap-distance-left:9pt;mso-wrap-distance-top:0;mso-wrap-distance-right:9pt;mso-wrap-distance-bottom:0;mso-position-horizontal:absolute;mso-position-horizontal-relative:text;mso-position-vertical:absolute;mso-position-vertical-relative:text;mso-width-percent:0;mso-height-percent:0;mso-width-relative:margin;mso-height-relative:margin;v-text-anchor:top" o:gfxdata="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" filled="f" stroked="f" strokeweight=".5pt">
+              <v:shape id="_x0000_s1026" o:spid="_x0000_s1026" o:spt="202" type="#_x0000_t202" style="position:absolute;left:0pt;margin-left:43.5pt;margin-top:328.65pt;height:78.75pt;width:514.5pt;z-index:251603968;mso-width-relative:page;mso-height-relative:page;" filled="f" stroked="f" coordsize="21600,21600" o:gfxdata="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">
+                <v:fill on="f" focussize="0,0"/>
+                <v:stroke on="f" weight="0.5pt"/>
+                <v:imagedata o:title=""/>
+                <o:lock v:ext="edit" aspectratio="f"/>
                 <v:textbox>
                   <w:txbxContent>
                     <w:p>
@@ -3073,18 +2257,34 @@
                         <w:snapToGrid w:val="0"/>
                         <w:spacing w:line="288" w:lineRule="auto"/>
                         <w:rPr>
-                          <w:rFonts w:ascii="微软雅黑" w:eastAsia="微软雅黑" w:hAnsi="微软雅黑" w:cs="微软雅黑"/>
+                          <w:rFonts w:ascii="微软雅黑" w:hAnsi="微软雅黑" w:eastAsia="微软雅黑" w:cs="微软雅黑"/>
                           <w:color w:val="404040" w:themeColor="text1" w:themeTint="BF"/>
                           <w:sz w:val="18"/>
                           <w:szCs w:val="18"/>
+                          <w14:textFill>
+                            <w14:solidFill>
+                              <w14:schemeClr w14:val="tx1">
+                                <w14:lumMod w14:val="75000"/>
+                                <w14:lumOff w14:val="25000"/>
+                              </w14:schemeClr>
+                            </w14:solidFill>
+                          </w14:textFill>
                         </w:rPr>
                       </w:pPr>
                       <w:r>
                         <w:rPr>
-                          <w:rFonts w:ascii="微软雅黑" w:eastAsia="微软雅黑" w:hAnsi="微软雅黑" w:cs="微软雅黑" w:hint="eastAsia"/>
+                          <w:rFonts w:hint="eastAsia" w:ascii="微软雅黑" w:hAnsi="微软雅黑" w:eastAsia="微软雅黑" w:cs="微软雅黑"/>
                           <w:color w:val="404040" w:themeColor="text1" w:themeTint="BF"/>
                           <w:sz w:val="18"/>
                           <w:szCs w:val="18"/>
+                          <w14:textFill>
+                            <w14:solidFill>
+                              <w14:schemeClr w14:val="tx1">
+                                <w14:lumMod w14:val="75000"/>
+                                <w14:lumOff w14:val="25000"/>
+                              </w14:schemeClr>
+                            </w14:solidFill>
+                          </w14:textFill>
                         </w:rPr>
                         <w:t>2017/12 -  至今                                    广州、东莞多媒体</w:t>
                       </w:r>
@@ -3094,49 +2294,36 @@
                         <w:snapToGrid w:val="0"/>
                         <w:spacing w:line="288" w:lineRule="auto"/>
                         <w:rPr>
-                          <w:rFonts w:ascii="微软雅黑" w:eastAsia="微软雅黑" w:hAnsi="微软雅黑" w:cs="微软雅黑"/>
-                          <w:color w:val="7F7F7F" w:themeColor="text1" w:themeTint="80"/>
+                          <w:rFonts w:ascii="微软雅黑" w:hAnsi="微软雅黑" w:eastAsia="微软雅黑" w:cs="微软雅黑"/>
+                          <w:color w:val="808080" w:themeColor="text1" w:themeTint="80"/>
                           <w:sz w:val="18"/>
                           <w:szCs w:val="18"/>
+                          <w14:textFill>
+                            <w14:solidFill>
+                              <w14:schemeClr w14:val="tx1">
+                                <w14:lumMod w14:val="50000"/>
+                                <w14:lumOff w14:val="50000"/>
+                              </w14:schemeClr>
+                            </w14:solidFill>
+                          </w14:textFill>
                         </w:rPr>
                       </w:pPr>
                       <w:r>
                         <w:rPr>
-                          <w:rFonts w:ascii="微软雅黑" w:eastAsia="微软雅黑" w:hAnsi="微软雅黑" w:cs="微软雅黑" w:hint="eastAsia"/>
-                          <w:color w:val="7F7F7F" w:themeColor="text1" w:themeTint="80"/>
+                          <w:rFonts w:hint="eastAsia" w:ascii="微软雅黑" w:hAnsi="微软雅黑" w:eastAsia="微软雅黑" w:cs="微软雅黑"/>
+                          <w:color w:val="808080" w:themeColor="text1" w:themeTint="80"/>
                           <w:sz w:val="18"/>
                           <w:szCs w:val="18"/>
-                        </w:rPr>
-                        <w:t>描述：提供给话务员与</w:t>
-                      </w:r>
-                      <w:proofErr w:type="gramStart"/>
-                      <w:r>
-                        <w:rPr>
-                          <w:rFonts w:ascii="微软雅黑" w:eastAsia="微软雅黑" w:hAnsi="微软雅黑" w:cs="微软雅黑" w:hint="eastAsia"/>
-                          <w:color w:val="7F7F7F" w:themeColor="text1" w:themeTint="80"/>
-                          <w:sz w:val="18"/>
-                          <w:szCs w:val="18"/>
-                        </w:rPr>
-                        <w:t>微信用户</w:t>
-                      </w:r>
-                      <w:proofErr w:type="gramEnd"/>
-                      <w:r>
-                        <w:rPr>
-                          <w:rFonts w:ascii="微软雅黑" w:eastAsia="微软雅黑" w:hAnsi="微软雅黑" w:cs="微软雅黑" w:hint="eastAsia"/>
-                          <w:color w:val="7F7F7F" w:themeColor="text1" w:themeTint="80"/>
-                          <w:sz w:val="18"/>
-                          <w:szCs w:val="18"/>
-                        </w:rPr>
-                        <w:t>的沟通</w:t>
-                      </w:r>
-                      <w:r>
-                        <w:rPr>
-                          <w:rFonts w:ascii="微软雅黑" w:eastAsia="微软雅黑" w:hAnsi="微软雅黑" w:cs="微软雅黑" w:hint="eastAsia"/>
-                          <w:color w:val="7F7F7F" w:themeColor="text1" w:themeTint="80"/>
-                          <w:sz w:val="18"/>
-                          <w:szCs w:val="18"/>
-                        </w:rPr>
-                        <w:t>，主要有多媒体、配置管理、客户管理，坐席监控四个模块</w:t>
+                          <w14:textFill>
+                            <w14:solidFill>
+                              <w14:schemeClr w14:val="tx1">
+                                <w14:lumMod w14:val="50000"/>
+                                <w14:lumOff w14:val="50000"/>
+                              </w14:schemeClr>
+                            </w14:solidFill>
+                          </w14:textFill>
+                        </w:rPr>
+                        <w:t>描述：提供给话务员与微信用户的沟通，主要有多媒体、配置管理、客户管理，坐席监控四个模块</w:t>
                       </w:r>
                     </w:p>
                     <w:p>
@@ -3144,118 +2331,36 @@
                         <w:snapToGrid w:val="0"/>
                         <w:spacing w:line="288" w:lineRule="auto"/>
                         <w:rPr>
-                          <w:rFonts w:ascii="微软雅黑" w:eastAsia="微软雅黑" w:hAnsi="微软雅黑" w:cs="微软雅黑"/>
-                          <w:color w:val="7F7F7F" w:themeColor="text1" w:themeTint="80"/>
+                          <w:rFonts w:ascii="微软雅黑" w:hAnsi="微软雅黑" w:eastAsia="微软雅黑" w:cs="微软雅黑"/>
+                          <w:color w:val="808080" w:themeColor="text1" w:themeTint="80"/>
                           <w:sz w:val="18"/>
                           <w:szCs w:val="18"/>
+                          <w14:textFill>
+                            <w14:solidFill>
+                              <w14:schemeClr w14:val="tx1">
+                                <w14:lumMod w14:val="50000"/>
+                                <w14:lumOff w14:val="50000"/>
+                              </w14:schemeClr>
+                            </w14:solidFill>
+                          </w14:textFill>
                         </w:rPr>
                       </w:pPr>
                       <w:r>
                         <w:rPr>
-                          <w:rFonts w:ascii="微软雅黑" w:eastAsia="微软雅黑" w:hAnsi="微软雅黑" w:cs="微软雅黑" w:hint="eastAsia"/>
-                          <w:color w:val="7F7F7F" w:themeColor="text1" w:themeTint="80"/>
+                          <w:rFonts w:hint="eastAsia" w:ascii="微软雅黑" w:hAnsi="微软雅黑" w:eastAsia="微软雅黑" w:cs="微软雅黑"/>
+                          <w:color w:val="808080" w:themeColor="text1" w:themeTint="80"/>
                           <w:sz w:val="18"/>
                           <w:szCs w:val="18"/>
-                        </w:rPr>
-                        <w:t>主要负责：使用</w:t>
-                      </w:r>
-                      <w:proofErr w:type="spellStart"/>
-                      <w:r>
-                        <w:rPr>
-                          <w:rFonts w:ascii="微软雅黑" w:eastAsia="微软雅黑" w:hAnsi="微软雅黑" w:cs="微软雅黑" w:hint="eastAsia"/>
-                          <w:color w:val="7F7F7F" w:themeColor="text1" w:themeTint="80"/>
-                          <w:sz w:val="18"/>
-                          <w:szCs w:val="18"/>
-                        </w:rPr>
-                        <w:t>spring+spring</w:t>
-                      </w:r>
-                      <w:proofErr w:type="spellEnd"/>
-                      <w:r>
-                        <w:rPr>
-                          <w:rFonts w:ascii="微软雅黑" w:eastAsia="微软雅黑" w:hAnsi="微软雅黑" w:cs="微软雅黑" w:hint="eastAsia"/>
-                          <w:color w:val="7F7F7F" w:themeColor="text1" w:themeTint="80"/>
-                          <w:sz w:val="18"/>
-                          <w:szCs w:val="18"/>
-                        </w:rPr>
-                        <w:t xml:space="preserve"> </w:t>
-                      </w:r>
-                      <w:proofErr w:type="spellStart"/>
-                      <w:r>
-                        <w:rPr>
-                          <w:rFonts w:ascii="微软雅黑" w:eastAsia="微软雅黑" w:hAnsi="微软雅黑" w:cs="微软雅黑" w:hint="eastAsia"/>
-                          <w:color w:val="7F7F7F" w:themeColor="text1" w:themeTint="80"/>
-                          <w:sz w:val="18"/>
-                          <w:szCs w:val="18"/>
-                        </w:rPr>
-                        <w:t>mvc+hibernate</w:t>
-                      </w:r>
-                      <w:proofErr w:type="spellEnd"/>
-                      <w:r>
-                        <w:rPr>
-                          <w:rFonts w:ascii="微软雅黑" w:eastAsia="微软雅黑" w:hAnsi="微软雅黑" w:cs="微软雅黑" w:hint="eastAsia"/>
-                          <w:color w:val="7F7F7F" w:themeColor="text1" w:themeTint="80"/>
-                          <w:sz w:val="18"/>
-                          <w:szCs w:val="18"/>
-                        </w:rPr>
-                        <w:t>框架，使用</w:t>
-                      </w:r>
-                      <w:proofErr w:type="spellStart"/>
-                      <w:r>
-                        <w:rPr>
-                          <w:rFonts w:ascii="微软雅黑" w:eastAsia="微软雅黑" w:hAnsi="微软雅黑" w:cs="微软雅黑" w:hint="eastAsia"/>
-                          <w:color w:val="7F7F7F" w:themeColor="text1" w:themeTint="80"/>
-                          <w:sz w:val="18"/>
-                          <w:szCs w:val="18"/>
-                        </w:rPr>
-                        <w:t>ActiveMQ</w:t>
-                      </w:r>
-                      <w:proofErr w:type="spellEnd"/>
-                      <w:r>
-                        <w:rPr>
-                          <w:rFonts w:ascii="微软雅黑" w:eastAsia="微软雅黑" w:hAnsi="微软雅黑" w:cs="微软雅黑" w:hint="eastAsia"/>
-                          <w:color w:val="7F7F7F" w:themeColor="text1" w:themeTint="80"/>
-                          <w:sz w:val="18"/>
-                          <w:szCs w:val="18"/>
-                        </w:rPr>
-                        <w:t>来搭建会话交互，红黑名单管理等，使用</w:t>
-                      </w:r>
-                      <w:proofErr w:type="spellStart"/>
-                      <w:r>
-                        <w:rPr>
-                          <w:rFonts w:ascii="微软雅黑" w:eastAsia="微软雅黑" w:hAnsi="微软雅黑" w:cs="微软雅黑" w:hint="eastAsia"/>
-                          <w:color w:val="7F7F7F" w:themeColor="text1" w:themeTint="80"/>
-                          <w:sz w:val="18"/>
-                          <w:szCs w:val="18"/>
-                        </w:rPr>
-                        <w:t>fastdfs</w:t>
-                      </w:r>
-                      <w:proofErr w:type="spellEnd"/>
-                      <w:r>
-                        <w:rPr>
-                          <w:rFonts w:ascii="微软雅黑" w:eastAsia="微软雅黑" w:hAnsi="微软雅黑" w:cs="微软雅黑" w:hint="eastAsia"/>
-                          <w:color w:val="7F7F7F" w:themeColor="text1" w:themeTint="80"/>
-                          <w:sz w:val="18"/>
-                          <w:szCs w:val="18"/>
-                        </w:rPr>
-                        <w:t>作为图片服务器，使用视图、触发器</w:t>
-                      </w:r>
-                      <w:r>
-                        <w:rPr>
-                          <w:rFonts w:ascii="微软雅黑" w:eastAsia="微软雅黑" w:hAnsi="微软雅黑" w:cs="微软雅黑" w:hint="eastAsia"/>
-                          <w:color w:val="7F7F7F" w:themeColor="text1" w:themeTint="80"/>
-                          <w:sz w:val="18"/>
-                          <w:szCs w:val="18"/>
-                        </w:rPr>
-                        <w:t>构建会话消息和坐席监控</w:t>
-                      </w:r>
-                      <w:r>
-                        <w:rPr>
-                          <w:rFonts w:ascii="微软雅黑" w:eastAsia="微软雅黑" w:hAnsi="微软雅黑" w:cs="微软雅黑" w:hint="eastAsia"/>
-                          <w:color w:val="7F7F7F" w:themeColor="text1" w:themeTint="80"/>
-                          <w:sz w:val="18"/>
-                          <w:szCs w:val="18"/>
-                        </w:rPr>
-                        <w:t>。</w:t>
+                          <w14:textFill>
+                            <w14:solidFill>
+                              <w14:schemeClr w14:val="tx1">
+                                <w14:lumMod w14:val="50000"/>
+                                <w14:lumOff w14:val="50000"/>
+                              </w14:schemeClr>
+                            </w14:solidFill>
+                          </w14:textFill>
+                        </w:rPr>
+                        <w:t>主要负责：使用spring+spring mvc+hibernate框架，使用ActiveMQ来搭建会话交互，红黑名单管理等，使用fastdfs作为图片服务器，使用视图、触发器构建会话消息和坐席监控。</w:t>
                       </w:r>
                     </w:p>
                     <w:p>
@@ -3263,10 +2368,18 @@
                         <w:snapToGrid w:val="0"/>
                         <w:spacing w:line="288" w:lineRule="auto"/>
                         <w:rPr>
-                          <w:rFonts w:ascii="微软雅黑" w:eastAsia="微软雅黑" w:hAnsi="微软雅黑" w:cs="微软雅黑"/>
-                          <w:color w:val="7F7F7F" w:themeColor="text1" w:themeTint="80"/>
+                          <w:rFonts w:ascii="微软雅黑" w:hAnsi="微软雅黑" w:eastAsia="微软雅黑" w:cs="微软雅黑"/>
+                          <w:color w:val="808080" w:themeColor="text1" w:themeTint="80"/>
                           <w:sz w:val="18"/>
                           <w:szCs w:val="18"/>
+                          <w14:textFill>
+                            <w14:solidFill>
+                              <w14:schemeClr w14:val="tx1">
+                                <w14:lumMod w14:val="50000"/>
+                                <w14:lumOff w14:val="50000"/>
+                              </w14:schemeClr>
+                            </w14:solidFill>
+                          </w14:textFill>
                         </w:rPr>
                       </w:pPr>
                     </w:p>
@@ -3278,9 +2391,6 @@
         </mc:AlternateContent>
       </w:r>
       <w:r>
-        <w:rPr>
-          <w:noProof/>
-        </w:rPr>
         <mc:AlternateContent>
           <mc:Choice Requires="wps">
             <w:drawing>
@@ -3335,18 +2445,34 @@
                               <w:snapToGrid w:val="0"/>
                               <w:spacing w:line="288" w:lineRule="auto"/>
                               <w:rPr>
-                                <w:rFonts w:ascii="微软雅黑" w:eastAsia="微软雅黑" w:hAnsi="微软雅黑" w:cs="微软雅黑"/>
+                                <w:rFonts w:ascii="微软雅黑" w:hAnsi="微软雅黑" w:eastAsia="微软雅黑" w:cs="微软雅黑"/>
                                 <w:color w:val="404040" w:themeColor="text1" w:themeTint="BF"/>
                                 <w:sz w:val="18"/>
                                 <w:szCs w:val="18"/>
+                                <w14:textFill>
+                                  <w14:solidFill>
+                                    <w14:schemeClr w14:val="tx1">
+                                      <w14:lumMod w14:val="75000"/>
+                                      <w14:lumOff w14:val="25000"/>
+                                    </w14:schemeClr>
+                                  </w14:solidFill>
+                                </w14:textFill>
                               </w:rPr>
                             </w:pPr>
                             <w:r>
                               <w:rPr>
-                                <w:rFonts w:ascii="微软雅黑" w:eastAsia="微软雅黑" w:hAnsi="微软雅黑" w:cs="微软雅黑" w:hint="eastAsia"/>
+                                <w:rFonts w:hint="eastAsia" w:ascii="微软雅黑" w:hAnsi="微软雅黑" w:eastAsia="微软雅黑" w:cs="微软雅黑"/>
                                 <w:color w:val="404040" w:themeColor="text1" w:themeTint="BF"/>
                                 <w:sz w:val="18"/>
                                 <w:szCs w:val="18"/>
+                                <w14:textFill>
+                                  <w14:solidFill>
+                                    <w14:schemeClr w14:val="tx1">
+                                      <w14:lumMod w14:val="75000"/>
+                                      <w14:lumOff w14:val="25000"/>
+                                    </w14:schemeClr>
+                                  </w14:solidFill>
+                                </w14:textFill>
                               </w:rPr>
                               <w:t>2017/07 -  至今                              广东亿迅科技有限公司</w:t>
                             </w:r>
@@ -3356,18 +2482,34 @@
                               <w:snapToGrid w:val="0"/>
                               <w:spacing w:line="288" w:lineRule="auto"/>
                               <w:rPr>
-                                <w:rFonts w:ascii="微软雅黑" w:eastAsia="微软雅黑" w:hAnsi="微软雅黑" w:cs="微软雅黑"/>
-                                <w:color w:val="7F7F7F" w:themeColor="text1" w:themeTint="80"/>
+                                <w:rFonts w:ascii="微软雅黑" w:hAnsi="微软雅黑" w:eastAsia="微软雅黑" w:cs="微软雅黑"/>
+                                <w:color w:val="808080" w:themeColor="text1" w:themeTint="80"/>
                                 <w:sz w:val="18"/>
                                 <w:szCs w:val="18"/>
+                                <w14:textFill>
+                                  <w14:solidFill>
+                                    <w14:schemeClr w14:val="tx1">
+                                      <w14:lumMod w14:val="50000"/>
+                                      <w14:lumOff w14:val="50000"/>
+                                    </w14:schemeClr>
+                                  </w14:solidFill>
+                                </w14:textFill>
                               </w:rPr>
                             </w:pPr>
                             <w:r>
                               <w:rPr>
-                                <w:rFonts w:ascii="微软雅黑" w:eastAsia="微软雅黑" w:hAnsi="微软雅黑" w:cs="微软雅黑" w:hint="eastAsia"/>
-                                <w:color w:val="7F7F7F" w:themeColor="text1" w:themeTint="80"/>
+                                <w:rFonts w:hint="eastAsia" w:ascii="微软雅黑" w:hAnsi="微软雅黑" w:eastAsia="微软雅黑" w:cs="微软雅黑"/>
+                                <w:color w:val="808080" w:themeColor="text1" w:themeTint="80"/>
                                 <w:sz w:val="18"/>
                                 <w:szCs w:val="18"/>
+                                <w14:textFill>
+                                  <w14:solidFill>
+                                    <w14:schemeClr w14:val="tx1">
+                                      <w14:lumMod w14:val="50000"/>
+                                      <w14:lumOff w14:val="50000"/>
+                                    </w14:schemeClr>
+                                  </w14:solidFill>
+                                </w14:textFill>
                               </w:rPr>
                               <w:t>职位：java研发工程师</w:t>
                             </w:r>
@@ -3377,18 +2519,34 @@
                               <w:snapToGrid w:val="0"/>
                               <w:spacing w:line="288" w:lineRule="auto"/>
                               <w:rPr>
-                                <w:rFonts w:ascii="微软雅黑" w:eastAsia="微软雅黑" w:hAnsi="微软雅黑" w:cs="微软雅黑"/>
-                                <w:color w:val="7F7F7F" w:themeColor="text1" w:themeTint="80"/>
+                                <w:rFonts w:ascii="微软雅黑" w:hAnsi="微软雅黑" w:eastAsia="微软雅黑" w:cs="微软雅黑"/>
+                                <w:color w:val="808080" w:themeColor="text1" w:themeTint="80"/>
                                 <w:sz w:val="18"/>
                                 <w:szCs w:val="18"/>
+                                <w14:textFill>
+                                  <w14:solidFill>
+                                    <w14:schemeClr w14:val="tx1">
+                                      <w14:lumMod w14:val="50000"/>
+                                      <w14:lumOff w14:val="50000"/>
+                                    </w14:schemeClr>
+                                  </w14:solidFill>
+                                </w14:textFill>
                               </w:rPr>
                             </w:pPr>
                             <w:r>
                               <w:rPr>
-                                <w:rFonts w:ascii="微软雅黑" w:eastAsia="微软雅黑" w:hAnsi="微软雅黑" w:cs="微软雅黑" w:hint="eastAsia"/>
-                                <w:color w:val="7F7F7F" w:themeColor="text1" w:themeTint="80"/>
+                                <w:rFonts w:hint="eastAsia" w:ascii="微软雅黑" w:hAnsi="微软雅黑" w:eastAsia="微软雅黑" w:cs="微软雅黑"/>
+                                <w:color w:val="808080" w:themeColor="text1" w:themeTint="80"/>
                                 <w:sz w:val="18"/>
                                 <w:szCs w:val="18"/>
+                                <w14:textFill>
+                                  <w14:solidFill>
+                                    <w14:schemeClr w14:val="tx1">
+                                      <w14:lumMod w14:val="50000"/>
+                                      <w14:lumOff w14:val="50000"/>
+                                    </w14:schemeClr>
+                                  </w14:solidFill>
+                                </w14:textFill>
                               </w:rPr>
                               <w:t>工作介绍：各地市12345市民热线研发</w:t>
                             </w:r>
@@ -3398,18 +2556,34 @@
                               <w:snapToGrid w:val="0"/>
                               <w:spacing w:line="288" w:lineRule="auto"/>
                               <w:rPr>
-                                <w:rFonts w:ascii="微软雅黑" w:eastAsia="微软雅黑" w:hAnsi="微软雅黑" w:cs="微软雅黑"/>
+                                <w:rFonts w:ascii="微软雅黑" w:hAnsi="微软雅黑" w:eastAsia="微软雅黑" w:cs="微软雅黑"/>
                                 <w:color w:val="262626" w:themeColor="text1" w:themeTint="D9"/>
                                 <w:sz w:val="18"/>
                                 <w:szCs w:val="18"/>
+                                <w14:textFill>
+                                  <w14:solidFill>
+                                    <w14:schemeClr w14:val="tx1">
+                                      <w14:lumMod w14:val="85000"/>
+                                      <w14:lumOff w14:val="15000"/>
+                                    </w14:schemeClr>
+                                  </w14:solidFill>
+                                </w14:textFill>
                               </w:rPr>
                             </w:pPr>
                             <w:r>
                               <w:rPr>
-                                <w:rFonts w:ascii="微软雅黑" w:eastAsia="微软雅黑" w:hAnsi="微软雅黑" w:cs="微软雅黑" w:hint="eastAsia"/>
+                                <w:rFonts w:hint="eastAsia" w:ascii="微软雅黑" w:hAnsi="微软雅黑" w:eastAsia="微软雅黑" w:cs="微软雅黑"/>
                                 <w:color w:val="262626" w:themeColor="text1" w:themeTint="D9"/>
                                 <w:sz w:val="18"/>
                                 <w:szCs w:val="18"/>
+                                <w14:textFill>
+                                  <w14:solidFill>
+                                    <w14:schemeClr w14:val="tx1">
+                                      <w14:lumMod w14:val="85000"/>
+                                      <w14:lumOff w14:val="15000"/>
+                                    </w14:schemeClr>
+                                  </w14:solidFill>
+                                </w14:textFill>
                               </w:rPr>
                               <w:t xml:space="preserve"> </w:t>
                             </w:r>
@@ -3419,7 +2593,7 @@
                               <w:snapToGrid w:val="0"/>
                               <w:spacing w:line="288" w:lineRule="auto"/>
                               <w:rPr>
-                                <w:rFonts w:ascii="微软雅黑" w:eastAsia="微软雅黑" w:hAnsi="微软雅黑" w:cs="微软雅黑"/>
+                                <w:rFonts w:ascii="微软雅黑" w:hAnsi="微软雅黑" w:eastAsia="微软雅黑" w:cs="微软雅黑"/>
                                 <w:sz w:val="18"/>
                                 <w:szCs w:val="18"/>
                               </w:rPr>
@@ -3430,7 +2604,7 @@
                               <w:snapToGrid w:val="0"/>
                               <w:spacing w:line="288" w:lineRule="auto"/>
                               <w:rPr>
-                                <w:rFonts w:ascii="微软雅黑" w:eastAsia="微软雅黑" w:hAnsi="微软雅黑" w:cs="微软雅黑"/>
+                                <w:rFonts w:ascii="微软雅黑" w:hAnsi="微软雅黑" w:eastAsia="微软雅黑" w:cs="微软雅黑"/>
                                 <w:sz w:val="18"/>
                                 <w:szCs w:val="18"/>
                               </w:rPr>
@@ -3449,7 +2623,11 @@
           </mc:Choice>
           <mc:Fallback>
             <w:pict>
-              <v:shape id="文本框 4" o:spid="_x0000_s1035" type="#_x0000_t202" style="position:absolute;left:0;text-align:left;margin-left:43.25pt;margin-top:230.6pt;width:530.75pt;height:60.6pt;z-index:251427840;visibility:visible;mso-wrap-style:square;mso-wrap-distance-left:9pt;mso-wrap-distance-top:0;mso-wrap-distance-right:9pt;mso-wrap-distance-bottom:0;mso-position-horizontal:absolute;mso-position-horizontal-relative:text;mso-position-vertical:absolute;mso-position-vertical-relative:text;v-text-anchor:top" o:gfxdata="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" filled="f" stroked="f" strokeweight=".5pt">
+              <v:shape id="_x0000_s1026" o:spid="_x0000_s1026" o:spt="202" type="#_x0000_t202" style="position:absolute;left:0pt;margin-left:43.25pt;margin-top:230.6pt;height:60.6pt;width:530.75pt;z-index:251427840;mso-width-relative:page;mso-height-relative:page;" filled="f" stroked="f" coordsize="21600,21600" o:gfxdata="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">
+                <v:fill on="f" focussize="0,0"/>
+                <v:stroke on="f" weight="0.5pt"/>
+                <v:imagedata o:title=""/>
+                <o:lock v:ext="edit" aspectratio="f"/>
                 <v:textbox>
                   <w:txbxContent>
                     <w:p>
@@ -3457,18 +2635,34 @@
                         <w:snapToGrid w:val="0"/>
                         <w:spacing w:line="288" w:lineRule="auto"/>
                         <w:rPr>
-                          <w:rFonts w:ascii="微软雅黑" w:eastAsia="微软雅黑" w:hAnsi="微软雅黑" w:cs="微软雅黑"/>
+                          <w:rFonts w:ascii="微软雅黑" w:hAnsi="微软雅黑" w:eastAsia="微软雅黑" w:cs="微软雅黑"/>
                           <w:color w:val="404040" w:themeColor="text1" w:themeTint="BF"/>
                           <w:sz w:val="18"/>
                           <w:szCs w:val="18"/>
+                          <w14:textFill>
+                            <w14:solidFill>
+                              <w14:schemeClr w14:val="tx1">
+                                <w14:lumMod w14:val="75000"/>
+                                <w14:lumOff w14:val="25000"/>
+                              </w14:schemeClr>
+                            </w14:solidFill>
+                          </w14:textFill>
                         </w:rPr>
                       </w:pPr>
                       <w:r>
                         <w:rPr>
-                          <w:rFonts w:ascii="微软雅黑" w:eastAsia="微软雅黑" w:hAnsi="微软雅黑" w:cs="微软雅黑" w:hint="eastAsia"/>
+                          <w:rFonts w:hint="eastAsia" w:ascii="微软雅黑" w:hAnsi="微软雅黑" w:eastAsia="微软雅黑" w:cs="微软雅黑"/>
                           <w:color w:val="404040" w:themeColor="text1" w:themeTint="BF"/>
                           <w:sz w:val="18"/>
                           <w:szCs w:val="18"/>
+                          <w14:textFill>
+                            <w14:solidFill>
+                              <w14:schemeClr w14:val="tx1">
+                                <w14:lumMod w14:val="75000"/>
+                                <w14:lumOff w14:val="25000"/>
+                              </w14:schemeClr>
+                            </w14:solidFill>
+                          </w14:textFill>
                         </w:rPr>
                         <w:t>2017/07 -  至今                              广东亿迅科技有限公司</w:t>
                       </w:r>
@@ -3478,18 +2672,34 @@
                         <w:snapToGrid w:val="0"/>
                         <w:spacing w:line="288" w:lineRule="auto"/>
                         <w:rPr>
-                          <w:rFonts w:ascii="微软雅黑" w:eastAsia="微软雅黑" w:hAnsi="微软雅黑" w:cs="微软雅黑"/>
-                          <w:color w:val="7F7F7F" w:themeColor="text1" w:themeTint="80"/>
+                          <w:rFonts w:ascii="微软雅黑" w:hAnsi="微软雅黑" w:eastAsia="微软雅黑" w:cs="微软雅黑"/>
+                          <w:color w:val="808080" w:themeColor="text1" w:themeTint="80"/>
                           <w:sz w:val="18"/>
                           <w:szCs w:val="18"/>
+                          <w14:textFill>
+                            <w14:solidFill>
+                              <w14:schemeClr w14:val="tx1">
+                                <w14:lumMod w14:val="50000"/>
+                                <w14:lumOff w14:val="50000"/>
+                              </w14:schemeClr>
+                            </w14:solidFill>
+                          </w14:textFill>
                         </w:rPr>
                       </w:pPr>
                       <w:r>
                         <w:rPr>
-                          <w:rFonts w:ascii="微软雅黑" w:eastAsia="微软雅黑" w:hAnsi="微软雅黑" w:cs="微软雅黑" w:hint="eastAsia"/>
-                          <w:color w:val="7F7F7F" w:themeColor="text1" w:themeTint="80"/>
+                          <w:rFonts w:hint="eastAsia" w:ascii="微软雅黑" w:hAnsi="微软雅黑" w:eastAsia="微软雅黑" w:cs="微软雅黑"/>
+                          <w:color w:val="808080" w:themeColor="text1" w:themeTint="80"/>
                           <w:sz w:val="18"/>
                           <w:szCs w:val="18"/>
+                          <w14:textFill>
+                            <w14:solidFill>
+                              <w14:schemeClr w14:val="tx1">
+                                <w14:lumMod w14:val="50000"/>
+                                <w14:lumOff w14:val="50000"/>
+                              </w14:schemeClr>
+                            </w14:solidFill>
+                          </w14:textFill>
                         </w:rPr>
                         <w:t>职位：java研发工程师</w:t>
                       </w:r>
@@ -3499,18 +2709,34 @@
                         <w:snapToGrid w:val="0"/>
                         <w:spacing w:line="288" w:lineRule="auto"/>
                         <w:rPr>
-                          <w:rFonts w:ascii="微软雅黑" w:eastAsia="微软雅黑" w:hAnsi="微软雅黑" w:cs="微软雅黑"/>
-                          <w:color w:val="7F7F7F" w:themeColor="text1" w:themeTint="80"/>
+                          <w:rFonts w:ascii="微软雅黑" w:hAnsi="微软雅黑" w:eastAsia="微软雅黑" w:cs="微软雅黑"/>
+                          <w:color w:val="808080" w:themeColor="text1" w:themeTint="80"/>
                           <w:sz w:val="18"/>
                           <w:szCs w:val="18"/>
+                          <w14:textFill>
+                            <w14:solidFill>
+                              <w14:schemeClr w14:val="tx1">
+                                <w14:lumMod w14:val="50000"/>
+                                <w14:lumOff w14:val="50000"/>
+                              </w14:schemeClr>
+                            </w14:solidFill>
+                          </w14:textFill>
                         </w:rPr>
                       </w:pPr>
                       <w:r>
                         <w:rPr>
-                          <w:rFonts w:ascii="微软雅黑" w:eastAsia="微软雅黑" w:hAnsi="微软雅黑" w:cs="微软雅黑" w:hint="eastAsia"/>
-                          <w:color w:val="7F7F7F" w:themeColor="text1" w:themeTint="80"/>
+                          <w:rFonts w:hint="eastAsia" w:ascii="微软雅黑" w:hAnsi="微软雅黑" w:eastAsia="微软雅黑" w:cs="微软雅黑"/>
+                          <w:color w:val="808080" w:themeColor="text1" w:themeTint="80"/>
                           <w:sz w:val="18"/>
                           <w:szCs w:val="18"/>
+                          <w14:textFill>
+                            <w14:solidFill>
+                              <w14:schemeClr w14:val="tx1">
+                                <w14:lumMod w14:val="50000"/>
+                                <w14:lumOff w14:val="50000"/>
+                              </w14:schemeClr>
+                            </w14:solidFill>
+                          </w14:textFill>
                         </w:rPr>
                         <w:t>工作介绍：各地市12345市民热线研发</w:t>
                       </w:r>
@@ -3520,18 +2746,34 @@
                         <w:snapToGrid w:val="0"/>
                         <w:spacing w:line="288" w:lineRule="auto"/>
                         <w:rPr>
-                          <w:rFonts w:ascii="微软雅黑" w:eastAsia="微软雅黑" w:hAnsi="微软雅黑" w:cs="微软雅黑"/>
+                          <w:rFonts w:ascii="微软雅黑" w:hAnsi="微软雅黑" w:eastAsia="微软雅黑" w:cs="微软雅黑"/>
                           <w:color w:val="262626" w:themeColor="text1" w:themeTint="D9"/>
                           <w:sz w:val="18"/>
                           <w:szCs w:val="18"/>
+                          <w14:textFill>
+                            <w14:solidFill>
+                              <w14:schemeClr w14:val="tx1">
+                                <w14:lumMod w14:val="85000"/>
+                                <w14:lumOff w14:val="15000"/>
+                              </w14:schemeClr>
+                            </w14:solidFill>
+                          </w14:textFill>
                         </w:rPr>
                       </w:pPr>
                       <w:r>
                         <w:rPr>
-                          <w:rFonts w:ascii="微软雅黑" w:eastAsia="微软雅黑" w:hAnsi="微软雅黑" w:cs="微软雅黑" w:hint="eastAsia"/>
+                          <w:rFonts w:hint="eastAsia" w:ascii="微软雅黑" w:hAnsi="微软雅黑" w:eastAsia="微软雅黑" w:cs="微软雅黑"/>
                           <w:color w:val="262626" w:themeColor="text1" w:themeTint="D9"/>
                           <w:sz w:val="18"/>
                           <w:szCs w:val="18"/>
+                          <w14:textFill>
+                            <w14:solidFill>
+                              <w14:schemeClr w14:val="tx1">
+                                <w14:lumMod w14:val="85000"/>
+                                <w14:lumOff w14:val="15000"/>
+                              </w14:schemeClr>
+                            </w14:solidFill>
+                          </w14:textFill>
                         </w:rPr>
                         <w:t xml:space="preserve"> </w:t>
                       </w:r>
@@ -3541,7 +2783,7 @@
                         <w:snapToGrid w:val="0"/>
                         <w:spacing w:line="288" w:lineRule="auto"/>
                         <w:rPr>
-                          <w:rFonts w:ascii="微软雅黑" w:eastAsia="微软雅黑" w:hAnsi="微软雅黑" w:cs="微软雅黑"/>
+                          <w:rFonts w:ascii="微软雅黑" w:hAnsi="微软雅黑" w:eastAsia="微软雅黑" w:cs="微软雅黑"/>
                           <w:sz w:val="18"/>
                           <w:szCs w:val="18"/>
                         </w:rPr>
@@ -3552,7 +2794,7 @@
                         <w:snapToGrid w:val="0"/>
                         <w:spacing w:line="288" w:lineRule="auto"/>
                         <w:rPr>
-                          <w:rFonts w:ascii="微软雅黑" w:eastAsia="微软雅黑" w:hAnsi="微软雅黑" w:cs="微软雅黑"/>
+                          <w:rFonts w:ascii="微软雅黑" w:hAnsi="微软雅黑" w:eastAsia="微软雅黑" w:cs="微软雅黑"/>
                           <w:sz w:val="18"/>
                           <w:szCs w:val="18"/>
                         </w:rPr>
@@ -3568,7 +2810,6 @@
       <w:r>
         <w:rPr>
           <w:rFonts w:hint="eastAsia"/>
-          <w:noProof/>
         </w:rPr>
         <w:drawing>
           <wp:anchor distT="0" distB="0" distL="114300" distR="114300" simplePos="0" relativeHeight="252142592" behindDoc="0" locked="0" layoutInCell="1" allowOverlap="1">
@@ -3596,7 +2837,7 @@
                     </pic:cNvPicPr>
                   </pic:nvPicPr>
                   <pic:blipFill>
-                    <a:blip r:embed="rId6" cstate="print">
+                    <a:blip r:embed="rId5" cstate="print">
                       <a:extLst>
                         <a:ext uri="{28A0092B-C50C-407E-A947-70E740481C1C}">
                           <a14:useLocalDpi xmlns:a14="http://schemas.microsoft.com/office/drawing/2010/main" val="0"/>
@@ -3625,7 +2866,6 @@
       <w:r>
         <w:rPr>
           <w:rFonts w:hint="eastAsia"/>
-          <w:noProof/>
         </w:rPr>
         <w:drawing>
           <wp:anchor distT="0" distB="0" distL="114300" distR="114300" simplePos="0" relativeHeight="252118016" behindDoc="0" locked="0" layoutInCell="1" allowOverlap="1">
@@ -3653,7 +2893,7 @@
                     </pic:cNvPicPr>
                   </pic:nvPicPr>
                   <pic:blipFill>
-                    <a:blip r:embed="rId7">
+                    <a:blip r:embed="rId6">
                       <a:extLst>
                         <a:ext uri="{28A0092B-C50C-407E-A947-70E740481C1C}">
                           <a14:useLocalDpi xmlns:a14="http://schemas.microsoft.com/office/drawing/2010/main" val="0"/>
@@ -3681,7 +2921,6 @@
       </w:r>
       <w:r>
         <w:rPr>
-          <w:noProof/>
           <w:sz w:val="20"/>
         </w:rPr>
         <mc:AlternateContent>
@@ -3738,16 +2977,32 @@
                               <w:snapToGrid w:val="0"/>
                               <w:spacing w:line="312" w:lineRule="auto"/>
                               <w:rPr>
-                                <w:rFonts w:ascii="微软雅黑" w:eastAsia="微软雅黑" w:hAnsi="微软雅黑" w:cs="微软雅黑"/>
-                                <w:color w:val="7F7F7F" w:themeColor="text1" w:themeTint="80"/>
+                                <w:rFonts w:ascii="微软雅黑" w:hAnsi="微软雅黑" w:eastAsia="微软雅黑" w:cs="微软雅黑"/>
+                                <w:color w:val="808080" w:themeColor="text1" w:themeTint="80"/>
                                 <w:sz w:val="24"/>
+                                <w14:textFill>
+                                  <w14:solidFill>
+                                    <w14:schemeClr w14:val="tx1">
+                                      <w14:lumMod w14:val="50000"/>
+                                      <w14:lumOff w14:val="50000"/>
+                                    </w14:schemeClr>
+                                  </w14:solidFill>
+                                </w14:textFill>
                               </w:rPr>
                             </w:pPr>
                             <w:r>
                               <w:rPr>
-                                <w:rFonts w:ascii="微软雅黑" w:eastAsia="微软雅黑" w:hAnsi="微软雅黑" w:cs="微软雅黑" w:hint="eastAsia"/>
-                                <w:color w:val="7F7F7F" w:themeColor="text1" w:themeTint="80"/>
+                                <w:rFonts w:hint="eastAsia" w:ascii="微软雅黑" w:hAnsi="微软雅黑" w:eastAsia="微软雅黑" w:cs="微软雅黑"/>
+                                <w:color w:val="808080" w:themeColor="text1" w:themeTint="80"/>
                                 <w:sz w:val="24"/>
+                                <w14:textFill>
+                                  <w14:solidFill>
+                                    <w14:schemeClr w14:val="tx1">
+                                      <w14:lumMod w14:val="50000"/>
+                                      <w14:lumOff w14:val="50000"/>
+                                    </w14:schemeClr>
+                                  </w14:solidFill>
+                                </w14:textFill>
                               </w:rPr>
                               <w:t>GitHub地址 :</w:t>
                             </w:r>
@@ -3756,9 +3011,17 @@
                             </w:r>
                             <w:r>
                               <w:rPr>
-                                <w:rFonts w:ascii="微软雅黑" w:eastAsia="微软雅黑" w:hAnsi="微软雅黑" w:cs="微软雅黑"/>
-                                <w:color w:val="7F7F7F" w:themeColor="text1" w:themeTint="80"/>
+                                <w:rFonts w:ascii="微软雅黑" w:hAnsi="微软雅黑" w:eastAsia="微软雅黑" w:cs="微软雅黑"/>
+                                <w:color w:val="808080" w:themeColor="text1" w:themeTint="80"/>
                                 <w:sz w:val="24"/>
+                                <w14:textFill>
+                                  <w14:solidFill>
+                                    <w14:schemeClr w14:val="tx1">
+                                      <w14:lumMod w14:val="50000"/>
+                                      <w14:lumOff w14:val="50000"/>
+                                    </w14:schemeClr>
+                                  </w14:solidFill>
+                                </w14:textFill>
                               </w:rPr>
                               <w:t>https://github.com/Zephery</w:t>
                             </w:r>
@@ -3776,7 +3039,11 @@
           </mc:Choice>
           <mc:Fallback>
             <w:pict>
-              <v:shape id="文本框 31" o:spid="_x0000_s1036" type="#_x0000_t202" style="position:absolute;left:0;text-align:left;margin-left:54pt;margin-top:117pt;width:260.25pt;height:28.5pt;z-index:252068864;visibility:visible;mso-wrap-style:square;mso-wrap-distance-left:9pt;mso-wrap-distance-top:0;mso-wrap-distance-right:9pt;mso-wrap-distance-bottom:0;mso-position-horizontal:absolute;mso-position-horizontal-relative:text;mso-position-vertical:absolute;mso-position-vertical-relative:text;v-text-anchor:top" o:gfxdata="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" filled="f" stroked="f" strokeweight=".5pt">
+              <v:shape id="_x0000_s1026" o:spid="_x0000_s1026" o:spt="202" type="#_x0000_t202" style="position:absolute;left:0pt;margin-left:54pt;margin-top:117pt;height:28.5pt;width:260.25pt;z-index:252068864;mso-width-relative:page;mso-height-relative:page;" filled="f" stroked="f" coordsize="21600,21600" o:gfxdata="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">
+                <v:fill on="f" focussize="0,0"/>
+                <v:stroke on="f" weight="0.5pt"/>
+                <v:imagedata o:title=""/>
+                <o:lock v:ext="edit" aspectratio="f"/>
                 <v:textbox>
                   <w:txbxContent>
                     <w:p>
@@ -3784,16 +3051,32 @@
                         <w:snapToGrid w:val="0"/>
                         <w:spacing w:line="312" w:lineRule="auto"/>
                         <w:rPr>
-                          <w:rFonts w:ascii="微软雅黑" w:eastAsia="微软雅黑" w:hAnsi="微软雅黑" w:cs="微软雅黑"/>
-                          <w:color w:val="7F7F7F" w:themeColor="text1" w:themeTint="80"/>
+                          <w:rFonts w:ascii="微软雅黑" w:hAnsi="微软雅黑" w:eastAsia="微软雅黑" w:cs="微软雅黑"/>
+                          <w:color w:val="808080" w:themeColor="text1" w:themeTint="80"/>
                           <w:sz w:val="24"/>
+                          <w14:textFill>
+                            <w14:solidFill>
+                              <w14:schemeClr w14:val="tx1">
+                                <w14:lumMod w14:val="50000"/>
+                                <w14:lumOff w14:val="50000"/>
+                              </w14:schemeClr>
+                            </w14:solidFill>
+                          </w14:textFill>
                         </w:rPr>
                       </w:pPr>
                       <w:r>
                         <w:rPr>
-                          <w:rFonts w:ascii="微软雅黑" w:eastAsia="微软雅黑" w:hAnsi="微软雅黑" w:cs="微软雅黑" w:hint="eastAsia"/>
-                          <w:color w:val="7F7F7F" w:themeColor="text1" w:themeTint="80"/>
+                          <w:rFonts w:hint="eastAsia" w:ascii="微软雅黑" w:hAnsi="微软雅黑" w:eastAsia="微软雅黑" w:cs="微软雅黑"/>
+                          <w:color w:val="808080" w:themeColor="text1" w:themeTint="80"/>
                           <w:sz w:val="24"/>
+                          <w14:textFill>
+                            <w14:solidFill>
+                              <w14:schemeClr w14:val="tx1">
+                                <w14:lumMod w14:val="50000"/>
+                                <w14:lumOff w14:val="50000"/>
+                              </w14:schemeClr>
+                            </w14:solidFill>
+                          </w14:textFill>
                         </w:rPr>
                         <w:t>GitHub地址 :</w:t>
                       </w:r>
@@ -3802,9 +3085,17 @@
                       </w:r>
                       <w:r>
                         <w:rPr>
-                          <w:rFonts w:ascii="微软雅黑" w:eastAsia="微软雅黑" w:hAnsi="微软雅黑" w:cs="微软雅黑"/>
-                          <w:color w:val="7F7F7F" w:themeColor="text1" w:themeTint="80"/>
+                          <w:rFonts w:ascii="微软雅黑" w:hAnsi="微软雅黑" w:eastAsia="微软雅黑" w:cs="微软雅黑"/>
+                          <w:color w:val="808080" w:themeColor="text1" w:themeTint="80"/>
                           <w:sz w:val="24"/>
+                          <w14:textFill>
+                            <w14:solidFill>
+                              <w14:schemeClr w14:val="tx1">
+                                <w14:lumMod w14:val="50000"/>
+                                <w14:lumOff w14:val="50000"/>
+                              </w14:schemeClr>
+                            </w14:solidFill>
+                          </w14:textFill>
                         </w:rPr>
                         <w:t>https://github.com/Zephery</w:t>
                       </w:r>
@@ -3818,7 +3109,6 @@
       </w:r>
       <w:r>
         <w:rPr>
-          <w:noProof/>
           <w:sz w:val="20"/>
         </w:rPr>
         <w:drawing>
@@ -3847,7 +3137,7 @@
                     </pic:cNvPicPr>
                   </pic:nvPicPr>
                   <pic:blipFill>
-                    <a:blip r:embed="rId8" cstate="print">
+                    <a:blip r:embed="rId7" cstate="print">
                       <a:extLst>
                         <a:ext uri="{28A0092B-C50C-407E-A947-70E740481C1C}">
                           <a14:useLocalDpi xmlns:a14="http://schemas.microsoft.com/office/drawing/2010/main" val="0"/>
@@ -3875,7 +3165,6 @@
       </w:r>
       <w:r>
         <w:rPr>
-          <w:noProof/>
           <w:sz w:val="20"/>
         </w:rPr>
         <mc:AlternateContent>
@@ -3932,16 +3221,32 @@
                               <w:snapToGrid w:val="0"/>
                               <w:spacing w:line="312" w:lineRule="auto"/>
                               <w:rPr>
-                                <w:rFonts w:ascii="微软雅黑" w:eastAsia="微软雅黑" w:hAnsi="微软雅黑" w:cs="微软雅黑"/>
-                                <w:color w:val="7F7F7F" w:themeColor="text1" w:themeTint="80"/>
+                                <w:rFonts w:ascii="微软雅黑" w:hAnsi="微软雅黑" w:eastAsia="微软雅黑" w:cs="微软雅黑"/>
+                                <w:color w:val="808080" w:themeColor="text1" w:themeTint="80"/>
                                 <w:sz w:val="24"/>
+                                <w14:textFill>
+                                  <w14:solidFill>
+                                    <w14:schemeClr w14:val="tx1">
+                                      <w14:lumMod w14:val="50000"/>
+                                      <w14:lumOff w14:val="50000"/>
+                                    </w14:schemeClr>
+                                  </w14:solidFill>
+                                </w14:textFill>
                               </w:rPr>
                             </w:pPr>
                             <w:r>
                               <w:rPr>
-                                <w:rFonts w:ascii="微软雅黑" w:eastAsia="微软雅黑" w:hAnsi="微软雅黑" w:cs="微软雅黑" w:hint="eastAsia"/>
-                                <w:color w:val="7F7F7F" w:themeColor="text1" w:themeTint="80"/>
+                                <w:rFonts w:hint="eastAsia" w:ascii="微软雅黑" w:hAnsi="微软雅黑" w:eastAsia="微软雅黑" w:cs="微软雅黑"/>
+                                <w:color w:val="808080" w:themeColor="text1" w:themeTint="80"/>
                                 <w:sz w:val="24"/>
+                                <w14:textFill>
+                                  <w14:solidFill>
+                                    <w14:schemeClr w14:val="tx1">
+                                      <w14:lumMod w14:val="50000"/>
+                                      <w14:lumOff w14:val="50000"/>
+                                    </w14:schemeClr>
+                                  </w14:solidFill>
+                                </w14:textFill>
                               </w:rPr>
                               <w:t>个人网站 : www.wenzhihuai.com</w:t>
                             </w:r>
@@ -3959,7 +3264,11 @@
           </mc:Choice>
           <mc:Fallback>
             <w:pict>
-              <v:shape id="文本框 15" o:spid="_x0000_s1037" type="#_x0000_t202" style="position:absolute;left:0;text-align:left;margin-left:219.45pt;margin-top:87pt;width:217.5pt;height:28.5pt;z-index:251663360;visibility:visible;mso-wrap-style:square;mso-wrap-distance-left:9pt;mso-wrap-distance-top:0;mso-wrap-distance-right:9pt;mso-wrap-distance-bottom:0;mso-position-horizontal:absolute;mso-position-horizontal-relative:text;mso-position-vertical:absolute;mso-position-vertical-relative:text;v-text-anchor:top" o:gfxdata="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" filled="f" stroked="f" strokeweight=".5pt">
+              <v:shape id="_x0000_s1026" o:spid="_x0000_s1026" o:spt="202" type="#_x0000_t202" style="position:absolute;left:0pt;margin-left:219.45pt;margin-top:87pt;height:28.5pt;width:217.5pt;z-index:251663360;mso-width-relative:page;mso-height-relative:page;" filled="f" stroked="f" coordsize="21600,21600" o:gfxdata="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">
+                <v:fill on="f" focussize="0,0"/>
+                <v:stroke on="f" weight="0.5pt"/>
+                <v:imagedata o:title=""/>
+                <o:lock v:ext="edit" aspectratio="f"/>
                 <v:textbox>
                   <w:txbxContent>
                     <w:p>
@@ -3967,16 +3276,32 @@
                         <w:snapToGrid w:val="0"/>
                         <w:spacing w:line="312" w:lineRule="auto"/>
                         <w:rPr>
-                          <w:rFonts w:ascii="微软雅黑" w:eastAsia="微软雅黑" w:hAnsi="微软雅黑" w:cs="微软雅黑"/>
-                          <w:color w:val="7F7F7F" w:themeColor="text1" w:themeTint="80"/>
+                          <w:rFonts w:ascii="微软雅黑" w:hAnsi="微软雅黑" w:eastAsia="微软雅黑" w:cs="微软雅黑"/>
+                          <w:color w:val="808080" w:themeColor="text1" w:themeTint="80"/>
                           <w:sz w:val="24"/>
+                          <w14:textFill>
+                            <w14:solidFill>
+                              <w14:schemeClr w14:val="tx1">
+                                <w14:lumMod w14:val="50000"/>
+                                <w14:lumOff w14:val="50000"/>
+                              </w14:schemeClr>
+                            </w14:solidFill>
+                          </w14:textFill>
                         </w:rPr>
                       </w:pPr>
                       <w:r>
                         <w:rPr>
-                          <w:rFonts w:ascii="微软雅黑" w:eastAsia="微软雅黑" w:hAnsi="微软雅黑" w:cs="微软雅黑" w:hint="eastAsia"/>
-                          <w:color w:val="7F7F7F" w:themeColor="text1" w:themeTint="80"/>
+                          <w:rFonts w:hint="eastAsia" w:ascii="微软雅黑" w:hAnsi="微软雅黑" w:eastAsia="微软雅黑" w:cs="微软雅黑"/>
+                          <w:color w:val="808080" w:themeColor="text1" w:themeTint="80"/>
                           <w:sz w:val="24"/>
+                          <w14:textFill>
+                            <w14:solidFill>
+                              <w14:schemeClr w14:val="tx1">
+                                <w14:lumMod w14:val="50000"/>
+                                <w14:lumOff w14:val="50000"/>
+                              </w14:schemeClr>
+                            </w14:solidFill>
+                          </w14:textFill>
                         </w:rPr>
                         <w:t>个人网站 : www.wenzhihuai.com</w:t>
                       </w:r>
@@ -3990,7 +3315,6 @@
       </w:r>
       <w:r>
         <w:rPr>
-          <w:noProof/>
           <w:sz w:val="20"/>
         </w:rPr>
         <mc:AlternateContent>
@@ -4047,16 +3371,32 @@
                               <w:snapToGrid w:val="0"/>
                               <w:spacing w:line="312" w:lineRule="auto"/>
                               <w:rPr>
-                                <w:rFonts w:ascii="微软雅黑" w:eastAsia="微软雅黑" w:hAnsi="微软雅黑" w:cs="微软雅黑"/>
-                                <w:color w:val="7F7F7F" w:themeColor="text1" w:themeTint="80"/>
+                                <w:rFonts w:ascii="微软雅黑" w:hAnsi="微软雅黑" w:eastAsia="微软雅黑" w:cs="微软雅黑"/>
+                                <w:color w:val="808080" w:themeColor="text1" w:themeTint="80"/>
                                 <w:sz w:val="24"/>
+                                <w14:textFill>
+                                  <w14:solidFill>
+                                    <w14:schemeClr w14:val="tx1">
+                                      <w14:lumMod w14:val="50000"/>
+                                      <w14:lumOff w14:val="50000"/>
+                                    </w14:schemeClr>
+                                  </w14:solidFill>
+                                </w14:textFill>
                               </w:rPr>
                             </w:pPr>
                             <w:r>
                               <w:rPr>
-                                <w:rFonts w:ascii="微软雅黑" w:eastAsia="微软雅黑" w:hAnsi="微软雅黑" w:cs="微软雅黑" w:hint="eastAsia"/>
-                                <w:color w:val="7F7F7F" w:themeColor="text1" w:themeTint="80"/>
+                                <w:rFonts w:hint="eastAsia" w:ascii="微软雅黑" w:hAnsi="微软雅黑" w:eastAsia="微软雅黑" w:cs="微软雅黑"/>
+                                <w:color w:val="808080" w:themeColor="text1" w:themeTint="80"/>
                                 <w:sz w:val="24"/>
+                                <w14:textFill>
+                                  <w14:solidFill>
+                                    <w14:schemeClr w14:val="tx1">
+                                      <w14:lumMod w14:val="50000"/>
+                                      <w14:lumOff w14:val="50000"/>
+                                    </w14:schemeClr>
+                                  </w14:solidFill>
+                                </w14:textFill>
                               </w:rPr>
                               <w:t>籍  贯 : 广东湛江</w:t>
                             </w:r>
@@ -4074,7 +3414,11 @@
           </mc:Choice>
           <mc:Fallback>
             <w:pict>
-              <v:shape id="文本框 13" o:spid="_x0000_s1038" type="#_x0000_t202" style="position:absolute;left:0;text-align:left;margin-left:54.3pt;margin-top:87.65pt;width:144.3pt;height:35.2pt;z-index:251569152;visibility:visible;mso-wrap-style:square;mso-wrap-distance-left:9pt;mso-wrap-distance-top:0;mso-wrap-distance-right:9pt;mso-wrap-distance-bottom:0;mso-position-horizontal:absolute;mso-position-horizontal-relative:text;mso-position-vertical:absolute;mso-position-vertical-relative:text;v-text-anchor:top" o:gfxdata="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" filled="f" stroked="f" strokeweight=".5pt">
+              <v:shape id="_x0000_s1026" o:spid="_x0000_s1026" o:spt="202" type="#_x0000_t202" style="position:absolute;left:0pt;margin-left:54.3pt;margin-top:87.65pt;height:35.2pt;width:144.3pt;z-index:251569152;mso-width-relative:page;mso-height-relative:page;" filled="f" stroked="f" coordsize="21600,21600" o:gfxdata="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">
+                <v:fill on="f" focussize="0,0"/>
+                <v:stroke on="f" weight="0.5pt"/>
+                <v:imagedata o:title=""/>
+                <o:lock v:ext="edit" aspectratio="f"/>
                 <v:textbox>
                   <w:txbxContent>
                     <w:p>
@@ -4082,16 +3426,32 @@
                         <w:snapToGrid w:val="0"/>
                         <w:spacing w:line="312" w:lineRule="auto"/>
                         <w:rPr>
-                          <w:rFonts w:ascii="微软雅黑" w:eastAsia="微软雅黑" w:hAnsi="微软雅黑" w:cs="微软雅黑"/>
-                          <w:color w:val="7F7F7F" w:themeColor="text1" w:themeTint="80"/>
+                          <w:rFonts w:ascii="微软雅黑" w:hAnsi="微软雅黑" w:eastAsia="微软雅黑" w:cs="微软雅黑"/>
+                          <w:color w:val="808080" w:themeColor="text1" w:themeTint="80"/>
                           <w:sz w:val="24"/>
+                          <w14:textFill>
+                            <w14:solidFill>
+                              <w14:schemeClr w14:val="tx1">
+                                <w14:lumMod w14:val="50000"/>
+                                <w14:lumOff w14:val="50000"/>
+                              </w14:schemeClr>
+                            </w14:solidFill>
+                          </w14:textFill>
                         </w:rPr>
                       </w:pPr>
                       <w:r>
                         <w:rPr>
-                          <w:rFonts w:ascii="微软雅黑" w:eastAsia="微软雅黑" w:hAnsi="微软雅黑" w:cs="微软雅黑" w:hint="eastAsia"/>
-                          <w:color w:val="7F7F7F" w:themeColor="text1" w:themeTint="80"/>
+                          <w:rFonts w:hint="eastAsia" w:ascii="微软雅黑" w:hAnsi="微软雅黑" w:eastAsia="微软雅黑" w:cs="微软雅黑"/>
+                          <w:color w:val="808080" w:themeColor="text1" w:themeTint="80"/>
                           <w:sz w:val="24"/>
+                          <w14:textFill>
+                            <w14:solidFill>
+                              <w14:schemeClr w14:val="tx1">
+                                <w14:lumMod w14:val="50000"/>
+                                <w14:lumOff w14:val="50000"/>
+                              </w14:schemeClr>
+                            </w14:solidFill>
+                          </w14:textFill>
                         </w:rPr>
                         <w:t>籍  贯 : 广东湛江</w:t>
                       </w:r>
@@ -4104,9 +3464,6 @@
         </mc:AlternateContent>
       </w:r>
       <w:r>
-        <w:rPr>
-          <w:noProof/>
-        </w:rPr>
         <w:drawing>
           <wp:anchor distT="0" distB="0" distL="114300" distR="114300" simplePos="0" relativeHeight="252019712" behindDoc="0" locked="0" layoutInCell="1" allowOverlap="1">
             <wp:simplePos x="0" y="0"/>
@@ -4133,7 +3490,7 @@
                     </pic:cNvPicPr>
                   </pic:nvPicPr>
                   <pic:blipFill>
-                    <a:blip r:embed="rId9"/>
+                    <a:blip r:embed="rId8"/>
                     <a:stretch>
                       <a:fillRect/>
                     </a:stretch>
@@ -4155,7 +3512,6 @@
       </w:r>
       <w:r>
         <w:rPr>
-          <w:noProof/>
           <w:sz w:val="20"/>
         </w:rPr>
         <mc:AlternateContent>
@@ -4212,16 +3568,32 @@
                               <w:snapToGrid w:val="0"/>
                               <w:spacing w:line="312" w:lineRule="auto"/>
                               <w:rPr>
-                                <w:rFonts w:ascii="微软雅黑" w:eastAsia="微软雅黑" w:hAnsi="微软雅黑" w:cs="微软雅黑"/>
-                                <w:color w:val="7F7F7F" w:themeColor="text1" w:themeTint="80"/>
+                                <w:rFonts w:ascii="微软雅黑" w:hAnsi="微软雅黑" w:eastAsia="微软雅黑" w:cs="微软雅黑"/>
+                                <w:color w:val="808080" w:themeColor="text1" w:themeTint="80"/>
                                 <w:sz w:val="24"/>
+                                <w14:textFill>
+                                  <w14:solidFill>
+                                    <w14:schemeClr w14:val="tx1">
+                                      <w14:lumMod w14:val="50000"/>
+                                      <w14:lumOff w14:val="50000"/>
+                                    </w14:schemeClr>
+                                  </w14:solidFill>
+                                </w14:textFill>
                               </w:rPr>
                             </w:pPr>
                             <w:r>
                               <w:rPr>
-                                <w:rFonts w:ascii="微软雅黑" w:eastAsia="微软雅黑" w:hAnsi="微软雅黑" w:cs="微软雅黑" w:hint="eastAsia"/>
-                                <w:color w:val="7F7F7F" w:themeColor="text1" w:themeTint="80"/>
+                                <w:rFonts w:hint="eastAsia" w:ascii="微软雅黑" w:hAnsi="微软雅黑" w:eastAsia="微软雅黑" w:cs="微软雅黑"/>
+                                <w:color w:val="808080" w:themeColor="text1" w:themeTint="80"/>
                                 <w:sz w:val="24"/>
+                                <w14:textFill>
+                                  <w14:solidFill>
+                                    <w14:schemeClr w14:val="tx1">
+                                      <w14:lumMod w14:val="50000"/>
+                                      <w14:lumOff w14:val="50000"/>
+                                    </w14:schemeClr>
+                                  </w14:solidFill>
+                                </w14:textFill>
                               </w:rPr>
                               <w:t>专  业 : 网络工程</w:t>
                             </w:r>
@@ -4239,7 +3611,11 @@
           </mc:Choice>
           <mc:Fallback>
             <w:pict>
-              <v:shape id="文本框 10" o:spid="_x0000_s1039" type="#_x0000_t202" style="position:absolute;left:0;text-align:left;margin-left:54.3pt;margin-top:59.95pt;width:144.3pt;height:35.2pt;z-index:251720704;visibility:visible;mso-wrap-style:square;mso-wrap-distance-left:9pt;mso-wrap-distance-top:0;mso-wrap-distance-right:9pt;mso-wrap-distance-bottom:0;mso-position-horizontal:absolute;mso-position-horizontal-relative:text;mso-position-vertical:absolute;mso-position-vertical-relative:text;v-text-anchor:top" o:gfxdata="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" filled="f" stroked="f" strokeweight=".5pt">
+              <v:shape id="_x0000_s1026" o:spid="_x0000_s1026" o:spt="202" type="#_x0000_t202" style="position:absolute;left:0pt;margin-left:54.3pt;margin-top:59.95pt;height:35.2pt;width:144.3pt;z-index:251720704;mso-width-relative:page;mso-height-relative:page;" filled="f" stroked="f" coordsize="21600,21600" o:gfxdata="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">
+                <v:fill on="f" focussize="0,0"/>
+                <v:stroke on="f" weight="0.5pt"/>
+                <v:imagedata o:title=""/>
+                <o:lock v:ext="edit" aspectratio="f"/>
                 <v:textbox>
                   <w:txbxContent>
                     <w:p>
@@ -4247,16 +3623,32 @@
                         <w:snapToGrid w:val="0"/>
                         <w:spacing w:line="312" w:lineRule="auto"/>
                         <w:rPr>
-                          <w:rFonts w:ascii="微软雅黑" w:eastAsia="微软雅黑" w:hAnsi="微软雅黑" w:cs="微软雅黑"/>
-                          <w:color w:val="7F7F7F" w:themeColor="text1" w:themeTint="80"/>
+                          <w:rFonts w:ascii="微软雅黑" w:hAnsi="微软雅黑" w:eastAsia="微软雅黑" w:cs="微软雅黑"/>
+                          <w:color w:val="808080" w:themeColor="text1" w:themeTint="80"/>
                           <w:sz w:val="24"/>
+                          <w14:textFill>
+                            <w14:solidFill>
+                              <w14:schemeClr w14:val="tx1">
+                                <w14:lumMod w14:val="50000"/>
+                                <w14:lumOff w14:val="50000"/>
+                              </w14:schemeClr>
+                            </w14:solidFill>
+                          </w14:textFill>
                         </w:rPr>
                       </w:pPr>
                       <w:r>
                         <w:rPr>
-                          <w:rFonts w:ascii="微软雅黑" w:eastAsia="微软雅黑" w:hAnsi="微软雅黑" w:cs="微软雅黑" w:hint="eastAsia"/>
-                          <w:color w:val="7F7F7F" w:themeColor="text1" w:themeTint="80"/>
+                          <w:rFonts w:hint="eastAsia" w:ascii="微软雅黑" w:hAnsi="微软雅黑" w:eastAsia="微软雅黑" w:cs="微软雅黑"/>
+                          <w:color w:val="808080" w:themeColor="text1" w:themeTint="80"/>
                           <w:sz w:val="24"/>
+                          <w14:textFill>
+                            <w14:solidFill>
+                              <w14:schemeClr w14:val="tx1">
+                                <w14:lumMod w14:val="50000"/>
+                                <w14:lumOff w14:val="50000"/>
+                              </w14:schemeClr>
+                            </w14:solidFill>
+                          </w14:textFill>
                         </w:rPr>
                         <w:t>专  业 : 网络工程</w:t>
                       </w:r>
@@ -4271,7 +3663,6 @@
       <w:r>
         <w:rPr>
           <w:rFonts w:hint="eastAsia"/>
-          <w:noProof/>
         </w:rPr>
         <w:drawing>
           <wp:anchor distT="0" distB="0" distL="114300" distR="114300" simplePos="0" relativeHeight="251325440" behindDoc="0" locked="0" layoutInCell="1" allowOverlap="1">
@@ -4299,7 +3690,7 @@
                     </pic:cNvPicPr>
                   </pic:nvPicPr>
                   <pic:blipFill>
-                    <a:blip r:embed="rId10"/>
+                    <a:blip r:embed="rId9"/>
                     <a:stretch>
                       <a:fillRect/>
                     </a:stretch>
@@ -4321,7 +3712,6 @@
       </w:r>
       <w:r>
         <w:rPr>
-          <w:noProof/>
           <w:sz w:val="20"/>
         </w:rPr>
         <mc:AlternateContent>
@@ -4378,16 +3768,32 @@
                               <w:snapToGrid w:val="0"/>
                               <w:spacing w:line="312" w:lineRule="auto"/>
                               <w:rPr>
-                                <w:rFonts w:ascii="微软雅黑" w:eastAsia="微软雅黑" w:hAnsi="微软雅黑" w:cs="微软雅黑"/>
-                                <w:color w:val="7F7F7F" w:themeColor="text1" w:themeTint="80"/>
+                                <w:rFonts w:ascii="微软雅黑" w:hAnsi="微软雅黑" w:eastAsia="微软雅黑" w:cs="微软雅黑"/>
+                                <w:color w:val="808080" w:themeColor="text1" w:themeTint="80"/>
                                 <w:sz w:val="24"/>
+                                <w14:textFill>
+                                  <w14:solidFill>
+                                    <w14:schemeClr w14:val="tx1">
+                                      <w14:lumMod w14:val="50000"/>
+                                      <w14:lumOff w14:val="50000"/>
+                                    </w14:schemeClr>
+                                  </w14:solidFill>
+                                </w14:textFill>
                               </w:rPr>
                             </w:pPr>
                             <w:r>
                               <w:rPr>
-                                <w:rFonts w:ascii="微软雅黑" w:eastAsia="微软雅黑" w:hAnsi="微软雅黑" w:cs="微软雅黑" w:hint="eastAsia"/>
-                                <w:color w:val="7F7F7F" w:themeColor="text1" w:themeTint="80"/>
+                                <w:rFonts w:hint="eastAsia" w:ascii="微软雅黑" w:hAnsi="微软雅黑" w:eastAsia="微软雅黑" w:cs="微软雅黑"/>
+                                <w:color w:val="808080" w:themeColor="text1" w:themeTint="80"/>
                                 <w:sz w:val="24"/>
+                                <w14:textFill>
+                                  <w14:solidFill>
+                                    <w14:schemeClr w14:val="tx1">
+                                      <w14:lumMod w14:val="50000"/>
+                                      <w14:lumOff w14:val="50000"/>
+                                    </w14:schemeClr>
+                                  </w14:solidFill>
+                                </w14:textFill>
                               </w:rPr>
                               <w:t>邮 箱 : 1570631036@qq.com</w:t>
                             </w:r>
@@ -4405,7 +3811,11 @@
           </mc:Choice>
           <mc:Fallback>
             <w:pict>
-              <v:shape id="文本框 11" o:spid="_x0000_s1040" type="#_x0000_t202" style="position:absolute;left:0;text-align:left;margin-left:220.5pt;margin-top:60.35pt;width:186pt;height:29.25pt;z-index:251300864;visibility:visible;mso-wrap-style:square;mso-wrap-distance-left:9pt;mso-wrap-distance-top:0;mso-wrap-distance-right:9pt;mso-wrap-distance-bottom:0;mso-position-horizontal:absolute;mso-position-horizontal-relative:text;mso-position-vertical:absolute;mso-position-vertical-relative:text;v-text-anchor:top" o:gfxdata="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" filled="f" stroked="f" strokeweight=".5pt">
+              <v:shape id="_x0000_s1026" o:spid="_x0000_s1026" o:spt="202" type="#_x0000_t202" style="position:absolute;left:0pt;margin-left:220.5pt;margin-top:60.35pt;height:29.25pt;width:186pt;z-index:251300864;mso-width-relative:page;mso-height-relative:page;" filled="f" stroked="f" coordsize="21600,21600" o:gfxdata="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">
+                <v:fill on="f" focussize="0,0"/>
+                <v:stroke on="f" weight="0.5pt"/>
+                <v:imagedata o:title=""/>
+                <o:lock v:ext="edit" aspectratio="f"/>
                 <v:textbox>
                   <w:txbxContent>
                     <w:p>
@@ -4413,16 +3823,32 @@
                         <w:snapToGrid w:val="0"/>
                         <w:spacing w:line="312" w:lineRule="auto"/>
                         <w:rPr>
-                          <w:rFonts w:ascii="微软雅黑" w:eastAsia="微软雅黑" w:hAnsi="微软雅黑" w:cs="微软雅黑"/>
-                          <w:color w:val="7F7F7F" w:themeColor="text1" w:themeTint="80"/>
+                          <w:rFonts w:ascii="微软雅黑" w:hAnsi="微软雅黑" w:eastAsia="微软雅黑" w:cs="微软雅黑"/>
+                          <w:color w:val="808080" w:themeColor="text1" w:themeTint="80"/>
                           <w:sz w:val="24"/>
+                          <w14:textFill>
+                            <w14:solidFill>
+                              <w14:schemeClr w14:val="tx1">
+                                <w14:lumMod w14:val="50000"/>
+                                <w14:lumOff w14:val="50000"/>
+                              </w14:schemeClr>
+                            </w14:solidFill>
+                          </w14:textFill>
                         </w:rPr>
                       </w:pPr>
                       <w:r>
                         <w:rPr>
-                          <w:rFonts w:ascii="微软雅黑" w:eastAsia="微软雅黑" w:hAnsi="微软雅黑" w:cs="微软雅黑" w:hint="eastAsia"/>
-                          <w:color w:val="7F7F7F" w:themeColor="text1" w:themeTint="80"/>
+                          <w:rFonts w:hint="eastAsia" w:ascii="微软雅黑" w:hAnsi="微软雅黑" w:eastAsia="微软雅黑" w:cs="微软雅黑"/>
+                          <w:color w:val="808080" w:themeColor="text1" w:themeTint="80"/>
                           <w:sz w:val="24"/>
+                          <w14:textFill>
+                            <w14:solidFill>
+                              <w14:schemeClr w14:val="tx1">
+                                <w14:lumMod w14:val="50000"/>
+                                <w14:lumOff w14:val="50000"/>
+                              </w14:schemeClr>
+                            </w14:solidFill>
+                          </w14:textFill>
                         </w:rPr>
                         <w:t>邮 箱 : 1570631036@qq.com</w:t>
                       </w:r>
@@ -4436,7 +3862,6 @@
       </w:r>
       <w:r>
         <w:rPr>
-          <w:noProof/>
           <w:sz w:val="20"/>
         </w:rPr>
         <mc:AlternateContent>
@@ -4491,18 +3916,34 @@
                           <w:p>
                             <w:pPr>
                               <w:rPr>
-                                <w:rFonts w:ascii="微软雅黑" w:eastAsia="微软雅黑" w:hAnsi="微软雅黑" w:cs="微软雅黑"/>
+                                <w:rFonts w:ascii="微软雅黑" w:hAnsi="微软雅黑" w:eastAsia="微软雅黑" w:cs="微软雅黑"/>
                                 <w:color w:val="404040" w:themeColor="text1" w:themeTint="BF"/>
                                 <w:sz w:val="32"/>
                                 <w:szCs w:val="32"/>
+                                <w14:textFill>
+                                  <w14:solidFill>
+                                    <w14:schemeClr w14:val="tx1">
+                                      <w14:lumMod w14:val="75000"/>
+                                      <w14:lumOff w14:val="25000"/>
+                                    </w14:schemeClr>
+                                  </w14:solidFill>
+                                </w14:textFill>
                               </w:rPr>
                             </w:pPr>
                             <w:r>
                               <w:rPr>
-                                <w:rFonts w:ascii="微软雅黑" w:eastAsia="微软雅黑" w:hAnsi="微软雅黑" w:cs="微软雅黑" w:hint="eastAsia"/>
+                                <w:rFonts w:hint="eastAsia" w:ascii="微软雅黑" w:hAnsi="微软雅黑" w:eastAsia="微软雅黑" w:cs="微软雅黑"/>
                                 <w:color w:val="404040" w:themeColor="text1" w:themeTint="BF"/>
                                 <w:sz w:val="32"/>
                                 <w:szCs w:val="32"/>
+                                <w14:textFill>
+                                  <w14:solidFill>
+                                    <w14:schemeClr w14:val="tx1">
+                                      <w14:lumMod w14:val="75000"/>
+                                      <w14:lumOff w14:val="25000"/>
+                                    </w14:schemeClr>
+                                  </w14:solidFill>
+                                </w14:textFill>
                               </w:rPr>
                               <w:t>项目经历</w:t>
                             </w:r>
@@ -4520,24 +3961,44 @@
           </mc:Choice>
           <mc:Fallback>
             <w:pict>
-              <v:shape id="文本框 1" o:spid="_x0000_s1041" type="#_x0000_t202" style="position:absolute;left:0;text-align:left;margin-left:42.75pt;margin-top:294.75pt;width:79.5pt;height:33.75pt;z-index:251499520;visibility:visible;mso-wrap-style:square;mso-wrap-distance-left:9pt;mso-wrap-distance-top:0;mso-wrap-distance-right:9pt;mso-wrap-distance-bottom:0;mso-position-horizontal:absolute;mso-position-horizontal-relative:text;mso-position-vertical:absolute;mso-position-vertical-relative:text;v-text-anchor:top" o:gfxdata="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" filled="f" stroked="f" strokeweight=".5pt">
+              <v:shape id="_x0000_s1026" o:spid="_x0000_s1026" o:spt="202" type="#_x0000_t202" style="position:absolute;left:0pt;margin-left:42.75pt;margin-top:294.75pt;height:33.75pt;width:79.5pt;z-index:251499520;mso-width-relative:page;mso-height-relative:page;" filled="f" stroked="f" coordsize="21600,21600" o:gfxdata="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">
+                <v:fill on="f" focussize="0,0"/>
+                <v:stroke on="f" weight="0.5pt"/>
+                <v:imagedata o:title=""/>
+                <o:lock v:ext="edit" aspectratio="f"/>
                 <v:textbox>
                   <w:txbxContent>
                     <w:p>
                       <w:pPr>
                         <w:rPr>
-                          <w:rFonts w:ascii="微软雅黑" w:eastAsia="微软雅黑" w:hAnsi="微软雅黑" w:cs="微软雅黑"/>
+                          <w:rFonts w:ascii="微软雅黑" w:hAnsi="微软雅黑" w:eastAsia="微软雅黑" w:cs="微软雅黑"/>
                           <w:color w:val="404040" w:themeColor="text1" w:themeTint="BF"/>
                           <w:sz w:val="32"/>
                           <w:szCs w:val="32"/>
+                          <w14:textFill>
+                            <w14:solidFill>
+                              <w14:schemeClr w14:val="tx1">
+                                <w14:lumMod w14:val="75000"/>
+                                <w14:lumOff w14:val="25000"/>
+                              </w14:schemeClr>
+                            </w14:solidFill>
+                          </w14:textFill>
                         </w:rPr>
                       </w:pPr>
                       <w:r>
                         <w:rPr>
-                          <w:rFonts w:ascii="微软雅黑" w:eastAsia="微软雅黑" w:hAnsi="微软雅黑" w:cs="微软雅黑" w:hint="eastAsia"/>
+                          <w:rFonts w:hint="eastAsia" w:ascii="微软雅黑" w:hAnsi="微软雅黑" w:eastAsia="微软雅黑" w:cs="微软雅黑"/>
                           <w:color w:val="404040" w:themeColor="text1" w:themeTint="BF"/>
                           <w:sz w:val="32"/>
                           <w:szCs w:val="32"/>
+                          <w14:textFill>
+                            <w14:solidFill>
+                              <w14:schemeClr w14:val="tx1">
+                                <w14:lumMod w14:val="75000"/>
+                                <w14:lumOff w14:val="25000"/>
+                              </w14:schemeClr>
+                            </w14:solidFill>
+                          </w14:textFill>
                         </w:rPr>
                         <w:t>项目经历</w:t>
                       </w:r>
@@ -4551,7 +4012,6 @@
       </w:r>
       <w:r>
         <w:rPr>
-          <w:noProof/>
           <w:sz w:val="20"/>
         </w:rPr>
         <w:drawing>
@@ -4580,7 +4040,7 @@
                     </pic:cNvPicPr>
                   </pic:nvPicPr>
                   <pic:blipFill>
-                    <a:blip r:embed="rId5"/>
+                    <a:blip r:embed="rId4"/>
                     <a:stretch>
                       <a:fillRect/>
                     </a:stretch>
@@ -4601,9 +4061,6 @@
         </w:drawing>
       </w:r>
       <w:r>
-        <w:rPr>
-          <w:noProof/>
-        </w:rPr>
         <mc:AlternateContent>
           <mc:Choice Requires="wps">
             <w:drawing>
@@ -4663,8 +4120,11 @@
           </mc:Choice>
           <mc:Fallback>
             <w:pict>
-              <v:line w14:anchorId="27A5398D" id="直接连接符 17" o:spid="_x0000_s1026" style="position:absolute;left:0;text-align:left;z-index:251995136;visibility:visible;mso-wrap-style:square;mso-wrap-distance-left:9pt;mso-wrap-distance-top:0;mso-wrap-distance-right:9pt;mso-wrap-distance-bottom:0;mso-position-horizontal:absolute;mso-position-horizontal-relative:text;mso-position-vertical:absolute;mso-position-vertical-relative:text" from="128.65pt,227.75pt" to="555.5pt,227.75pt" o:gfxdata="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" strokecolor="#d8d8d8 [2732]" strokeweight=".5pt">
-                <v:stroke joinstyle="miter"/>
+              <v:line id="_x0000_s1026" o:spid="_x0000_s1026" o:spt="20" style="position:absolute;left:0pt;margin-left:128.65pt;margin-top:227.75pt;height:0pt;width:426.85pt;z-index:251995136;mso-width-relative:page;mso-height-relative:page;" filled="f" stroked="t" coordsize="21600,21600" o:gfxdata="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">
+                <v:fill on="f" focussize="0,0"/>
+                <v:stroke weight="0.5pt" color="#D9D9D9 [2732]" miterlimit="8" joinstyle="miter"/>
+                <v:imagedata o:title=""/>
+                <o:lock v:ext="edit" aspectratio="f"/>
               </v:line>
             </w:pict>
           </mc:Fallback>
@@ -4672,7 +4132,6 @@
       </w:r>
       <w:r>
         <w:rPr>
-          <w:noProof/>
           <w:sz w:val="20"/>
         </w:rPr>
         <w:drawing>
@@ -4701,7 +4160,7 @@
                     </pic:cNvPicPr>
                   </pic:nvPicPr>
                   <pic:blipFill>
-                    <a:blip r:embed="rId5"/>
+                    <a:blip r:embed="rId4"/>
                     <a:stretch>
                       <a:fillRect/>
                     </a:stretch>
@@ -4722,9 +4181,6 @@
         </w:drawing>
       </w:r>
       <w:r>
-        <w:rPr>
-          <w:noProof/>
-        </w:rPr>
         <mc:AlternateContent>
           <mc:Choice Requires="wps">
             <w:drawing>
@@ -4784,8 +4240,11 @@
           </mc:Choice>
           <mc:Fallback>
             <w:pict>
-              <v:line w14:anchorId="1E68C1E3" id="直接连接符 16" o:spid="_x0000_s1026" style="position:absolute;left:0;text-align:left;z-index:251792384;visibility:visible;mso-wrap-style:square;mso-wrap-distance-left:9pt;mso-wrap-distance-top:0;mso-wrap-distance-right:9pt;mso-wrap-distance-bottom:0;mso-position-horizontal:absolute;mso-position-horizontal-relative:text;mso-position-vertical:absolute;mso-position-vertical-relative:text" from="128.65pt,177.2pt" to="555.5pt,177.2pt" o:gfxdata="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" strokecolor="#d8d8d8 [2732]" strokeweight=".5pt">
-                <v:stroke joinstyle="miter"/>
+              <v:line id="_x0000_s1026" o:spid="_x0000_s1026" o:spt="20" style="position:absolute;left:0pt;margin-left:128.65pt;margin-top:177.2pt;height:0pt;width:426.85pt;z-index:251792384;mso-width-relative:page;mso-height-relative:page;" filled="f" stroked="t" coordsize="21600,21600" o:gfxdata="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">
+                <v:fill on="f" focussize="0,0"/>
+                <v:stroke weight="0.5pt" color="#D9D9D9 [2732]" miterlimit="8" joinstyle="miter"/>
+                <v:imagedata o:title=""/>
+                <o:lock v:ext="edit" aspectratio="f"/>
               </v:line>
             </w:pict>
           </mc:Fallback>
@@ -4793,7 +4252,6 @@
       </w:r>
       <w:r>
         <w:rPr>
-          <w:noProof/>
           <w:sz w:val="20"/>
         </w:rPr>
         <w:drawing>
@@ -4822,7 +4280,7 @@
                     </pic:cNvPicPr>
                   </pic:nvPicPr>
                   <pic:blipFill>
-                    <a:blip r:embed="rId5"/>
+                    <a:blip r:embed="rId4"/>
                     <a:stretch>
                       <a:fillRect/>
                     </a:stretch>
@@ -4844,7 +4302,6 @@
       </w:r>
       <w:r>
         <w:rPr>
-          <w:noProof/>
           <w:sz w:val="20"/>
         </w:rPr>
         <mc:AlternateContent>
@@ -4899,18 +4356,34 @@
                           <w:p>
                             <w:pPr>
                               <w:rPr>
-                                <w:rFonts w:ascii="微软雅黑" w:eastAsia="微软雅黑" w:hAnsi="微软雅黑" w:cs="微软雅黑"/>
+                                <w:rFonts w:ascii="微软雅黑" w:hAnsi="微软雅黑" w:eastAsia="微软雅黑" w:cs="微软雅黑"/>
                                 <w:color w:val="404040" w:themeColor="text1" w:themeTint="BF"/>
                                 <w:sz w:val="32"/>
                                 <w:szCs w:val="32"/>
+                                <w14:textFill>
+                                  <w14:solidFill>
+                                    <w14:schemeClr w14:val="tx1">
+                                      <w14:lumMod w14:val="75000"/>
+                                      <w14:lumOff w14:val="25000"/>
+                                    </w14:schemeClr>
+                                  </w14:solidFill>
+                                </w14:textFill>
                               </w:rPr>
                             </w:pPr>
                             <w:r>
                               <w:rPr>
-                                <w:rFonts w:ascii="微软雅黑" w:eastAsia="微软雅黑" w:hAnsi="微软雅黑" w:cs="微软雅黑" w:hint="eastAsia"/>
+                                <w:rFonts w:hint="eastAsia" w:ascii="微软雅黑" w:hAnsi="微软雅黑" w:eastAsia="微软雅黑" w:cs="微软雅黑"/>
                                 <w:color w:val="404040" w:themeColor="text1" w:themeTint="BF"/>
                                 <w:sz w:val="32"/>
                                 <w:szCs w:val="32"/>
+                                <w14:textFill>
+                                  <w14:solidFill>
+                                    <w14:schemeClr w14:val="tx1">
+                                      <w14:lumMod w14:val="75000"/>
+                                      <w14:lumOff w14:val="25000"/>
+                                    </w14:schemeClr>
+                                  </w14:solidFill>
+                                </w14:textFill>
                               </w:rPr>
                               <w:t>教育经历</w:t>
                             </w:r>
@@ -4928,24 +4401,44 @@
           </mc:Choice>
           <mc:Fallback>
             <w:pict>
-              <v:shape id="文本框 21" o:spid="_x0000_s1042" type="#_x0000_t202" style="position:absolute;left:0;text-align:left;margin-left:37.3pt;margin-top:143.65pt;width:81.1pt;height:38.05pt;z-index:252044288;visibility:visible;mso-wrap-style:square;mso-wrap-distance-left:9pt;mso-wrap-distance-top:0;mso-wrap-distance-right:9pt;mso-wrap-distance-bottom:0;mso-position-horizontal:absolute;mso-position-horizontal-relative:text;mso-position-vertical:absolute;mso-position-vertical-relative:text;v-text-anchor:top" o:gfxdata="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" filled="f" stroked="f" strokeweight=".5pt">
+              <v:shape id="_x0000_s1026" o:spid="_x0000_s1026" o:spt="202" type="#_x0000_t202" style="position:absolute;left:0pt;margin-left:37.3pt;margin-top:143.65pt;height:38.05pt;width:81.1pt;z-index:252044288;mso-width-relative:page;mso-height-relative:page;" filled="f" stroked="f" coordsize="21600,21600" o:gfxdata="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">
+                <v:fill on="f" focussize="0,0"/>
+                <v:stroke on="f" weight="0.5pt"/>
+                <v:imagedata o:title=""/>
+                <o:lock v:ext="edit" aspectratio="f"/>
                 <v:textbox>
                   <w:txbxContent>
                     <w:p>
                       <w:pPr>
                         <w:rPr>
-                          <w:rFonts w:ascii="微软雅黑" w:eastAsia="微软雅黑" w:hAnsi="微软雅黑" w:cs="微软雅黑"/>
+                          <w:rFonts w:ascii="微软雅黑" w:hAnsi="微软雅黑" w:eastAsia="微软雅黑" w:cs="微软雅黑"/>
                           <w:color w:val="404040" w:themeColor="text1" w:themeTint="BF"/>
                           <w:sz w:val="32"/>
                           <w:szCs w:val="32"/>
+                          <w14:textFill>
+                            <w14:solidFill>
+                              <w14:schemeClr w14:val="tx1">
+                                <w14:lumMod w14:val="75000"/>
+                                <w14:lumOff w14:val="25000"/>
+                              </w14:schemeClr>
+                            </w14:solidFill>
+                          </w14:textFill>
                         </w:rPr>
                       </w:pPr>
                       <w:r>
                         <w:rPr>
-                          <w:rFonts w:ascii="微软雅黑" w:eastAsia="微软雅黑" w:hAnsi="微软雅黑" w:cs="微软雅黑" w:hint="eastAsia"/>
+                          <w:rFonts w:hint="eastAsia" w:ascii="微软雅黑" w:hAnsi="微软雅黑" w:eastAsia="微软雅黑" w:cs="微软雅黑"/>
                           <w:color w:val="404040" w:themeColor="text1" w:themeTint="BF"/>
                           <w:sz w:val="32"/>
                           <w:szCs w:val="32"/>
+                          <w14:textFill>
+                            <w14:solidFill>
+                              <w14:schemeClr w14:val="tx1">
+                                <w14:lumMod w14:val="75000"/>
+                                <w14:lumOff w14:val="25000"/>
+                              </w14:schemeClr>
+                            </w14:solidFill>
+                          </w14:textFill>
                         </w:rPr>
                         <w:t>教育经历</w:t>
                       </w:r>
@@ -4958,9 +4451,6 @@
         </mc:AlternateContent>
       </w:r>
       <w:r>
-        <w:rPr>
-          <w:noProof/>
-        </w:rPr>
         <mc:AlternateContent>
           <mc:Choice Requires="wps">
             <w:drawing>
@@ -5018,14 +4508,30 @@
                                 <w:color w:val="262626" w:themeColor="text1" w:themeTint="D9"/>
                                 <w:sz w:val="18"/>
                                 <w:szCs w:val="18"/>
+                                <w14:textFill>
+                                  <w14:solidFill>
+                                    <w14:schemeClr w14:val="tx1">
+                                      <w14:lumMod w14:val="85000"/>
+                                      <w14:lumOff w14:val="15000"/>
+                                    </w14:schemeClr>
+                                  </w14:solidFill>
+                                </w14:textFill>
                               </w:rPr>
                             </w:pPr>
                             <w:r>
                               <w:rPr>
-                                <w:rFonts w:ascii="微软雅黑" w:eastAsia="微软雅黑" w:hAnsi="微软雅黑" w:cs="微软雅黑" w:hint="eastAsia"/>
+                                <w:rFonts w:hint="eastAsia" w:ascii="微软雅黑" w:hAnsi="微软雅黑" w:eastAsia="微软雅黑" w:cs="微软雅黑"/>
                                 <w:color w:val="404040" w:themeColor="text1" w:themeTint="BF"/>
                                 <w:sz w:val="18"/>
                                 <w:szCs w:val="18"/>
+                                <w14:textFill>
+                                  <w14:solidFill>
+                                    <w14:schemeClr w14:val="tx1">
+                                      <w14:lumMod w14:val="75000"/>
+                                      <w14:lumOff w14:val="25000"/>
+                                    </w14:schemeClr>
+                                  </w14:solidFill>
+                                </w14:textFill>
                               </w:rPr>
                               <w:t>2013/09 -  2017/07                          天津理工大学                              网络工程</w:t>
                             </w:r>
@@ -5043,7 +4549,11 @@
           </mc:Choice>
           <mc:Fallback>
             <w:pict>
-              <v:shape id="文本框 36" o:spid="_x0000_s1043" type="#_x0000_t202" style="position:absolute;left:0;text-align:left;margin-left:42.6pt;margin-top:175.25pt;width:527.9pt;height:23.5pt;z-index:251403264;visibility:visible;mso-wrap-style:square;mso-wrap-distance-left:9pt;mso-wrap-distance-top:0;mso-wrap-distance-right:9pt;mso-wrap-distance-bottom:0;mso-position-horizontal:absolute;mso-position-horizontal-relative:text;mso-position-vertical:absolute;mso-position-vertical-relative:text;v-text-anchor:top" o:gfxdata="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" filled="f" stroked="f" strokeweight=".5pt">
+              <v:shape id="_x0000_s1026" o:spid="_x0000_s1026" o:spt="202" type="#_x0000_t202" style="position:absolute;left:0pt;margin-left:42.6pt;margin-top:175.25pt;height:23.5pt;width:527.9pt;z-index:251403264;mso-width-relative:page;mso-height-relative:page;" filled="f" stroked="f" coordsize="21600,21600" o:gfxdata="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">
+                <v:fill on="f" focussize="0,0"/>
+                <v:stroke on="f" weight="0.5pt"/>
+                <v:imagedata o:title=""/>
+                <o:lock v:ext="edit" aspectratio="f"/>
                 <v:textbox>
                   <w:txbxContent>
                     <w:p>
@@ -5054,14 +4564,30 @@
                           <w:color w:val="262626" w:themeColor="text1" w:themeTint="D9"/>
                           <w:sz w:val="18"/>
                           <w:szCs w:val="18"/>
+                          <w14:textFill>
+                            <w14:solidFill>
+                              <w14:schemeClr w14:val="tx1">
+                                <w14:lumMod w14:val="85000"/>
+                                <w14:lumOff w14:val="15000"/>
+                              </w14:schemeClr>
+                            </w14:solidFill>
+                          </w14:textFill>
                         </w:rPr>
                       </w:pPr>
                       <w:r>
                         <w:rPr>
-                          <w:rFonts w:ascii="微软雅黑" w:eastAsia="微软雅黑" w:hAnsi="微软雅黑" w:cs="微软雅黑" w:hint="eastAsia"/>
+                          <w:rFonts w:hint="eastAsia" w:ascii="微软雅黑" w:hAnsi="微软雅黑" w:eastAsia="微软雅黑" w:cs="微软雅黑"/>
                           <w:color w:val="404040" w:themeColor="text1" w:themeTint="BF"/>
                           <w:sz w:val="18"/>
                           <w:szCs w:val="18"/>
+                          <w14:textFill>
+                            <w14:solidFill>
+                              <w14:schemeClr w14:val="tx1">
+                                <w14:lumMod w14:val="75000"/>
+                                <w14:lumOff w14:val="25000"/>
+                              </w14:schemeClr>
+                            </w14:solidFill>
+                          </w14:textFill>
                         </w:rPr>
                         <w:t>2013/09 -  2017/07                          天津理工大学                              网络工程</w:t>
                       </w:r>
@@ -5074,9 +4600,6 @@
         </mc:AlternateContent>
       </w:r>
       <w:r>
-        <w:rPr>
-          <w:noProof/>
-        </w:rPr>
         <w:drawing>
           <wp:anchor distT="0" distB="0" distL="114300" distR="114300" simplePos="0" relativeHeight="251350016" behindDoc="0" locked="0" layoutInCell="1" allowOverlap="1">
             <wp:simplePos x="0" y="0"/>
@@ -5103,7 +4626,7 @@
                     </pic:cNvPicPr>
                   </pic:nvPicPr>
                   <pic:blipFill>
-                    <a:blip r:embed="rId11"/>
+                    <a:blip r:embed="rId10"/>
                     <a:srcRect/>
                     <a:stretch>
                       <a:fillRect/>
@@ -5125,9 +4648,6 @@
         </w:drawing>
       </w:r>
       <w:r>
-        <w:rPr>
-          <w:noProof/>
-        </w:rPr>
         <mc:AlternateContent>
           <mc:Choice Requires="wps">
             <w:drawing>
@@ -5187,8 +4707,11 @@
           </mc:Choice>
           <mc:Fallback>
             <w:pict>
-              <v:line w14:anchorId="5725414E" id="直接连接符 34" o:spid="_x0000_s1026" style="position:absolute;left:0;text-align:left;z-index:251450368;visibility:visible;mso-wrap-style:square;mso-wrap-distance-left:9pt;mso-wrap-distance-top:0;mso-wrap-distance-right:9pt;mso-wrap-distance-bottom:0;mso-position-horizontal:absolute;mso-position-horizontal-relative:text;mso-position-vertical:absolute;mso-position-vertical-relative:text" from="124.15pt,326pt" to="551pt,326pt" o:gfxdata="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" strokecolor="#d8d8d8 [2732]" strokeweight=".5pt">
-                <v:stroke joinstyle="miter"/>
+              <v:line id="_x0000_s1026" o:spid="_x0000_s1026" o:spt="20" style="position:absolute;left:0pt;margin-left:124.15pt;margin-top:326pt;height:0pt;width:426.85pt;z-index:251450368;mso-width-relative:page;mso-height-relative:page;" filled="f" stroked="t" coordsize="21600,21600" o:gfxdata="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">
+                <v:fill on="f" focussize="0,0"/>
+                <v:stroke weight="0.5pt" color="#D9D9D9 [2732]" miterlimit="8" joinstyle="miter"/>
+                <v:imagedata o:title=""/>
+                <o:lock v:ext="edit" aspectratio="f"/>
               </v:line>
             </w:pict>
           </mc:Fallback>
@@ -5197,7 +4720,6 @@
       <w:r>
         <w:rPr>
           <w:rFonts w:hint="eastAsia"/>
-          <w:noProof/>
         </w:rPr>
         <w:drawing>
           <wp:anchor distT="0" distB="0" distL="114300" distR="114300" simplePos="0" relativeHeight="251522048" behindDoc="0" locked="0" layoutInCell="1" allowOverlap="1">
@@ -5225,7 +4747,7 @@
                     </pic:cNvPicPr>
                   </pic:nvPicPr>
                   <pic:blipFill>
-                    <a:blip r:embed="rId12"/>
+                    <a:blip r:embed="rId11"/>
                     <a:stretch>
                       <a:fillRect/>
                     </a:stretch>
@@ -5247,7 +4769,6 @@
       </w:r>
       <w:r>
         <w:rPr>
-          <w:noProof/>
           <w:sz w:val="20"/>
         </w:rPr>
         <mc:AlternateContent>
@@ -5304,16 +4825,32 @@
                               <w:snapToGrid w:val="0"/>
                               <w:spacing w:line="312" w:lineRule="auto"/>
                               <w:rPr>
-                                <w:rFonts w:ascii="微软雅黑" w:eastAsia="微软雅黑" w:hAnsi="微软雅黑" w:cs="微软雅黑"/>
-                                <w:color w:val="7F7F7F" w:themeColor="text1" w:themeTint="80"/>
+                                <w:rFonts w:ascii="微软雅黑" w:hAnsi="微软雅黑" w:eastAsia="微软雅黑" w:cs="微软雅黑"/>
+                                <w:color w:val="808080" w:themeColor="text1" w:themeTint="80"/>
                                 <w:sz w:val="24"/>
+                                <w14:textFill>
+                                  <w14:solidFill>
+                                    <w14:schemeClr w14:val="tx1">
+                                      <w14:lumMod w14:val="50000"/>
+                                      <w14:lumOff w14:val="50000"/>
+                                    </w14:schemeClr>
+                                  </w14:solidFill>
+                                </w14:textFill>
                               </w:rPr>
                             </w:pPr>
                             <w:r>
                               <w:rPr>
-                                <w:rFonts w:ascii="微软雅黑" w:eastAsia="微软雅黑" w:hAnsi="微软雅黑" w:cs="微软雅黑" w:hint="eastAsia"/>
-                                <w:color w:val="7F7F7F" w:themeColor="text1" w:themeTint="80"/>
+                                <w:rFonts w:hint="eastAsia" w:ascii="微软雅黑" w:hAnsi="微软雅黑" w:eastAsia="微软雅黑" w:cs="微软雅黑"/>
+                                <w:color w:val="808080" w:themeColor="text1" w:themeTint="80"/>
                                 <w:sz w:val="24"/>
+                                <w14:textFill>
+                                  <w14:solidFill>
+                                    <w14:schemeClr w14:val="tx1">
+                                      <w14:lumMod w14:val="50000"/>
+                                      <w14:lumOff w14:val="50000"/>
+                                    </w14:schemeClr>
+                                  </w14:solidFill>
+                                </w14:textFill>
                               </w:rPr>
                               <w:t>电 话 : 18928907973</w:t>
                             </w:r>
@@ -5331,7 +4868,11 @@
           </mc:Choice>
           <mc:Fallback>
             <w:pict>
-              <v:shape id="文本框 9" o:spid="_x0000_s1044" type="#_x0000_t202" style="position:absolute;left:0;text-align:left;margin-left:221.7pt;margin-top:35.55pt;width:150.8pt;height:28.5pt;z-index:251544576;visibility:visible;mso-wrap-style:square;mso-wrap-distance-left:9pt;mso-wrap-distance-top:0;mso-wrap-distance-right:9pt;mso-wrap-distance-bottom:0;mso-position-horizontal:absolute;mso-position-horizontal-relative:text;mso-position-vertical:absolute;mso-position-vertical-relative:text;v-text-anchor:top" o:gfxdata="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" filled="f" stroked="f" strokeweight=".5pt">
+              <v:shape id="_x0000_s1026" o:spid="_x0000_s1026" o:spt="202" type="#_x0000_t202" style="position:absolute;left:0pt;margin-left:221.7pt;margin-top:35.55pt;height:28.5pt;width:150.8pt;z-index:251544576;mso-width-relative:page;mso-height-relative:page;" filled="f" stroked="f" coordsize="21600,21600" o:gfxdata="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">
+                <v:fill on="f" focussize="0,0"/>
+                <v:stroke on="f" weight="0.5pt"/>
+                <v:imagedata o:title=""/>
+                <o:lock v:ext="edit" aspectratio="f"/>
                 <v:textbox>
                   <w:txbxContent>
                     <w:p>
@@ -5339,16 +4880,32 @@
                         <w:snapToGrid w:val="0"/>
                         <w:spacing w:line="312" w:lineRule="auto"/>
                         <w:rPr>
-                          <w:rFonts w:ascii="微软雅黑" w:eastAsia="微软雅黑" w:hAnsi="微软雅黑" w:cs="微软雅黑"/>
-                          <w:color w:val="7F7F7F" w:themeColor="text1" w:themeTint="80"/>
+                          <w:rFonts w:ascii="微软雅黑" w:hAnsi="微软雅黑" w:eastAsia="微软雅黑" w:cs="微软雅黑"/>
+                          <w:color w:val="808080" w:themeColor="text1" w:themeTint="80"/>
                           <w:sz w:val="24"/>
+                          <w14:textFill>
+                            <w14:solidFill>
+                              <w14:schemeClr w14:val="tx1">
+                                <w14:lumMod w14:val="50000"/>
+                                <w14:lumOff w14:val="50000"/>
+                              </w14:schemeClr>
+                            </w14:solidFill>
+                          </w14:textFill>
                         </w:rPr>
                       </w:pPr>
                       <w:r>
                         <w:rPr>
-                          <w:rFonts w:ascii="微软雅黑" w:eastAsia="微软雅黑" w:hAnsi="微软雅黑" w:cs="微软雅黑" w:hint="eastAsia"/>
-                          <w:color w:val="7F7F7F" w:themeColor="text1" w:themeTint="80"/>
+                          <w:rFonts w:hint="eastAsia" w:ascii="微软雅黑" w:hAnsi="微软雅黑" w:eastAsia="微软雅黑" w:cs="微软雅黑"/>
+                          <w:color w:val="808080" w:themeColor="text1" w:themeTint="80"/>
                           <w:sz w:val="24"/>
+                          <w14:textFill>
+                            <w14:solidFill>
+                              <w14:schemeClr w14:val="tx1">
+                                <w14:lumMod w14:val="50000"/>
+                                <w14:lumOff w14:val="50000"/>
+                              </w14:schemeClr>
+                            </w14:solidFill>
+                          </w14:textFill>
                         </w:rPr>
                         <w:t>电 话 : 18928907973</w:t>
                       </w:r>
@@ -5362,7 +4919,6 @@
       </w:r>
       <w:r>
         <w:rPr>
-          <w:noProof/>
           <w:sz w:val="20"/>
         </w:rPr>
         <mc:AlternateContent>
@@ -5419,16 +4975,32 @@
                               <w:snapToGrid w:val="0"/>
                               <w:spacing w:line="312" w:lineRule="auto"/>
                               <w:rPr>
-                                <w:rFonts w:ascii="微软雅黑" w:eastAsia="微软雅黑" w:hAnsi="微软雅黑" w:cs="微软雅黑"/>
-                                <w:color w:val="7F7F7F" w:themeColor="text1" w:themeTint="80"/>
+                                <w:rFonts w:ascii="微软雅黑" w:hAnsi="微软雅黑" w:eastAsia="微软雅黑" w:cs="微软雅黑"/>
+                                <w:color w:val="808080" w:themeColor="text1" w:themeTint="80"/>
                                 <w:sz w:val="24"/>
+                                <w14:textFill>
+                                  <w14:solidFill>
+                                    <w14:schemeClr w14:val="tx1">
+                                      <w14:lumMod w14:val="50000"/>
+                                      <w14:lumOff w14:val="50000"/>
+                                    </w14:schemeClr>
+                                  </w14:solidFill>
+                                </w14:textFill>
                               </w:rPr>
                             </w:pPr>
                             <w:r>
                               <w:rPr>
-                                <w:rFonts w:ascii="微软雅黑" w:eastAsia="微软雅黑" w:hAnsi="微软雅黑" w:cs="微软雅黑" w:hint="eastAsia"/>
-                                <w:color w:val="7F7F7F" w:themeColor="text1" w:themeTint="80"/>
+                                <w:rFonts w:hint="eastAsia" w:ascii="微软雅黑" w:hAnsi="微软雅黑" w:eastAsia="微软雅黑" w:cs="微软雅黑"/>
+                                <w:color w:val="808080" w:themeColor="text1" w:themeTint="80"/>
                                 <w:sz w:val="24"/>
+                                <w14:textFill>
+                                  <w14:solidFill>
+                                    <w14:schemeClr w14:val="tx1">
+                                      <w14:lumMod w14:val="50000"/>
+                                      <w14:lumOff w14:val="50000"/>
+                                    </w14:schemeClr>
+                                  </w14:solidFill>
+                                </w14:textFill>
                               </w:rPr>
                               <w:t>姓  名 : 温志怀</w:t>
                             </w:r>
@@ -5446,7 +5018,11 @@
           </mc:Choice>
           <mc:Fallback>
             <w:pict>
-              <v:shape id="文本框 6" o:spid="_x0000_s1045" type="#_x0000_t202" style="position:absolute;left:0;text-align:left;margin-left:54pt;margin-top:36.65pt;width:135.35pt;height:28.65pt;z-index:251743232;visibility:visible;mso-wrap-style:square;mso-wrap-distance-left:9pt;mso-wrap-distance-top:0;mso-wrap-distance-right:9pt;mso-wrap-distance-bottom:0;mso-position-horizontal:absolute;mso-position-horizontal-relative:text;mso-position-vertical:absolute;mso-position-vertical-relative:text;v-text-anchor:top" o:gfxdata="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" filled="f" stroked="f" strokeweight=".5pt">
+              <v:shape id="_x0000_s1026" o:spid="_x0000_s1026" o:spt="202" type="#_x0000_t202" style="position:absolute;left:0pt;margin-left:54pt;margin-top:36.65pt;height:28.65pt;width:135.35pt;z-index:251743232;mso-width-relative:page;mso-height-relative:page;" filled="f" stroked="f" coordsize="21600,21600" o:gfxdata="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">
+                <v:fill on="f" focussize="0,0"/>
+                <v:stroke on="f" weight="0.5pt"/>
+                <v:imagedata o:title=""/>
+                <o:lock v:ext="edit" aspectratio="f"/>
                 <v:textbox>
                   <w:txbxContent>
                     <w:p>
@@ -5454,16 +5030,32 @@
                         <w:snapToGrid w:val="0"/>
                         <w:spacing w:line="312" w:lineRule="auto"/>
                         <w:rPr>
-                          <w:rFonts w:ascii="微软雅黑" w:eastAsia="微软雅黑" w:hAnsi="微软雅黑" w:cs="微软雅黑"/>
-                          <w:color w:val="7F7F7F" w:themeColor="text1" w:themeTint="80"/>
+                          <w:rFonts w:ascii="微软雅黑" w:hAnsi="微软雅黑" w:eastAsia="微软雅黑" w:cs="微软雅黑"/>
+                          <w:color w:val="808080" w:themeColor="text1" w:themeTint="80"/>
                           <w:sz w:val="24"/>
+                          <w14:textFill>
+                            <w14:solidFill>
+                              <w14:schemeClr w14:val="tx1">
+                                <w14:lumMod w14:val="50000"/>
+                                <w14:lumOff w14:val="50000"/>
+                              </w14:schemeClr>
+                            </w14:solidFill>
+                          </w14:textFill>
                         </w:rPr>
                       </w:pPr>
                       <w:r>
                         <w:rPr>
-                          <w:rFonts w:ascii="微软雅黑" w:eastAsia="微软雅黑" w:hAnsi="微软雅黑" w:cs="微软雅黑" w:hint="eastAsia"/>
-                          <w:color w:val="7F7F7F" w:themeColor="text1" w:themeTint="80"/>
+                          <w:rFonts w:hint="eastAsia" w:ascii="微软雅黑" w:hAnsi="微软雅黑" w:eastAsia="微软雅黑" w:cs="微软雅黑"/>
+                          <w:color w:val="808080" w:themeColor="text1" w:themeTint="80"/>
                           <w:sz w:val="24"/>
+                          <w14:textFill>
+                            <w14:solidFill>
+                              <w14:schemeClr w14:val="tx1">
+                                <w14:lumMod w14:val="50000"/>
+                                <w14:lumOff w14:val="50000"/>
+                              </w14:schemeClr>
+                            </w14:solidFill>
+                          </w14:textFill>
                         </w:rPr>
                         <w:t>姓  名 : 温志怀</w:t>
                       </w:r>
@@ -5477,7 +5069,6 @@
       </w:r>
       <w:r>
         <w:rPr>
-          <w:noProof/>
           <w:sz w:val="20"/>
         </w:rPr>
         <mc:AlternateContent>
@@ -5539,8 +5130,11 @@
           </mc:Choice>
           <mc:Fallback>
             <w:pict>
-              <v:line w14:anchorId="6BB210B5" id="直接连接符 20" o:spid="_x0000_s1026" style="position:absolute;left:0;text-align:left;z-index:251177984;visibility:visible;mso-wrap-style:square;mso-wrap-distance-left:9pt;mso-wrap-distance-top:0;mso-wrap-distance-right:9pt;mso-wrap-distance-bottom:0;mso-position-horizontal:absolute;mso-position-horizontal-relative:text;mso-position-vertical:absolute;mso-position-vertical-relative:text" from="42.3pt,177.7pt" to="42.3pt,781.05pt" o:gfxdata="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" strokecolor="#bfbfbf [2412]" strokeweight=".5pt">
-                <v:stroke joinstyle="miter"/>
+              <v:line id="_x0000_s1026" o:spid="_x0000_s1026" o:spt="20" style="position:absolute;left:0pt;margin-left:42.3pt;margin-top:177.7pt;height:603.35pt;width:0pt;z-index:251177984;mso-width-relative:page;mso-height-relative:page;" filled="f" stroked="t" coordsize="21600,21600" o:gfxdata="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">
+                <v:fill on="f" focussize="0,0"/>
+                <v:stroke weight="0.5pt" color="#BFBFBF [2412]" miterlimit="8" joinstyle="miter"/>
+                <v:imagedata o:title=""/>
+                <o:lock v:ext="edit" aspectratio="f"/>
               </v:line>
             </w:pict>
           </mc:Fallback>
@@ -5548,7 +5142,6 @@
       </w:r>
       <w:r>
         <w:rPr>
-          <w:noProof/>
           <w:sz w:val="20"/>
         </w:rPr>
         <mc:AlternateContent>
@@ -5603,18 +5196,34 @@
                           <w:p>
                             <w:pPr>
                               <w:rPr>
-                                <w:rFonts w:ascii="微软雅黑" w:eastAsia="微软雅黑" w:hAnsi="微软雅黑" w:cs="微软雅黑"/>
+                                <w:rFonts w:ascii="微软雅黑" w:hAnsi="微软雅黑" w:eastAsia="微软雅黑" w:cs="微软雅黑"/>
                                 <w:color w:val="404040" w:themeColor="text1" w:themeTint="BF"/>
                                 <w:sz w:val="32"/>
                                 <w:szCs w:val="32"/>
+                                <w14:textFill>
+                                  <w14:solidFill>
+                                    <w14:schemeClr w14:val="tx1">
+                                      <w14:lumMod w14:val="75000"/>
+                                      <w14:lumOff w14:val="25000"/>
+                                    </w14:schemeClr>
+                                  </w14:solidFill>
+                                </w14:textFill>
                               </w:rPr>
                             </w:pPr>
                             <w:r>
                               <w:rPr>
-                                <w:rFonts w:ascii="微软雅黑" w:eastAsia="微软雅黑" w:hAnsi="微软雅黑" w:cs="微软雅黑" w:hint="eastAsia"/>
+                                <w:rFonts w:hint="eastAsia" w:ascii="微软雅黑" w:hAnsi="微软雅黑" w:eastAsia="微软雅黑" w:cs="微软雅黑"/>
                                 <w:color w:val="404040" w:themeColor="text1" w:themeTint="BF"/>
                                 <w:sz w:val="32"/>
                                 <w:szCs w:val="32"/>
+                                <w14:textFill>
+                                  <w14:solidFill>
+                                    <w14:schemeClr w14:val="tx1">
+                                      <w14:lumMod w14:val="75000"/>
+                                      <w14:lumOff w14:val="25000"/>
+                                    </w14:schemeClr>
+                                  </w14:solidFill>
+                                </w14:textFill>
                               </w:rPr>
                               <w:t>工作经历</w:t>
                             </w:r>
@@ -5632,24 +5241,44 @@
           </mc:Choice>
           <mc:Fallback>
             <w:pict>
-              <v:shape id="文本框 37" o:spid="_x0000_s1046" type="#_x0000_t202" style="position:absolute;left:0;text-align:left;margin-left:37.6pt;margin-top:195.5pt;width:81.1pt;height:38.05pt;z-index:251646976;visibility:visible;mso-wrap-style:square;mso-wrap-distance-left:9pt;mso-wrap-distance-top:0;mso-wrap-distance-right:9pt;mso-wrap-distance-bottom:0;mso-position-horizontal:absolute;mso-position-horizontal-relative:text;mso-position-vertical:absolute;mso-position-vertical-relative:text;v-text-anchor:top" o:gfxdata="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" filled="f" stroked="f" strokeweight=".5pt">
+              <v:shape id="_x0000_s1026" o:spid="_x0000_s1026" o:spt="202" type="#_x0000_t202" style="position:absolute;left:0pt;margin-left:37.6pt;margin-top:195.5pt;height:38.05pt;width:81.1pt;z-index:251646976;mso-width-relative:page;mso-height-relative:page;" filled="f" stroked="f" coordsize="21600,21600" o:gfxdata="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">
+                <v:fill on="f" focussize="0,0"/>
+                <v:stroke on="f" weight="0.5pt"/>
+                <v:imagedata o:title=""/>
+                <o:lock v:ext="edit" aspectratio="f"/>
                 <v:textbox>
                   <w:txbxContent>
                     <w:p>
                       <w:pPr>
                         <w:rPr>
-                          <w:rFonts w:ascii="微软雅黑" w:eastAsia="微软雅黑" w:hAnsi="微软雅黑" w:cs="微软雅黑"/>
+                          <w:rFonts w:ascii="微软雅黑" w:hAnsi="微软雅黑" w:eastAsia="微软雅黑" w:cs="微软雅黑"/>
                           <w:color w:val="404040" w:themeColor="text1" w:themeTint="BF"/>
                           <w:sz w:val="32"/>
                           <w:szCs w:val="32"/>
+                          <w14:textFill>
+                            <w14:solidFill>
+                              <w14:schemeClr w14:val="tx1">
+                                <w14:lumMod w14:val="75000"/>
+                                <w14:lumOff w14:val="25000"/>
+                              </w14:schemeClr>
+                            </w14:solidFill>
+                          </w14:textFill>
                         </w:rPr>
                       </w:pPr>
                       <w:r>
                         <w:rPr>
-                          <w:rFonts w:ascii="微软雅黑" w:eastAsia="微软雅黑" w:hAnsi="微软雅黑" w:cs="微软雅黑" w:hint="eastAsia"/>
+                          <w:rFonts w:hint="eastAsia" w:ascii="微软雅黑" w:hAnsi="微软雅黑" w:eastAsia="微软雅黑" w:cs="微软雅黑"/>
                           <w:color w:val="404040" w:themeColor="text1" w:themeTint="BF"/>
                           <w:sz w:val="32"/>
                           <w:szCs w:val="32"/>
+                          <w14:textFill>
+                            <w14:solidFill>
+                              <w14:schemeClr w14:val="tx1">
+                                <w14:lumMod w14:val="75000"/>
+                                <w14:lumOff w14:val="25000"/>
+                              </w14:schemeClr>
+                            </w14:solidFill>
+                          </w14:textFill>
                         </w:rPr>
                         <w:t>工作经历</w:t>
                       </w:r>
@@ -5664,7 +5293,6 @@
       <w:r>
         <w:rPr>
           <w:rFonts w:hint="eastAsia"/>
-          <w:noProof/>
         </w:rPr>
         <w:drawing>
           <wp:anchor distT="0" distB="0" distL="114300" distR="114300" simplePos="0" relativeHeight="251674624" behindDoc="0" locked="0" layoutInCell="1" allowOverlap="1">
@@ -5692,7 +5320,7 @@
                     </pic:cNvPicPr>
                   </pic:nvPicPr>
                   <pic:blipFill>
-                    <a:blip r:embed="rId13"/>
+                    <a:blip r:embed="rId12"/>
                     <a:stretch>
                       <a:fillRect/>
                     </a:stretch>
@@ -5722,338 +5350,301 @@
     <w:sectPr>
       <w:pgSz w:w="11906" w:h="16838"/>
       <w:pgMar w:top="0" w:right="0" w:bottom="0" w:left="0" w:header="851" w:footer="992" w:gutter="0"/>
-      <w:cols w:space="0"/>
-      <w:docGrid w:type="lines" w:linePitch="312"/>
+      <w:cols w:space="0" w:num="1"/>
+      <w:docGrid w:type="lines" w:linePitch="312" w:charSpace="0"/>
     </w:sectPr>
   </w:body>
 </w:document>
 </file>
 
 <file path=word/styles.xml><?xml version="1.0" encoding="utf-8"?>
-<w:styles xmlns:mc="http://schemas.openxmlformats.org/markup-compatibility/2006" xmlns:r="http://schemas.openxmlformats.org/officeDocument/2006/relationships" xmlns:w="http://schemas.openxmlformats.org/wordprocessingml/2006/main" xmlns:w14="http://schemas.microsoft.com/office/word/2010/wordml" xmlns:w15="http://schemas.microsoft.com/office/word/2012/wordml" xmlns:w16cid="http://schemas.microsoft.com/office/word/2016/wordml/cid" xmlns:w16se="http://schemas.microsoft.com/office/word/2015/wordml/symex" mc:Ignorable="w14 w15 w16se w16cid">
+<w:styles xmlns:mc="http://schemas.openxmlformats.org/markup-compatibility/2006" xmlns:o="urn:schemas-microsoft-com:office:office" xmlns:r="http://schemas.openxmlformats.org/officeDocument/2006/relationships" xmlns:m="http://schemas.openxmlformats.org/officeDocument/2006/math" xmlns:v="urn:schemas-microsoft-com:vml" xmlns:w="http://schemas.openxmlformats.org/wordprocessingml/2006/main" xmlns:w14="http://schemas.microsoft.com/office/word/2010/wordml" xmlns:w10="urn:schemas-microsoft-com:office:word" xmlns:sl="http://schemas.openxmlformats.org/schemaLibrary/2006/main" mc:Ignorable="w14">
   <w:docDefaults>
     <w:rPrDefault>
       <w:rPr>
-        <w:rFonts w:ascii="Times New Roman" w:eastAsia="宋体" w:hAnsi="Times New Roman" w:cs="Times New Roman"/>
-        <w:lang w:val="en-US" w:eastAsia="zh-CN" w:bidi="ar-SA"/>
+        <w:rFonts w:ascii="Times New Roman" w:hAnsi="Times New Roman" w:eastAsia="宋体" w:cs="Times New Roman"/>
       </w:rPr>
     </w:rPrDefault>
-    <w:pPrDefault/>
   </w:docDefaults>
-  <w:latentStyles w:defLockedState="0" w:defUIPriority="0" w:defSemiHidden="0" w:defUnhideWhenUsed="0" w:defQFormat="0" w:count="375">
-    <w:lsdException w:name="Normal" w:qFormat="1"/>
-    <w:lsdException w:name="heading 1" w:qFormat="1"/>
-    <w:lsdException w:name="heading 2" w:semiHidden="1" w:unhideWhenUsed="1" w:qFormat="1"/>
-    <w:lsdException w:name="heading 3" w:semiHidden="1" w:unhideWhenUsed="1" w:qFormat="1"/>
-    <w:lsdException w:name="heading 4" w:semiHidden="1" w:unhideWhenUsed="1" w:qFormat="1"/>
-    <w:lsdException w:name="heading 5" w:semiHidden="1" w:unhideWhenUsed="1" w:qFormat="1"/>
-    <w:lsdException w:name="heading 6" w:semiHidden="1" w:unhideWhenUsed="1" w:qFormat="1"/>
-    <w:lsdException w:name="heading 7" w:semiHidden="1" w:unhideWhenUsed="1" w:qFormat="1"/>
-    <w:lsdException w:name="heading 8" w:semiHidden="1" w:unhideWhenUsed="1" w:qFormat="1"/>
-    <w:lsdException w:name="heading 9" w:semiHidden="1" w:unhideWhenUsed="1" w:qFormat="1"/>
-    <w:lsdException w:name="caption" w:semiHidden="1" w:unhideWhenUsed="1" w:qFormat="1"/>
-    <w:lsdException w:name="Title" w:qFormat="1"/>
-    <w:lsdException w:name="Default Paragraph Font" w:semiHidden="1" w:uiPriority="1" w:unhideWhenUsed="1"/>
-    <w:lsdException w:name="Subtitle" w:qFormat="1"/>
-    <w:lsdException w:name="Strong" w:qFormat="1"/>
-    <w:lsdException w:name="Emphasis" w:qFormat="1"/>
-    <w:lsdException w:name="HTML Top of Form" w:semiHidden="1" w:uiPriority="99" w:unhideWhenUsed="1"/>
-    <w:lsdException w:name="HTML Bottom of Form" w:semiHidden="1" w:uiPriority="99" w:unhideWhenUsed="1"/>
-    <w:lsdException w:name="Normal Table" w:semiHidden="1" w:uiPriority="99" w:unhideWhenUsed="1" w:qFormat="1"/>
-    <w:lsdException w:name="No List" w:semiHidden="1" w:uiPriority="99" w:unhideWhenUsed="1"/>
-    <w:lsdException w:name="Outline List 1" w:semiHidden="1" w:uiPriority="99" w:unhideWhenUsed="1"/>
-    <w:lsdException w:name="Outline List 2" w:semiHidden="1" w:uiPriority="99" w:unhideWhenUsed="1"/>
-    <w:lsdException w:name="Outline List 3" w:semiHidden="1" w:uiPriority="99" w:unhideWhenUsed="1"/>
-    <w:lsdException w:name="Table Simple 1" w:semiHidden="1" w:unhideWhenUsed="1"/>
-    <w:lsdException w:name="Table Simple 2" w:semiHidden="1" w:unhideWhenUsed="1"/>
-    <w:lsdException w:name="Table Simple 3" w:semiHidden="1" w:unhideWhenUsed="1"/>
-    <w:lsdException w:name="Table Classic 1" w:semiHidden="1" w:unhideWhenUsed="1"/>
-    <w:lsdException w:name="Table Classic 2" w:semiHidden="1" w:unhideWhenUsed="1"/>
-    <w:lsdException w:name="Table Classic 3" w:semiHidden="1" w:unhideWhenUsed="1"/>
-    <w:lsdException w:name="Table Classic 4" w:semiHidden="1" w:unhideWhenUsed="1"/>
-    <w:lsdException w:name="Table Colorful 1" w:semiHidden="1" w:unhideWhenUsed="1"/>
-    <w:lsdException w:name="Table Colorful 2" w:semiHidden="1" w:unhideWhenUsed="1"/>
-    <w:lsdException w:name="Table Colorful 3" w:semiHidden="1" w:unhideWhenUsed="1"/>
-    <w:lsdException w:name="Table Columns 1" w:semiHidden="1" w:unhideWhenUsed="1"/>
-    <w:lsdException w:name="Table Columns 2" w:semiHidden="1" w:unhideWhenUsed="1"/>
-    <w:lsdException w:name="Table Columns 3" w:semiHidden="1" w:unhideWhenUsed="1"/>
-    <w:lsdException w:name="Table Columns 4" w:semiHidden="1" w:unhideWhenUsed="1"/>
-    <w:lsdException w:name="Table Columns 5" w:semiHidden="1" w:unhideWhenUsed="1"/>
-    <w:lsdException w:name="Table Grid 1" w:semiHidden="1" w:unhideWhenUsed="1"/>
-    <w:lsdException w:name="Table Grid 2" w:semiHidden="1" w:unhideWhenUsed="1"/>
-    <w:lsdException w:name="Table Grid 3" w:semiHidden="1" w:unhideWhenUsed="1"/>
-    <w:lsdException w:name="Table Grid 4" w:semiHidden="1" w:unhideWhenUsed="1"/>
-    <w:lsdException w:name="Table Grid 5" w:semiHidden="1" w:unhideWhenUsed="1"/>
-    <w:lsdException w:name="Table Grid 6" w:semiHidden="1" w:unhideWhenUsed="1"/>
-    <w:lsdException w:name="Table Grid 7" w:semiHidden="1" w:unhideWhenUsed="1"/>
-    <w:lsdException w:name="Table Grid 8" w:semiHidden="1" w:unhideWhenUsed="1"/>
-    <w:lsdException w:name="Table List 1" w:semiHidden="1" w:unhideWhenUsed="1"/>
-    <w:lsdException w:name="Table List 2" w:semiHidden="1" w:unhideWhenUsed="1"/>
-    <w:lsdException w:name="Table List 3" w:semiHidden="1" w:unhideWhenUsed="1"/>
-    <w:lsdException w:name="Table List 4" w:semiHidden="1" w:unhideWhenUsed="1"/>
-    <w:lsdException w:name="Table List 5" w:semiHidden="1" w:unhideWhenUsed="1"/>
-    <w:lsdException w:name="Table List 6" w:semiHidden="1" w:unhideWhenUsed="1"/>
-    <w:lsdException w:name="Table List 7" w:semiHidden="1" w:unhideWhenUsed="1"/>
-    <w:lsdException w:name="Table List 8" w:semiHidden="1" w:unhideWhenUsed="1"/>
-    <w:lsdException w:name="Table 3D effects 1" w:semiHidden="1" w:unhideWhenUsed="1"/>
-    <w:lsdException w:name="Table 3D effects 2" w:semiHidden="1" w:unhideWhenUsed="1"/>
-    <w:lsdException w:name="Table 3D effects 3" w:semiHidden="1" w:unhideWhenUsed="1"/>
-    <w:lsdException w:name="Table Contemporary" w:semiHidden="1" w:unhideWhenUsed="1"/>
-    <w:lsdException w:name="Table Elegant" w:semiHidden="1" w:unhideWhenUsed="1"/>
-    <w:lsdException w:name="Table Professional" w:semiHidden="1" w:unhideWhenUsed="1"/>
-    <w:lsdException w:name="Table Subtle 1" w:semiHidden="1" w:unhideWhenUsed="1"/>
-    <w:lsdException w:name="Table Subtle 2" w:semiHidden="1" w:unhideWhenUsed="1"/>
-    <w:lsdException w:name="Table Web 1" w:semiHidden="1" w:unhideWhenUsed="1"/>
-    <w:lsdException w:name="Table Web 2" w:semiHidden="1" w:unhideWhenUsed="1"/>
-    <w:lsdException w:name="Table Web 3" w:semiHidden="1" w:unhideWhenUsed="1"/>
-    <w:lsdException w:name="Table Theme" w:semiHidden="1" w:unhideWhenUsed="1"/>
-    <w:lsdException w:name="Placeholder Text" w:semiHidden="1" w:uiPriority="99"/>
-    <w:lsdException w:name="No Spacing" w:uiPriority="99"/>
-    <w:lsdException w:name="Light Shading" w:uiPriority="60"/>
-    <w:lsdException w:name="Light List" w:uiPriority="61"/>
-    <w:lsdException w:name="Light Grid" w:uiPriority="62"/>
-    <w:lsdException w:name="Medium Shading 1" w:uiPriority="63"/>
-    <w:lsdException w:name="Medium Shading 2" w:uiPriority="64"/>
-    <w:lsdException w:name="Medium List 1" w:uiPriority="65"/>
-    <w:lsdException w:name="Medium List 2" w:uiPriority="66"/>
-    <w:lsdException w:name="Medium Grid 1" w:uiPriority="67"/>
-    <w:lsdException w:name="Medium Grid 2" w:uiPriority="68"/>
-    <w:lsdException w:name="Medium Grid 3" w:uiPriority="69"/>
-    <w:lsdException w:name="Dark List" w:uiPriority="70"/>
-    <w:lsdException w:name="Colorful Shading" w:uiPriority="71"/>
-    <w:lsdException w:name="Colorful List" w:uiPriority="72"/>
-    <w:lsdException w:name="Colorful Grid" w:uiPriority="73"/>
-    <w:lsdException w:name="Light Shading Accent 1" w:uiPriority="60"/>
-    <w:lsdException w:name="Light List Accent 1" w:uiPriority="61"/>
-    <w:lsdException w:name="Light Grid Accent 1" w:uiPriority="62"/>
-    <w:lsdException w:name="Medium Shading 1 Accent 1" w:uiPriority="63"/>
-    <w:lsdException w:name="Medium Shading 2 Accent 1" w:uiPriority="64"/>
-    <w:lsdException w:name="Medium List 1 Accent 1" w:uiPriority="65"/>
-    <w:lsdException w:name="Revision" w:semiHidden="1" w:uiPriority="99"/>
-    <w:lsdException w:name="List Paragraph" w:uiPriority="99"/>
-    <w:lsdException w:name="Quote" w:uiPriority="99"/>
-    <w:lsdException w:name="Intense Quote" w:uiPriority="99"/>
-    <w:lsdException w:name="Medium List 2 Accent 1" w:uiPriority="66"/>
-    <w:lsdException w:name="Medium Grid 1 Accent 1" w:uiPriority="67"/>
-    <w:lsdException w:name="Medium Grid 2 Accent 1" w:uiPriority="68"/>
-    <w:lsdException w:name="Medium Grid 3 Accent 1" w:uiPriority="69"/>
-    <w:lsdException w:name="Dark List Accent 1" w:uiPriority="70"/>
-    <w:lsdException w:name="Colorful Shading Accent 1" w:uiPriority="71"/>
-    <w:lsdException w:name="Colorful List Accent 1" w:uiPriority="72"/>
-    <w:lsdException w:name="Colorful Grid Accent 1" w:uiPriority="73"/>
-    <w:lsdException w:name="Light Shading Accent 2" w:uiPriority="60"/>
-    <w:lsdException w:name="Light List Accent 2" w:uiPriority="61"/>
-    <w:lsdException w:name="Light Grid Accent 2" w:uiPriority="62"/>
-    <w:lsdException w:name="Medium Shading 1 Accent 2" w:uiPriority="63"/>
-    <w:lsdException w:name="Medium Shading 2 Accent 2" w:uiPriority="64"/>
-    <w:lsdException w:name="Medium List 1 Accent 2" w:uiPriority="65"/>
-    <w:lsdException w:name="Medium List 2 Accent 2" w:uiPriority="66"/>
-    <w:lsdException w:name="Medium Grid 1 Accent 2" w:uiPriority="67"/>
-    <w:lsdException w:name="Medium Grid 2 Accent 2" w:uiPriority="68"/>
-    <w:lsdException w:name="Medium Grid 3 Accent 2" w:uiPriority="69"/>
-    <w:lsdException w:name="Dark List Accent 2" w:uiPriority="70"/>
-    <w:lsdException w:name="Colorful Shading Accent 2" w:uiPriority="71"/>
-    <w:lsdException w:name="Colorful List Accent 2" w:uiPriority="72"/>
-    <w:lsdException w:name="Colorful Grid Accent 2" w:uiPriority="73"/>
-    <w:lsdException w:name="Light Shading Accent 3" w:uiPriority="60"/>
-    <w:lsdException w:name="Light List Accent 3" w:uiPriority="61"/>
-    <w:lsdException w:name="Light Grid Accent 3" w:uiPriority="62"/>
-    <w:lsdException w:name="Medium Shading 1 Accent 3" w:uiPriority="63"/>
-    <w:lsdException w:name="Medium Shading 2 Accent 3" w:uiPriority="64"/>
-    <w:lsdException w:name="Medium List 1 Accent 3" w:uiPriority="65"/>
-    <w:lsdException w:name="Medium List 2 Accent 3" w:uiPriority="66"/>
-    <w:lsdException w:name="Medium Grid 1 Accent 3" w:uiPriority="67"/>
-    <w:lsdException w:name="Medium Grid 2 Accent 3" w:uiPriority="68"/>
-    <w:lsdException w:name="Medium Grid 3 Accent 3" w:uiPriority="69"/>
-    <w:lsdException w:name="Dark List Accent 3" w:uiPriority="70"/>
-    <w:lsdException w:name="Colorful Shading Accent 3" w:uiPriority="71"/>
-    <w:lsdException w:name="Colorful List Accent 3" w:uiPriority="72"/>
-    <w:lsdException w:name="Colorful Grid Accent 3" w:uiPriority="73"/>
-    <w:lsdException w:name="Light Shading Accent 4" w:uiPriority="60"/>
-    <w:lsdException w:name="Light List Accent 4" w:uiPriority="61"/>
-    <w:lsdException w:name="Light Grid Accent 4" w:uiPriority="62"/>
-    <w:lsdException w:name="Medium Shading 1 Accent 4" w:uiPriority="63"/>
-    <w:lsdException w:name="Medium Shading 2 Accent 4" w:uiPriority="64"/>
-    <w:lsdException w:name="Medium List 1 Accent 4" w:uiPriority="65"/>
-    <w:lsdException w:name="Medium List 2 Accent 4" w:uiPriority="66"/>
-    <w:lsdException w:name="Medium Grid 1 Accent 4" w:uiPriority="67"/>
-    <w:lsdException w:name="Medium Grid 2 Accent 4" w:uiPriority="68"/>
-    <w:lsdException w:name="Medium Grid 3 Accent 4" w:uiPriority="69"/>
-    <w:lsdException w:name="Dark List Accent 4" w:uiPriority="70"/>
-    <w:lsdException w:name="Colorful Shading Accent 4" w:uiPriority="71"/>
-    <w:lsdException w:name="Colorful List Accent 4" w:uiPriority="72"/>
-    <w:lsdException w:name="Colorful Grid Accent 4" w:uiPriority="73"/>
-    <w:lsdException w:name="Light Shading Accent 5" w:uiPriority="60"/>
-    <w:lsdException w:name="Light List Accent 5" w:uiPriority="61"/>
-    <w:lsdException w:name="Light Grid Accent 5" w:uiPriority="62"/>
-    <w:lsdException w:name="Medium Shading 1 Accent 5" w:uiPriority="63"/>
-    <w:lsdException w:name="Medium Shading 2 Accent 5" w:uiPriority="64"/>
-    <w:lsdException w:name="Medium List 1 Accent 5" w:uiPriority="65"/>
-    <w:lsdException w:name="Medium List 2 Accent 5" w:uiPriority="66"/>
-    <w:lsdException w:name="Medium Grid 1 Accent 5" w:uiPriority="67"/>
-    <w:lsdException w:name="Medium Grid 2 Accent 5" w:uiPriority="68"/>
-    <w:lsdException w:name="Medium Grid 3 Accent 5" w:uiPriority="69"/>
-    <w:lsdException w:name="Dark List Accent 5" w:uiPriority="70"/>
-    <w:lsdException w:name="Colorful Shading Accent 5" w:uiPriority="71"/>
-    <w:lsdException w:name="Colorful List Accent 5" w:uiPriority="72"/>
-    <w:lsdException w:name="Colorful Grid Accent 5" w:uiPriority="73"/>
-    <w:lsdException w:name="Light Shading Accent 6" w:uiPriority="60"/>
-    <w:lsdException w:name="Light List Accent 6" w:uiPriority="61"/>
-    <w:lsdException w:name="Light Grid Accent 6" w:uiPriority="62"/>
-    <w:lsdException w:name="Medium Shading 1 Accent 6" w:uiPriority="63"/>
-    <w:lsdException w:name="Medium Shading 2 Accent 6" w:uiPriority="64"/>
-    <w:lsdException w:name="Medium List 1 Accent 6" w:uiPriority="65"/>
-    <w:lsdException w:name="Medium List 2 Accent 6" w:uiPriority="66"/>
-    <w:lsdException w:name="Medium Grid 1 Accent 6" w:uiPriority="67"/>
-    <w:lsdException w:name="Medium Grid 2 Accent 6" w:uiPriority="68"/>
-    <w:lsdException w:name="Medium Grid 3 Accent 6" w:uiPriority="69"/>
-    <w:lsdException w:name="Dark List Accent 6" w:uiPriority="70"/>
-    <w:lsdException w:name="Colorful Shading Accent 6" w:uiPriority="71"/>
-    <w:lsdException w:name="Colorful List Accent 6" w:uiPriority="72"/>
-    <w:lsdException w:name="Colorful Grid Accent 6" w:uiPriority="73"/>
-    <w:lsdException w:name="Subtle Emphasis" w:uiPriority="19" w:qFormat="1"/>
-    <w:lsdException w:name="Intense Emphasis" w:uiPriority="21" w:qFormat="1"/>
-    <w:lsdException w:name="Subtle Reference" w:uiPriority="31" w:qFormat="1"/>
-    <w:lsdException w:name="Intense Reference" w:uiPriority="32" w:qFormat="1"/>
-    <w:lsdException w:name="Book Title" w:uiPriority="33" w:qFormat="1"/>
-    <w:lsdException w:name="Bibliography" w:semiHidden="1" w:uiPriority="37" w:unhideWhenUsed="1"/>
-    <w:lsdException w:name="TOC Heading" w:semiHidden="1" w:uiPriority="39" w:unhideWhenUsed="1" w:qFormat="1"/>
-    <w:lsdException w:name="Plain Table 1" w:uiPriority="41"/>
-    <w:lsdException w:name="Plain Table 2" w:uiPriority="42"/>
-    <w:lsdException w:name="Plain Table 3" w:uiPriority="43"/>
-    <w:lsdException w:name="Plain Table 4" w:uiPriority="44"/>
-    <w:lsdException w:name="Plain Table 5" w:uiPriority="45"/>
-    <w:lsdException w:name="Grid Table Light" w:uiPriority="40"/>
-    <w:lsdException w:name="Grid Table 1 Light" w:uiPriority="46"/>
-    <w:lsdException w:name="Grid Table 2" w:uiPriority="47"/>
-    <w:lsdException w:name="Grid Table 3" w:uiPriority="48"/>
-    <w:lsdException w:name="Grid Table 4" w:uiPriority="49"/>
-    <w:lsdException w:name="Grid Table 5 Dark" w:uiPriority="50"/>
-    <w:lsdException w:name="Grid Table 6 Colorful" w:uiPriority="51"/>
-    <w:lsdException w:name="Grid Table 7 Colorful" w:uiPriority="52"/>
-    <w:lsdException w:name="Grid Table 1 Light Accent 1" w:uiPriority="46"/>
-    <w:lsdException w:name="Grid Table 2 Accent 1" w:uiPriority="47"/>
-    <w:lsdException w:name="Grid Table 3 Accent 1" w:uiPriority="48"/>
-    <w:lsdException w:name="Grid Table 4 Accent 1" w:uiPriority="49"/>
-    <w:lsdException w:name="Grid Table 5 Dark Accent 1" w:uiPriority="50"/>
-    <w:lsdException w:name="Grid Table 6 Colorful Accent 1" w:uiPriority="51"/>
-    <w:lsdException w:name="Grid Table 7 Colorful Accent 1" w:uiPriority="52"/>
-    <w:lsdException w:name="Grid Table 1 Light Accent 2" w:uiPriority="46"/>
-    <w:lsdException w:name="Grid Table 2 Accent 2" w:uiPriority="47"/>
-    <w:lsdException w:name="Grid Table 3 Accent 2" w:uiPriority="48"/>
-    <w:lsdException w:name="Grid Table 4 Accent 2" w:uiPriority="49"/>
-    <w:lsdException w:name="Grid Table 5 Dark Accent 2" w:uiPriority="50"/>
-    <w:lsdException w:name="Grid Table 6 Colorful Accent 2" w:uiPriority="51"/>
-    <w:lsdException w:name="Grid Table 7 Colorful Accent 2" w:uiPriority="52"/>
-    <w:lsdException w:name="Grid Table 1 Light Accent 3" w:uiPriority="46"/>
-    <w:lsdException w:name="Grid Table 2 Accent 3" w:uiPriority="47"/>
-    <w:lsdException w:name="Grid Table 3 Accent 3" w:uiPriority="48"/>
-    <w:lsdException w:name="Grid Table 4 Accent 3" w:uiPriority="49"/>
-    <w:lsdException w:name="Grid Table 5 Dark Accent 3" w:uiPriority="50"/>
-    <w:lsdException w:name="Grid Table 6 Colorful Accent 3" w:uiPriority="51"/>
-    <w:lsdException w:name="Grid Table 7 Colorful Accent 3" w:uiPriority="52"/>
-    <w:lsdException w:name="Grid Table 1 Light Accent 4" w:uiPriority="46"/>
-    <w:lsdException w:name="Grid Table 2 Accent 4" w:uiPriority="47"/>
-    <w:lsdException w:name="Grid Table 3 Accent 4" w:uiPriority="48"/>
-    <w:lsdException w:name="Grid Table 4 Accent 4" w:uiPriority="49"/>
-    <w:lsdException w:name="Grid Table 5 Dark Accent 4" w:uiPriority="50"/>
-    <w:lsdException w:name="Grid Table 6 Colorful Accent 4" w:uiPriority="51"/>
-    <w:lsdException w:name="Grid Table 7 Colorful Accent 4" w:uiPriority="52"/>
-    <w:lsdException w:name="Grid Table 1 Light Accent 5" w:uiPriority="46"/>
-    <w:lsdException w:name="Grid Table 2 Accent 5" w:uiPriority="47"/>
-    <w:lsdException w:name="Grid Table 3 Accent 5" w:uiPriority="48"/>
-    <w:lsdException w:name="Grid Table 4 Accent 5" w:uiPriority="49"/>
-    <w:lsdException w:name="Grid Table 5 Dark Accent 5" w:uiPriority="50"/>
-    <w:lsdException w:name="Grid Table 6 Colorful Accent 5" w:uiPriority="51"/>
-    <w:lsdException w:name="Grid Table 7 Colorful Accent 5" w:uiPriority="52"/>
-    <w:lsdException w:name="Grid Table 1 Light Accent 6" w:uiPriority="46"/>
-    <w:lsdException w:name="Grid Table 2 Accent 6" w:uiPriority="47"/>
-    <w:lsdException w:name="Grid Table 3 Accent 6" w:uiPriority="48"/>
-    <w:lsdException w:name="Grid Table 4 Accent 6" w:uiPriority="49"/>
-    <w:lsdException w:name="Grid Table 5 Dark Accent 6" w:uiPriority="50"/>
-    <w:lsdException w:name="Grid Table 6 Colorful Accent 6" w:uiPriority="51"/>
-    <w:lsdException w:name="Grid Table 7 Colorful Accent 6" w:uiPriority="52"/>
-    <w:lsdException w:name="List Table 1 Light" w:uiPriority="46"/>
-    <w:lsdException w:name="List Table 2" w:uiPriority="47"/>
-    <w:lsdException w:name="List Table 3" w:uiPriority="48"/>
-    <w:lsdException w:name="List Table 4" w:uiPriority="49"/>
-    <w:lsdException w:name="List Table 5 Dark" w:uiPriority="50"/>
-    <w:lsdException w:name="List Table 6 Colorful" w:uiPriority="51"/>
-    <w:lsdException w:name="List Table 7 Colorful" w:uiPriority="52"/>
-    <w:lsdException w:name="List Table 1 Light Accent 1" w:uiPriority="46"/>
-    <w:lsdException w:name="List Table 2 Accent 1" w:uiPriority="47"/>
-    <w:lsdException w:name="List Table 3 Accent 1" w:uiPriority="48"/>
-    <w:lsdException w:name="List Table 4 Accent 1" w:uiPriority="49"/>
-    <w:lsdException w:name="List Table 5 Dark Accent 1" w:uiPriority="50"/>
-    <w:lsdException w:name="List Table 6 Colorful Accent 1" w:uiPriority="51"/>
-    <w:lsdException w:name="List Table 7 Colorful Accent 1" w:uiPriority="52"/>
-    <w:lsdException w:name="List Table 1 Light Accent 2" w:uiPriority="46"/>
-    <w:lsdException w:name="List Table 2 Accent 2" w:uiPriority="47"/>
-    <w:lsdException w:name="List Table 3 Accent 2" w:uiPriority="48"/>
-    <w:lsdException w:name="List Table 4 Accent 2" w:uiPriority="49"/>
-    <w:lsdException w:name="List Table 5 Dark Accent 2" w:uiPriority="50"/>
-    <w:lsdException w:name="List Table 6 Colorful Accent 2" w:uiPriority="51"/>
-    <w:lsdException w:name="List Table 7 Colorful Accent 2" w:uiPriority="52"/>
-    <w:lsdException w:name="List Table 1 Light Accent 3" w:uiPriority="46"/>
-    <w:lsdException w:name="List Table 2 Accent 3" w:uiPriority="47"/>
-    <w:lsdException w:name="List Table 3 Accent 3" w:uiPriority="48"/>
-    <w:lsdException w:name="List Table 4 Accent 3" w:uiPriority="49"/>
-    <w:lsdException w:name="List Table 5 Dark Accent 3" w:uiPriority="50"/>
-    <w:lsdException w:name="List Table 6 Colorful Accent 3" w:uiPriority="51"/>
-    <w:lsdException w:name="List Table 7 Colorful Accent 3" w:uiPriority="52"/>
-    <w:lsdException w:name="List Table 1 Light Accent 4" w:uiPriority="46"/>
-    <w:lsdException w:name="List Table 2 Accent 4" w:uiPriority="47"/>
-    <w:lsdException w:name="List Table 3 Accent 4" w:uiPriority="48"/>
-    <w:lsdException w:name="List Table 4 Accent 4" w:uiPriority="49"/>
-    <w:lsdException w:name="List Table 5 Dark Accent 4" w:uiPriority="50"/>
-    <w:lsdException w:name="List Table 6 Colorful Accent 4" w:uiPriority="51"/>
-    <w:lsdException w:name="List Table 7 Colorful Accent 4" w:uiPriority="52"/>
-    <w:lsdException w:name="List Table 1 Light Accent 5" w:uiPriority="46"/>
-    <w:lsdException w:name="List Table 2 Accent 5" w:uiPriority="47"/>
-    <w:lsdException w:name="List Table 3 Accent 5" w:uiPriority="48"/>
-    <w:lsdException w:name="List Table 4 Accent 5" w:uiPriority="49"/>
-    <w:lsdException w:name="List Table 5 Dark Accent 5" w:uiPriority="50"/>
-    <w:lsdException w:name="List Table 6 Colorful Accent 5" w:uiPriority="51"/>
-    <w:lsdException w:name="List Table 7 Colorful Accent 5" w:uiPriority="52"/>
-    <w:lsdException w:name="List Table 1 Light Accent 6" w:uiPriority="46"/>
-    <w:lsdException w:name="List Table 2 Accent 6" w:uiPriority="47"/>
-    <w:lsdException w:name="List Table 3 Accent 6" w:uiPriority="48"/>
-    <w:lsdException w:name="List Table 4 Accent 6" w:uiPriority="49"/>
-    <w:lsdException w:name="List Table 5 Dark Accent 6" w:uiPriority="50"/>
-    <w:lsdException w:name="List Table 6 Colorful Accent 6" w:uiPriority="51"/>
-    <w:lsdException w:name="List Table 7 Colorful Accent 6" w:uiPriority="52"/>
-    <w:lsdException w:name="Mention" w:semiHidden="1" w:uiPriority="99" w:unhideWhenUsed="1"/>
-    <w:lsdException w:name="Smart Hyperlink" w:semiHidden="1" w:uiPriority="99" w:unhideWhenUsed="1"/>
-    <w:lsdException w:name="Hashtag" w:semiHidden="1" w:uiPriority="99" w:unhideWhenUsed="1"/>
-    <w:lsdException w:name="Unresolved Mention" w:semiHidden="1" w:uiPriority="99" w:unhideWhenUsed="1"/>
+  <w:latentStyles w:count="260" w:defQFormat="0" w:defUnhideWhenUsed="1" w:defSemiHidden="1" w:defUIPriority="99" w:defLockedState="0">
+    <w:lsdException w:qFormat="1" w:unhideWhenUsed="0" w:uiPriority="0" w:semiHidden="0" w:name="Normal"/>
+    <w:lsdException w:qFormat="1" w:unhideWhenUsed="0" w:uiPriority="0" w:semiHidden="0" w:name="heading 1"/>
+    <w:lsdException w:qFormat="1" w:uiPriority="0" w:name="heading 2"/>
+    <w:lsdException w:qFormat="1" w:uiPriority="0" w:name="heading 3"/>
+    <w:lsdException w:qFormat="1" w:uiPriority="0" w:name="heading 4"/>
+    <w:lsdException w:qFormat="1" w:uiPriority="0" w:name="heading 5"/>
+    <w:lsdException w:qFormat="1" w:uiPriority="0" w:name="heading 6"/>
+    <w:lsdException w:qFormat="1" w:uiPriority="0" w:name="heading 7"/>
+    <w:lsdException w:qFormat="1" w:uiPriority="0" w:name="heading 8"/>
+    <w:lsdException w:qFormat="1" w:uiPriority="0" w:name="heading 9"/>
+    <w:lsdException w:unhideWhenUsed="0" w:uiPriority="0" w:semiHidden="0" w:name="index 1"/>
+    <w:lsdException w:unhideWhenUsed="0" w:uiPriority="0" w:semiHidden="0" w:name="index 2"/>
+    <w:lsdException w:unhideWhenUsed="0" w:uiPriority="0" w:semiHidden="0" w:name="index 3"/>
+    <w:lsdException w:unhideWhenUsed="0" w:uiPriority="0" w:semiHidden="0" w:name="index 4"/>
+    <w:lsdException w:unhideWhenUsed="0" w:uiPriority="0" w:semiHidden="0" w:name="index 5"/>
+    <w:lsdException w:unhideWhenUsed="0" w:uiPriority="0" w:semiHidden="0" w:name="index 6"/>
+    <w:lsdException w:unhideWhenUsed="0" w:uiPriority="0" w:semiHidden="0" w:name="index 7"/>
+    <w:lsdException w:unhideWhenUsed="0" w:uiPriority="0" w:semiHidden="0" w:name="index 8"/>
+    <w:lsdException w:unhideWhenUsed="0" w:uiPriority="0" w:semiHidden="0" w:name="index 9"/>
+    <w:lsdException w:unhideWhenUsed="0" w:uiPriority="0" w:semiHidden="0" w:name="toc 1"/>
+    <w:lsdException w:unhideWhenUsed="0" w:uiPriority="0" w:semiHidden="0" w:name="toc 2"/>
+    <w:lsdException w:unhideWhenUsed="0" w:uiPriority="0" w:semiHidden="0" w:name="toc 3"/>
+    <w:lsdException w:unhideWhenUsed="0" w:uiPriority="0" w:semiHidden="0" w:name="toc 4"/>
+    <w:lsdException w:unhideWhenUsed="0" w:uiPriority="0" w:semiHidden="0" w:name="toc 5"/>
+    <w:lsdException w:unhideWhenUsed="0" w:uiPriority="0" w:semiHidden="0" w:name="toc 6"/>
+    <w:lsdException w:unhideWhenUsed="0" w:uiPriority="0" w:semiHidden="0" w:name="toc 7"/>
+    <w:lsdException w:unhideWhenUsed="0" w:uiPriority="0" w:semiHidden="0" w:name="toc 8"/>
+    <w:lsdException w:unhideWhenUsed="0" w:uiPriority="0" w:semiHidden="0" w:name="toc 9"/>
+    <w:lsdException w:unhideWhenUsed="0" w:uiPriority="0" w:semiHidden="0" w:name="Normal Indent"/>
+    <w:lsdException w:unhideWhenUsed="0" w:uiPriority="0" w:semiHidden="0" w:name="footnote text"/>
+    <w:lsdException w:unhideWhenUsed="0" w:uiPriority="0" w:semiHidden="0" w:name="annotation text"/>
+    <w:lsdException w:unhideWhenUsed="0" w:uiPriority="0" w:semiHidden="0" w:name="header"/>
+    <w:lsdException w:unhideWhenUsed="0" w:uiPriority="0" w:semiHidden="0" w:name="footer"/>
+    <w:lsdException w:unhideWhenUsed="0" w:uiPriority="0" w:semiHidden="0" w:name="index heading"/>
+    <w:lsdException w:qFormat="1" w:uiPriority="0" w:name="caption"/>
+    <w:lsdException w:unhideWhenUsed="0" w:uiPriority="0" w:semiHidden="0" w:name="table of figures"/>
+    <w:lsdException w:unhideWhenUsed="0" w:uiPriority="0" w:semiHidden="0" w:name="envelope address"/>
+    <w:lsdException w:unhideWhenUsed="0" w:uiPriority="0" w:semiHidden="0" w:name="envelope return"/>
+    <w:lsdException w:unhideWhenUsed="0" w:uiPriority="0" w:semiHidden="0" w:name="footnote reference"/>
+    <w:lsdException w:unhideWhenUsed="0" w:uiPriority="0" w:semiHidden="0" w:name="annotation reference"/>
+    <w:lsdException w:unhideWhenUsed="0" w:uiPriority="0" w:semiHidden="0" w:name="line number"/>
+    <w:lsdException w:unhideWhenUsed="0" w:uiPriority="0" w:semiHidden="0" w:name="page number"/>
+    <w:lsdException w:unhideWhenUsed="0" w:uiPriority="0" w:semiHidden="0" w:name="endnote reference"/>
+    <w:lsdException w:unhideWhenUsed="0" w:uiPriority="0" w:semiHidden="0" w:name="endnote text"/>
+    <w:lsdException w:unhideWhenUsed="0" w:uiPriority="0" w:semiHidden="0" w:name="table of authorities"/>
+    <w:lsdException w:unhideWhenUsed="0" w:uiPriority="0" w:semiHidden="0" w:name="macro"/>
+    <w:lsdException w:unhideWhenUsed="0" w:uiPriority="0" w:semiHidden="0" w:name="toa heading"/>
+    <w:lsdException w:unhideWhenUsed="0" w:uiPriority="0" w:semiHidden="0" w:name="List"/>
+    <w:lsdException w:unhideWhenUsed="0" w:uiPriority="0" w:semiHidden="0" w:name="List Bullet"/>
+    <w:lsdException w:unhideWhenUsed="0" w:uiPriority="0" w:semiHidden="0" w:name="List Number"/>
+    <w:lsdException w:unhideWhenUsed="0" w:uiPriority="0" w:semiHidden="0" w:name="List 2"/>
+    <w:lsdException w:unhideWhenUsed="0" w:uiPriority="0" w:semiHidden="0" w:name="List 3"/>
+    <w:lsdException w:unhideWhenUsed="0" w:uiPriority="0" w:semiHidden="0" w:name="List 4"/>
+    <w:lsdException w:unhideWhenUsed="0" w:uiPriority="0" w:semiHidden="0" w:name="List 5"/>
+    <w:lsdException w:unhideWhenUsed="0" w:uiPriority="0" w:semiHidden="0" w:name="List Bullet 2"/>
+    <w:lsdException w:unhideWhenUsed="0" w:uiPriority="0" w:semiHidden="0" w:name="List Bullet 3"/>
+    <w:lsdException w:unhideWhenUsed="0" w:uiPriority="0" w:semiHidden="0" w:name="List Bullet 4"/>
+    <w:lsdException w:unhideWhenUsed="0" w:uiPriority="0" w:semiHidden="0" w:name="List Bullet 5"/>
+    <w:lsdException w:unhideWhenUsed="0" w:uiPriority="0" w:semiHidden="0" w:name="List Number 2"/>
+    <w:lsdException w:unhideWhenUsed="0" w:uiPriority="0" w:semiHidden="0" w:name="List Number 3"/>
+    <w:lsdException w:unhideWhenUsed="0" w:uiPriority="0" w:semiHidden="0" w:name="List Number 4"/>
+    <w:lsdException w:unhideWhenUsed="0" w:uiPriority="0" w:semiHidden="0" w:name="List Number 5"/>
+    <w:lsdException w:qFormat="1" w:unhideWhenUsed="0" w:uiPriority="0" w:semiHidden="0" w:name="Title"/>
+    <w:lsdException w:unhideWhenUsed="0" w:uiPriority="0" w:semiHidden="0" w:name="Closing"/>
+    <w:lsdException w:unhideWhenUsed="0" w:uiPriority="0" w:semiHidden="0" w:name="Signature"/>
+    <w:lsdException w:uiPriority="1" w:name="Default Paragraph Font"/>
+    <w:lsdException w:unhideWhenUsed="0" w:uiPriority="0" w:semiHidden="0" w:name="Body Text"/>
+    <w:lsdException w:unhideWhenUsed="0" w:uiPriority="0" w:semiHidden="0" w:name="Body Text Indent"/>
+    <w:lsdException w:unhideWhenUsed="0" w:uiPriority="0" w:semiHidden="0" w:name="List Continue"/>
+    <w:lsdException w:unhideWhenUsed="0" w:uiPriority="0" w:semiHidden="0" w:name="List Continue 2"/>
+    <w:lsdException w:unhideWhenUsed="0" w:uiPriority="0" w:semiHidden="0" w:name="List Continue 3"/>
+    <w:lsdException w:unhideWhenUsed="0" w:uiPriority="0" w:semiHidden="0" w:name="List Continue 4"/>
+    <w:lsdException w:unhideWhenUsed="0" w:uiPriority="0" w:semiHidden="0" w:name="List Continue 5"/>
+    <w:lsdException w:unhideWhenUsed="0" w:uiPriority="0" w:semiHidden="0" w:name="Message Header"/>
+    <w:lsdException w:qFormat="1" w:unhideWhenUsed="0" w:uiPriority="0" w:semiHidden="0" w:name="Subtitle"/>
+    <w:lsdException w:unhideWhenUsed="0" w:uiPriority="0" w:semiHidden="0" w:name="Salutation"/>
+    <w:lsdException w:unhideWhenUsed="0" w:uiPriority="0" w:semiHidden="0" w:name="Date"/>
+    <w:lsdException w:unhideWhenUsed="0" w:uiPriority="0" w:semiHidden="0" w:name="Body Text First Indent"/>
+    <w:lsdException w:unhideWhenUsed="0" w:uiPriority="0" w:semiHidden="0" w:name="Body Text First Indent 2"/>
+    <w:lsdException w:unhideWhenUsed="0" w:uiPriority="0" w:semiHidden="0" w:name="Note Heading"/>
+    <w:lsdException w:unhideWhenUsed="0" w:uiPriority="0" w:semiHidden="0" w:name="Body Text 2"/>
+    <w:lsdException w:unhideWhenUsed="0" w:uiPriority="0" w:semiHidden="0" w:name="Body Text 3"/>
+    <w:lsdException w:unhideWhenUsed="0" w:uiPriority="0" w:semiHidden="0" w:name="Body Text Indent 2"/>
+    <w:lsdException w:unhideWhenUsed="0" w:uiPriority="0" w:semiHidden="0" w:name="Body Text Indent 3"/>
+    <w:lsdException w:unhideWhenUsed="0" w:uiPriority="0" w:semiHidden="0" w:name="Block Text"/>
+    <w:lsdException w:unhideWhenUsed="0" w:uiPriority="0" w:semiHidden="0" w:name="Hyperlink"/>
+    <w:lsdException w:unhideWhenUsed="0" w:uiPriority="0" w:semiHidden="0" w:name="FollowedHyperlink"/>
+    <w:lsdException w:qFormat="1" w:unhideWhenUsed="0" w:uiPriority="0" w:semiHidden="0" w:name="Strong"/>
+    <w:lsdException w:qFormat="1" w:unhideWhenUsed="0" w:uiPriority="0" w:semiHidden="0" w:name="Emphasis"/>
+    <w:lsdException w:unhideWhenUsed="0" w:uiPriority="0" w:semiHidden="0" w:name="Document Map"/>
+    <w:lsdException w:unhideWhenUsed="0" w:uiPriority="0" w:semiHidden="0" w:name="Plain Text"/>
+    <w:lsdException w:unhideWhenUsed="0" w:uiPriority="0" w:semiHidden="0" w:name="E-mail Signature"/>
+    <w:lsdException w:unhideWhenUsed="0" w:uiPriority="0" w:semiHidden="0" w:name="Normal (Web)"/>
+    <w:lsdException w:unhideWhenUsed="0" w:uiPriority="0" w:semiHidden="0" w:name="HTML Acronym"/>
+    <w:lsdException w:unhideWhenUsed="0" w:uiPriority="0" w:semiHidden="0" w:name="HTML Address"/>
+    <w:lsdException w:unhideWhenUsed="0" w:uiPriority="0" w:semiHidden="0" w:name="HTML Cite"/>
+    <w:lsdException w:unhideWhenUsed="0" w:uiPriority="0" w:semiHidden="0" w:name="HTML Code"/>
+    <w:lsdException w:unhideWhenUsed="0" w:uiPriority="0" w:semiHidden="0" w:name="HTML Definition"/>
+    <w:lsdException w:unhideWhenUsed="0" w:uiPriority="0" w:semiHidden="0" w:name="HTML Keyboard"/>
+    <w:lsdException w:unhideWhenUsed="0" w:uiPriority="0" w:semiHidden="0" w:name="HTML Preformatted"/>
+    <w:lsdException w:unhideWhenUsed="0" w:uiPriority="0" w:semiHidden="0" w:name="HTML Sample"/>
+    <w:lsdException w:unhideWhenUsed="0" w:uiPriority="0" w:semiHidden="0" w:name="HTML Typewriter"/>
+    <w:lsdException w:unhideWhenUsed="0" w:uiPriority="0" w:semiHidden="0" w:name="HTML Variable"/>
+    <w:lsdException w:uiPriority="99" w:name="Normal Table"/>
+    <w:lsdException w:unhideWhenUsed="0" w:uiPriority="0" w:semiHidden="0" w:name="annotation subject"/>
+    <w:lsdException w:uiPriority="0" w:name="Table Simple 1"/>
+    <w:lsdException w:uiPriority="0" w:name="Table Simple 2"/>
+    <w:lsdException w:uiPriority="0" w:name="Table Simple 3"/>
+    <w:lsdException w:uiPriority="0" w:name="Table Classic 1"/>
+    <w:lsdException w:uiPriority="0" w:name="Table Classic 2"/>
+    <w:lsdException w:uiPriority="0" w:name="Table Classic 3"/>
+    <w:lsdException w:uiPriority="0" w:name="Table Classic 4"/>
+    <w:lsdException w:uiPriority="0" w:name="Table Colorful 1"/>
+    <w:lsdException w:uiPriority="0" w:name="Table Colorful 2"/>
+    <w:lsdException w:uiPriority="0" w:name="Table Colorful 3"/>
+    <w:lsdException w:uiPriority="0" w:name="Table Columns 1"/>
+    <w:lsdException w:uiPriority="0" w:name="Table Columns 2"/>
+    <w:lsdException w:uiPriority="0" w:name="Table Columns 3"/>
+    <w:lsdException w:uiPriority="0" w:name="Table Columns 4"/>
+    <w:lsdException w:uiPriority="0" w:name="Table Columns 5"/>
+    <w:lsdException w:uiPriority="0" w:name="Table Grid 1"/>
+    <w:lsdException w:uiPriority="0" w:name="Table Grid 2"/>
+    <w:lsdException w:uiPriority="0" w:name="Table Grid 3"/>
+    <w:lsdException w:uiPriority="0" w:name="Table Grid 4"/>
+    <w:lsdException w:uiPriority="0" w:name="Table Grid 5"/>
+    <w:lsdException w:uiPriority="0" w:name="Table Grid 6"/>
+    <w:lsdException w:uiPriority="0" w:name="Table Grid 7"/>
+    <w:lsdException w:uiPriority="0" w:name="Table Grid 8"/>
+    <w:lsdException w:uiPriority="0" w:name="Table List 1"/>
+    <w:lsdException w:uiPriority="0" w:name="Table List 2"/>
+    <w:lsdException w:uiPriority="0" w:name="Table List 3"/>
+    <w:lsdException w:uiPriority="0" w:name="Table List 4"/>
+    <w:lsdException w:uiPriority="0" w:name="Table List 5"/>
+    <w:lsdException w:uiPriority="0" w:name="Table List 6"/>
+    <w:lsdException w:uiPriority="0" w:name="Table List 7"/>
+    <w:lsdException w:uiPriority="0" w:name="Table List 8"/>
+    <w:lsdException w:uiPriority="0" w:name="Table 3D effects 1"/>
+    <w:lsdException w:uiPriority="0" w:name="Table 3D effects 2"/>
+    <w:lsdException w:uiPriority="0" w:name="Table 3D effects 3"/>
+    <w:lsdException w:uiPriority="0" w:name="Table Contemporary"/>
+    <w:lsdException w:uiPriority="0" w:name="Table Elegant"/>
+    <w:lsdException w:uiPriority="0" w:name="Table Professional"/>
+    <w:lsdException w:uiPriority="0" w:name="Table Subtle 1"/>
+    <w:lsdException w:uiPriority="0" w:name="Table Subtle 2"/>
+    <w:lsdException w:uiPriority="0" w:name="Table Web 1"/>
+    <w:lsdException w:uiPriority="0" w:name="Table Web 2"/>
+    <w:lsdException w:uiPriority="0" w:name="Table Web 3"/>
+    <w:lsdException w:unhideWhenUsed="0" w:uiPriority="0" w:semiHidden="0" w:name="Balloon Text"/>
+    <w:lsdException w:unhideWhenUsed="0" w:uiPriority="0" w:semiHidden="0" w:name="Table Grid"/>
+    <w:lsdException w:uiPriority="0" w:name="Table Theme"/>
+    <w:lsdException w:unhideWhenUsed="0" w:uiPriority="60" w:semiHidden="0" w:name="Light Shading"/>
+    <w:lsdException w:unhideWhenUsed="0" w:uiPriority="61" w:semiHidden="0" w:name="Light List"/>
+    <w:lsdException w:unhideWhenUsed="0" w:uiPriority="62" w:semiHidden="0" w:name="Light Grid"/>
+    <w:lsdException w:unhideWhenUsed="0" w:uiPriority="63" w:semiHidden="0" w:name="Medium Shading 1"/>
+    <w:lsdException w:unhideWhenUsed="0" w:uiPriority="64" w:semiHidden="0" w:name="Medium Shading 2"/>
+    <w:lsdException w:unhideWhenUsed="0" w:uiPriority="65" w:semiHidden="0" w:name="Medium List 1"/>
+    <w:lsdException w:unhideWhenUsed="0" w:uiPriority="66" w:semiHidden="0" w:name="Medium List 2"/>
+    <w:lsdException w:unhideWhenUsed="0" w:uiPriority="67" w:semiHidden="0" w:name="Medium Grid 1"/>
+    <w:lsdException w:unhideWhenUsed="0" w:uiPriority="68" w:semiHidden="0" w:name="Medium Grid 2"/>
+    <w:lsdException w:unhideWhenUsed="0" w:uiPriority="69" w:semiHidden="0" w:name="Medium Grid 3"/>
+    <w:lsdException w:unhideWhenUsed="0" w:uiPriority="70" w:semiHidden="0" w:name="Dark List"/>
+    <w:lsdException w:unhideWhenUsed="0" w:uiPriority="71" w:semiHidden="0" w:name="Colorful Shading"/>
+    <w:lsdException w:unhideWhenUsed="0" w:uiPriority="72" w:semiHidden="0" w:name="Colorful List"/>
+    <w:lsdException w:unhideWhenUsed="0" w:uiPriority="73" w:semiHidden="0" w:name="Colorful Grid"/>
+    <w:lsdException w:unhideWhenUsed="0" w:uiPriority="60" w:semiHidden="0" w:name="Light Shading Accent 1"/>
+    <w:lsdException w:unhideWhenUsed="0" w:uiPriority="61" w:semiHidden="0" w:name="Light List Accent 1"/>
+    <w:lsdException w:unhideWhenUsed="0" w:uiPriority="62" w:semiHidden="0" w:name="Light Grid Accent 1"/>
+    <w:lsdException w:unhideWhenUsed="0" w:uiPriority="63" w:semiHidden="0" w:name="Medium Shading 1 Accent 1"/>
+    <w:lsdException w:unhideWhenUsed="0" w:uiPriority="64" w:semiHidden="0" w:name="Medium Shading 2 Accent 1"/>
+    <w:lsdException w:unhideWhenUsed="0" w:uiPriority="65" w:semiHidden="0" w:name="Medium List 1 Accent 1"/>
+    <w:lsdException w:unhideWhenUsed="0" w:uiPriority="66" w:semiHidden="0" w:name="Medium List 2 Accent 1"/>
+    <w:lsdException w:unhideWhenUsed="0" w:uiPriority="67" w:semiHidden="0" w:name="Medium Grid 1 Accent 1"/>
+    <w:lsdException w:unhideWhenUsed="0" w:uiPriority="68" w:semiHidden="0" w:name="Medium Grid 2 Accent 1"/>
+    <w:lsdException w:unhideWhenUsed="0" w:uiPriority="69" w:semiHidden="0" w:name="Medium Grid 3 Accent 1"/>
+    <w:lsdException w:unhideWhenUsed="0" w:uiPriority="70" w:semiHidden="0" w:name="Dark List Accent 1"/>
+    <w:lsdException w:unhideWhenUsed="0" w:uiPriority="71" w:semiHidden="0" w:name="Colorful Shading Accent 1"/>
+    <w:lsdException w:unhideWhenUsed="0" w:uiPriority="72" w:semiHidden="0" w:name="Colorful List Accent 1"/>
+    <w:lsdException w:unhideWhenUsed="0" w:uiPriority="73" w:semiHidden="0" w:name="Colorful Grid Accent 1"/>
+    <w:lsdException w:unhideWhenUsed="0" w:uiPriority="60" w:semiHidden="0" w:name="Light Shading Accent 2"/>
+    <w:lsdException w:unhideWhenUsed="0" w:uiPriority="61" w:semiHidden="0" w:name="Light List Accent 2"/>
+    <w:lsdException w:unhideWhenUsed="0" w:uiPriority="62" w:semiHidden="0" w:name="Light Grid Accent 2"/>
+    <w:lsdException w:unhideWhenUsed="0" w:uiPriority="63" w:semiHidden="0" w:name="Medium Shading 1 Accent 2"/>
+    <w:lsdException w:unhideWhenUsed="0" w:uiPriority="64" w:semiHidden="0" w:name="Medium Shading 2 Accent 2"/>
+    <w:lsdException w:unhideWhenUsed="0" w:uiPriority="65" w:semiHidden="0" w:name="Medium List 1 Accent 2"/>
+    <w:lsdException w:unhideWhenUsed="0" w:uiPriority="66" w:semiHidden="0" w:name="Medium List 2 Accent 2"/>
+    <w:lsdException w:unhideWhenUsed="0" w:uiPriority="67" w:semiHidden="0" w:name="Medium Grid 1 Accent 2"/>
+    <w:lsdException w:unhideWhenUsed="0" w:uiPriority="68" w:semiHidden="0" w:name="Medium Grid 2 Accent 2"/>
+    <w:lsdException w:unhideWhenUsed="0" w:uiPriority="69" w:semiHidden="0" w:name="Medium Grid 3 Accent 2"/>
+    <w:lsdException w:unhideWhenUsed="0" w:uiPriority="70" w:semiHidden="0" w:name="Dark List Accent 2"/>
+    <w:lsdException w:unhideWhenUsed="0" w:uiPriority="71" w:semiHidden="0" w:name="Colorful Shading Accent 2"/>
+    <w:lsdException w:unhideWhenUsed="0" w:uiPriority="72" w:semiHidden="0" w:name="Colorful List Accent 2"/>
+    <w:lsdException w:unhideWhenUsed="0" w:uiPriority="73" w:semiHidden="0" w:name="Colorful Grid Accent 2"/>
+    <w:lsdException w:unhideWhenUsed="0" w:uiPriority="60" w:semiHidden="0" w:name="Light Shading Accent 3"/>
+    <w:lsdException w:unhideWhenUsed="0" w:uiPriority="61" w:semiHidden="0" w:name="Light List Accent 3"/>
+    <w:lsdException w:unhideWhenUsed="0" w:uiPriority="62" w:semiHidden="0" w:name="Light Grid Accent 3"/>
+    <w:lsdException w:unhideWhenUsed="0" w:uiPriority="63" w:semiHidden="0" w:name="Medium Shading 1 Accent 3"/>
+    <w:lsdException w:unhideWhenUsed="0" w:uiPriority="64" w:semiHidden="0" w:name="Medium Shading 2 Accent 3"/>
+    <w:lsdException w:unhideWhenUsed="0" w:uiPriority="65" w:semiHidden="0" w:name="Medium List 1 Accent 3"/>
+    <w:lsdException w:unhideWhenUsed="0" w:uiPriority="66" w:semiHidden="0" w:name="Medium List 2 Accent 3"/>
+    <w:lsdException w:unhideWhenUsed="0" w:uiPriority="67" w:semiHidden="0" w:name="Medium Grid 1 Accent 3"/>
+    <w:lsdException w:unhideWhenUsed="0" w:uiPriority="68" w:semiHidden="0" w:name="Medium Grid 2 Accent 3"/>
+    <w:lsdException w:unhideWhenUsed="0" w:uiPriority="69" w:semiHidden="0" w:name="Medium Grid 3 Accent 3"/>
+    <w:lsdException w:unhideWhenUsed="0" w:uiPriority="70" w:semiHidden="0" w:name="Dark List Accent 3"/>
+    <w:lsdException w:unhideWhenUsed="0" w:uiPriority="71" w:semiHidden="0" w:name="Colorful Shading Accent 3"/>
+    <w:lsdException w:unhideWhenUsed="0" w:uiPriority="72" w:semiHidden="0" w:name="Colorful List Accent 3"/>
+    <w:lsdException w:unhideWhenUsed="0" w:uiPriority="73" w:semiHidden="0" w:name="Colorful Grid Accent 3"/>
+    <w:lsdException w:unhideWhenUsed="0" w:uiPriority="60" w:semiHidden="0" w:name="Light Shading Accent 4"/>
+    <w:lsdException w:unhideWhenUsed="0" w:uiPriority="61" w:semiHidden="0" w:name="Light List Accent 4"/>
+    <w:lsdException w:unhideWhenUsed="0" w:uiPriority="62" w:semiHidden="0" w:name="Light Grid Accent 4"/>
+    <w:lsdException w:unhideWhenUsed="0" w:uiPriority="63" w:semiHidden="0" w:name="Medium Shading 1 Accent 4"/>
+    <w:lsdException w:unhideWhenUsed="0" w:uiPriority="64" w:semiHidden="0" w:name="Medium Shading 2 Accent 4"/>
+    <w:lsdException w:unhideWhenUsed="0" w:uiPriority="65" w:semiHidden="0" w:name="Medium List 1 Accent 4"/>
+    <w:lsdException w:unhideWhenUsed="0" w:uiPriority="66" w:semiHidden="0" w:name="Medium List 2 Accent 4"/>
+    <w:lsdException w:unhideWhenUsed="0" w:uiPriority="67" w:semiHidden="0" w:name="Medium Grid 1 Accent 4"/>
+    <w:lsdException w:unhideWhenUsed="0" w:uiPriority="68" w:semiHidden="0" w:name="Medium Grid 2 Accent 4"/>
+    <w:lsdException w:unhideWhenUsed="0" w:uiPriority="69" w:semiHidden="0" w:name="Medium Grid 3 Accent 4"/>
+    <w:lsdException w:unhideWhenUsed="0" w:uiPriority="70" w:semiHidden="0" w:name="Dark List Accent 4"/>
+    <w:lsdException w:unhideWhenUsed="0" w:uiPriority="71" w:semiHidden="0" w:name="Colorful Shading Accent 4"/>
+    <w:lsdException w:unhideWhenUsed="0" w:uiPriority="72" w:semiHidden="0" w:name="Colorful List Accent 4"/>
+    <w:lsdException w:unhideWhenUsed="0" w:uiPriority="73" w:semiHidden="0" w:name="Colorful Grid Accent 4"/>
+    <w:lsdException w:unhideWhenUsed="0" w:uiPriority="60" w:semiHidden="0" w:name="Light Shading Accent 5"/>
+    <w:lsdException w:unhideWhenUsed="0" w:uiPriority="61" w:semiHidden="0" w:name="Light List Accent 5"/>
+    <w:lsdException w:unhideWhenUsed="0" w:uiPriority="62" w:semiHidden="0" w:name="Light Grid Accent 5"/>
+    <w:lsdException w:unhideWhenUsed="0" w:uiPriority="63" w:semiHidden="0" w:name="Medium Shading 1 Accent 5"/>
+    <w:lsdException w:unhideWhenUsed="0" w:uiPriority="64" w:semiHidden="0" w:name="Medium Shading 2 Accent 5"/>
+    <w:lsdException w:unhideWhenUsed="0" w:uiPriority="65" w:semiHidden="0" w:name="Medium List 1 Accent 5"/>
+    <w:lsdException w:unhideWhenUsed="0" w:uiPriority="66" w:semiHidden="0" w:name="Medium List 2 Accent 5"/>
+    <w:lsdException w:unhideWhenUsed="0" w:uiPriority="67" w:semiHidden="0" w:name="Medium Grid 1 Accent 5"/>
+    <w:lsdException w:unhideWhenUsed="0" w:uiPriority="68" w:semiHidden="0" w:name="Medium Grid 2 Accent 5"/>
+    <w:lsdException w:unhideWhenUsed="0" w:uiPriority="69" w:semiHidden="0" w:name="Medium Grid 3 Accent 5"/>
+    <w:lsdException w:unhideWhenUsed="0" w:uiPriority="70" w:semiHidden="0" w:name="Dark List Accent 5"/>
+    <w:lsdException w:unhideWhenUsed="0" w:uiPriority="71" w:semiHidden="0" w:name="Colorful Shading Accent 5"/>
+    <w:lsdException w:unhideWhenUsed="0" w:uiPriority="72" w:semiHidden="0" w:name="Colorful List Accent 5"/>
+    <w:lsdException w:unhideWhenUsed="0" w:uiPriority="73" w:semiHidden="0" w:name="Colorful Grid Accent 5"/>
+    <w:lsdException w:unhideWhenUsed="0" w:uiPriority="60" w:semiHidden="0" w:name="Light Shading Accent 6"/>
+    <w:lsdException w:unhideWhenUsed="0" w:uiPriority="61" w:semiHidden="0" w:name="Light List Accent 6"/>
+    <w:lsdException w:unhideWhenUsed="0" w:uiPriority="62" w:semiHidden="0" w:name="Light Grid Accent 6"/>
+    <w:lsdException w:unhideWhenUsed="0" w:uiPriority="63" w:semiHidden="0" w:name="Medium Shading 1 Accent 6"/>
+    <w:lsdException w:unhideWhenUsed="0" w:uiPriority="64" w:semiHidden="0" w:name="Medium Shading 2 Accent 6"/>
+    <w:lsdException w:unhideWhenUsed="0" w:uiPriority="65" w:semiHidden="0" w:name="Medium List 1 Accent 6"/>
+    <w:lsdException w:unhideWhenUsed="0" w:uiPriority="66" w:semiHidden="0" w:name="Medium List 2 Accent 6"/>
+    <w:lsdException w:unhideWhenUsed="0" w:uiPriority="67" w:semiHidden="0" w:name="Medium Grid 1 Accent 6"/>
+    <w:lsdException w:unhideWhenUsed="0" w:uiPriority="68" w:semiHidden="0" w:name="Medium Grid 2 Accent 6"/>
+    <w:lsdException w:unhideWhenUsed="0" w:uiPriority="69" w:semiHidden="0" w:name="Medium Grid 3 Accent 6"/>
+    <w:lsdException w:unhideWhenUsed="0" w:uiPriority="70" w:semiHidden="0" w:name="Dark List Accent 6"/>
+    <w:lsdException w:unhideWhenUsed="0" w:uiPriority="71" w:semiHidden="0" w:name="Colorful Shading Accent 6"/>
+    <w:lsdException w:unhideWhenUsed="0" w:uiPriority="72" w:semiHidden="0" w:name="Colorful List Accent 6"/>
+    <w:lsdException w:unhideWhenUsed="0" w:uiPriority="73" w:semiHidden="0" w:name="Colorful Grid Accent 6"/>
   </w:latentStyles>
-  <w:style w:type="paragraph" w:default="1" w:styleId="a">
+  <w:style w:type="paragraph" w:default="1" w:styleId="1">
     <w:name w:val="Normal"/>
     <w:qFormat/>
+    <w:uiPriority w:val="0"/>
     <w:pPr>
       <w:widowControl w:val="0"/>
       <w:jc w:val="both"/>
     </w:pPr>
     <w:rPr>
-      <w:rFonts w:asciiTheme="minorHAnsi" w:eastAsiaTheme="minorEastAsia" w:hAnsiTheme="minorHAnsi" w:cstheme="minorBidi"/>
+      <w:rFonts w:asciiTheme="minorHAnsi" w:hAnsiTheme="minorHAnsi" w:eastAsiaTheme="minorEastAsia" w:cstheme="minorBidi"/>
       <w:kern w:val="2"/>
       <w:sz w:val="21"/>
       <w:szCs w:val="24"/>
+      <w:lang w:val="en-US" w:eastAsia="zh-CN" w:bidi="ar-SA"/>
     </w:rPr>
   </w:style>
-  <w:style w:type="character" w:default="1" w:styleId="a0">
+  <w:style w:type="character" w:default="1" w:styleId="2">
     <w:name w:val="Default Paragraph Font"/>
-    <w:uiPriority w:val="1"/>
     <w:semiHidden/>
     <w:unhideWhenUsed/>
+    <w:uiPriority w:val="1"/>
   </w:style>
-  <w:style w:type="table" w:default="1" w:styleId="a1">
+  <w:style w:type="table" w:default="1" w:styleId="3">
     <w:name w:val="Normal Table"/>
-    <w:uiPriority w:val="99"/>
     <w:semiHidden/>
     <w:unhideWhenUsed/>
+    <w:uiPriority w:val="99"/>
     <w:tblPr>
-      <w:tblInd w:w="0" w:type="dxa"/>
+      <w:tblLayout w:type="fixed"/>
       <w:tblCellMar>
         <w:top w:w="0" w:type="dxa"/>
         <w:left w:w="108" w:type="dxa"/>
@@ -6061,12 +5652,6 @@
         <w:right w:w="108" w:type="dxa"/>
       </w:tblCellMar>
     </w:tblPr>
-  </w:style>
-  <w:style w:type="numbering" w:default="1" w:styleId="a2">
-    <w:name w:val="No List"/>
-    <w:uiPriority w:val="99"/>
-    <w:semiHidden/>
-    <w:unhideWhenUsed/>
   </w:style>
 </w:styles>
 </file>
@@ -6323,7 +5908,6 @@
     </a:fmtScheme>
   </a:themeElements>
   <a:objectDefaults/>
-  <a:extraClrSchemeLst/>
 </a:theme>
 </file>
 
